--- a/doc/华智队技术报告V4-1.docx
+++ b/doc/华智队技术报告V4-1.docx
@@ -1,6 +1,6 @@
 
 <file path=word/document.xml><?xml version="1.0" encoding="utf-8"?>
-<w:document xmlns:wpc="http://schemas.microsoft.com/office/word/2010/wordprocessingCanvas" xmlns:cx="http://schemas.microsoft.com/office/drawing/2014/chartex" xmlns:cx1="http://schemas.microsoft.com/office/drawing/2015/9/8/chartex" xmlns:mc="http://schemas.openxmlformats.org/markup-compatibility/2006" xmlns:o="urn:schemas-microsoft-com:office:office" xmlns:r="http://schemas.openxmlformats.org/officeDocument/2006/relationships" xmlns:m="http://schemas.openxmlformats.org/officeDocument/2006/math" xmlns:v="urn:schemas-microsoft-com:vml" xmlns:wp14="http://schemas.microsoft.com/office/word/2010/wordprocessingDrawing" xmlns:wp="http://schemas.openxmlformats.org/drawingml/2006/wordprocessingDrawing" xmlns:w10="urn:schemas-microsoft-com:office:word" xmlns:w="http://schemas.openxmlformats.org/wordprocessingml/2006/main" xmlns:w14="http://schemas.microsoft.com/office/word/2010/wordml" xmlns:w15="http://schemas.microsoft.com/office/word/2012/wordml" xmlns:w16se="http://schemas.microsoft.com/office/word/2015/wordml/symex" xmlns:wpg="http://schemas.microsoft.com/office/word/2010/wordprocessingGroup" xmlns:wpi="http://schemas.microsoft.com/office/word/2010/wordprocessingInk" xmlns:wne="http://schemas.microsoft.com/office/word/2006/wordml" xmlns:wps="http://schemas.microsoft.com/office/word/2010/wordprocessingShape" mc:Ignorable="w14 w15 w16se wp14">
+<w:document xmlns:wpc="http://schemas.microsoft.com/office/word/2010/wordprocessingCanvas" xmlns:cx="http://schemas.microsoft.com/office/drawing/2014/chartex" xmlns:mc="http://schemas.openxmlformats.org/markup-compatibility/2006" xmlns:o="urn:schemas-microsoft-com:office:office" xmlns:r="http://schemas.openxmlformats.org/officeDocument/2006/relationships" xmlns:m="http://schemas.openxmlformats.org/officeDocument/2006/math" xmlns:v="urn:schemas-microsoft-com:vml" xmlns:wp14="http://schemas.microsoft.com/office/word/2010/wordprocessingDrawing" xmlns:wp="http://schemas.openxmlformats.org/drawingml/2006/wordprocessingDrawing" xmlns:w10="urn:schemas-microsoft-com:office:word" xmlns:w="http://schemas.openxmlformats.org/wordprocessingml/2006/main" xmlns:w14="http://schemas.microsoft.com/office/word/2010/wordml" xmlns:w15="http://schemas.microsoft.com/office/word/2012/wordml" xmlns:w16se="http://schemas.microsoft.com/office/word/2015/wordml/symex" xmlns:wpg="http://schemas.microsoft.com/office/word/2010/wordprocessingGroup" xmlns:wpi="http://schemas.microsoft.com/office/word/2010/wordprocessingInk" xmlns:wne="http://schemas.microsoft.com/office/word/2006/wordml" xmlns:wps="http://schemas.microsoft.com/office/word/2010/wordprocessingShape" mc:Ignorable="w14 w15 w16se wp14">
   <w:body>
     <w:p>
       <w:pPr>
@@ -493,11 +493,19 @@
       </w:r>
       <w:r>
         <w:rPr>
+          <w:rFonts w:asciiTheme="minorEastAsia" w:hAnsiTheme="minorEastAsia" w:cs="Times New Roman"/>
+          <w:sz w:val="30"/>
+          <w:szCs w:val="30"/>
+        </w:rPr>
+        <w:t>5</w:t>
+      </w:r>
+      <w:r>
+        <w:rPr>
           <w:rFonts w:asciiTheme="minorEastAsia" w:hAnsiTheme="minorEastAsia" w:cs="Times New Roman" w:hint="eastAsia"/>
           <w:sz w:val="30"/>
           <w:szCs w:val="30"/>
         </w:rPr>
-        <w:t>2</w:t>
+        <w:t>月</w:t>
       </w:r>
       <w:r>
         <w:rPr>
@@ -505,22 +513,24 @@
           <w:sz w:val="30"/>
           <w:szCs w:val="30"/>
         </w:rPr>
-        <w:t>月</w:t>
-      </w:r>
+        <w:t>2</w:t>
+      </w:r>
+      <w:r>
+        <w:rPr>
+          <w:rFonts w:asciiTheme="minorEastAsia" w:hAnsiTheme="minorEastAsia" w:cs="Times New Roman"/>
+          <w:sz w:val="30"/>
+          <w:szCs w:val="30"/>
+        </w:rPr>
+        <w:t>6</w:t>
+      </w:r>
+      <w:bookmarkStart w:id="0" w:name="_GoBack"/>
+      <w:bookmarkEnd w:id="0"/>
       <w:r>
         <w:rPr>
           <w:rFonts w:asciiTheme="minorEastAsia" w:hAnsiTheme="minorEastAsia" w:cs="Times New Roman" w:hint="eastAsia"/>
           <w:sz w:val="30"/>
           <w:szCs w:val="30"/>
         </w:rPr>
-        <w:t>28</w:t>
-      </w:r>
-      <w:r>
-        <w:rPr>
-          <w:rFonts w:asciiTheme="minorEastAsia" w:hAnsiTheme="minorEastAsia" w:cs="Times New Roman" w:hint="eastAsia"/>
-          <w:sz w:val="30"/>
-          <w:szCs w:val="30"/>
-        </w:rPr>
         <w:t>日</w:t>
       </w:r>
     </w:p>
@@ -543,9 +553,9 @@
           <w:rFonts w:asciiTheme="minorEastAsia" w:hAnsiTheme="minorEastAsia"/>
         </w:rPr>
       </w:pPr>
-      <w:bookmarkStart w:id="0" w:name="_Toc422478393"/>
-      <w:bookmarkStart w:id="1" w:name="_Toc422478560"/>
-      <w:bookmarkStart w:id="2" w:name="_Toc422482825"/>
+      <w:bookmarkStart w:id="1" w:name="_Toc422478393"/>
+      <w:bookmarkStart w:id="2" w:name="_Toc422478560"/>
+      <w:bookmarkStart w:id="3" w:name="_Toc422482825"/>
       <w:r>
         <w:rPr>
           <w:rFonts w:asciiTheme="minorEastAsia" w:hAnsiTheme="minorEastAsia"/>
@@ -557,7 +567,7 @@
       <w:pPr>
         <w:pStyle w:val="1"/>
       </w:pPr>
-      <w:bookmarkStart w:id="3" w:name="_Toc515045944"/>
+      <w:bookmarkStart w:id="4" w:name="_Toc515045944"/>
       <w:r>
         <w:rPr>
           <w:rFonts w:hint="eastAsia"/>
@@ -565,7 +575,7 @@
         <w:lastRenderedPageBreak/>
         <w:t>基本情况表</w:t>
       </w:r>
-      <w:bookmarkEnd w:id="3"/>
+      <w:bookmarkEnd w:id="4"/>
     </w:p>
     <w:tbl>
       <w:tblPr>
@@ -1975,9 +1985,9 @@
           </w:p>
         </w:tc>
       </w:tr>
-      <w:bookmarkEnd w:id="0"/>
       <w:bookmarkEnd w:id="1"/>
       <w:bookmarkEnd w:id="2"/>
+      <w:bookmarkEnd w:id="3"/>
     </w:tbl>
     <w:p>
       <w:pPr>
@@ -1991,14 +2001,14 @@
       <w:pPr>
         <w:pStyle w:val="1"/>
       </w:pPr>
-      <w:bookmarkStart w:id="4" w:name="_Toc422478395"/>
-      <w:bookmarkStart w:id="5" w:name="_Toc422478562"/>
-      <w:bookmarkStart w:id="6" w:name="_Toc422482827"/>
+      <w:bookmarkStart w:id="5" w:name="_Toc422478395"/>
+      <w:bookmarkStart w:id="6" w:name="_Toc422478562"/>
+      <w:bookmarkStart w:id="7" w:name="_Toc422482827"/>
       <w:r>
         <w:br w:type="page"/>
       </w:r>
-      <w:bookmarkStart w:id="7" w:name="_Toc500265667"/>
-      <w:bookmarkStart w:id="8" w:name="_Toc515045945"/>
+      <w:bookmarkStart w:id="8" w:name="_Toc500265667"/>
+      <w:bookmarkStart w:id="9" w:name="_Toc515045945"/>
       <w:r>
         <w:rPr>
           <w:rFonts w:hint="eastAsia"/>
@@ -2018,8 +2028,8 @@
         </w:rPr>
         <w:t>要</w:t>
       </w:r>
-      <w:bookmarkEnd w:id="7"/>
       <w:bookmarkEnd w:id="8"/>
+      <w:bookmarkEnd w:id="9"/>
     </w:p>
     <w:p>
       <w:pPr>
@@ -2693,20 +2703,20 @@
       <w:pPr>
         <w:pStyle w:val="1"/>
       </w:pPr>
-      <w:bookmarkStart w:id="9" w:name="_Toc422478394"/>
-      <w:bookmarkStart w:id="10" w:name="_Toc422478561"/>
-      <w:bookmarkStart w:id="11" w:name="_Toc422482826"/>
-      <w:bookmarkStart w:id="12" w:name="_Toc500265668"/>
-      <w:bookmarkStart w:id="13" w:name="_Toc515045946"/>
+      <w:bookmarkStart w:id="10" w:name="_Toc422478394"/>
+      <w:bookmarkStart w:id="11" w:name="_Toc422478561"/>
+      <w:bookmarkStart w:id="12" w:name="_Toc422482826"/>
+      <w:bookmarkStart w:id="13" w:name="_Toc500265668"/>
+      <w:bookmarkStart w:id="14" w:name="_Toc515045946"/>
       <w:r>
         <w:lastRenderedPageBreak/>
         <w:t>ABSTRACT</w:t>
       </w:r>
-      <w:bookmarkEnd w:id="9"/>
       <w:bookmarkEnd w:id="10"/>
       <w:bookmarkEnd w:id="11"/>
       <w:bookmarkEnd w:id="12"/>
       <w:bookmarkEnd w:id="13"/>
+      <w:bookmarkEnd w:id="14"/>
     </w:p>
     <w:p>
       <w:pPr>
@@ -3596,7 +3606,7 @@
       <w:pPr>
         <w:pStyle w:val="1"/>
       </w:pPr>
-      <w:bookmarkStart w:id="14" w:name="_Toc515045947"/>
+      <w:bookmarkStart w:id="15" w:name="_Toc515045947"/>
       <w:r>
         <w:rPr>
           <w:rFonts w:hint="eastAsia"/>
@@ -3619,10 +3629,10 @@
         </w:rPr>
         <w:t>录</w:t>
       </w:r>
-      <w:bookmarkEnd w:id="4"/>
       <w:bookmarkEnd w:id="5"/>
       <w:bookmarkEnd w:id="6"/>
-      <w:bookmarkEnd w:id="14"/>
+      <w:bookmarkEnd w:id="7"/>
+      <w:bookmarkEnd w:id="15"/>
     </w:p>
     <w:p>
       <w:pPr>
@@ -6777,8 +6787,8 @@
       <w:pPr>
         <w:pStyle w:val="1"/>
       </w:pPr>
-      <w:bookmarkStart w:id="15" w:name="_Toc422478396"/>
-      <w:bookmarkStart w:id="16" w:name="_Toc515045948"/>
+      <w:bookmarkStart w:id="16" w:name="_Toc422478396"/>
+      <w:bookmarkStart w:id="17" w:name="_Toc515045948"/>
       <w:r>
         <w:rPr>
           <w:rFonts w:hint="eastAsia"/>
@@ -6792,32 +6802,32 @@
         </w:rPr>
         <w:t xml:space="preserve"> </w:t>
       </w:r>
-      <w:bookmarkEnd w:id="15"/>
+      <w:bookmarkEnd w:id="16"/>
       <w:r>
         <w:rPr>
           <w:rFonts w:hint="eastAsia"/>
         </w:rPr>
         <w:t>方案论证</w:t>
       </w:r>
-      <w:bookmarkEnd w:id="16"/>
+      <w:bookmarkEnd w:id="17"/>
     </w:p>
     <w:p>
       <w:pPr>
         <w:pStyle w:val="2"/>
       </w:pPr>
-      <w:bookmarkStart w:id="17" w:name="_Toc422478397"/>
-      <w:bookmarkStart w:id="18" w:name="_Toc515045949"/>
+      <w:bookmarkStart w:id="18" w:name="_Toc422478397"/>
+      <w:bookmarkStart w:id="19" w:name="_Toc515045949"/>
       <w:r>
         <w:t>1.1</w:t>
       </w:r>
-      <w:bookmarkEnd w:id="17"/>
+      <w:bookmarkEnd w:id="18"/>
       <w:r>
         <w:rPr>
           <w:rFonts w:hint="eastAsia"/>
         </w:rPr>
         <w:t>项目概述</w:t>
       </w:r>
-      <w:bookmarkEnd w:id="18"/>
+      <w:bookmarkEnd w:id="19"/>
     </w:p>
     <w:p>
       <w:pPr>
@@ -7601,22 +7611,22 @@
       <w:pPr>
         <w:pStyle w:val="2"/>
       </w:pPr>
-      <w:bookmarkStart w:id="19" w:name="_Toc422478398"/>
-      <w:bookmarkStart w:id="20" w:name="_Toc515045950"/>
+      <w:bookmarkStart w:id="20" w:name="_Toc422478398"/>
+      <w:bookmarkStart w:id="21" w:name="_Toc515045950"/>
       <w:r>
         <w:rPr>
           <w:rFonts w:hint="eastAsia"/>
         </w:rPr>
         <w:t>1.2</w:t>
       </w:r>
-      <w:bookmarkEnd w:id="19"/>
+      <w:bookmarkEnd w:id="20"/>
       <w:r>
         <w:rPr>
           <w:rFonts w:hint="eastAsia"/>
         </w:rPr>
         <w:t>资源评估</w:t>
       </w:r>
-      <w:bookmarkEnd w:id="20"/>
+      <w:bookmarkEnd w:id="21"/>
     </w:p>
     <w:p>
       <w:pPr>
@@ -8543,7 +8553,7 @@
       <w:pPr>
         <w:pStyle w:val="2"/>
       </w:pPr>
-      <w:bookmarkStart w:id="21" w:name="_Toc515045951"/>
+      <w:bookmarkStart w:id="22" w:name="_Toc515045951"/>
       <w:r>
         <w:rPr>
           <w:rFonts w:hint="eastAsia"/>
@@ -8556,7 +8566,7 @@
         </w:rPr>
         <w:t>预期结果</w:t>
       </w:r>
-      <w:bookmarkEnd w:id="21"/>
+      <w:bookmarkEnd w:id="22"/>
     </w:p>
     <w:p>
       <w:pPr>
@@ -8805,14 +8815,14 @@
       <w:pPr>
         <w:pStyle w:val="2"/>
       </w:pPr>
-      <w:bookmarkStart w:id="22" w:name="_Toc515045952"/>
+      <w:bookmarkStart w:id="23" w:name="_Toc515045952"/>
       <w:r>
         <w:rPr>
           <w:rFonts w:hint="eastAsia"/>
         </w:rPr>
         <w:t>1.4项目实施评估</w:t>
       </w:r>
-      <w:bookmarkEnd w:id="22"/>
+      <w:bookmarkEnd w:id="23"/>
     </w:p>
     <w:p>
       <w:pPr>
@@ -9094,9 +9104,6 @@
       <w:pPr>
         <w:spacing w:line="360" w:lineRule="auto"/>
         <w:ind w:firstLine="480"/>
-        <w:rPr>
-          <w:rFonts w:hint="eastAsia"/>
-        </w:rPr>
       </w:pPr>
     </w:p>
     <w:p>
@@ -10176,7 +10183,7 @@
               </wp:anchor>
             </w:drawing>
           </mc:Choice>
-          <mc:Fallback>
+          <mc:Fallback xmlns:cx1="http://schemas.microsoft.com/office/drawing/2015/9/8/chartex">
             <w:pict>
               <v:oval w14:anchorId="7E91A3A9" id="椭圆 4" o:spid="_x0000_s1026" style="position:absolute;left:0;text-align:left;margin-left:206.4pt;margin-top:6.8pt;width:8.4pt;height:7.8pt;z-index:251648512;visibility:visible;mso-wrap-style:square;mso-width-percent:0;mso-height-percent:0;mso-wrap-distance-left:9pt;mso-wrap-distance-top:0;mso-wrap-distance-right:9pt;mso-wrap-distance-bottom:0;mso-position-horizontal:absolute;mso-position-horizontal-relative:text;mso-position-vertical:absolute;mso-position-vertical-relative:text;mso-width-percent:0;mso-height-percent:0;mso-width-relative:margin;mso-height-relative:margin;v-text-anchor:middle" o:gfxdata="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" fillcolor="#ed7d31 [3205]" strokecolor="#1f4d78 [1604]" strokeweight="1pt">
                 <v:stroke joinstyle="miter"/>
@@ -10249,7 +10256,7 @@
               </wp:anchor>
             </w:drawing>
           </mc:Choice>
-          <mc:Fallback>
+          <mc:Fallback xmlns:cx1="http://schemas.microsoft.com/office/drawing/2015/9/8/chartex">
             <w:pict>
               <v:oval w14:anchorId="2622FE25" id="椭圆 3" o:spid="_x0000_s1026" style="position:absolute;left:0;text-align:left;margin-left:45pt;margin-top:7.4pt;width:8.4pt;height:7.8pt;z-index:251643392;visibility:visible;mso-wrap-style:square;mso-wrap-distance-left:9pt;mso-wrap-distance-top:0;mso-wrap-distance-right:9pt;mso-wrap-distance-bottom:0;mso-position-horizontal:absolute;mso-position-horizontal-relative:text;mso-position-vertical:absolute;mso-position-vertical-relative:text;v-text-anchor:middle" o:gfxdata="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" fillcolor="#ed7d31 [3205]" strokecolor="#1f4d78 [1604]" strokeweight="1pt">
                 <v:stroke joinstyle="miter"/>
@@ -10328,7 +10335,7 @@
               </wp:anchor>
             </w:drawing>
           </mc:Choice>
-          <mc:Fallback>
+          <mc:Fallback xmlns:cx1="http://schemas.microsoft.com/office/drawing/2015/9/8/chartex">
             <w:pict>
               <v:oval w14:anchorId="6BEB9F8E" id="椭圆 5" o:spid="_x0000_s1026" style="position:absolute;left:0;text-align:left;margin-left:300.6pt;margin-top:7.3pt;width:8.4pt;height:7.8pt;z-index:251653632;visibility:visible;mso-wrap-style:square;mso-width-percent:0;mso-height-percent:0;mso-wrap-distance-left:9pt;mso-wrap-distance-top:0;mso-wrap-distance-right:9pt;mso-wrap-distance-bottom:0;mso-position-horizontal:absolute;mso-position-horizontal-relative:text;mso-position-vertical:absolute;mso-position-vertical-relative:text;mso-width-percent:0;mso-height-percent:0;mso-width-relative:margin;mso-height-relative:margin;v-text-anchor:middle" o:gfxdata="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" fillcolor="#ed7d31 [3205]" strokecolor="#1f4d78 [1604]" strokeweight="1pt">
                 <v:stroke joinstyle="miter"/>
@@ -10401,7 +10408,7 @@
               </wp:anchor>
             </w:drawing>
           </mc:Choice>
-          <mc:Fallback>
+          <mc:Fallback xmlns:cx1="http://schemas.microsoft.com/office/drawing/2015/9/8/chartex">
             <w:pict>
               <v:shapetype w14:anchorId="02BCEC53" id="_x0000_t13" coordsize="21600,21600" o:spt="13" adj="16200,5400" path="m@0,l@0@1,0@1,0@2@0@2@0,21600,21600,10800xe">
                 <v:stroke joinstyle="miter"/>
@@ -10457,14 +10464,14 @@
       <w:pPr>
         <w:pStyle w:val="2"/>
       </w:pPr>
-      <w:bookmarkStart w:id="23" w:name="_Toc515045953"/>
+      <w:bookmarkStart w:id="24" w:name="_Toc515045953"/>
       <w:r>
         <w:rPr>
           <w:rFonts w:hint="eastAsia"/>
         </w:rPr>
         <w:t>1.5补充说明</w:t>
       </w:r>
-      <w:bookmarkEnd w:id="23"/>
+      <w:bookmarkEnd w:id="24"/>
     </w:p>
     <w:p>
       <w:pPr>
@@ -10567,7 +10574,7 @@
       <w:pPr>
         <w:pStyle w:val="1"/>
       </w:pPr>
-      <w:bookmarkStart w:id="24" w:name="_Toc515045954"/>
+      <w:bookmarkStart w:id="25" w:name="_Toc515045954"/>
       <w:r>
         <w:rPr>
           <w:rFonts w:hint="eastAsia"/>
@@ -10587,20 +10594,20 @@
         </w:rPr>
         <w:t>作品难点与创新</w:t>
       </w:r>
-      <w:bookmarkEnd w:id="24"/>
+      <w:bookmarkEnd w:id="25"/>
     </w:p>
     <w:p>
       <w:pPr>
         <w:pStyle w:val="2"/>
       </w:pPr>
-      <w:bookmarkStart w:id="25" w:name="_Toc515045955"/>
+      <w:bookmarkStart w:id="26" w:name="_Toc515045955"/>
       <w:r>
         <w:rPr>
           <w:rFonts w:hint="eastAsia"/>
         </w:rPr>
         <w:t>2.1作品难点分析</w:t>
       </w:r>
-      <w:bookmarkEnd w:id="25"/>
+      <w:bookmarkEnd w:id="26"/>
     </w:p>
     <w:p>
       <w:pPr>
@@ -10609,7 +10616,7 @@
           <w:rFonts w:asciiTheme="minorEastAsia" w:hAnsiTheme="minorEastAsia"/>
         </w:rPr>
       </w:pPr>
-      <w:bookmarkStart w:id="26" w:name="_Toc515045956"/>
+      <w:bookmarkStart w:id="27" w:name="_Toc515045956"/>
       <w:r>
         <w:rPr>
           <w:rFonts w:hint="eastAsia"/>
@@ -10622,7 +10629,7 @@
         </w:rPr>
         <w:t>网络音频的获取</w:t>
       </w:r>
-      <w:bookmarkEnd w:id="26"/>
+      <w:bookmarkEnd w:id="27"/>
     </w:p>
     <w:p>
       <w:pPr>
@@ -10850,7 +10857,7 @@
           <w:rFonts w:asciiTheme="minorEastAsia" w:hAnsiTheme="minorEastAsia"/>
         </w:rPr>
       </w:pPr>
-      <w:bookmarkStart w:id="27" w:name="_Toc515045957"/>
+      <w:bookmarkStart w:id="28" w:name="_Toc515045957"/>
       <w:r>
         <w:rPr>
           <w:rFonts w:hint="eastAsia"/>
@@ -10869,7 +10876,7 @@
         </w:rPr>
         <w:t>解码加速</w:t>
       </w:r>
-      <w:bookmarkEnd w:id="27"/>
+      <w:bookmarkEnd w:id="28"/>
     </w:p>
     <w:p>
       <w:pPr>
@@ -11175,7 +11182,7 @@
           <w:rFonts w:asciiTheme="minorEastAsia" w:hAnsiTheme="minorEastAsia"/>
         </w:rPr>
       </w:pPr>
-      <w:bookmarkStart w:id="28" w:name="_Toc515045958"/>
+      <w:bookmarkStart w:id="29" w:name="_Toc515045958"/>
       <w:r>
         <w:rPr>
           <w:rFonts w:hint="eastAsia"/>
@@ -11206,7 +11213,7 @@
         </w:rPr>
         <w:t>转换模块</w:t>
       </w:r>
-      <w:bookmarkEnd w:id="28"/>
+      <w:bookmarkEnd w:id="29"/>
     </w:p>
     <w:p>
       <w:pPr>
@@ -11390,14 +11397,14 @@
       <w:pPr>
         <w:pStyle w:val="2"/>
       </w:pPr>
-      <w:bookmarkStart w:id="29" w:name="_Toc515045959"/>
+      <w:bookmarkStart w:id="30" w:name="_Toc515045959"/>
       <w:r>
         <w:rPr>
           <w:rFonts w:hint="eastAsia"/>
         </w:rPr>
         <w:t>2.2创新性分析</w:t>
       </w:r>
-      <w:bookmarkEnd w:id="29"/>
+      <w:bookmarkEnd w:id="30"/>
     </w:p>
     <w:p>
       <w:pPr>
@@ -11406,7 +11413,7 @@
           <w:rFonts w:asciiTheme="minorEastAsia" w:hAnsiTheme="minorEastAsia"/>
         </w:rPr>
       </w:pPr>
-      <w:bookmarkStart w:id="30" w:name="_Toc515045960"/>
+      <w:bookmarkStart w:id="31" w:name="_Toc515045960"/>
       <w:r>
         <w:rPr>
           <w:rFonts w:hint="eastAsia"/>
@@ -11449,7 +11456,7 @@
         </w:rPr>
         <w:t>指令集</w:t>
       </w:r>
-      <w:bookmarkEnd w:id="30"/>
+      <w:bookmarkEnd w:id="31"/>
     </w:p>
     <w:p>
       <w:pPr>
@@ -11481,7 +11488,7 @@
       <w:pPr>
         <w:pStyle w:val="3"/>
       </w:pPr>
-      <w:bookmarkStart w:id="31" w:name="_Toc515045961"/>
+      <w:bookmarkStart w:id="32" w:name="_Toc515045961"/>
       <w:r>
         <w:rPr>
           <w:rFonts w:hint="eastAsia"/>
@@ -11512,7 +11519,7 @@
         </w:rPr>
         <w:t>库</w:t>
       </w:r>
-      <w:bookmarkEnd w:id="31"/>
+      <w:bookmarkEnd w:id="32"/>
     </w:p>
     <w:p>
       <w:pPr>
@@ -11550,7 +11557,7 @@
       <w:pPr>
         <w:pStyle w:val="3"/>
       </w:pPr>
-      <w:bookmarkStart w:id="32" w:name="_Toc515045962"/>
+      <w:bookmarkStart w:id="33" w:name="_Toc515045962"/>
       <w:r>
         <w:rPr>
           <w:rFonts w:hint="eastAsia"/>
@@ -11581,7 +11588,7 @@
         </w:rPr>
         <w:t>，听觉效果好</w:t>
       </w:r>
-      <w:bookmarkEnd w:id="32"/>
+      <w:bookmarkEnd w:id="33"/>
     </w:p>
     <w:p>
       <w:pPr>
@@ -11625,7 +11632,7 @@
       <w:pPr>
         <w:pStyle w:val="2"/>
       </w:pPr>
-      <w:bookmarkStart w:id="33" w:name="_Toc515045963"/>
+      <w:bookmarkStart w:id="34" w:name="_Toc515045963"/>
       <w:r>
         <w:rPr>
           <w:rFonts w:hint="eastAsia"/>
@@ -11638,7 +11645,7 @@
         </w:rPr>
         <w:t>3小结</w:t>
       </w:r>
-      <w:bookmarkEnd w:id="33"/>
+      <w:bookmarkEnd w:id="34"/>
     </w:p>
     <w:p>
       <w:pPr>
@@ -11776,7 +11783,7 @@
       <w:pPr>
         <w:pStyle w:val="1"/>
       </w:pPr>
-      <w:bookmarkStart w:id="34" w:name="_Toc515045964"/>
+      <w:bookmarkStart w:id="35" w:name="_Toc515045964"/>
       <w:r>
         <w:rPr>
           <w:rFonts w:hint="eastAsia"/>
@@ -11820,14 +11827,14 @@
         </w:rPr>
         <w:t>实现</w:t>
       </w:r>
-      <w:bookmarkEnd w:id="34"/>
+      <w:bookmarkEnd w:id="35"/>
     </w:p>
     <w:p>
       <w:pPr>
         <w:pStyle w:val="2"/>
       </w:pPr>
-      <w:bookmarkStart w:id="35" w:name="_Toc422478400"/>
       <w:bookmarkStart w:id="36" w:name="_Toc515045965"/>
+      <w:bookmarkStart w:id="37" w:name="_Toc422478400"/>
       <w:r>
         <w:rPr>
           <w:rFonts w:hint="eastAsia"/>
@@ -12058,7 +12065,7 @@
       <w:pPr>
         <w:pStyle w:val="2"/>
       </w:pPr>
-      <w:bookmarkStart w:id="37" w:name="_Toc515045966"/>
+      <w:bookmarkStart w:id="38" w:name="_Toc515045966"/>
       <w:r>
         <w:rPr>
           <w:rFonts w:hint="eastAsia"/>
@@ -12071,14 +12078,14 @@
         </w:rPr>
         <w:t xml:space="preserve">.2 </w:t>
       </w:r>
-      <w:bookmarkEnd w:id="35"/>
+      <w:bookmarkEnd w:id="37"/>
       <w:r>
         <w:rPr>
           <w:rFonts w:hint="eastAsia"/>
         </w:rPr>
         <w:t>系统结构</w:t>
       </w:r>
-      <w:bookmarkEnd w:id="37"/>
+      <w:bookmarkEnd w:id="38"/>
     </w:p>
     <w:p>
       <w:pPr>
@@ -12467,8 +12474,8 @@
       <w:pPr>
         <w:pStyle w:val="2"/>
       </w:pPr>
-      <w:bookmarkStart w:id="38" w:name="_Toc422478401"/>
-      <w:bookmarkStart w:id="39" w:name="_Toc515045967"/>
+      <w:bookmarkStart w:id="39" w:name="_Toc422478401"/>
+      <w:bookmarkStart w:id="40" w:name="_Toc515045967"/>
       <w:r>
         <w:rPr>
           <w:rFonts w:hint="eastAsia"/>
@@ -12478,7 +12485,7 @@
       <w:r>
         <w:t>.</w:t>
       </w:r>
-      <w:bookmarkEnd w:id="38"/>
+      <w:bookmarkEnd w:id="39"/>
       <w:r>
         <w:rPr>
           <w:rFonts w:hint="eastAsia"/>
@@ -12497,7 +12504,7 @@
         </w:rPr>
         <w:t>实现</w:t>
       </w:r>
-      <w:bookmarkEnd w:id="39"/>
+      <w:bookmarkEnd w:id="40"/>
     </w:p>
     <w:p>
       <w:pPr>
@@ -12517,7 +12524,7 @@
       <w:pPr>
         <w:pStyle w:val="3"/>
       </w:pPr>
-      <w:bookmarkStart w:id="40" w:name="_Toc515045968"/>
+      <w:bookmarkStart w:id="41" w:name="_Toc515045968"/>
       <w:r>
         <w:rPr>
           <w:rFonts w:hint="eastAsia"/>
@@ -12545,7 +12552,7 @@
         </w:rPr>
         <w:t>电路</w:t>
       </w:r>
-      <w:bookmarkEnd w:id="40"/>
+      <w:bookmarkEnd w:id="41"/>
     </w:p>
     <w:p>
       <w:pPr>
@@ -12968,7 +12975,7 @@
           <w:rFonts w:asciiTheme="minorEastAsia" w:hAnsiTheme="minorEastAsia"/>
         </w:rPr>
       </w:pPr>
-      <w:bookmarkStart w:id="41" w:name="_Toc515045969"/>
+      <w:bookmarkStart w:id="42" w:name="_Toc515045969"/>
       <w:r>
         <w:rPr>
           <w:rStyle w:val="30"/>
@@ -13003,7 +13010,7 @@
         </w:rPr>
         <w:t>模拟转换及功率放大电路</w:t>
       </w:r>
-      <w:bookmarkEnd w:id="41"/>
+      <w:bookmarkEnd w:id="42"/>
       <w:r>
         <w:rPr>
           <w:rFonts w:asciiTheme="minorEastAsia" w:hAnsiTheme="minorEastAsia"/>
@@ -13359,7 +13366,7 @@
       <w:pPr>
         <w:pStyle w:val="3"/>
       </w:pPr>
-      <w:bookmarkStart w:id="42" w:name="_Toc515045970"/>
+      <w:bookmarkStart w:id="43" w:name="_Toc515045970"/>
       <w:r>
         <w:rPr>
           <w:rFonts w:hint="eastAsia"/>
@@ -13375,7 +13382,7 @@
         </w:rPr>
         <w:t>网络接口</w:t>
       </w:r>
-      <w:bookmarkEnd w:id="42"/>
+      <w:bookmarkEnd w:id="43"/>
     </w:p>
     <w:p>
       <w:pPr>
@@ -13509,7 +13516,7 @@
       <w:pPr>
         <w:pStyle w:val="3"/>
       </w:pPr>
-      <w:bookmarkStart w:id="43" w:name="_Toc515045971"/>
+      <w:bookmarkStart w:id="44" w:name="_Toc515045971"/>
       <w:r>
         <w:rPr>
           <w:rFonts w:hint="eastAsia"/>
@@ -13525,7 +13532,7 @@
         </w:rPr>
         <w:t>人机交互模块</w:t>
       </w:r>
-      <w:bookmarkEnd w:id="43"/>
+      <w:bookmarkEnd w:id="44"/>
     </w:p>
     <w:p>
       <w:pPr>
@@ -13694,7 +13701,7 @@
       <w:pPr>
         <w:pStyle w:val="3"/>
       </w:pPr>
-      <w:bookmarkStart w:id="44" w:name="_Toc515045972"/>
+      <w:bookmarkStart w:id="45" w:name="_Toc515045972"/>
       <w:r>
         <w:rPr>
           <w:rFonts w:hint="eastAsia"/>
@@ -13710,7 +13717,7 @@
         </w:rPr>
         <w:t>电源处理</w:t>
       </w:r>
-      <w:bookmarkEnd w:id="44"/>
+      <w:bookmarkEnd w:id="45"/>
     </w:p>
     <w:p>
       <w:pPr>
@@ -13998,7 +14005,7 @@
       <w:pPr>
         <w:pStyle w:val="2"/>
       </w:pPr>
-      <w:bookmarkStart w:id="45" w:name="_Toc515045973"/>
+      <w:bookmarkStart w:id="46" w:name="_Toc515045973"/>
       <w:r>
         <w:rPr>
           <w:rFonts w:hint="eastAsia"/>
@@ -14035,7 +14042,7 @@
         </w:rPr>
         <w:t>结</w:t>
       </w:r>
-      <w:bookmarkEnd w:id="45"/>
+      <w:bookmarkEnd w:id="46"/>
     </w:p>
     <w:p>
       <w:pPr>
@@ -14198,9 +14205,9 @@
       <w:pPr>
         <w:pStyle w:val="1"/>
       </w:pPr>
-      <w:bookmarkStart w:id="46" w:name="_Toc422478402"/>
-      <w:bookmarkStart w:id="47" w:name="_Toc500265685"/>
-      <w:bookmarkStart w:id="48" w:name="_Toc515045974"/>
+      <w:bookmarkStart w:id="47" w:name="_Toc422478402"/>
+      <w:bookmarkStart w:id="48" w:name="_Toc500265685"/>
+      <w:bookmarkStart w:id="49" w:name="_Toc515045974"/>
       <w:r>
         <w:rPr>
           <w:rFonts w:hint="eastAsia"/>
@@ -14220,9 +14227,9 @@
         </w:rPr>
         <w:t>软件设计流程及实现</w:t>
       </w:r>
-      <w:bookmarkEnd w:id="46"/>
       <w:bookmarkEnd w:id="47"/>
       <w:bookmarkEnd w:id="48"/>
+      <w:bookmarkEnd w:id="49"/>
     </w:p>
     <w:p>
       <w:pPr>
@@ -14298,16 +14305,16 @@
       <w:pPr>
         <w:pStyle w:val="2"/>
       </w:pPr>
-      <w:bookmarkStart w:id="49" w:name="_Toc500265686"/>
-      <w:bookmarkStart w:id="50" w:name="_Toc515045975"/>
+      <w:bookmarkStart w:id="50" w:name="_Toc500265686"/>
+      <w:bookmarkStart w:id="51" w:name="_Toc515045975"/>
       <w:r>
         <w:rPr>
           <w:rFonts w:hint="eastAsia"/>
         </w:rPr>
         <w:t>4.1软件设计流程</w:t>
       </w:r>
-      <w:bookmarkEnd w:id="49"/>
       <w:bookmarkEnd w:id="50"/>
+      <w:bookmarkEnd w:id="51"/>
     </w:p>
     <w:p>
       <w:pPr>
@@ -14872,9 +14879,9 @@
       <w:pPr>
         <w:pStyle w:val="2"/>
       </w:pPr>
-      <w:bookmarkStart w:id="51" w:name="_Toc422478404"/>
-      <w:bookmarkStart w:id="52" w:name="_Toc500265687"/>
-      <w:bookmarkStart w:id="53" w:name="_Toc515045976"/>
+      <w:bookmarkStart w:id="52" w:name="_Toc422478404"/>
+      <w:bookmarkStart w:id="53" w:name="_Toc500265687"/>
+      <w:bookmarkStart w:id="54" w:name="_Toc515045976"/>
       <w:r>
         <w:rPr>
           <w:rFonts w:hint="eastAsia"/>
@@ -14882,36 +14889,36 @@
         <w:lastRenderedPageBreak/>
         <w:t>4.</w:t>
       </w:r>
-      <w:bookmarkEnd w:id="51"/>
+      <w:bookmarkEnd w:id="52"/>
       <w:r>
         <w:rPr>
           <w:rFonts w:hint="eastAsia"/>
         </w:rPr>
         <w:t>2软件实现</w:t>
       </w:r>
-      <w:bookmarkEnd w:id="52"/>
       <w:bookmarkEnd w:id="53"/>
+      <w:bookmarkEnd w:id="54"/>
     </w:p>
     <w:p>
       <w:pPr>
         <w:pStyle w:val="3"/>
       </w:pPr>
-      <w:bookmarkStart w:id="54" w:name="_Toc500265688"/>
-      <w:bookmarkStart w:id="55" w:name="_Toc515045977"/>
+      <w:bookmarkStart w:id="55" w:name="_Toc500265688"/>
+      <w:bookmarkStart w:id="56" w:name="_Toc515045977"/>
       <w:r>
         <w:rPr>
           <w:rFonts w:hint="eastAsia"/>
         </w:rPr>
         <w:t>4.2.1</w:t>
       </w:r>
-      <w:bookmarkEnd w:id="54"/>
+      <w:bookmarkEnd w:id="55"/>
       <w:r>
         <w:rPr>
           <w:rFonts w:hint="eastAsia"/>
         </w:rPr>
         <w:t>音乐解码播放任务的实现</w:t>
       </w:r>
-      <w:bookmarkEnd w:id="55"/>
+      <w:bookmarkEnd w:id="56"/>
     </w:p>
     <w:p>
       <w:pPr>
@@ -15933,15 +15940,15 @@
           <w:szCs w:val="22"/>
         </w:rPr>
       </w:pPr>
-      <w:bookmarkStart w:id="56" w:name="_Toc500265689"/>
-      <w:bookmarkStart w:id="57" w:name="_Toc515045978"/>
+      <w:bookmarkStart w:id="57" w:name="_Toc500265689"/>
+      <w:bookmarkStart w:id="58" w:name="_Toc515045978"/>
       <w:r>
         <w:rPr>
           <w:rFonts w:hint="eastAsia"/>
         </w:rPr>
         <w:t>4.2.2</w:t>
       </w:r>
-      <w:bookmarkEnd w:id="56"/>
+      <w:bookmarkEnd w:id="57"/>
       <w:r>
         <w:rPr>
           <w:rFonts w:hint="eastAsia"/>
@@ -15968,7 +15975,7 @@
         </w:rPr>
         <w:t>的实现</w:t>
       </w:r>
-      <w:bookmarkEnd w:id="57"/>
+      <w:bookmarkEnd w:id="58"/>
     </w:p>
     <w:p>
       <w:pPr>
@@ -17788,7 +17795,7 @@
       <w:pPr>
         <w:pStyle w:val="3"/>
       </w:pPr>
-      <w:bookmarkStart w:id="58" w:name="_Toc515045979"/>
+      <w:bookmarkStart w:id="59" w:name="_Toc515045979"/>
       <w:r>
         <w:rPr>
           <w:rFonts w:hint="eastAsia"/>
@@ -17813,7 +17820,7 @@
         </w:rPr>
         <w:t>在线音频数据获取的实现</w:t>
       </w:r>
-      <w:bookmarkEnd w:id="58"/>
+      <w:bookmarkEnd w:id="59"/>
     </w:p>
     <w:p>
       <w:pPr>
@@ -19192,7 +19199,7 @@
       <w:pPr>
         <w:pStyle w:val="3"/>
       </w:pPr>
-      <w:bookmarkStart w:id="59" w:name="_Toc515045980"/>
+      <w:bookmarkStart w:id="60" w:name="_Toc515045980"/>
       <w:r>
         <w:rPr>
           <w:rFonts w:hint="eastAsia"/>
@@ -19217,7 +19224,7 @@
         </w:rPr>
         <w:t>人机交互的实现</w:t>
       </w:r>
-      <w:bookmarkEnd w:id="59"/>
+      <w:bookmarkEnd w:id="60"/>
     </w:p>
     <w:p>
       <w:pPr>
@@ -20017,7 +20024,6 @@
           <w:rFonts w:asciiTheme="minorEastAsia" w:hAnsiTheme="minorEastAsia"/>
         </w:rPr>
       </w:pPr>
-      <w:bookmarkStart w:id="60" w:name="_GoBack"/>
       <w:r>
         <w:rPr>
           <w:noProof/>
@@ -20072,7 +20078,6 @@
           </wp:inline>
         </w:drawing>
       </w:r>
-      <w:bookmarkEnd w:id="60"/>
     </w:p>
     <w:p>
       <w:pPr>
@@ -20399,8 +20404,8 @@
         <w:pStyle w:val="2"/>
       </w:pPr>
       <w:bookmarkStart w:id="66" w:name="_Toc500265692"/>
-      <w:bookmarkStart w:id="67" w:name="_Toc422478428"/>
-      <w:bookmarkStart w:id="68" w:name="_Toc515045983"/>
+      <w:bookmarkStart w:id="67" w:name="_Toc515045983"/>
+      <w:bookmarkStart w:id="68" w:name="_Toc422478428"/>
       <w:r>
         <w:rPr>
           <w:rFonts w:hint="eastAsia"/>
@@ -20408,7 +20413,7 @@
         <w:t>5.1系统测试指标</w:t>
       </w:r>
       <w:bookmarkEnd w:id="66"/>
-      <w:bookmarkEnd w:id="68"/>
+      <w:bookmarkEnd w:id="67"/>
     </w:p>
     <w:p>
       <w:pPr>
@@ -20786,7 +20791,7 @@
       </w:pPr>
       <w:bookmarkStart w:id="75" w:name="_Toc500265696"/>
       <w:bookmarkStart w:id="76" w:name="_Toc515045987"/>
-      <w:bookmarkEnd w:id="67"/>
+      <w:bookmarkEnd w:id="68"/>
       <w:r>
         <w:rPr>
           <w:rFonts w:hint="eastAsia"/>
@@ -22784,148 +22789,306 @@
     <w:p>
       <w:pPr>
         <w:ind w:firstLineChars="0" w:firstLine="0"/>
+        <w:rPr>
+          <w:smallCaps/>
+          <w:sz w:val="18"/>
+          <w:szCs w:val="18"/>
+        </w:rPr>
+      </w:pPr>
+      <w:r>
+        <w:rPr>
+          <w:rFonts w:hint="eastAsia"/>
+          <w:smallCaps/>
+          <w:sz w:val="18"/>
+          <w:szCs w:val="18"/>
+        </w:rPr>
+        <w:t>[1]</w:t>
+      </w:r>
+      <w:r>
+        <w:rPr>
+          <w:smallCaps/>
+          <w:sz w:val="18"/>
+          <w:szCs w:val="18"/>
+        </w:rPr>
+        <w:t xml:space="preserve"> </w:t>
+      </w:r>
+      <w:r>
+        <w:rPr>
+          <w:rFonts w:hint="eastAsia"/>
+          <w:smallCaps/>
+          <w:sz w:val="18"/>
+          <w:szCs w:val="18"/>
+        </w:rPr>
+        <w:t>吴小锋</w:t>
+      </w:r>
+      <w:r>
+        <w:rPr>
+          <w:rFonts w:hint="eastAsia"/>
+          <w:smallCaps/>
+          <w:sz w:val="18"/>
+          <w:szCs w:val="18"/>
+        </w:rPr>
+        <w:t>,</w:t>
+      </w:r>
+      <w:r>
+        <w:rPr>
+          <w:rFonts w:hint="eastAsia"/>
+          <w:smallCaps/>
+          <w:sz w:val="18"/>
+          <w:szCs w:val="18"/>
+        </w:rPr>
+        <w:t>张西宁</w:t>
+      </w:r>
+      <w:r>
+        <w:rPr>
+          <w:rFonts w:hint="eastAsia"/>
+          <w:smallCaps/>
+          <w:sz w:val="18"/>
+          <w:szCs w:val="18"/>
+        </w:rPr>
+        <w:t>,</w:t>
+      </w:r>
+      <w:r>
+        <w:rPr>
+          <w:rFonts w:hint="eastAsia"/>
+          <w:smallCaps/>
+          <w:sz w:val="18"/>
+          <w:szCs w:val="18"/>
+        </w:rPr>
+        <w:t>马博</w:t>
+      </w:r>
+      <w:r>
+        <w:rPr>
+          <w:rFonts w:hint="eastAsia"/>
+          <w:smallCaps/>
+          <w:sz w:val="18"/>
+          <w:szCs w:val="18"/>
+        </w:rPr>
+        <w:t>.</w:t>
+      </w:r>
+      <w:r>
+        <w:rPr>
+          <w:rFonts w:hint="eastAsia"/>
+          <w:smallCaps/>
+          <w:sz w:val="18"/>
+          <w:szCs w:val="18"/>
+        </w:rPr>
+        <w:t>基于</w:t>
+      </w:r>
+      <w:r>
+        <w:rPr>
+          <w:rFonts w:hint="eastAsia"/>
+          <w:smallCaps/>
+          <w:sz w:val="18"/>
+          <w:szCs w:val="18"/>
+        </w:rPr>
+        <w:t>ARM</w:t>
+      </w:r>
+      <w:r>
+        <w:rPr>
+          <w:rFonts w:hint="eastAsia"/>
+          <w:smallCaps/>
+          <w:sz w:val="18"/>
+          <w:szCs w:val="18"/>
+        </w:rPr>
+        <w:t>的</w:t>
+      </w:r>
+      <w:r>
+        <w:rPr>
+          <w:rFonts w:hint="eastAsia"/>
+          <w:smallCaps/>
+          <w:sz w:val="18"/>
+          <w:szCs w:val="18"/>
+        </w:rPr>
+        <w:t>MP3</w:t>
+      </w:r>
+      <w:r>
+        <w:rPr>
+          <w:rFonts w:hint="eastAsia"/>
+          <w:smallCaps/>
+          <w:sz w:val="18"/>
+          <w:szCs w:val="18"/>
+        </w:rPr>
+        <w:t>播放器的研究与实现</w:t>
+      </w:r>
+      <w:r>
+        <w:rPr>
+          <w:rFonts w:hint="eastAsia"/>
+          <w:smallCaps/>
+          <w:sz w:val="18"/>
+          <w:szCs w:val="18"/>
+        </w:rPr>
+        <w:t>[J].</w:t>
+      </w:r>
+      <w:r>
+        <w:rPr>
+          <w:rFonts w:hint="eastAsia"/>
+          <w:smallCaps/>
+          <w:sz w:val="18"/>
+          <w:szCs w:val="18"/>
+        </w:rPr>
+        <w:t>电子设计工程</w:t>
+      </w:r>
+      <w:r>
+        <w:rPr>
+          <w:rFonts w:hint="eastAsia"/>
+          <w:smallCaps/>
+          <w:sz w:val="18"/>
+          <w:szCs w:val="18"/>
+        </w:rPr>
+        <w:t>,2018,(1):25-28.</w:t>
+      </w:r>
+    </w:p>
+    <w:p>
+      <w:pPr>
+        <w:ind w:firstLineChars="0" w:firstLine="0"/>
+        <w:rPr>
+          <w:sz w:val="18"/>
+          <w:szCs w:val="18"/>
+        </w:rPr>
+      </w:pPr>
+      <w:r>
+        <w:rPr>
+          <w:smallCaps/>
+          <w:sz w:val="18"/>
+          <w:szCs w:val="18"/>
+        </w:rPr>
+        <w:t>[2</w:t>
+      </w:r>
+      <w:r>
+        <w:rPr>
+          <w:smallCaps/>
+          <w:sz w:val="18"/>
+          <w:szCs w:val="18"/>
+        </w:rPr>
+        <w:t xml:space="preserve">] </w:t>
+      </w:r>
+      <w:r>
+        <w:rPr>
+          <w:rStyle w:val="afb"/>
+          <w:rFonts w:cs="Times New Roman"/>
+          <w:color w:val="auto"/>
+          <w:sz w:val="18"/>
+          <w:szCs w:val="18"/>
+        </w:rPr>
+        <w:t>S</w:t>
+      </w:r>
+      <w:r>
+        <w:rPr>
+          <w:sz w:val="18"/>
+          <w:szCs w:val="18"/>
+        </w:rPr>
+        <w:t>YNOPSYS. ARC_V2_ProgrammersReference</w:t>
+      </w:r>
+    </w:p>
+    <w:p>
+      <w:pPr>
+        <w:ind w:firstLineChars="0" w:firstLine="0"/>
+        <w:rPr>
+          <w:sz w:val="18"/>
+          <w:szCs w:val="18"/>
+        </w:rPr>
+      </w:pPr>
+      <w:r>
+        <w:rPr>
+          <w:sz w:val="18"/>
+          <w:szCs w:val="18"/>
+        </w:rPr>
+        <w:t xml:space="preserve">[3] </w:t>
+      </w:r>
+      <w:r>
+        <w:rPr>
+          <w:rStyle w:val="afb"/>
+          <w:rFonts w:cs="Times New Roman"/>
+          <w:color w:val="auto"/>
+          <w:sz w:val="18"/>
+          <w:szCs w:val="18"/>
+        </w:rPr>
+        <w:t>S</w:t>
+      </w:r>
+      <w:r>
+        <w:rPr>
+          <w:sz w:val="18"/>
+          <w:szCs w:val="18"/>
+        </w:rPr>
+        <w:t>YNOPSYS.</w:t>
+      </w:r>
+      <w:r>
+        <w:t xml:space="preserve"> </w:t>
+      </w:r>
+      <w:r>
+        <w:rPr>
+          <w:sz w:val="18"/>
+          <w:szCs w:val="18"/>
+        </w:rPr>
+        <w:t>GNU_Toolchain_for_ARC</w:t>
+      </w:r>
+    </w:p>
+    <w:p>
+      <w:pPr>
+        <w:ind w:firstLineChars="0" w:firstLine="0"/>
         <w:jc w:val="both"/>
         <w:rPr>
+          <w:smallCaps/>
+        </w:rPr>
+      </w:pPr>
+    </w:p>
+    <w:p>
+      <w:pPr>
+        <w:ind w:firstLineChars="0" w:firstLine="0"/>
+      </w:pPr>
+    </w:p>
+    <w:p>
+      <w:pPr>
+        <w:ind w:firstLineChars="0" w:firstLine="0"/>
+        <w:jc w:val="both"/>
+        <w:rPr>
           <w:rStyle w:val="afb"/>
+          <w:rFonts w:asciiTheme="minorEastAsia" w:hAnsiTheme="minorEastAsia"/>
+          <w:color w:val="auto"/>
+          <w:sz w:val="18"/>
+          <w:szCs w:val="18"/>
+        </w:rPr>
+      </w:pPr>
+    </w:p>
+    <w:p>
+      <w:pPr>
+        <w:ind w:firstLineChars="0" w:firstLine="0"/>
+        <w:jc w:val="both"/>
+        <w:rPr>
+          <w:rStyle w:val="afb"/>
+          <w:rFonts w:asciiTheme="minorEastAsia" w:hAnsiTheme="minorEastAsia"/>
+          <w:color w:val="auto"/>
+          <w:sz w:val="18"/>
+          <w:szCs w:val="18"/>
+        </w:rPr>
+      </w:pPr>
+    </w:p>
+    <w:p>
+      <w:pPr>
+        <w:ind w:firstLineChars="0" w:firstLine="0"/>
+        <w:jc w:val="both"/>
+        <w:rPr>
+          <w:rStyle w:val="afb"/>
+          <w:rFonts w:asciiTheme="minorEastAsia" w:hAnsiTheme="minorEastAsia"/>
+          <w:color w:val="auto"/>
           <w:sz w:val="21"/>
           <w:szCs w:val="21"/>
         </w:rPr>
       </w:pPr>
-      <w:r>
+    </w:p>
+    <w:p>
+      <w:pPr>
+        <w:ind w:firstLineChars="0" w:firstLine="0"/>
+        <w:jc w:val="both"/>
         <w:rPr>
           <w:rStyle w:val="afb"/>
-          <w:rFonts w:hint="eastAsia"/>
+          <w:rFonts w:asciiTheme="minorEastAsia" w:hAnsiTheme="minorEastAsia" w:cs="Times New Roman"/>
+          <w:color w:val="auto"/>
           <w:sz w:val="21"/>
           <w:szCs w:val="21"/>
         </w:rPr>
-        <w:t>[1]</w:t>
-      </w:r>
-      <w:r>
-        <w:rPr>
-          <w:rStyle w:val="afb"/>
-          <w:rFonts w:hint="eastAsia"/>
-          <w:sz w:val="21"/>
-          <w:szCs w:val="21"/>
-        </w:rPr>
-        <w:t>吴小锋</w:t>
-      </w:r>
-      <w:r>
-        <w:rPr>
-          <w:rStyle w:val="afb"/>
-          <w:rFonts w:hint="eastAsia"/>
-          <w:sz w:val="21"/>
-          <w:szCs w:val="21"/>
-        </w:rPr>
-        <w:t>,</w:t>
-      </w:r>
-      <w:r>
-        <w:rPr>
-          <w:rStyle w:val="afb"/>
-          <w:rFonts w:hint="eastAsia"/>
-          <w:sz w:val="21"/>
-          <w:szCs w:val="21"/>
-        </w:rPr>
-        <w:t>张西宁</w:t>
-      </w:r>
-      <w:r>
-        <w:rPr>
-          <w:rStyle w:val="afb"/>
-          <w:rFonts w:hint="eastAsia"/>
-          <w:sz w:val="21"/>
-          <w:szCs w:val="21"/>
-        </w:rPr>
-        <w:t>,</w:t>
-      </w:r>
-      <w:r>
-        <w:rPr>
-          <w:rStyle w:val="afb"/>
-          <w:rFonts w:hint="eastAsia"/>
-          <w:sz w:val="21"/>
-          <w:szCs w:val="21"/>
-        </w:rPr>
-        <w:t>马博</w:t>
-      </w:r>
-      <w:r>
-        <w:rPr>
-          <w:rStyle w:val="afb"/>
-          <w:rFonts w:hint="eastAsia"/>
-          <w:sz w:val="21"/>
-          <w:szCs w:val="21"/>
-        </w:rPr>
-        <w:t>.</w:t>
-      </w:r>
-      <w:r>
-        <w:rPr>
-          <w:rStyle w:val="afb"/>
-          <w:rFonts w:hint="eastAsia"/>
-          <w:sz w:val="21"/>
-          <w:szCs w:val="21"/>
-        </w:rPr>
-        <w:t>基于</w:t>
-      </w:r>
-      <w:r>
-        <w:rPr>
-          <w:rStyle w:val="afb"/>
-          <w:rFonts w:hint="eastAsia"/>
-          <w:sz w:val="21"/>
-          <w:szCs w:val="21"/>
-        </w:rPr>
-        <w:t>ARM</w:t>
-      </w:r>
-      <w:r>
-        <w:rPr>
-          <w:rStyle w:val="afb"/>
-          <w:rFonts w:hint="eastAsia"/>
-          <w:sz w:val="21"/>
-          <w:szCs w:val="21"/>
-        </w:rPr>
-        <w:t>的</w:t>
-      </w:r>
-      <w:r>
-        <w:rPr>
-          <w:rStyle w:val="afb"/>
-          <w:rFonts w:hint="eastAsia"/>
-          <w:sz w:val="21"/>
-          <w:szCs w:val="21"/>
-        </w:rPr>
-        <w:t>MP3</w:t>
-      </w:r>
-      <w:r>
-        <w:rPr>
-          <w:rStyle w:val="afb"/>
-          <w:rFonts w:hint="eastAsia"/>
-          <w:sz w:val="21"/>
-          <w:szCs w:val="21"/>
-        </w:rPr>
-        <w:t>播放器的研究与实现</w:t>
-      </w:r>
-      <w:r>
-        <w:rPr>
-          <w:rStyle w:val="afb"/>
-          <w:rFonts w:hint="eastAsia"/>
-          <w:sz w:val="21"/>
-          <w:szCs w:val="21"/>
-        </w:rPr>
-        <w:t>[J].</w:t>
-      </w:r>
-      <w:r>
-        <w:rPr>
-          <w:rStyle w:val="afb"/>
-          <w:rFonts w:hint="eastAsia"/>
-          <w:sz w:val="21"/>
-          <w:szCs w:val="21"/>
-        </w:rPr>
-        <w:t>电子设计工程</w:t>
-      </w:r>
-      <w:r>
-        <w:rPr>
-          <w:rStyle w:val="afb"/>
-          <w:rFonts w:hint="eastAsia"/>
-          <w:sz w:val="21"/>
-          <w:szCs w:val="21"/>
-        </w:rPr>
-        <w:t>,2018,(1):25-28.</w:t>
-      </w:r>
+      </w:pPr>
     </w:p>
     <w:p>
       <w:pPr>
@@ -22952,7 +23115,7 @@
 </file>
 
 <file path=word/endnotes.xml><?xml version="1.0" encoding="utf-8"?>
-<w:endnotes xmlns:wpc="http://schemas.microsoft.com/office/word/2010/wordprocessingCanvas" xmlns:cx="http://schemas.microsoft.com/office/drawing/2014/chartex" xmlns:cx1="http://schemas.microsoft.com/office/drawing/2015/9/8/chartex" xmlns:mc="http://schemas.openxmlformats.org/markup-compatibility/2006" xmlns:o="urn:schemas-microsoft-com:office:office" xmlns:r="http://schemas.openxmlformats.org/officeDocument/2006/relationships" xmlns:m="http://schemas.openxmlformats.org/officeDocument/2006/math" xmlns:v="urn:schemas-microsoft-com:vml" xmlns:wp14="http://schemas.microsoft.com/office/word/2010/wordprocessingDrawing" xmlns:wp="http://schemas.openxmlformats.org/drawingml/2006/wordprocessingDrawing" xmlns:w10="urn:schemas-microsoft-com:office:word" xmlns:w="http://schemas.openxmlformats.org/wordprocessingml/2006/main" xmlns:w14="http://schemas.microsoft.com/office/word/2010/wordml" xmlns:w15="http://schemas.microsoft.com/office/word/2012/wordml" xmlns:w16se="http://schemas.microsoft.com/office/word/2015/wordml/symex" xmlns:wpg="http://schemas.microsoft.com/office/word/2010/wordprocessingGroup" xmlns:wpi="http://schemas.microsoft.com/office/word/2010/wordprocessingInk" xmlns:wne="http://schemas.microsoft.com/office/word/2006/wordml" xmlns:wps="http://schemas.microsoft.com/office/word/2010/wordprocessingShape" mc:Ignorable="w14 w15 w16se wp14">
+<w:endnotes xmlns:wpc="http://schemas.microsoft.com/office/word/2010/wordprocessingCanvas" xmlns:cx="http://schemas.microsoft.com/office/drawing/2014/chartex" xmlns:mc="http://schemas.openxmlformats.org/markup-compatibility/2006" xmlns:o="urn:schemas-microsoft-com:office:office" xmlns:r="http://schemas.openxmlformats.org/officeDocument/2006/relationships" xmlns:m="http://schemas.openxmlformats.org/officeDocument/2006/math" xmlns:v="urn:schemas-microsoft-com:vml" xmlns:wp14="http://schemas.microsoft.com/office/word/2010/wordprocessingDrawing" xmlns:wp="http://schemas.openxmlformats.org/drawingml/2006/wordprocessingDrawing" xmlns:w10="urn:schemas-microsoft-com:office:word" xmlns:w="http://schemas.openxmlformats.org/wordprocessingml/2006/main" xmlns:w14="http://schemas.microsoft.com/office/word/2010/wordml" xmlns:w15="http://schemas.microsoft.com/office/word/2012/wordml" xmlns:w16se="http://schemas.microsoft.com/office/word/2015/wordml/symex" xmlns:wpg="http://schemas.microsoft.com/office/word/2010/wordprocessingGroup" xmlns:wpi="http://schemas.microsoft.com/office/word/2010/wordprocessingInk" xmlns:wne="http://schemas.microsoft.com/office/word/2006/wordml" xmlns:wps="http://schemas.microsoft.com/office/word/2010/wordprocessingShape" mc:Ignorable="w14 w15 w16se wp14">
   <w:endnote w:type="separator" w:id="-1">
     <w:p>
       <w:pPr>
@@ -22995,7 +23158,7 @@
 </file>
 
 <file path=word/footer1.xml><?xml version="1.0" encoding="utf-8"?>
-<w:ftr xmlns:wpc="http://schemas.microsoft.com/office/word/2010/wordprocessingCanvas" xmlns:cx="http://schemas.microsoft.com/office/drawing/2014/chartex" xmlns:cx1="http://schemas.microsoft.com/office/drawing/2015/9/8/chartex" xmlns:mc="http://schemas.openxmlformats.org/markup-compatibility/2006" xmlns:o="urn:schemas-microsoft-com:office:office" xmlns:r="http://schemas.openxmlformats.org/officeDocument/2006/relationships" xmlns:m="http://schemas.openxmlformats.org/officeDocument/2006/math" xmlns:v="urn:schemas-microsoft-com:vml" xmlns:wp14="http://schemas.microsoft.com/office/word/2010/wordprocessingDrawing" xmlns:wp="http://schemas.openxmlformats.org/drawingml/2006/wordprocessingDrawing" xmlns:w10="urn:schemas-microsoft-com:office:word" xmlns:w="http://schemas.openxmlformats.org/wordprocessingml/2006/main" xmlns:w14="http://schemas.microsoft.com/office/word/2010/wordml" xmlns:w15="http://schemas.microsoft.com/office/word/2012/wordml" xmlns:w16se="http://schemas.microsoft.com/office/word/2015/wordml/symex" xmlns:wpg="http://schemas.microsoft.com/office/word/2010/wordprocessingGroup" xmlns:wpi="http://schemas.microsoft.com/office/word/2010/wordprocessingInk" xmlns:wne="http://schemas.microsoft.com/office/word/2006/wordml" xmlns:wps="http://schemas.microsoft.com/office/word/2010/wordprocessingShape" mc:Ignorable="w14 w15 w16se wp14">
+<w:ftr xmlns:wpc="http://schemas.microsoft.com/office/word/2010/wordprocessingCanvas" xmlns:cx="http://schemas.microsoft.com/office/drawing/2014/chartex" xmlns:mc="http://schemas.openxmlformats.org/markup-compatibility/2006" xmlns:o="urn:schemas-microsoft-com:office:office" xmlns:r="http://schemas.openxmlformats.org/officeDocument/2006/relationships" xmlns:m="http://schemas.openxmlformats.org/officeDocument/2006/math" xmlns:v="urn:schemas-microsoft-com:vml" xmlns:wp14="http://schemas.microsoft.com/office/word/2010/wordprocessingDrawing" xmlns:wp="http://schemas.openxmlformats.org/drawingml/2006/wordprocessingDrawing" xmlns:w10="urn:schemas-microsoft-com:office:word" xmlns:w="http://schemas.openxmlformats.org/wordprocessingml/2006/main" xmlns:w14="http://schemas.microsoft.com/office/word/2010/wordml" xmlns:w15="http://schemas.microsoft.com/office/word/2012/wordml" xmlns:w16se="http://schemas.microsoft.com/office/word/2015/wordml/symex" xmlns:wpg="http://schemas.microsoft.com/office/word/2010/wordprocessingGroup" xmlns:wpi="http://schemas.microsoft.com/office/word/2010/wordprocessingInk" xmlns:wne="http://schemas.microsoft.com/office/word/2006/wordml" xmlns:wps="http://schemas.microsoft.com/office/word/2010/wordprocessingShape" mc:Ignorable="w14 w15 w16se wp14">
   <w:p>
     <w:pPr>
       <w:pStyle w:val="a5"/>
@@ -23006,7 +23169,7 @@
 </file>
 
 <file path=word/footer2.xml><?xml version="1.0" encoding="utf-8"?>
-<w:ftr xmlns:wpc="http://schemas.microsoft.com/office/word/2010/wordprocessingCanvas" xmlns:cx="http://schemas.microsoft.com/office/drawing/2014/chartex" xmlns:cx1="http://schemas.microsoft.com/office/drawing/2015/9/8/chartex" xmlns:mc="http://schemas.openxmlformats.org/markup-compatibility/2006" xmlns:o="urn:schemas-microsoft-com:office:office" xmlns:r="http://schemas.openxmlformats.org/officeDocument/2006/relationships" xmlns:m="http://schemas.openxmlformats.org/officeDocument/2006/math" xmlns:v="urn:schemas-microsoft-com:vml" xmlns:wp14="http://schemas.microsoft.com/office/word/2010/wordprocessingDrawing" xmlns:wp="http://schemas.openxmlformats.org/drawingml/2006/wordprocessingDrawing" xmlns:w10="urn:schemas-microsoft-com:office:word" xmlns:w="http://schemas.openxmlformats.org/wordprocessingml/2006/main" xmlns:w14="http://schemas.microsoft.com/office/word/2010/wordml" xmlns:w15="http://schemas.microsoft.com/office/word/2012/wordml" xmlns:w16se="http://schemas.microsoft.com/office/word/2015/wordml/symex" xmlns:wpg="http://schemas.microsoft.com/office/word/2010/wordprocessingGroup" xmlns:wpi="http://schemas.microsoft.com/office/word/2010/wordprocessingInk" xmlns:wne="http://schemas.microsoft.com/office/word/2006/wordml" xmlns:wps="http://schemas.microsoft.com/office/word/2010/wordprocessingShape" mc:Ignorable="w14 w15 w16se wp14">
+<w:ftr xmlns:wpc="http://schemas.microsoft.com/office/word/2010/wordprocessingCanvas" xmlns:cx="http://schemas.microsoft.com/office/drawing/2014/chartex" xmlns:mc="http://schemas.openxmlformats.org/markup-compatibility/2006" xmlns:o="urn:schemas-microsoft-com:office:office" xmlns:r="http://schemas.openxmlformats.org/officeDocument/2006/relationships" xmlns:m="http://schemas.openxmlformats.org/officeDocument/2006/math" xmlns:v="urn:schemas-microsoft-com:vml" xmlns:wp14="http://schemas.microsoft.com/office/word/2010/wordprocessingDrawing" xmlns:wp="http://schemas.openxmlformats.org/drawingml/2006/wordprocessingDrawing" xmlns:w10="urn:schemas-microsoft-com:office:word" xmlns:w="http://schemas.openxmlformats.org/wordprocessingml/2006/main" xmlns:w14="http://schemas.microsoft.com/office/word/2010/wordml" xmlns:w15="http://schemas.microsoft.com/office/word/2012/wordml" xmlns:w16se="http://schemas.microsoft.com/office/word/2015/wordml/symex" xmlns:wpg="http://schemas.microsoft.com/office/word/2010/wordprocessingGroup" xmlns:wpi="http://schemas.microsoft.com/office/word/2010/wordprocessingInk" xmlns:wne="http://schemas.microsoft.com/office/word/2006/wordml" xmlns:wps="http://schemas.microsoft.com/office/word/2010/wordprocessingShape" mc:Ignorable="w14 w15 w16se wp14">
   <w:p>
     <w:pPr>
       <w:pStyle w:val="a5"/>
@@ -23017,7 +23180,7 @@
 </file>
 
 <file path=word/footer3.xml><?xml version="1.0" encoding="utf-8"?>
-<w:ftr xmlns:wpc="http://schemas.microsoft.com/office/word/2010/wordprocessingCanvas" xmlns:cx="http://schemas.microsoft.com/office/drawing/2014/chartex" xmlns:cx1="http://schemas.microsoft.com/office/drawing/2015/9/8/chartex" xmlns:mc="http://schemas.openxmlformats.org/markup-compatibility/2006" xmlns:o="urn:schemas-microsoft-com:office:office" xmlns:r="http://schemas.openxmlformats.org/officeDocument/2006/relationships" xmlns:m="http://schemas.openxmlformats.org/officeDocument/2006/math" xmlns:v="urn:schemas-microsoft-com:vml" xmlns:wp14="http://schemas.microsoft.com/office/word/2010/wordprocessingDrawing" xmlns:wp="http://schemas.openxmlformats.org/drawingml/2006/wordprocessingDrawing" xmlns:w10="urn:schemas-microsoft-com:office:word" xmlns:w="http://schemas.openxmlformats.org/wordprocessingml/2006/main" xmlns:w14="http://schemas.microsoft.com/office/word/2010/wordml" xmlns:w15="http://schemas.microsoft.com/office/word/2012/wordml" xmlns:w16se="http://schemas.microsoft.com/office/word/2015/wordml/symex" xmlns:wpg="http://schemas.microsoft.com/office/word/2010/wordprocessingGroup" xmlns:wpi="http://schemas.microsoft.com/office/word/2010/wordprocessingInk" xmlns:wne="http://schemas.microsoft.com/office/word/2006/wordml" xmlns:wps="http://schemas.microsoft.com/office/word/2010/wordprocessingShape" mc:Ignorable="w14 w15 w16se wp14">
+<w:ftr xmlns:wpc="http://schemas.microsoft.com/office/word/2010/wordprocessingCanvas" xmlns:cx="http://schemas.microsoft.com/office/drawing/2014/chartex" xmlns:mc="http://schemas.openxmlformats.org/markup-compatibility/2006" xmlns:o="urn:schemas-microsoft-com:office:office" xmlns:r="http://schemas.openxmlformats.org/officeDocument/2006/relationships" xmlns:m="http://schemas.openxmlformats.org/officeDocument/2006/math" xmlns:v="urn:schemas-microsoft-com:vml" xmlns:wp14="http://schemas.microsoft.com/office/word/2010/wordprocessingDrawing" xmlns:wp="http://schemas.openxmlformats.org/drawingml/2006/wordprocessingDrawing" xmlns:w10="urn:schemas-microsoft-com:office:word" xmlns:w="http://schemas.openxmlformats.org/wordprocessingml/2006/main" xmlns:w14="http://schemas.microsoft.com/office/word/2010/wordml" xmlns:w15="http://schemas.microsoft.com/office/word/2012/wordml" xmlns:w16se="http://schemas.microsoft.com/office/word/2015/wordml/symex" xmlns:wpg="http://schemas.microsoft.com/office/word/2010/wordprocessingGroup" xmlns:wpi="http://schemas.microsoft.com/office/word/2010/wordprocessingInk" xmlns:wne="http://schemas.microsoft.com/office/word/2006/wordml" xmlns:wps="http://schemas.microsoft.com/office/word/2010/wordprocessingShape" mc:Ignorable="w14 w15 w16se wp14">
   <w:p>
     <w:pPr>
       <w:pStyle w:val="a5"/>
@@ -23028,7 +23191,7 @@
 </file>
 
 <file path=word/footer4.xml><?xml version="1.0" encoding="utf-8"?>
-<w:ftr xmlns:wpc="http://schemas.microsoft.com/office/word/2010/wordprocessingCanvas" xmlns:cx="http://schemas.microsoft.com/office/drawing/2014/chartex" xmlns:cx1="http://schemas.microsoft.com/office/drawing/2015/9/8/chartex" xmlns:mc="http://schemas.openxmlformats.org/markup-compatibility/2006" xmlns:o="urn:schemas-microsoft-com:office:office" xmlns:r="http://schemas.openxmlformats.org/officeDocument/2006/relationships" xmlns:m="http://schemas.openxmlformats.org/officeDocument/2006/math" xmlns:v="urn:schemas-microsoft-com:vml" xmlns:wp14="http://schemas.microsoft.com/office/word/2010/wordprocessingDrawing" xmlns:wp="http://schemas.openxmlformats.org/drawingml/2006/wordprocessingDrawing" xmlns:w10="urn:schemas-microsoft-com:office:word" xmlns:w="http://schemas.openxmlformats.org/wordprocessingml/2006/main" xmlns:w14="http://schemas.microsoft.com/office/word/2010/wordml" xmlns:w15="http://schemas.microsoft.com/office/word/2012/wordml" xmlns:w16se="http://schemas.microsoft.com/office/word/2015/wordml/symex" xmlns:wpg="http://schemas.microsoft.com/office/word/2010/wordprocessingGroup" xmlns:wpi="http://schemas.microsoft.com/office/word/2010/wordprocessingInk" xmlns:wne="http://schemas.microsoft.com/office/word/2006/wordml" xmlns:wps="http://schemas.microsoft.com/office/word/2010/wordprocessingShape" mc:Ignorable="w14 w15 w16se wp14">
+<w:ftr xmlns:wpc="http://schemas.microsoft.com/office/word/2010/wordprocessingCanvas" xmlns:cx="http://schemas.microsoft.com/office/drawing/2014/chartex" xmlns:mc="http://schemas.openxmlformats.org/markup-compatibility/2006" xmlns:o="urn:schemas-microsoft-com:office:office" xmlns:r="http://schemas.openxmlformats.org/officeDocument/2006/relationships" xmlns:m="http://schemas.openxmlformats.org/officeDocument/2006/math" xmlns:v="urn:schemas-microsoft-com:vml" xmlns:wp14="http://schemas.microsoft.com/office/word/2010/wordprocessingDrawing" xmlns:wp="http://schemas.openxmlformats.org/drawingml/2006/wordprocessingDrawing" xmlns:w10="urn:schemas-microsoft-com:office:word" xmlns:w="http://schemas.openxmlformats.org/wordprocessingml/2006/main" xmlns:w14="http://schemas.microsoft.com/office/word/2010/wordml" xmlns:w15="http://schemas.microsoft.com/office/word/2012/wordml" xmlns:w16se="http://schemas.microsoft.com/office/word/2015/wordml/symex" xmlns:wpg="http://schemas.microsoft.com/office/word/2010/wordprocessingGroup" xmlns:wpi="http://schemas.microsoft.com/office/word/2010/wordprocessingInk" xmlns:wne="http://schemas.microsoft.com/office/word/2006/wordml" xmlns:wps="http://schemas.microsoft.com/office/word/2010/wordprocessingShape" mc:Ignorable="w14 w15 w16se wp14">
   <w:p>
     <w:pPr>
       <w:pStyle w:val="a5"/>
@@ -23064,7 +23227,7 @@
 </file>
 
 <file path=word/footnotes.xml><?xml version="1.0" encoding="utf-8"?>
-<w:footnotes xmlns:wpc="http://schemas.microsoft.com/office/word/2010/wordprocessingCanvas" xmlns:cx="http://schemas.microsoft.com/office/drawing/2014/chartex" xmlns:cx1="http://schemas.microsoft.com/office/drawing/2015/9/8/chartex" xmlns:mc="http://schemas.openxmlformats.org/markup-compatibility/2006" xmlns:o="urn:schemas-microsoft-com:office:office" xmlns:r="http://schemas.openxmlformats.org/officeDocument/2006/relationships" xmlns:m="http://schemas.openxmlformats.org/officeDocument/2006/math" xmlns:v="urn:schemas-microsoft-com:vml" xmlns:wp14="http://schemas.microsoft.com/office/word/2010/wordprocessingDrawing" xmlns:wp="http://schemas.openxmlformats.org/drawingml/2006/wordprocessingDrawing" xmlns:w10="urn:schemas-microsoft-com:office:word" xmlns:w="http://schemas.openxmlformats.org/wordprocessingml/2006/main" xmlns:w14="http://schemas.microsoft.com/office/word/2010/wordml" xmlns:w15="http://schemas.microsoft.com/office/word/2012/wordml" xmlns:w16se="http://schemas.microsoft.com/office/word/2015/wordml/symex" xmlns:wpg="http://schemas.microsoft.com/office/word/2010/wordprocessingGroup" xmlns:wpi="http://schemas.microsoft.com/office/word/2010/wordprocessingInk" xmlns:wne="http://schemas.microsoft.com/office/word/2006/wordml" xmlns:wps="http://schemas.microsoft.com/office/word/2010/wordprocessingShape" mc:Ignorable="w14 w15 w16se wp14">
+<w:footnotes xmlns:wpc="http://schemas.microsoft.com/office/word/2010/wordprocessingCanvas" xmlns:cx="http://schemas.microsoft.com/office/drawing/2014/chartex" xmlns:mc="http://schemas.openxmlformats.org/markup-compatibility/2006" xmlns:o="urn:schemas-microsoft-com:office:office" xmlns:r="http://schemas.openxmlformats.org/officeDocument/2006/relationships" xmlns:m="http://schemas.openxmlformats.org/officeDocument/2006/math" xmlns:v="urn:schemas-microsoft-com:vml" xmlns:wp14="http://schemas.microsoft.com/office/word/2010/wordprocessingDrawing" xmlns:wp="http://schemas.openxmlformats.org/drawingml/2006/wordprocessingDrawing" xmlns:w10="urn:schemas-microsoft-com:office:word" xmlns:w="http://schemas.openxmlformats.org/wordprocessingml/2006/main" xmlns:w14="http://schemas.microsoft.com/office/word/2010/wordml" xmlns:w15="http://schemas.microsoft.com/office/word/2012/wordml" xmlns:w16se="http://schemas.microsoft.com/office/word/2015/wordml/symex" xmlns:wpg="http://schemas.microsoft.com/office/word/2010/wordprocessingGroup" xmlns:wpi="http://schemas.microsoft.com/office/word/2010/wordprocessingInk" xmlns:wne="http://schemas.microsoft.com/office/word/2006/wordml" xmlns:wps="http://schemas.microsoft.com/office/word/2010/wordprocessingShape" mc:Ignorable="w14 w15 w16se wp14">
   <w:footnote w:type="separator" w:id="-1">
     <w:p>
       <w:pPr>
@@ -23099,7 +23262,7 @@
 </file>
 
 <file path=word/header1.xml><?xml version="1.0" encoding="utf-8"?>
-<w:hdr xmlns:wpc="http://schemas.microsoft.com/office/word/2010/wordprocessingCanvas" xmlns:cx="http://schemas.microsoft.com/office/drawing/2014/chartex" xmlns:cx1="http://schemas.microsoft.com/office/drawing/2015/9/8/chartex" xmlns:mc="http://schemas.openxmlformats.org/markup-compatibility/2006" xmlns:o="urn:schemas-microsoft-com:office:office" xmlns:r="http://schemas.openxmlformats.org/officeDocument/2006/relationships" xmlns:m="http://schemas.openxmlformats.org/officeDocument/2006/math" xmlns:v="urn:schemas-microsoft-com:vml" xmlns:wp14="http://schemas.microsoft.com/office/word/2010/wordprocessingDrawing" xmlns:wp="http://schemas.openxmlformats.org/drawingml/2006/wordprocessingDrawing" xmlns:w10="urn:schemas-microsoft-com:office:word" xmlns:w="http://schemas.openxmlformats.org/wordprocessingml/2006/main" xmlns:w14="http://schemas.microsoft.com/office/word/2010/wordml" xmlns:w15="http://schemas.microsoft.com/office/word/2012/wordml" xmlns:w16se="http://schemas.microsoft.com/office/word/2015/wordml/symex" xmlns:wpg="http://schemas.microsoft.com/office/word/2010/wordprocessingGroup" xmlns:wpi="http://schemas.microsoft.com/office/word/2010/wordprocessingInk" xmlns:wne="http://schemas.microsoft.com/office/word/2006/wordml" xmlns:wps="http://schemas.microsoft.com/office/word/2010/wordprocessingShape" mc:Ignorable="w14 w15 w16se wp14">
+<w:hdr xmlns:wpc="http://schemas.microsoft.com/office/word/2010/wordprocessingCanvas" xmlns:cx="http://schemas.microsoft.com/office/drawing/2014/chartex" xmlns:mc="http://schemas.openxmlformats.org/markup-compatibility/2006" xmlns:o="urn:schemas-microsoft-com:office:office" xmlns:r="http://schemas.openxmlformats.org/officeDocument/2006/relationships" xmlns:m="http://schemas.openxmlformats.org/officeDocument/2006/math" xmlns:v="urn:schemas-microsoft-com:vml" xmlns:wp14="http://schemas.microsoft.com/office/word/2010/wordprocessingDrawing" xmlns:wp="http://schemas.openxmlformats.org/drawingml/2006/wordprocessingDrawing" xmlns:w10="urn:schemas-microsoft-com:office:word" xmlns:w="http://schemas.openxmlformats.org/wordprocessingml/2006/main" xmlns:w14="http://schemas.microsoft.com/office/word/2010/wordml" xmlns:w15="http://schemas.microsoft.com/office/word/2012/wordml" xmlns:w16se="http://schemas.microsoft.com/office/word/2015/wordml/symex" xmlns:wpg="http://schemas.microsoft.com/office/word/2010/wordprocessingGroup" xmlns:wpi="http://schemas.microsoft.com/office/word/2010/wordprocessingInk" xmlns:wne="http://schemas.microsoft.com/office/word/2006/wordml" xmlns:wps="http://schemas.microsoft.com/office/word/2010/wordprocessingShape" mc:Ignorable="w14 w15 w16se wp14">
   <w:p>
     <w:pPr>
       <w:pStyle w:val="a3"/>
@@ -23110,7 +23273,7 @@
 </file>
 
 <file path=word/header2.xml><?xml version="1.0" encoding="utf-8"?>
-<w:hdr xmlns:wpc="http://schemas.microsoft.com/office/word/2010/wordprocessingCanvas" xmlns:cx="http://schemas.microsoft.com/office/drawing/2014/chartex" xmlns:cx1="http://schemas.microsoft.com/office/drawing/2015/9/8/chartex" xmlns:mc="http://schemas.openxmlformats.org/markup-compatibility/2006" xmlns:o="urn:schemas-microsoft-com:office:office" xmlns:r="http://schemas.openxmlformats.org/officeDocument/2006/relationships" xmlns:m="http://schemas.openxmlformats.org/officeDocument/2006/math" xmlns:v="urn:schemas-microsoft-com:vml" xmlns:wp14="http://schemas.microsoft.com/office/word/2010/wordprocessingDrawing" xmlns:wp="http://schemas.openxmlformats.org/drawingml/2006/wordprocessingDrawing" xmlns:w10="urn:schemas-microsoft-com:office:word" xmlns:w="http://schemas.openxmlformats.org/wordprocessingml/2006/main" xmlns:w14="http://schemas.microsoft.com/office/word/2010/wordml" xmlns:w15="http://schemas.microsoft.com/office/word/2012/wordml" xmlns:w16se="http://schemas.microsoft.com/office/word/2015/wordml/symex" xmlns:wpg="http://schemas.microsoft.com/office/word/2010/wordprocessingGroup" xmlns:wpi="http://schemas.microsoft.com/office/word/2010/wordprocessingInk" xmlns:wne="http://schemas.microsoft.com/office/word/2006/wordml" xmlns:wps="http://schemas.microsoft.com/office/word/2010/wordprocessingShape" mc:Ignorable="w14 w15 w16se wp14">
+<w:hdr xmlns:wpc="http://schemas.microsoft.com/office/word/2010/wordprocessingCanvas" xmlns:cx="http://schemas.microsoft.com/office/drawing/2014/chartex" xmlns:mc="http://schemas.openxmlformats.org/markup-compatibility/2006" xmlns:o="urn:schemas-microsoft-com:office:office" xmlns:r="http://schemas.openxmlformats.org/officeDocument/2006/relationships" xmlns:m="http://schemas.openxmlformats.org/officeDocument/2006/math" xmlns:v="urn:schemas-microsoft-com:vml" xmlns:wp14="http://schemas.microsoft.com/office/word/2010/wordprocessingDrawing" xmlns:wp="http://schemas.openxmlformats.org/drawingml/2006/wordprocessingDrawing" xmlns:w10="urn:schemas-microsoft-com:office:word" xmlns:w="http://schemas.openxmlformats.org/wordprocessingml/2006/main" xmlns:w14="http://schemas.microsoft.com/office/word/2010/wordml" xmlns:w15="http://schemas.microsoft.com/office/word/2012/wordml" xmlns:w16se="http://schemas.microsoft.com/office/word/2015/wordml/symex" xmlns:wpg="http://schemas.microsoft.com/office/word/2010/wordprocessingGroup" xmlns:wpi="http://schemas.microsoft.com/office/word/2010/wordprocessingInk" xmlns:wne="http://schemas.microsoft.com/office/word/2006/wordml" xmlns:wps="http://schemas.microsoft.com/office/word/2010/wordprocessingShape" mc:Ignorable="w14 w15 w16se wp14">
   <w:p>
     <w:pPr>
       <w:pStyle w:val="a3"/>
@@ -23158,7 +23321,7 @@
 </file>
 
 <file path=word/header3.xml><?xml version="1.0" encoding="utf-8"?>
-<w:hdr xmlns:wpc="http://schemas.microsoft.com/office/word/2010/wordprocessingCanvas" xmlns:cx="http://schemas.microsoft.com/office/drawing/2014/chartex" xmlns:cx1="http://schemas.microsoft.com/office/drawing/2015/9/8/chartex" xmlns:mc="http://schemas.openxmlformats.org/markup-compatibility/2006" xmlns:o="urn:schemas-microsoft-com:office:office" xmlns:r="http://schemas.openxmlformats.org/officeDocument/2006/relationships" xmlns:m="http://schemas.openxmlformats.org/officeDocument/2006/math" xmlns:v="urn:schemas-microsoft-com:vml" xmlns:wp14="http://schemas.microsoft.com/office/word/2010/wordprocessingDrawing" xmlns:wp="http://schemas.openxmlformats.org/drawingml/2006/wordprocessingDrawing" xmlns:w10="urn:schemas-microsoft-com:office:word" xmlns:w="http://schemas.openxmlformats.org/wordprocessingml/2006/main" xmlns:w14="http://schemas.microsoft.com/office/word/2010/wordml" xmlns:w15="http://schemas.microsoft.com/office/word/2012/wordml" xmlns:w16se="http://schemas.microsoft.com/office/word/2015/wordml/symex" xmlns:wpg="http://schemas.microsoft.com/office/word/2010/wordprocessingGroup" xmlns:wpi="http://schemas.microsoft.com/office/word/2010/wordprocessingInk" xmlns:wne="http://schemas.microsoft.com/office/word/2006/wordml" xmlns:wps="http://schemas.microsoft.com/office/word/2010/wordprocessingShape" mc:Ignorable="w14 w15 w16se wp14">
+<w:hdr xmlns:wpc="http://schemas.microsoft.com/office/word/2010/wordprocessingCanvas" xmlns:cx="http://schemas.microsoft.com/office/drawing/2014/chartex" xmlns:mc="http://schemas.openxmlformats.org/markup-compatibility/2006" xmlns:o="urn:schemas-microsoft-com:office:office" xmlns:r="http://schemas.openxmlformats.org/officeDocument/2006/relationships" xmlns:m="http://schemas.openxmlformats.org/officeDocument/2006/math" xmlns:v="urn:schemas-microsoft-com:vml" xmlns:wp14="http://schemas.microsoft.com/office/word/2010/wordprocessingDrawing" xmlns:wp="http://schemas.openxmlformats.org/drawingml/2006/wordprocessingDrawing" xmlns:w10="urn:schemas-microsoft-com:office:word" xmlns:w="http://schemas.openxmlformats.org/wordprocessingml/2006/main" xmlns:w14="http://schemas.microsoft.com/office/word/2010/wordml" xmlns:w15="http://schemas.microsoft.com/office/word/2012/wordml" xmlns:w16se="http://schemas.microsoft.com/office/word/2015/wordml/symex" xmlns:wpg="http://schemas.microsoft.com/office/word/2010/wordprocessingGroup" xmlns:wpi="http://schemas.microsoft.com/office/word/2010/wordprocessingInk" xmlns:wne="http://schemas.microsoft.com/office/word/2006/wordml" xmlns:wps="http://schemas.microsoft.com/office/word/2010/wordprocessingShape" mc:Ignorable="w14 w15 w16se wp14">
   <w:p>
     <w:pPr>
       <w:pStyle w:val="a3"/>
@@ -23169,7 +23332,7 @@
 </file>
 
 <file path=word/header4.xml><?xml version="1.0" encoding="utf-8"?>
-<w:hdr xmlns:wpc="http://schemas.microsoft.com/office/word/2010/wordprocessingCanvas" xmlns:cx="http://schemas.microsoft.com/office/drawing/2014/chartex" xmlns:cx1="http://schemas.microsoft.com/office/drawing/2015/9/8/chartex" xmlns:mc="http://schemas.openxmlformats.org/markup-compatibility/2006" xmlns:o="urn:schemas-microsoft-com:office:office" xmlns:r="http://schemas.openxmlformats.org/officeDocument/2006/relationships" xmlns:m="http://schemas.openxmlformats.org/officeDocument/2006/math" xmlns:v="urn:schemas-microsoft-com:vml" xmlns:wp14="http://schemas.microsoft.com/office/word/2010/wordprocessingDrawing" xmlns:wp="http://schemas.openxmlformats.org/drawingml/2006/wordprocessingDrawing" xmlns:w10="urn:schemas-microsoft-com:office:word" xmlns:w="http://schemas.openxmlformats.org/wordprocessingml/2006/main" xmlns:w14="http://schemas.microsoft.com/office/word/2010/wordml" xmlns:w15="http://schemas.microsoft.com/office/word/2012/wordml" xmlns:w16se="http://schemas.microsoft.com/office/word/2015/wordml/symex" xmlns:wpg="http://schemas.microsoft.com/office/word/2010/wordprocessingGroup" xmlns:wpi="http://schemas.microsoft.com/office/word/2010/wordprocessingInk" xmlns:wne="http://schemas.microsoft.com/office/word/2006/wordml" xmlns:wps="http://schemas.microsoft.com/office/word/2010/wordprocessingShape" mc:Ignorable="w14 w15 w16se wp14">
+<w:hdr xmlns:wpc="http://schemas.microsoft.com/office/word/2010/wordprocessingCanvas" xmlns:cx="http://schemas.microsoft.com/office/drawing/2014/chartex" xmlns:mc="http://schemas.openxmlformats.org/markup-compatibility/2006" xmlns:o="urn:schemas-microsoft-com:office:office" xmlns:r="http://schemas.openxmlformats.org/officeDocument/2006/relationships" xmlns:m="http://schemas.openxmlformats.org/officeDocument/2006/math" xmlns:v="urn:schemas-microsoft-com:vml" xmlns:wp14="http://schemas.microsoft.com/office/word/2010/wordprocessingDrawing" xmlns:wp="http://schemas.openxmlformats.org/drawingml/2006/wordprocessingDrawing" xmlns:w10="urn:schemas-microsoft-com:office:word" xmlns:w="http://schemas.openxmlformats.org/wordprocessingml/2006/main" xmlns:w14="http://schemas.microsoft.com/office/word/2010/wordml" xmlns:w15="http://schemas.microsoft.com/office/word/2012/wordml" xmlns:w16se="http://schemas.microsoft.com/office/word/2015/wordml/symex" xmlns:wpg="http://schemas.microsoft.com/office/word/2010/wordprocessingGroup" xmlns:wpi="http://schemas.microsoft.com/office/word/2010/wordprocessingInk" xmlns:wne="http://schemas.microsoft.com/office/word/2006/wordml" xmlns:wps="http://schemas.microsoft.com/office/word/2010/wordprocessingShape" mc:Ignorable="w14 w15 w16se wp14">
   <w:p>
     <w:pPr>
       <w:pStyle w:val="a3"/>
@@ -23217,7 +23380,7 @@
 </file>
 
 <file path=word/numbering.xml><?xml version="1.0" encoding="utf-8"?>
-<w:numbering xmlns:wpc="http://schemas.microsoft.com/office/word/2010/wordprocessingCanvas" xmlns:cx="http://schemas.microsoft.com/office/drawing/2014/chartex" xmlns:cx1="http://schemas.microsoft.com/office/drawing/2015/9/8/chartex" xmlns:mc="http://schemas.openxmlformats.org/markup-compatibility/2006" xmlns:o="urn:schemas-microsoft-com:office:office" xmlns:r="http://schemas.openxmlformats.org/officeDocument/2006/relationships" xmlns:m="http://schemas.openxmlformats.org/officeDocument/2006/math" xmlns:v="urn:schemas-microsoft-com:vml" xmlns:wp14="http://schemas.microsoft.com/office/word/2010/wordprocessingDrawing" xmlns:wp="http://schemas.openxmlformats.org/drawingml/2006/wordprocessingDrawing" xmlns:w10="urn:schemas-microsoft-com:office:word" xmlns:w="http://schemas.openxmlformats.org/wordprocessingml/2006/main" xmlns:w14="http://schemas.microsoft.com/office/word/2010/wordml" xmlns:w15="http://schemas.microsoft.com/office/word/2012/wordml" xmlns:w16se="http://schemas.microsoft.com/office/word/2015/wordml/symex" xmlns:wpg="http://schemas.microsoft.com/office/word/2010/wordprocessingGroup" xmlns:wpi="http://schemas.microsoft.com/office/word/2010/wordprocessingInk" xmlns:wne="http://schemas.microsoft.com/office/word/2006/wordml" xmlns:wps="http://schemas.microsoft.com/office/word/2010/wordprocessingShape" mc:Ignorable="w14 w15 w16se wp14">
+<w:numbering xmlns:wpc="http://schemas.microsoft.com/office/word/2010/wordprocessingCanvas" xmlns:cx="http://schemas.microsoft.com/office/drawing/2014/chartex" xmlns:mc="http://schemas.openxmlformats.org/markup-compatibility/2006" xmlns:o="urn:schemas-microsoft-com:office:office" xmlns:r="http://schemas.openxmlformats.org/officeDocument/2006/relationships" xmlns:m="http://schemas.openxmlformats.org/officeDocument/2006/math" xmlns:v="urn:schemas-microsoft-com:vml" xmlns:wp14="http://schemas.microsoft.com/office/word/2010/wordprocessingDrawing" xmlns:wp="http://schemas.openxmlformats.org/drawingml/2006/wordprocessingDrawing" xmlns:w10="urn:schemas-microsoft-com:office:word" xmlns:w="http://schemas.openxmlformats.org/wordprocessingml/2006/main" xmlns:w14="http://schemas.microsoft.com/office/word/2010/wordml" xmlns:w15="http://schemas.microsoft.com/office/word/2012/wordml" xmlns:w16se="http://schemas.microsoft.com/office/word/2015/wordml/symex" xmlns:wpg="http://schemas.microsoft.com/office/word/2010/wordprocessingGroup" xmlns:wpi="http://schemas.microsoft.com/office/word/2010/wordprocessingInk" xmlns:wne="http://schemas.microsoft.com/office/word/2006/wordml" xmlns:wps="http://schemas.microsoft.com/office/word/2010/wordprocessingShape" mc:Ignorable="w14 w15 w16se wp14">
   <w:abstractNum w:abstractNumId="0" w15:restartNumberingAfterBreak="0">
     <w:nsid w:val="021A6069"/>
     <w:multiLevelType w:val="hybridMultilevel"/>
@@ -25519,7 +25682,7 @@
     <w:lsdException w:name="Colorful Grid Accent 6" w:uiPriority="73"/>
     <w:lsdException w:name="Subtle Emphasis" w:uiPriority="19" w:qFormat="1"/>
     <w:lsdException w:name="Intense Emphasis" w:uiPriority="21" w:qFormat="1"/>
-    <w:lsdException w:name="Subtle Reference" w:uiPriority="31" w:qFormat="1"/>
+    <w:lsdException w:name="Subtle Reference" w:uiPriority="31"/>
     <w:lsdException w:name="Intense Reference" w:uiPriority="32" w:qFormat="1"/>
     <w:lsdException w:name="Book Title" w:uiPriority="33" w:qFormat="1"/>
     <w:lsdException w:name="Bibliography" w:semiHidden="1" w:uiPriority="37" w:unhideWhenUsed="1"/>
@@ -26161,7 +26324,6 @@
     <w:name w:val="Subtle Reference"/>
     <w:basedOn w:val="a0"/>
     <w:uiPriority w:val="31"/>
-    <w:qFormat/>
     <w:rsid w:val="0074238A"/>
     <w:rPr>
       <w:smallCaps/>
@@ -26437,7 +26599,7 @@
 </file>
 
 <file path=customXml/itemProps1.xml><?xml version="1.0" encoding="utf-8"?>
-<ds:datastoreItem xmlns:ds="http://schemas.openxmlformats.org/officeDocument/2006/customXml" ds:itemID="{66AE4875-2693-4573-A498-8C9AE87C5C89}">
+<ds:datastoreItem xmlns:ds="http://schemas.openxmlformats.org/officeDocument/2006/customXml" ds:itemID="{3B8D3F18-5864-4E2F-95AD-AA9CE7252307}">
   <ds:schemaRefs>
     <ds:schemaRef ds:uri="http://schemas.openxmlformats.org/officeDocument/2006/bibliography"/>
   </ds:schemaRefs>

--- a/doc/华智队技术报告V4-1.docx
+++ b/doc/华智队技术报告V4-1.docx
@@ -523,8 +523,6 @@
         </w:rPr>
         <w:t>6</w:t>
       </w:r>
-      <w:bookmarkStart w:id="0" w:name="_GoBack"/>
-      <w:bookmarkEnd w:id="0"/>
       <w:r>
         <w:rPr>
           <w:rFonts w:asciiTheme="minorEastAsia" w:hAnsiTheme="minorEastAsia" w:cs="Times New Roman" w:hint="eastAsia"/>
@@ -553,9 +551,9 @@
           <w:rFonts w:asciiTheme="minorEastAsia" w:hAnsiTheme="minorEastAsia"/>
         </w:rPr>
       </w:pPr>
-      <w:bookmarkStart w:id="1" w:name="_Toc422478393"/>
-      <w:bookmarkStart w:id="2" w:name="_Toc422478560"/>
-      <w:bookmarkStart w:id="3" w:name="_Toc422482825"/>
+      <w:bookmarkStart w:id="0" w:name="_Toc422478393"/>
+      <w:bookmarkStart w:id="1" w:name="_Toc422478560"/>
+      <w:bookmarkStart w:id="2" w:name="_Toc422482825"/>
       <w:r>
         <w:rPr>
           <w:rFonts w:asciiTheme="minorEastAsia" w:hAnsiTheme="minorEastAsia"/>
@@ -567,7 +565,7 @@
       <w:pPr>
         <w:pStyle w:val="1"/>
       </w:pPr>
-      <w:bookmarkStart w:id="4" w:name="_Toc515045944"/>
+      <w:bookmarkStart w:id="3" w:name="_Toc515045944"/>
       <w:r>
         <w:rPr>
           <w:rFonts w:hint="eastAsia"/>
@@ -575,7 +573,7 @@
         <w:lastRenderedPageBreak/>
         <w:t>基本情况表</w:t>
       </w:r>
-      <w:bookmarkEnd w:id="4"/>
+      <w:bookmarkEnd w:id="3"/>
     </w:p>
     <w:tbl>
       <w:tblPr>
@@ -1985,9 +1983,9 @@
           </w:p>
         </w:tc>
       </w:tr>
+      <w:bookmarkEnd w:id="0"/>
       <w:bookmarkEnd w:id="1"/>
       <w:bookmarkEnd w:id="2"/>
-      <w:bookmarkEnd w:id="3"/>
     </w:tbl>
     <w:p>
       <w:pPr>
@@ -2001,14 +1999,14 @@
       <w:pPr>
         <w:pStyle w:val="1"/>
       </w:pPr>
-      <w:bookmarkStart w:id="5" w:name="_Toc422478395"/>
-      <w:bookmarkStart w:id="6" w:name="_Toc422478562"/>
-      <w:bookmarkStart w:id="7" w:name="_Toc422482827"/>
+      <w:bookmarkStart w:id="4" w:name="_Toc422478395"/>
+      <w:bookmarkStart w:id="5" w:name="_Toc422478562"/>
+      <w:bookmarkStart w:id="6" w:name="_Toc422482827"/>
       <w:r>
         <w:br w:type="page"/>
       </w:r>
-      <w:bookmarkStart w:id="8" w:name="_Toc500265667"/>
-      <w:bookmarkStart w:id="9" w:name="_Toc515045945"/>
+      <w:bookmarkStart w:id="7" w:name="_Toc500265667"/>
+      <w:bookmarkStart w:id="8" w:name="_Toc515045945"/>
       <w:r>
         <w:rPr>
           <w:rFonts w:hint="eastAsia"/>
@@ -2028,8 +2026,8 @@
         </w:rPr>
         <w:t>要</w:t>
       </w:r>
+      <w:bookmarkEnd w:id="7"/>
       <w:bookmarkEnd w:id="8"/>
-      <w:bookmarkEnd w:id="9"/>
     </w:p>
     <w:p>
       <w:pPr>
@@ -2703,20 +2701,20 @@
       <w:pPr>
         <w:pStyle w:val="1"/>
       </w:pPr>
-      <w:bookmarkStart w:id="10" w:name="_Toc422478394"/>
-      <w:bookmarkStart w:id="11" w:name="_Toc422478561"/>
-      <w:bookmarkStart w:id="12" w:name="_Toc422482826"/>
-      <w:bookmarkStart w:id="13" w:name="_Toc500265668"/>
-      <w:bookmarkStart w:id="14" w:name="_Toc515045946"/>
+      <w:bookmarkStart w:id="9" w:name="_Toc422478394"/>
+      <w:bookmarkStart w:id="10" w:name="_Toc422478561"/>
+      <w:bookmarkStart w:id="11" w:name="_Toc422482826"/>
+      <w:bookmarkStart w:id="12" w:name="_Toc500265668"/>
+      <w:bookmarkStart w:id="13" w:name="_Toc515045946"/>
       <w:r>
         <w:lastRenderedPageBreak/>
         <w:t>ABSTRACT</w:t>
       </w:r>
+      <w:bookmarkEnd w:id="9"/>
       <w:bookmarkEnd w:id="10"/>
       <w:bookmarkEnd w:id="11"/>
       <w:bookmarkEnd w:id="12"/>
       <w:bookmarkEnd w:id="13"/>
-      <w:bookmarkEnd w:id="14"/>
     </w:p>
     <w:p>
       <w:pPr>
@@ -3606,7 +3604,7 @@
       <w:pPr>
         <w:pStyle w:val="1"/>
       </w:pPr>
-      <w:bookmarkStart w:id="15" w:name="_Toc515045947"/>
+      <w:bookmarkStart w:id="14" w:name="_Toc515045947"/>
       <w:r>
         <w:rPr>
           <w:rFonts w:hint="eastAsia"/>
@@ -3629,10 +3627,10 @@
         </w:rPr>
         <w:t>录</w:t>
       </w:r>
+      <w:bookmarkEnd w:id="4"/>
       <w:bookmarkEnd w:id="5"/>
       <w:bookmarkEnd w:id="6"/>
-      <w:bookmarkEnd w:id="7"/>
-      <w:bookmarkEnd w:id="15"/>
+      <w:bookmarkEnd w:id="14"/>
     </w:p>
     <w:p>
       <w:pPr>
@@ -5822,7 +5820,7 @@
         <w:rPr>
           <w:noProof/>
         </w:rPr>
-        <w:t>22</w:t>
+        <w:t>21</w:t>
       </w:r>
       <w:r>
         <w:rPr>
@@ -6787,8 +6785,8 @@
       <w:pPr>
         <w:pStyle w:val="1"/>
       </w:pPr>
-      <w:bookmarkStart w:id="16" w:name="_Toc422478396"/>
-      <w:bookmarkStart w:id="17" w:name="_Toc515045948"/>
+      <w:bookmarkStart w:id="15" w:name="_Toc422478396"/>
+      <w:bookmarkStart w:id="16" w:name="_Toc515045948"/>
       <w:r>
         <w:rPr>
           <w:rFonts w:hint="eastAsia"/>
@@ -6802,32 +6800,32 @@
         </w:rPr>
         <w:t xml:space="preserve"> </w:t>
       </w:r>
+      <w:bookmarkEnd w:id="15"/>
+      <w:r>
+        <w:rPr>
+          <w:rFonts w:hint="eastAsia"/>
+        </w:rPr>
+        <w:t>方案论证</w:t>
+      </w:r>
       <w:bookmarkEnd w:id="16"/>
-      <w:r>
-        <w:rPr>
-          <w:rFonts w:hint="eastAsia"/>
-        </w:rPr>
-        <w:t>方案论证</w:t>
+    </w:p>
+    <w:p>
+      <w:pPr>
+        <w:pStyle w:val="2"/>
+      </w:pPr>
+      <w:bookmarkStart w:id="17" w:name="_Toc422478397"/>
+      <w:bookmarkStart w:id="18" w:name="_Toc515045949"/>
+      <w:r>
+        <w:t>1.1</w:t>
       </w:r>
       <w:bookmarkEnd w:id="17"/>
-    </w:p>
-    <w:p>
-      <w:pPr>
-        <w:pStyle w:val="2"/>
-      </w:pPr>
-      <w:bookmarkStart w:id="18" w:name="_Toc422478397"/>
-      <w:bookmarkStart w:id="19" w:name="_Toc515045949"/>
-      <w:r>
-        <w:t>1.1</w:t>
+      <w:r>
+        <w:rPr>
+          <w:rFonts w:hint="eastAsia"/>
+        </w:rPr>
+        <w:t>项目概述</w:t>
       </w:r>
       <w:bookmarkEnd w:id="18"/>
-      <w:r>
-        <w:rPr>
-          <w:rFonts w:hint="eastAsia"/>
-        </w:rPr>
-        <w:t>项目概述</w:t>
-      </w:r>
-      <w:bookmarkEnd w:id="19"/>
     </w:p>
     <w:p>
       <w:pPr>
@@ -7611,22 +7609,22 @@
       <w:pPr>
         <w:pStyle w:val="2"/>
       </w:pPr>
-      <w:bookmarkStart w:id="20" w:name="_Toc422478398"/>
-      <w:bookmarkStart w:id="21" w:name="_Toc515045950"/>
+      <w:bookmarkStart w:id="19" w:name="_Toc422478398"/>
+      <w:bookmarkStart w:id="20" w:name="_Toc515045950"/>
       <w:r>
         <w:rPr>
           <w:rFonts w:hint="eastAsia"/>
         </w:rPr>
         <w:t>1.2</w:t>
       </w:r>
+      <w:bookmarkEnd w:id="19"/>
+      <w:r>
+        <w:rPr>
+          <w:rFonts w:hint="eastAsia"/>
+        </w:rPr>
+        <w:t>资源评估</w:t>
+      </w:r>
       <w:bookmarkEnd w:id="20"/>
-      <w:r>
-        <w:rPr>
-          <w:rFonts w:hint="eastAsia"/>
-        </w:rPr>
-        <w:t>资源评估</w:t>
-      </w:r>
-      <w:bookmarkEnd w:id="21"/>
     </w:p>
     <w:p>
       <w:pPr>
@@ -8553,7 +8551,7 @@
       <w:pPr>
         <w:pStyle w:val="2"/>
       </w:pPr>
-      <w:bookmarkStart w:id="22" w:name="_Toc515045951"/>
+      <w:bookmarkStart w:id="21" w:name="_Toc515045951"/>
       <w:r>
         <w:rPr>
           <w:rFonts w:hint="eastAsia"/>
@@ -8566,7 +8564,7 @@
         </w:rPr>
         <w:t>预期结果</w:t>
       </w:r>
-      <w:bookmarkEnd w:id="22"/>
+      <w:bookmarkEnd w:id="21"/>
     </w:p>
     <w:p>
       <w:pPr>
@@ -8815,14 +8813,14 @@
       <w:pPr>
         <w:pStyle w:val="2"/>
       </w:pPr>
-      <w:bookmarkStart w:id="23" w:name="_Toc515045952"/>
+      <w:bookmarkStart w:id="22" w:name="_Toc515045952"/>
       <w:r>
         <w:rPr>
           <w:rFonts w:hint="eastAsia"/>
         </w:rPr>
         <w:t>1.4项目实施评估</w:t>
       </w:r>
-      <w:bookmarkEnd w:id="23"/>
+      <w:bookmarkEnd w:id="22"/>
     </w:p>
     <w:p>
       <w:pPr>
@@ -10464,14 +10462,14 @@
       <w:pPr>
         <w:pStyle w:val="2"/>
       </w:pPr>
-      <w:bookmarkStart w:id="24" w:name="_Toc515045953"/>
+      <w:bookmarkStart w:id="23" w:name="_Toc515045953"/>
       <w:r>
         <w:rPr>
           <w:rFonts w:hint="eastAsia"/>
         </w:rPr>
         <w:t>1.5补充说明</w:t>
       </w:r>
-      <w:bookmarkEnd w:id="24"/>
+      <w:bookmarkEnd w:id="23"/>
     </w:p>
     <w:p>
       <w:pPr>
@@ -10574,7 +10572,7 @@
       <w:pPr>
         <w:pStyle w:val="1"/>
       </w:pPr>
-      <w:bookmarkStart w:id="25" w:name="_Toc515045954"/>
+      <w:bookmarkStart w:id="24" w:name="_Toc515045954"/>
       <w:r>
         <w:rPr>
           <w:rFonts w:hint="eastAsia"/>
@@ -10594,40 +10592,287 @@
         </w:rPr>
         <w:t>作品难点与创新</w:t>
       </w:r>
+      <w:bookmarkEnd w:id="24"/>
+    </w:p>
+    <w:p>
+      <w:pPr>
+        <w:pStyle w:val="2"/>
+      </w:pPr>
+      <w:bookmarkStart w:id="25" w:name="_Toc515045955"/>
+      <w:r>
+        <w:rPr>
+          <w:rFonts w:hint="eastAsia"/>
+        </w:rPr>
+        <w:t>2.1作品难点分析</w:t>
+      </w:r>
       <w:bookmarkEnd w:id="25"/>
     </w:p>
     <w:p>
       <w:pPr>
-        <w:pStyle w:val="2"/>
-      </w:pPr>
-      <w:bookmarkStart w:id="26" w:name="_Toc515045955"/>
-      <w:r>
-        <w:rPr>
-          <w:rFonts w:hint="eastAsia"/>
-        </w:rPr>
-        <w:t>2.1作品难点分析</w:t>
+        <w:pStyle w:val="3"/>
+        <w:rPr>
+          <w:rFonts w:asciiTheme="minorEastAsia" w:hAnsiTheme="minorEastAsia"/>
+        </w:rPr>
+      </w:pPr>
+      <w:bookmarkStart w:id="26" w:name="_Toc515045956"/>
+      <w:r>
+        <w:rPr>
+          <w:rFonts w:hint="eastAsia"/>
+        </w:rPr>
+        <w:t>2.1.1</w:t>
+      </w:r>
+      <w:r>
+        <w:rPr>
+          <w:rFonts w:hint="eastAsia"/>
+        </w:rPr>
+        <w:t>网络音频的获取</w:t>
       </w:r>
       <w:bookmarkEnd w:id="26"/>
     </w:p>
     <w:p>
       <w:pPr>
+        <w:ind w:firstLineChars="0" w:firstLine="420"/>
+      </w:pPr>
+      <w:r>
+        <w:rPr>
+          <w:rFonts w:hint="eastAsia"/>
+        </w:rPr>
+        <w:t>由于版权</w:t>
+      </w:r>
+      <w:r>
+        <w:rPr>
+          <w:rFonts w:hint="eastAsia"/>
+        </w:rPr>
+        <w:t>等</w:t>
+      </w:r>
+      <w:r>
+        <w:rPr>
+          <w:rFonts w:hint="eastAsia"/>
+        </w:rPr>
+        <w:t>原因，</w:t>
+      </w:r>
+      <w:r>
+        <w:rPr>
+          <w:rFonts w:hint="eastAsia"/>
+        </w:rPr>
+        <w:t>从网络上获取</w:t>
+      </w:r>
+      <w:r>
+        <w:rPr>
+          <w:rFonts w:hint="eastAsia"/>
+        </w:rPr>
+        <w:t>音乐及其它音频下载资源有一定的难度，需要对各大网络音频提供商的在线播放的数据进行分析，提取音频资源。</w:t>
+      </w:r>
+    </w:p>
+    <w:p>
+      <w:pPr>
+        <w:ind w:firstLineChars="0" w:firstLine="420"/>
+        <w:rPr>
+          <w:rFonts w:asciiTheme="minorEastAsia" w:hAnsiTheme="minorEastAsia"/>
+        </w:rPr>
+      </w:pPr>
+      <w:r>
+        <w:rPr>
+          <w:rFonts w:asciiTheme="minorEastAsia" w:hAnsiTheme="minorEastAsia"/>
+        </w:rPr>
+        <w:t>网络的</w:t>
+      </w:r>
+      <w:r>
+        <w:rPr>
+          <w:rFonts w:asciiTheme="minorEastAsia" w:hAnsiTheme="minorEastAsia" w:hint="eastAsia"/>
+        </w:rPr>
+        <w:t>响应具有不确定性：包括响应的数据量多少不确定，响应的正确性也无法保证。</w:t>
+      </w:r>
+      <w:r>
+        <w:rPr>
+          <w:rFonts w:asciiTheme="minorEastAsia" w:hAnsiTheme="minorEastAsia"/>
+        </w:rPr>
+        <w:t>系统</w:t>
+      </w:r>
+      <w:r>
+        <w:rPr>
+          <w:rFonts w:asciiTheme="minorEastAsia" w:hAnsiTheme="minorEastAsia" w:hint="eastAsia"/>
+        </w:rPr>
+        <w:t>需要具有一定</w:t>
+      </w:r>
+      <w:r>
+        <w:rPr>
+          <w:rFonts w:asciiTheme="minorEastAsia" w:hAnsiTheme="minorEastAsia"/>
+        </w:rPr>
+        <w:t>的</w:t>
+      </w:r>
+      <w:r>
+        <w:rPr>
+          <w:rFonts w:asciiTheme="minorEastAsia" w:hAnsiTheme="minorEastAsia" w:hint="eastAsia"/>
+        </w:rPr>
+        <w:t>容错性，</w:t>
+      </w:r>
+      <w:r>
+        <w:rPr>
+          <w:rFonts w:asciiTheme="minorEastAsia" w:hAnsiTheme="minorEastAsia"/>
+        </w:rPr>
+        <w:t>在</w:t>
+      </w:r>
+      <w:r>
+        <w:rPr>
+          <w:rFonts w:asciiTheme="minorEastAsia" w:hAnsiTheme="minorEastAsia" w:hint="eastAsia"/>
+        </w:rPr>
+        <w:t>数据量</w:t>
+      </w:r>
+      <w:r>
+        <w:rPr>
+          <w:rFonts w:asciiTheme="minorEastAsia" w:hAnsiTheme="minorEastAsia"/>
+        </w:rPr>
+        <w:t>超过</w:t>
+      </w:r>
+      <w:r>
+        <w:rPr>
+          <w:rFonts w:asciiTheme="minorEastAsia" w:hAnsiTheme="minorEastAsia" w:hint="eastAsia"/>
+        </w:rPr>
+        <w:t>接收上限时自动终止接收，</w:t>
+      </w:r>
+      <w:r>
+        <w:rPr>
+          <w:rFonts w:asciiTheme="minorEastAsia" w:hAnsiTheme="minorEastAsia"/>
+        </w:rPr>
+        <w:t>对</w:t>
+      </w:r>
+      <w:r>
+        <w:rPr>
+          <w:rFonts w:asciiTheme="minorEastAsia" w:hAnsiTheme="minorEastAsia" w:hint="eastAsia"/>
+        </w:rPr>
+        <w:t>接收到错误的响应能够识别并跳过。</w:t>
+      </w:r>
+      <w:r>
+        <w:rPr>
+          <w:rFonts w:asciiTheme="minorEastAsia" w:hAnsiTheme="minorEastAsia"/>
+        </w:rPr>
+        <w:t>防止</w:t>
+      </w:r>
+      <w:r>
+        <w:rPr>
+          <w:rFonts w:asciiTheme="minorEastAsia" w:hAnsiTheme="minorEastAsia" w:hint="eastAsia"/>
+        </w:rPr>
+        <w:t>因为网络的不稳定影响到整个系统的稳定。</w:t>
+      </w:r>
+    </w:p>
+    <w:p>
+      <w:pPr>
+        <w:ind w:firstLineChars="0" w:firstLine="420"/>
+        <w:rPr>
+          <w:rFonts w:asciiTheme="minorEastAsia" w:hAnsiTheme="minorEastAsia"/>
+        </w:rPr>
+      </w:pPr>
+      <w:r>
+        <w:rPr>
+          <w:rFonts w:asciiTheme="minorEastAsia" w:hAnsiTheme="minorEastAsia" w:hint="eastAsia"/>
+        </w:rPr>
+        <w:t>i</w:t>
+      </w:r>
+      <w:r>
+        <w:rPr>
+          <w:rFonts w:asciiTheme="minorEastAsia" w:hAnsiTheme="minorEastAsia"/>
+        </w:rPr>
+        <w:t>Rhythm</w:t>
+      </w:r>
+      <w:r>
+        <w:rPr>
+          <w:rFonts w:asciiTheme="minorEastAsia" w:hAnsiTheme="minorEastAsia" w:hint="eastAsia"/>
+        </w:rPr>
+        <w:t>采用ESP8266的方案，本质是与另一块只有有限A</w:t>
+      </w:r>
+      <w:r>
+        <w:rPr>
+          <w:rFonts w:asciiTheme="minorEastAsia" w:hAnsiTheme="minorEastAsia"/>
+        </w:rPr>
+        <w:t>PI</w:t>
+      </w:r>
+      <w:r>
+        <w:rPr>
+          <w:rFonts w:asciiTheme="minorEastAsia" w:hAnsiTheme="minorEastAsia" w:hint="eastAsia"/>
+        </w:rPr>
+        <w:t>的</w:t>
+      </w:r>
+      <w:r>
+        <w:rPr>
+          <w:rFonts w:asciiTheme="minorEastAsia" w:hAnsiTheme="minorEastAsia" w:hint="eastAsia"/>
+        </w:rPr>
+        <w:t>网络</w:t>
+      </w:r>
+      <w:r>
+        <w:rPr>
+          <w:rFonts w:asciiTheme="minorEastAsia" w:hAnsiTheme="minorEastAsia" w:hint="eastAsia"/>
+        </w:rPr>
+        <w:t>处理器进行交互。</w:t>
+      </w:r>
+      <w:r>
+        <w:rPr>
+          <w:rFonts w:asciiTheme="minorEastAsia" w:hAnsiTheme="minorEastAsia" w:hint="eastAsia"/>
+        </w:rPr>
+        <w:t>由于缺乏对</w:t>
+      </w:r>
+      <w:r>
+        <w:rPr>
+          <w:rFonts w:asciiTheme="minorEastAsia" w:hAnsiTheme="minorEastAsia"/>
+        </w:rPr>
+        <w:t>网络</w:t>
+      </w:r>
+      <w:r>
+        <w:rPr>
+          <w:rFonts w:asciiTheme="minorEastAsia" w:hAnsiTheme="minorEastAsia" w:hint="eastAsia"/>
+        </w:rPr>
+        <w:t>处理器足够</w:t>
+      </w:r>
+      <w:r>
+        <w:rPr>
+          <w:rFonts w:asciiTheme="minorEastAsia" w:hAnsiTheme="minorEastAsia"/>
+        </w:rPr>
+        <w:t>的</w:t>
+      </w:r>
+      <w:r>
+        <w:rPr>
+          <w:rFonts w:asciiTheme="minorEastAsia" w:hAnsiTheme="minorEastAsia" w:hint="eastAsia"/>
+        </w:rPr>
+        <w:t>控制权限，就需要为网络处理耗费更多的资源，</w:t>
+      </w:r>
+      <w:r>
+        <w:rPr>
+          <w:rFonts w:asciiTheme="minorEastAsia" w:hAnsiTheme="minorEastAsia"/>
+        </w:rPr>
+        <w:t>尽力</w:t>
+      </w:r>
+      <w:r>
+        <w:rPr>
+          <w:rFonts w:asciiTheme="minorEastAsia" w:hAnsiTheme="minorEastAsia" w:hint="eastAsia"/>
+        </w:rPr>
+        <w:t>满足网络处理的需求。</w:t>
+      </w:r>
+    </w:p>
+    <w:p>
+      <w:pPr>
         <w:pStyle w:val="3"/>
         <w:rPr>
           <w:rFonts w:asciiTheme="minorEastAsia" w:hAnsiTheme="minorEastAsia"/>
         </w:rPr>
       </w:pPr>
-      <w:bookmarkStart w:id="27" w:name="_Toc515045956"/>
-      <w:r>
-        <w:rPr>
-          <w:rFonts w:hint="eastAsia"/>
-        </w:rPr>
-        <w:t>2.1.1</w:t>
-      </w:r>
-      <w:r>
-        <w:rPr>
-          <w:rFonts w:hint="eastAsia"/>
-        </w:rPr>
-        <w:t>网络音频的获取</w:t>
+      <w:bookmarkStart w:id="27" w:name="_Toc515045957"/>
+      <w:r>
+        <w:rPr>
+          <w:rFonts w:hint="eastAsia"/>
+        </w:rPr>
+        <w:t>2.1.2</w:t>
+      </w:r>
+      <w:r>
+        <w:rPr>
+          <w:rFonts w:hint="eastAsia"/>
+        </w:rPr>
+        <w:t>音频数据</w:t>
+      </w:r>
+      <w:r>
+        <w:rPr>
+          <w:rFonts w:hint="eastAsia"/>
+        </w:rPr>
+        <w:t>解码加速</w:t>
       </w:r>
       <w:bookmarkEnd w:id="27"/>
     </w:p>
@@ -10639,123 +10884,180 @@
         <w:rPr>
           <w:rFonts w:hint="eastAsia"/>
         </w:rPr>
-        <w:t>由于版权</w:t>
-      </w:r>
-      <w:r>
-        <w:rPr>
-          <w:rFonts w:hint="eastAsia"/>
-        </w:rPr>
-        <w:t>等</w:t>
-      </w:r>
-      <w:r>
-        <w:rPr>
-          <w:rFonts w:hint="eastAsia"/>
-        </w:rPr>
-        <w:t>原因，</w:t>
-      </w:r>
-      <w:r>
-        <w:rPr>
-          <w:rFonts w:hint="eastAsia"/>
-        </w:rPr>
-        <w:t>从网络上获取</w:t>
-      </w:r>
-      <w:r>
-        <w:rPr>
-          <w:rFonts w:hint="eastAsia"/>
-        </w:rPr>
-        <w:t>音乐及其它音频下载资源有一定的难度，需要对各大网络音频提供商的在线播放的数据进行分析，提取音频资源。</w:t>
+        <w:t>从网络上获取的音频主要为</w:t>
+      </w:r>
+      <w:r>
+        <w:rPr>
+          <w:rFonts w:hint="eastAsia"/>
+        </w:rPr>
+        <w:t>m4a</w:t>
+      </w:r>
+      <w:r>
+        <w:rPr>
+          <w:rFonts w:hint="eastAsia"/>
+        </w:rPr>
+        <w:t>格式或者</w:t>
+      </w:r>
+      <w:r>
+        <w:rPr>
+          <w:rFonts w:hint="eastAsia"/>
+        </w:rPr>
+        <w:t>mp3</w:t>
+      </w:r>
+      <w:r>
+        <w:rPr>
+          <w:rFonts w:hint="eastAsia"/>
+        </w:rPr>
+        <w:t>格式，是高度压缩的数据。对其进行解析需要耗费大量的处理器运算资源。</w:t>
+      </w:r>
+      <w:r>
+        <w:rPr>
+          <w:rFonts w:hint="eastAsia"/>
+        </w:rPr>
+        <w:t>本设计中使用的解码库是为主频</w:t>
+      </w:r>
+      <w:r>
+        <w:rPr>
+          <w:rFonts w:hint="eastAsia"/>
+        </w:rPr>
+        <w:t>1</w:t>
+      </w:r>
+      <w:r>
+        <w:t>00MH</w:t>
+      </w:r>
+      <w:r>
+        <w:rPr>
+          <w:rFonts w:hint="eastAsia"/>
+        </w:rPr>
+        <w:t>z</w:t>
+      </w:r>
+      <w:r>
+        <w:rPr>
+          <w:rFonts w:hint="eastAsia"/>
+        </w:rPr>
+        <w:t>以上的</w:t>
+      </w:r>
+      <w:r>
+        <w:rPr>
+          <w:rFonts w:hint="eastAsia"/>
+        </w:rPr>
+        <w:t>C</w:t>
+      </w:r>
+      <w:r>
+        <w:t>ortex-M4</w:t>
+      </w:r>
+      <w:r>
+        <w:rPr>
+          <w:rFonts w:hint="eastAsia"/>
+        </w:rPr>
+        <w:t>系列准备的，</w:t>
+      </w:r>
+      <w:r>
+        <w:rPr>
+          <w:rFonts w:asciiTheme="minorEastAsia" w:hAnsiTheme="minorEastAsia"/>
+        </w:rPr>
+        <w:t>ARC EM Starter Kit</w:t>
+      </w:r>
+      <w:r>
+        <w:rPr>
+          <w:rFonts w:asciiTheme="minorEastAsia" w:hAnsiTheme="minorEastAsia"/>
+        </w:rPr>
+        <w:t xml:space="preserve"> </w:t>
+      </w:r>
+      <w:r>
+        <w:rPr>
+          <w:rFonts w:hint="eastAsia"/>
+        </w:rPr>
+        <w:t>2.3</w:t>
+      </w:r>
+      <w:r>
+        <w:rPr>
+          <w:rFonts w:hint="eastAsia"/>
+        </w:rPr>
+        <w:t>的主频最高为</w:t>
+      </w:r>
+      <w:r>
+        <w:rPr>
+          <w:rFonts w:hint="eastAsia"/>
+        </w:rPr>
+        <w:t>25</w:t>
+      </w:r>
+      <w:r>
+        <w:t>MH</w:t>
+      </w:r>
+      <w:r>
+        <w:rPr>
+          <w:rFonts w:hint="eastAsia"/>
+        </w:rPr>
+        <w:t>z</w:t>
+      </w:r>
+      <w:r>
+        <w:rPr>
+          <w:rFonts w:hint="eastAsia"/>
+        </w:rPr>
+        <w:t>，如果解码运算无法及时完成，</w:t>
+      </w:r>
+      <w:r>
+        <w:t>不仅</w:t>
+      </w:r>
+      <w:r>
+        <w:rPr>
+          <w:rFonts w:hint="eastAsia"/>
+        </w:rPr>
+        <w:t>会影响其它任务的调度，更会导致音乐播放卡顿，</w:t>
+      </w:r>
+      <w:r>
+        <w:t>无法</w:t>
+      </w:r>
+      <w:r>
+        <w:rPr>
+          <w:rFonts w:hint="eastAsia"/>
+        </w:rPr>
+        <w:t>连续播放，影响</w:t>
+      </w:r>
+      <w:r>
+        <w:t>听觉</w:t>
+      </w:r>
+      <w:r>
+        <w:rPr>
+          <w:rFonts w:hint="eastAsia"/>
+        </w:rPr>
+        <w:t>效果。</w:t>
       </w:r>
     </w:p>
     <w:p>
       <w:pPr>
         <w:ind w:firstLineChars="0" w:firstLine="420"/>
-        <w:rPr>
-          <w:rFonts w:asciiTheme="minorEastAsia" w:hAnsiTheme="minorEastAsia"/>
-        </w:rPr>
-      </w:pPr>
-      <w:r>
-        <w:rPr>
-          <w:rFonts w:asciiTheme="minorEastAsia" w:hAnsiTheme="minorEastAsia"/>
-        </w:rPr>
-        <w:t>网络的</w:t>
-      </w:r>
-      <w:r>
-        <w:rPr>
-          <w:rFonts w:asciiTheme="minorEastAsia" w:hAnsiTheme="minorEastAsia" w:hint="eastAsia"/>
-        </w:rPr>
-        <w:t>响应具有不确定性：包括响应的数据量多少不确定，响应的正确性也无法保证。</w:t>
-      </w:r>
-      <w:r>
-        <w:rPr>
-          <w:rFonts w:asciiTheme="minorEastAsia" w:hAnsiTheme="minorEastAsia"/>
-        </w:rPr>
-        <w:t>系统</w:t>
-      </w:r>
-      <w:r>
-        <w:rPr>
-          <w:rFonts w:asciiTheme="minorEastAsia" w:hAnsiTheme="minorEastAsia" w:hint="eastAsia"/>
-        </w:rPr>
-        <w:t>需要具有一定</w:t>
-      </w:r>
-      <w:r>
-        <w:rPr>
-          <w:rFonts w:asciiTheme="minorEastAsia" w:hAnsiTheme="minorEastAsia"/>
+      </w:pPr>
+      <w:r>
+        <w:rPr>
+          <w:rFonts w:hint="eastAsia"/>
+        </w:rPr>
+        <w:t>对此就需要使用</w:t>
+      </w:r>
+      <w:r>
+        <w:rPr>
+          <w:rFonts w:hint="eastAsia"/>
+        </w:rPr>
+        <w:t>ARC</w:t>
+      </w:r>
+      <w:r>
+        <w:rPr>
+          <w:rFonts w:hint="eastAsia"/>
         </w:rPr>
         <w:t>的</w:t>
       </w:r>
       <w:r>
         <w:rPr>
-          <w:rFonts w:asciiTheme="minorEastAsia" w:hAnsiTheme="minorEastAsia" w:hint="eastAsia"/>
-        </w:rPr>
-        <w:t>容错性，</w:t>
-      </w:r>
-      <w:r>
-        <w:rPr>
-          <w:rFonts w:asciiTheme="minorEastAsia" w:hAnsiTheme="minorEastAsia"/>
-        </w:rPr>
-        <w:t>在</w:t>
-      </w:r>
-      <w:r>
-        <w:rPr>
-          <w:rFonts w:asciiTheme="minorEastAsia" w:hAnsiTheme="minorEastAsia" w:hint="eastAsia"/>
-        </w:rPr>
-        <w:t>数据量</w:t>
-      </w:r>
-      <w:r>
-        <w:rPr>
-          <w:rFonts w:asciiTheme="minorEastAsia" w:hAnsiTheme="minorEastAsia"/>
-        </w:rPr>
-        <w:t>超过</w:t>
-      </w:r>
-      <w:r>
-        <w:rPr>
-          <w:rFonts w:asciiTheme="minorEastAsia" w:hAnsiTheme="minorEastAsia" w:hint="eastAsia"/>
-        </w:rPr>
-        <w:t>接收上限时自动终止接收，</w:t>
-      </w:r>
-      <w:r>
-        <w:rPr>
-          <w:rFonts w:asciiTheme="minorEastAsia" w:hAnsiTheme="minorEastAsia"/>
-        </w:rPr>
-        <w:t>对</w:t>
-      </w:r>
-      <w:r>
-        <w:rPr>
-          <w:rFonts w:asciiTheme="minorEastAsia" w:hAnsiTheme="minorEastAsia" w:hint="eastAsia"/>
-        </w:rPr>
-        <w:t>接收到错误的响应能够识别并跳过。</w:t>
-      </w:r>
-      <w:r>
-        <w:rPr>
-          <w:rFonts w:asciiTheme="minorEastAsia" w:hAnsiTheme="minorEastAsia"/>
-        </w:rPr>
-        <w:t>防止</w:t>
-      </w:r>
-      <w:r>
-        <w:rPr>
-          <w:rFonts w:asciiTheme="minorEastAsia" w:hAnsiTheme="minorEastAsia" w:hint="eastAsia"/>
-        </w:rPr>
-        <w:t>因为网络的不稳定影响到整个系统的稳定。</w:t>
+          <w:rFonts w:hint="eastAsia"/>
+        </w:rPr>
+        <w:t>Dsp</w:t>
+      </w:r>
+      <w:r>
+        <w:rPr>
+          <w:rFonts w:hint="eastAsia"/>
+        </w:rPr>
+        <w:t>指令进行加速，同时尽力优化代码，提高运行效率，使得每帧解码运算尽快完成。</w:t>
       </w:r>
     </w:p>
     <w:p>
@@ -10767,87 +11069,108 @@
       </w:pPr>
       <w:r>
         <w:rPr>
-          <w:rFonts w:asciiTheme="minorEastAsia" w:hAnsiTheme="minorEastAsia" w:hint="eastAsia"/>
-        </w:rPr>
-        <w:t>i</w:t>
-      </w:r>
-      <w:r>
-        <w:rPr>
-          <w:rFonts w:asciiTheme="minorEastAsia" w:hAnsiTheme="minorEastAsia"/>
-        </w:rPr>
-        <w:t>Rhythm</w:t>
-      </w:r>
-      <w:r>
-        <w:rPr>
-          <w:rFonts w:asciiTheme="minorEastAsia" w:hAnsiTheme="minorEastAsia" w:hint="eastAsia"/>
-        </w:rPr>
-        <w:t>采用ESP8266的方案，本质是与另一块只有有限A</w:t>
-      </w:r>
-      <w:r>
-        <w:rPr>
-          <w:rFonts w:asciiTheme="minorEastAsia" w:hAnsiTheme="minorEastAsia"/>
-        </w:rPr>
-        <w:t>PI</w:t>
-      </w:r>
-      <w:r>
-        <w:rPr>
-          <w:rFonts w:asciiTheme="minorEastAsia" w:hAnsiTheme="minorEastAsia" w:hint="eastAsia"/>
+          <w:rFonts w:hint="eastAsia"/>
+        </w:rPr>
+        <w:t>但</w:t>
+      </w:r>
+      <w:r>
+        <w:rPr>
+          <w:rFonts w:hint="eastAsia"/>
+        </w:rPr>
+        <w:t>提供的</w:t>
+      </w:r>
+      <w:r>
+        <w:rPr>
+          <w:rFonts w:hint="eastAsia"/>
+        </w:rPr>
+        <w:t>G</w:t>
+      </w:r>
+      <w:r>
+        <w:t>NU</w:t>
+      </w:r>
+      <w:r>
+        <w:rPr>
+          <w:rFonts w:hint="eastAsia"/>
+        </w:rPr>
+        <w:t>工具链</w:t>
+      </w:r>
+      <w:r>
+        <w:rPr>
+          <w:rFonts w:hint="eastAsia"/>
+        </w:rPr>
+        <w:t>不</w:t>
+      </w:r>
+      <w:r>
+        <w:rPr>
+          <w:rFonts w:hint="eastAsia"/>
+        </w:rPr>
+        <w:t>支持</w:t>
+      </w:r>
+      <w:r>
+        <w:rPr>
+          <w:rFonts w:hint="eastAsia"/>
+        </w:rPr>
+        <w:t>Arc</w:t>
+      </w:r>
+      <w:r>
+        <w:rPr>
+          <w:rFonts w:hint="eastAsia"/>
         </w:rPr>
         <w:t>的</w:t>
       </w:r>
       <w:r>
         <w:rPr>
-          <w:rFonts w:asciiTheme="minorEastAsia" w:hAnsiTheme="minorEastAsia" w:hint="eastAsia"/>
-        </w:rPr>
-        <w:t>网络</w:t>
-      </w:r>
-      <w:r>
-        <w:rPr>
-          <w:rFonts w:asciiTheme="minorEastAsia" w:hAnsiTheme="minorEastAsia" w:hint="eastAsia"/>
-        </w:rPr>
-        <w:t>处理器进行交互。</w:t>
-      </w:r>
-      <w:r>
-        <w:rPr>
-          <w:rFonts w:asciiTheme="minorEastAsia" w:hAnsiTheme="minorEastAsia" w:hint="eastAsia"/>
-        </w:rPr>
-        <w:t>由于缺乏对</w:t>
-      </w:r>
-      <w:r>
-        <w:rPr>
-          <w:rFonts w:asciiTheme="minorEastAsia" w:hAnsiTheme="minorEastAsia"/>
-        </w:rPr>
-        <w:t>网络</w:t>
-      </w:r>
-      <w:r>
-        <w:rPr>
-          <w:rFonts w:asciiTheme="minorEastAsia" w:hAnsiTheme="minorEastAsia" w:hint="eastAsia"/>
-        </w:rPr>
-        <w:t>处理器足够</w:t>
-      </w:r>
-      <w:r>
-        <w:rPr>
-          <w:rFonts w:asciiTheme="minorEastAsia" w:hAnsiTheme="minorEastAsia"/>
+          <w:rFonts w:hint="eastAsia"/>
+        </w:rPr>
+        <w:t>Dsp</w:t>
+      </w:r>
+      <w:r>
+        <w:rPr>
+          <w:rFonts w:hint="eastAsia"/>
+        </w:rPr>
+        <w:t>库</w:t>
+      </w:r>
+      <w:r>
+        <w:rPr>
+          <w:rFonts w:hint="eastAsia"/>
+        </w:rPr>
+        <w:t>，</w:t>
+      </w:r>
+      <w:r>
+        <w:rPr>
+          <w:rFonts w:hint="eastAsia"/>
+        </w:rPr>
+        <w:t>直接使用</w:t>
+      </w:r>
+      <w:r>
+        <w:rPr>
+          <w:rFonts w:hint="eastAsia"/>
+        </w:rPr>
+        <w:t>Arc</w:t>
+      </w:r>
+      <w:r>
+        <w:rPr>
+          <w:rFonts w:hint="eastAsia"/>
         </w:rPr>
         <w:t>的</w:t>
       </w:r>
       <w:r>
         <w:rPr>
-          <w:rFonts w:asciiTheme="minorEastAsia" w:hAnsiTheme="minorEastAsia" w:hint="eastAsia"/>
-        </w:rPr>
-        <w:t>控制权限，就需要为网络处理耗费更多的资源，</w:t>
-      </w:r>
-      <w:r>
-        <w:rPr>
-          <w:rFonts w:asciiTheme="minorEastAsia" w:hAnsiTheme="minorEastAsia"/>
-        </w:rPr>
-        <w:t>尽力</w:t>
-      </w:r>
-      <w:r>
-        <w:rPr>
-          <w:rFonts w:asciiTheme="minorEastAsia" w:hAnsiTheme="minorEastAsia" w:hint="eastAsia"/>
-        </w:rPr>
-        <w:t>满足网络处理的需求。</w:t>
+          <w:rFonts w:hint="eastAsia"/>
+        </w:rPr>
+        <w:t>Dsp</w:t>
+      </w:r>
+      <w:r>
+        <w:rPr>
+          <w:rFonts w:hint="eastAsia"/>
+        </w:rPr>
+        <w:t>汇编指令成为唯一选择</w:t>
+      </w:r>
+      <w:r>
+        <w:rPr>
+          <w:rFonts w:hint="eastAsia"/>
+        </w:rPr>
+        <w:t>，这也将成为开发过程中的一大难点。</w:t>
       </w:r>
     </w:p>
     <w:p>
@@ -10857,363 +11180,38 @@
           <w:rFonts w:asciiTheme="minorEastAsia" w:hAnsiTheme="minorEastAsia"/>
         </w:rPr>
       </w:pPr>
-      <w:bookmarkStart w:id="28" w:name="_Toc515045957"/>
-      <w:r>
-        <w:rPr>
-          <w:rFonts w:hint="eastAsia"/>
-        </w:rPr>
-        <w:t>2.1.2</w:t>
-      </w:r>
-      <w:r>
-        <w:rPr>
-          <w:rFonts w:hint="eastAsia"/>
-        </w:rPr>
-        <w:t>音频数据</w:t>
-      </w:r>
-      <w:r>
-        <w:rPr>
-          <w:rFonts w:hint="eastAsia"/>
-        </w:rPr>
-        <w:t>解码加速</w:t>
+      <w:bookmarkStart w:id="28" w:name="_Toc515045958"/>
+      <w:r>
+        <w:rPr>
+          <w:rFonts w:hint="eastAsia"/>
+        </w:rPr>
+        <w:t>2.1.3</w:t>
+      </w:r>
+      <w:r>
+        <w:rPr>
+          <w:rFonts w:hint="eastAsia"/>
+        </w:rPr>
+        <w:t>自制</w:t>
+      </w:r>
+      <w:r>
+        <w:rPr>
+          <w:rFonts w:hint="eastAsia"/>
+        </w:rPr>
+        <w:t>音频输出数字</w:t>
+      </w:r>
+      <w:r>
+        <w:rPr>
+          <w:rFonts w:hint="eastAsia"/>
+        </w:rPr>
+        <w:t>协议</w:t>
+      </w:r>
+      <w:r>
+        <w:rPr>
+          <w:rFonts w:hint="eastAsia"/>
+        </w:rPr>
+        <w:t>转换模块</w:t>
       </w:r>
       <w:bookmarkEnd w:id="28"/>
-    </w:p>
-    <w:p>
-      <w:pPr>
-        <w:ind w:firstLineChars="0" w:firstLine="420"/>
-      </w:pPr>
-      <w:r>
-        <w:rPr>
-          <w:rFonts w:hint="eastAsia"/>
-        </w:rPr>
-        <w:t>从网络上获取的音频主要为</w:t>
-      </w:r>
-      <w:r>
-        <w:rPr>
-          <w:rFonts w:hint="eastAsia"/>
-        </w:rPr>
-        <w:t>m4a</w:t>
-      </w:r>
-      <w:r>
-        <w:rPr>
-          <w:rFonts w:hint="eastAsia"/>
-        </w:rPr>
-        <w:t>格式或者</w:t>
-      </w:r>
-      <w:r>
-        <w:rPr>
-          <w:rFonts w:hint="eastAsia"/>
-        </w:rPr>
-        <w:t>mp3</w:t>
-      </w:r>
-      <w:r>
-        <w:rPr>
-          <w:rFonts w:hint="eastAsia"/>
-        </w:rPr>
-        <w:t>格式，是高度压缩的数据。对其进行解析需要耗费大量的处理器运算资源。</w:t>
-      </w:r>
-      <w:r>
-        <w:rPr>
-          <w:rFonts w:hint="eastAsia"/>
-        </w:rPr>
-        <w:t>本设计中使用的解码库是为主频</w:t>
-      </w:r>
-      <w:r>
-        <w:rPr>
-          <w:rFonts w:hint="eastAsia"/>
-        </w:rPr>
-        <w:t>1</w:t>
-      </w:r>
-      <w:r>
-        <w:t>00MH</w:t>
-      </w:r>
-      <w:r>
-        <w:rPr>
-          <w:rFonts w:hint="eastAsia"/>
-        </w:rPr>
-        <w:t>z</w:t>
-      </w:r>
-      <w:r>
-        <w:rPr>
-          <w:rFonts w:hint="eastAsia"/>
-        </w:rPr>
-        <w:t>以上的</w:t>
-      </w:r>
-      <w:r>
-        <w:rPr>
-          <w:rFonts w:hint="eastAsia"/>
-        </w:rPr>
-        <w:t>C</w:t>
-      </w:r>
-      <w:r>
-        <w:t>ortex-M4</w:t>
-      </w:r>
-      <w:r>
-        <w:rPr>
-          <w:rFonts w:hint="eastAsia"/>
-        </w:rPr>
-        <w:t>系列准备的，</w:t>
-      </w:r>
-      <w:r>
-        <w:rPr>
-          <w:rFonts w:asciiTheme="minorEastAsia" w:hAnsiTheme="minorEastAsia"/>
-        </w:rPr>
-        <w:t>ARC EM Starter Kit</w:t>
-      </w:r>
-      <w:r>
-        <w:rPr>
-          <w:rFonts w:asciiTheme="minorEastAsia" w:hAnsiTheme="minorEastAsia"/>
-        </w:rPr>
-        <w:t xml:space="preserve"> </w:t>
-      </w:r>
-      <w:r>
-        <w:rPr>
-          <w:rFonts w:hint="eastAsia"/>
-        </w:rPr>
-        <w:t>2.3</w:t>
-      </w:r>
-      <w:r>
-        <w:rPr>
-          <w:rFonts w:hint="eastAsia"/>
-        </w:rPr>
-        <w:t>的主频最高为</w:t>
-      </w:r>
-      <w:r>
-        <w:rPr>
-          <w:rFonts w:hint="eastAsia"/>
-        </w:rPr>
-        <w:t>25</w:t>
-      </w:r>
-      <w:r>
-        <w:t>MH</w:t>
-      </w:r>
-      <w:r>
-        <w:rPr>
-          <w:rFonts w:hint="eastAsia"/>
-        </w:rPr>
-        <w:t>z</w:t>
-      </w:r>
-      <w:r>
-        <w:rPr>
-          <w:rFonts w:hint="eastAsia"/>
-        </w:rPr>
-        <w:t>，如果解码运算无法及时完成，</w:t>
-      </w:r>
-      <w:r>
-        <w:t>不仅</w:t>
-      </w:r>
-      <w:r>
-        <w:rPr>
-          <w:rFonts w:hint="eastAsia"/>
-        </w:rPr>
-        <w:t>会影响其它任务的调度，更会导致音乐播放卡顿，</w:t>
-      </w:r>
-      <w:r>
-        <w:t>无法</w:t>
-      </w:r>
-      <w:r>
-        <w:rPr>
-          <w:rFonts w:hint="eastAsia"/>
-        </w:rPr>
-        <w:t>连续播放，影响</w:t>
-      </w:r>
-      <w:r>
-        <w:t>听觉</w:t>
-      </w:r>
-      <w:r>
-        <w:rPr>
-          <w:rFonts w:hint="eastAsia"/>
-        </w:rPr>
-        <w:t>效果。</w:t>
-      </w:r>
-    </w:p>
-    <w:p>
-      <w:pPr>
-        <w:ind w:firstLineChars="0" w:firstLine="420"/>
-      </w:pPr>
-      <w:r>
-        <w:rPr>
-          <w:rFonts w:hint="eastAsia"/>
-        </w:rPr>
-        <w:t>对此就需要使用</w:t>
-      </w:r>
-      <w:r>
-        <w:rPr>
-          <w:rFonts w:hint="eastAsia"/>
-        </w:rPr>
-        <w:t>ARC</w:t>
-      </w:r>
-      <w:r>
-        <w:rPr>
-          <w:rFonts w:hint="eastAsia"/>
-        </w:rPr>
-        <w:t>的</w:t>
-      </w:r>
-      <w:r>
-        <w:rPr>
-          <w:rFonts w:hint="eastAsia"/>
-        </w:rPr>
-        <w:t>Dsp</w:t>
-      </w:r>
-      <w:r>
-        <w:rPr>
-          <w:rFonts w:hint="eastAsia"/>
-        </w:rPr>
-        <w:t>指令进行加速，同时尽力优化代码，提高运行效率，使得每帧解码运算尽快完成。</w:t>
-      </w:r>
-    </w:p>
-    <w:p>
-      <w:pPr>
-        <w:ind w:firstLineChars="0" w:firstLine="420"/>
-        <w:rPr>
-          <w:rFonts w:asciiTheme="minorEastAsia" w:hAnsiTheme="minorEastAsia"/>
-        </w:rPr>
-      </w:pPr>
-      <w:r>
-        <w:rPr>
-          <w:rFonts w:hint="eastAsia"/>
-        </w:rPr>
-        <w:t>但</w:t>
-      </w:r>
-      <w:r>
-        <w:rPr>
-          <w:rFonts w:hint="eastAsia"/>
-        </w:rPr>
-        <w:t>提供的</w:t>
-      </w:r>
-      <w:r>
-        <w:rPr>
-          <w:rFonts w:hint="eastAsia"/>
-        </w:rPr>
-        <w:t>G</w:t>
-      </w:r>
-      <w:r>
-        <w:t>NU</w:t>
-      </w:r>
-      <w:r>
-        <w:rPr>
-          <w:rFonts w:hint="eastAsia"/>
-        </w:rPr>
-        <w:t>工具链</w:t>
-      </w:r>
-      <w:r>
-        <w:rPr>
-          <w:rFonts w:hint="eastAsia"/>
-        </w:rPr>
-        <w:t>不</w:t>
-      </w:r>
-      <w:r>
-        <w:rPr>
-          <w:rFonts w:hint="eastAsia"/>
-        </w:rPr>
-        <w:t>支持</w:t>
-      </w:r>
-      <w:r>
-        <w:rPr>
-          <w:rFonts w:hint="eastAsia"/>
-        </w:rPr>
-        <w:t>Arc</w:t>
-      </w:r>
-      <w:r>
-        <w:rPr>
-          <w:rFonts w:hint="eastAsia"/>
-        </w:rPr>
-        <w:t>的</w:t>
-      </w:r>
-      <w:r>
-        <w:rPr>
-          <w:rFonts w:hint="eastAsia"/>
-        </w:rPr>
-        <w:t>Dsp</w:t>
-      </w:r>
-      <w:r>
-        <w:rPr>
-          <w:rFonts w:hint="eastAsia"/>
-        </w:rPr>
-        <w:t>库</w:t>
-      </w:r>
-      <w:r>
-        <w:rPr>
-          <w:rFonts w:hint="eastAsia"/>
-        </w:rPr>
-        <w:t>，</w:t>
-      </w:r>
-      <w:r>
-        <w:rPr>
-          <w:rFonts w:hint="eastAsia"/>
-        </w:rPr>
-        <w:t>直接使用</w:t>
-      </w:r>
-      <w:r>
-        <w:rPr>
-          <w:rFonts w:hint="eastAsia"/>
-        </w:rPr>
-        <w:t>Arc</w:t>
-      </w:r>
-      <w:r>
-        <w:rPr>
-          <w:rFonts w:hint="eastAsia"/>
-        </w:rPr>
-        <w:t>的</w:t>
-      </w:r>
-      <w:r>
-        <w:rPr>
-          <w:rFonts w:hint="eastAsia"/>
-        </w:rPr>
-        <w:t>Dsp</w:t>
-      </w:r>
-      <w:r>
-        <w:rPr>
-          <w:rFonts w:hint="eastAsia"/>
-        </w:rPr>
-        <w:t>汇编指令成为唯一选择</w:t>
-      </w:r>
-      <w:r>
-        <w:rPr>
-          <w:rFonts w:hint="eastAsia"/>
-        </w:rPr>
-        <w:t>，这也将成为开发过程中的一大难点。</w:t>
-      </w:r>
-    </w:p>
-    <w:p>
-      <w:pPr>
-        <w:pStyle w:val="3"/>
-        <w:rPr>
-          <w:rFonts w:asciiTheme="minorEastAsia" w:hAnsiTheme="minorEastAsia"/>
-        </w:rPr>
-      </w:pPr>
-      <w:bookmarkStart w:id="29" w:name="_Toc515045958"/>
-      <w:r>
-        <w:rPr>
-          <w:rFonts w:hint="eastAsia"/>
-        </w:rPr>
-        <w:t>2.1.3</w:t>
-      </w:r>
-      <w:r>
-        <w:rPr>
-          <w:rFonts w:hint="eastAsia"/>
-        </w:rPr>
-        <w:t>自制</w:t>
-      </w:r>
-      <w:r>
-        <w:rPr>
-          <w:rFonts w:hint="eastAsia"/>
-        </w:rPr>
-        <w:t>音频输出数字</w:t>
-      </w:r>
-      <w:r>
-        <w:rPr>
-          <w:rFonts w:hint="eastAsia"/>
-        </w:rPr>
-        <w:t>协议</w:t>
-      </w:r>
-      <w:r>
-        <w:rPr>
-          <w:rFonts w:hint="eastAsia"/>
-        </w:rPr>
-        <w:t>转换模块</w:t>
-      </w:r>
-      <w:bookmarkEnd w:id="29"/>
     </w:p>
     <w:p>
       <w:pPr>
@@ -11397,23 +11395,98 @@
       <w:pPr>
         <w:pStyle w:val="2"/>
       </w:pPr>
-      <w:bookmarkStart w:id="30" w:name="_Toc515045959"/>
+      <w:bookmarkStart w:id="29" w:name="_Toc515045959"/>
       <w:r>
         <w:rPr>
           <w:rFonts w:hint="eastAsia"/>
         </w:rPr>
         <w:t>2.2创新性分析</w:t>
       </w:r>
+      <w:bookmarkEnd w:id="29"/>
+    </w:p>
+    <w:p>
+      <w:pPr>
+        <w:pStyle w:val="3"/>
+        <w:rPr>
+          <w:rFonts w:asciiTheme="minorEastAsia" w:hAnsiTheme="minorEastAsia"/>
+        </w:rPr>
+      </w:pPr>
+      <w:bookmarkStart w:id="30" w:name="_Toc515045960"/>
+      <w:r>
+        <w:rPr>
+          <w:rFonts w:hint="eastAsia"/>
+        </w:rPr>
+        <w:t>2.2.</w:t>
+      </w:r>
+      <w:r>
+        <w:rPr>
+          <w:rFonts w:hint="eastAsia"/>
+        </w:rPr>
+        <w:t>1</w:t>
+      </w:r>
+      <w:r>
+        <w:rPr>
+          <w:rFonts w:hint="eastAsia"/>
+        </w:rPr>
+        <w:t>使用</w:t>
+      </w:r>
+      <w:r>
+        <w:rPr>
+          <w:rFonts w:hint="eastAsia"/>
+        </w:rPr>
+        <w:t>ARC</w:t>
+      </w:r>
+      <w:r>
+        <w:rPr>
+          <w:rFonts w:hint="eastAsia"/>
+        </w:rPr>
+        <w:t>的</w:t>
+      </w:r>
+      <w:r>
+        <w:rPr>
+          <w:rFonts w:hint="eastAsia"/>
+        </w:rPr>
+        <w:t>DSP</w:t>
+      </w:r>
+      <w:r>
+        <w:rPr>
+          <w:rFonts w:hint="eastAsia"/>
+        </w:rPr>
+        <w:t>指令集</w:t>
+      </w:r>
       <w:bookmarkEnd w:id="30"/>
     </w:p>
     <w:p>
       <w:pPr>
+        <w:ind w:firstLineChars="0" w:firstLine="420"/>
+        <w:rPr>
+          <w:rFonts w:asciiTheme="minorEastAsia" w:hAnsiTheme="minorEastAsia"/>
+        </w:rPr>
+      </w:pPr>
+      <w:r>
+        <w:rPr>
+          <w:rFonts w:asciiTheme="minorEastAsia" w:hAnsiTheme="minorEastAsia" w:hint="eastAsia"/>
+        </w:rPr>
+        <w:t>为了满足运算的需求，在本设计中，我们使用D</w:t>
+      </w:r>
+      <w:r>
+        <w:rPr>
+          <w:rFonts w:asciiTheme="minorEastAsia" w:hAnsiTheme="minorEastAsia"/>
+        </w:rPr>
+        <w:t>SP</w:t>
+      </w:r>
+      <w:r>
+        <w:rPr>
+          <w:rFonts w:asciiTheme="minorEastAsia" w:hAnsiTheme="minorEastAsia" w:hint="eastAsia"/>
+        </w:rPr>
+        <w:t>指令对解码算法进行了加速。在GNU工具链下，使用内联汇编封装了解码的核心代码，深度优化了算法，使得运算速度得到大幅度提升。</w:t>
+      </w:r>
+    </w:p>
+    <w:p>
+      <w:pPr>
         <w:pStyle w:val="3"/>
-        <w:rPr>
-          <w:rFonts w:asciiTheme="minorEastAsia" w:hAnsiTheme="minorEastAsia"/>
-        </w:rPr>
-      </w:pPr>
-      <w:bookmarkStart w:id="31" w:name="_Toc515045960"/>
+      </w:pPr>
+      <w:bookmarkStart w:id="31" w:name="_Toc515045961"/>
       <w:r>
         <w:rPr>
           <w:rFonts w:hint="eastAsia"/>
@@ -11424,37 +11497,25 @@
         <w:rPr>
           <w:rFonts w:hint="eastAsia"/>
         </w:rPr>
-        <w:t>1</w:t>
-      </w:r>
-      <w:r>
-        <w:rPr>
-          <w:rFonts w:hint="eastAsia"/>
-        </w:rPr>
-        <w:t>使用</w:t>
-      </w:r>
-      <w:r>
-        <w:rPr>
-          <w:rFonts w:hint="eastAsia"/>
-        </w:rPr>
-        <w:t>ARC</w:t>
-      </w:r>
-      <w:r>
-        <w:rPr>
-          <w:rFonts w:hint="eastAsia"/>
-        </w:rPr>
-        <w:t>的</w:t>
-      </w:r>
-      <w:r>
-        <w:rPr>
-          <w:rFonts w:hint="eastAsia"/>
-        </w:rPr>
-        <w:t>DSP</w:t>
-      </w:r>
-      <w:r>
-        <w:rPr>
-          <w:rFonts w:hint="eastAsia"/>
-        </w:rPr>
-        <w:t>指令集</w:t>
+        <w:t>2</w:t>
+      </w:r>
+      <w:r>
+        <w:rPr>
+          <w:rFonts w:hint="eastAsia"/>
+        </w:rPr>
+        <w:t>海量网络音</w:t>
+      </w:r>
+      <w:r>
+        <w:rPr>
+          <w:rFonts w:hint="eastAsia"/>
+        </w:rPr>
+        <w:t>乐</w:t>
+      </w:r>
+      <w:r>
+        <w:rPr>
+          <w:rFonts w:hint="eastAsia"/>
+        </w:rPr>
+        <w:t>库</w:t>
       </w:r>
       <w:bookmarkEnd w:id="31"/>
     </w:p>
@@ -11469,26 +11530,32 @@
         <w:rPr>
           <w:rFonts w:asciiTheme="minorEastAsia" w:hAnsiTheme="minorEastAsia" w:hint="eastAsia"/>
         </w:rPr>
-        <w:t>为了满足运算的需求，在本设计中，我们使用D</w:t>
-      </w:r>
-      <w:r>
-        <w:rPr>
-          <w:rFonts w:asciiTheme="minorEastAsia" w:hAnsiTheme="minorEastAsia"/>
-        </w:rPr>
-        <w:t>SP</w:t>
-      </w:r>
-      <w:r>
-        <w:rPr>
-          <w:rFonts w:asciiTheme="minorEastAsia" w:hAnsiTheme="minorEastAsia" w:hint="eastAsia"/>
-        </w:rPr>
-        <w:t>指令对解码算法进行了加速。在GNU工具链下，使用内联汇编封装了解码的核心代码，深度优化了算法，使得运算速度得到大幅度提升。</w:t>
+        <w:t>本设计可以连接网络，抓取网络上的音频文件，当前很多网络电台都可以为</w:t>
+      </w:r>
+      <w:r>
+        <w:rPr>
+          <w:rFonts w:asciiTheme="minorEastAsia" w:hAnsiTheme="minorEastAsia"/>
+        </w:rPr>
+        <w:t>iRhythm</w:t>
+      </w:r>
+      <w:r>
+        <w:rPr>
+          <w:rFonts w:asciiTheme="minorEastAsia" w:hAnsiTheme="minorEastAsia" w:hint="eastAsia"/>
+        </w:rPr>
+        <w:t>网络收音机提供音频源</w:t>
+      </w:r>
+      <w:r>
+        <w:rPr>
+          <w:rFonts w:asciiTheme="minorEastAsia" w:hAnsiTheme="minorEastAsia" w:hint="eastAsia"/>
+        </w:rPr>
+        <w:t>，相当于拥有了海量的播放资源。</w:t>
       </w:r>
     </w:p>
     <w:p>
       <w:pPr>
         <w:pStyle w:val="3"/>
       </w:pPr>
-      <w:bookmarkStart w:id="32" w:name="_Toc515045961"/>
+      <w:bookmarkStart w:id="32" w:name="_Toc515045962"/>
       <w:r>
         <w:rPr>
           <w:rFonts w:hint="eastAsia"/>
@@ -11499,13 +11566,13 @@
         <w:rPr>
           <w:rFonts w:hint="eastAsia"/>
         </w:rPr>
-        <w:t>2</w:t>
-      </w:r>
-      <w:r>
-        <w:rPr>
-          <w:rFonts w:hint="eastAsia"/>
-        </w:rPr>
-        <w:t>海量网络音</w:t>
+        <w:t>3</w:t>
+      </w:r>
+      <w:r>
+        <w:rPr>
+          <w:rFonts w:hint="eastAsia"/>
+        </w:rPr>
+        <w:t>功放放大输出音</w:t>
       </w:r>
       <w:r>
         <w:rPr>
@@ -11517,7 +11584,7 @@
         <w:rPr>
           <w:rFonts w:hint="eastAsia"/>
         </w:rPr>
-        <w:t>库</w:t>
+        <w:t>，听觉效果好</w:t>
       </w:r>
       <w:bookmarkEnd w:id="32"/>
     </w:p>
@@ -11532,120 +11599,51 @@
         <w:rPr>
           <w:rFonts w:asciiTheme="minorEastAsia" w:hAnsiTheme="minorEastAsia" w:hint="eastAsia"/>
         </w:rPr>
-        <w:t>本设计可以连接网络，抓取网络上的音频文件，当前很多网络电台都可以为</w:t>
-      </w:r>
-      <w:r>
-        <w:rPr>
-          <w:rFonts w:asciiTheme="minorEastAsia" w:hAnsiTheme="minorEastAsia"/>
-        </w:rPr>
-        <w:t>iRhythm</w:t>
-      </w:r>
-      <w:r>
-        <w:rPr>
-          <w:rFonts w:asciiTheme="minorEastAsia" w:hAnsiTheme="minorEastAsia" w:hint="eastAsia"/>
-        </w:rPr>
-        <w:t>网络收音机提供音频源</w:t>
-      </w:r>
-      <w:r>
-        <w:rPr>
-          <w:rFonts w:asciiTheme="minorEastAsia" w:hAnsiTheme="minorEastAsia" w:hint="eastAsia"/>
-        </w:rPr>
-        <w:t>，相当于拥有了海量的播放资源。</w:t>
-      </w:r>
-    </w:p>
-    <w:p>
-      <w:pPr>
-        <w:pStyle w:val="3"/>
-      </w:pPr>
-      <w:bookmarkStart w:id="33" w:name="_Toc515045962"/>
-      <w:r>
-        <w:rPr>
-          <w:rFonts w:hint="eastAsia"/>
-        </w:rPr>
-        <w:t>2.2.</w:t>
-      </w:r>
-      <w:r>
-        <w:rPr>
-          <w:rFonts w:hint="eastAsia"/>
-        </w:rPr>
-        <w:t>3</w:t>
-      </w:r>
-      <w:r>
-        <w:rPr>
-          <w:rFonts w:hint="eastAsia"/>
-        </w:rPr>
-        <w:t>功放放大输出音</w:t>
-      </w:r>
-      <w:r>
-        <w:rPr>
-          <w:rFonts w:hint="eastAsia"/>
+        <w:t>最终的音</w:t>
+      </w:r>
+      <w:r>
+        <w:rPr>
+          <w:rFonts w:asciiTheme="minorEastAsia" w:hAnsiTheme="minorEastAsia" w:hint="eastAsia"/>
         </w:rPr>
         <w:t>乐</w:t>
       </w:r>
       <w:r>
         <w:rPr>
-          <w:rFonts w:hint="eastAsia"/>
-        </w:rPr>
-        <w:t>，听觉效果好</w:t>
+          <w:rFonts w:asciiTheme="minorEastAsia" w:hAnsiTheme="minorEastAsia" w:hint="eastAsia"/>
+        </w:rPr>
+        <w:t>通过音频功率放大电路，输出于两个5</w:t>
+      </w:r>
+      <w:r>
+        <w:rPr>
+          <w:rFonts w:asciiTheme="minorEastAsia" w:hAnsiTheme="minorEastAsia" w:hint="eastAsia"/>
+        </w:rPr>
+        <w:t>瓦</w:t>
+      </w:r>
+      <w:r>
+        <w:rPr>
+          <w:rFonts w:asciiTheme="minorEastAsia" w:hAnsiTheme="minorEastAsia" w:hint="eastAsia"/>
+        </w:rPr>
+        <w:t>的大扬声器，可以通过调整功放的放大倍率，可以调整输出音量大小，获得更佳的听觉感受。</w:t>
+      </w:r>
+    </w:p>
+    <w:p>
+      <w:pPr>
+        <w:pStyle w:val="2"/>
+      </w:pPr>
+      <w:bookmarkStart w:id="33" w:name="_Toc515045963"/>
+      <w:r>
+        <w:rPr>
+          <w:rFonts w:hint="eastAsia"/>
+        </w:rPr>
+        <w:t>2.</w:t>
+      </w:r>
+      <w:r>
+        <w:rPr>
+          <w:rFonts w:hint="eastAsia"/>
+        </w:rPr>
+        <w:t>3小结</w:t>
       </w:r>
       <w:bookmarkEnd w:id="33"/>
-    </w:p>
-    <w:p>
-      <w:pPr>
-        <w:ind w:firstLineChars="0" w:firstLine="420"/>
-        <w:rPr>
-          <w:rFonts w:asciiTheme="minorEastAsia" w:hAnsiTheme="minorEastAsia"/>
-        </w:rPr>
-      </w:pPr>
-      <w:r>
-        <w:rPr>
-          <w:rFonts w:asciiTheme="minorEastAsia" w:hAnsiTheme="minorEastAsia" w:hint="eastAsia"/>
-        </w:rPr>
-        <w:t>最终的音</w:t>
-      </w:r>
-      <w:r>
-        <w:rPr>
-          <w:rFonts w:asciiTheme="minorEastAsia" w:hAnsiTheme="minorEastAsia" w:hint="eastAsia"/>
-        </w:rPr>
-        <w:t>乐</w:t>
-      </w:r>
-      <w:r>
-        <w:rPr>
-          <w:rFonts w:asciiTheme="minorEastAsia" w:hAnsiTheme="minorEastAsia" w:hint="eastAsia"/>
-        </w:rPr>
-        <w:t>通过音频功率放大电路，输出于两个5</w:t>
-      </w:r>
-      <w:r>
-        <w:rPr>
-          <w:rFonts w:asciiTheme="minorEastAsia" w:hAnsiTheme="minorEastAsia" w:hint="eastAsia"/>
-        </w:rPr>
-        <w:t>瓦</w:t>
-      </w:r>
-      <w:r>
-        <w:rPr>
-          <w:rFonts w:asciiTheme="minorEastAsia" w:hAnsiTheme="minorEastAsia" w:hint="eastAsia"/>
-        </w:rPr>
-        <w:t>的大扬声器，可以通过调整功放的放大倍率，可以调整输出音量大小，获得更佳的听觉感受。</w:t>
-      </w:r>
-    </w:p>
-    <w:p>
-      <w:pPr>
-        <w:pStyle w:val="2"/>
-      </w:pPr>
-      <w:bookmarkStart w:id="34" w:name="_Toc515045963"/>
-      <w:r>
-        <w:rPr>
-          <w:rFonts w:hint="eastAsia"/>
-        </w:rPr>
-        <w:t>2.</w:t>
-      </w:r>
-      <w:r>
-        <w:rPr>
-          <w:rFonts w:hint="eastAsia"/>
-        </w:rPr>
-        <w:t>3小结</w:t>
-      </w:r>
-      <w:bookmarkEnd w:id="34"/>
     </w:p>
     <w:p>
       <w:pPr>
@@ -11783,7 +11781,7 @@
       <w:pPr>
         <w:pStyle w:val="1"/>
       </w:pPr>
-      <w:bookmarkStart w:id="35" w:name="_Toc515045964"/>
+      <w:bookmarkStart w:id="34" w:name="_Toc515045964"/>
       <w:r>
         <w:rPr>
           <w:rFonts w:hint="eastAsia"/>
@@ -11827,14 +11825,245 @@
         </w:rPr>
         <w:t>实现</w:t>
       </w:r>
+      <w:bookmarkEnd w:id="34"/>
+    </w:p>
+    <w:p>
+      <w:pPr>
+        <w:pStyle w:val="2"/>
+      </w:pPr>
+      <w:bookmarkStart w:id="35" w:name="_Toc515045965"/>
+      <w:bookmarkStart w:id="36" w:name="_Toc422478400"/>
+      <w:r>
+        <w:rPr>
+          <w:rFonts w:hint="eastAsia"/>
+        </w:rPr>
+        <w:t>3</w:t>
+      </w:r>
+      <w:r>
+        <w:rPr>
+          <w:rFonts w:hint="eastAsia"/>
+        </w:rPr>
+        <w:t>.1</w:t>
+      </w:r>
+      <w:r>
+        <w:rPr>
+          <w:rFonts w:hint="eastAsia"/>
+        </w:rPr>
+        <w:t>系统原理分析</w:t>
+      </w:r>
       <w:bookmarkEnd w:id="35"/>
     </w:p>
     <w:p>
       <w:pPr>
+        <w:ind w:firstLine="480"/>
+        <w:rPr>
+          <w:rFonts w:asciiTheme="minorEastAsia" w:hAnsiTheme="minorEastAsia"/>
+        </w:rPr>
+      </w:pPr>
+      <w:r>
+        <w:rPr>
+          <w:rFonts w:asciiTheme="minorEastAsia" w:hAnsiTheme="minorEastAsia"/>
+        </w:rPr>
+        <w:t>iRhythm</w:t>
+      </w:r>
+      <w:r>
+        <w:rPr>
+          <w:rFonts w:asciiTheme="minorEastAsia" w:hAnsiTheme="minorEastAsia" w:hint="eastAsia"/>
+        </w:rPr>
+        <w:t>网络收音机系统主要由网络音</w:t>
+      </w:r>
+      <w:r>
+        <w:rPr>
+          <w:rFonts w:asciiTheme="minorEastAsia" w:hAnsiTheme="minorEastAsia" w:hint="eastAsia"/>
+        </w:rPr>
+        <w:t>乐</w:t>
+      </w:r>
+      <w:r>
+        <w:rPr>
+          <w:rFonts w:asciiTheme="minorEastAsia" w:hAnsiTheme="minorEastAsia" w:hint="eastAsia"/>
+        </w:rPr>
+        <w:t>抓取下载，文件系统，音</w:t>
+      </w:r>
+      <w:r>
+        <w:rPr>
+          <w:rFonts w:asciiTheme="minorEastAsia" w:hAnsiTheme="minorEastAsia" w:hint="eastAsia"/>
+        </w:rPr>
+        <w:t>乐</w:t>
+      </w:r>
+      <w:r>
+        <w:rPr>
+          <w:rFonts w:asciiTheme="minorEastAsia" w:hAnsiTheme="minorEastAsia" w:hint="eastAsia"/>
+        </w:rPr>
+        <w:t>数据解码，</w:t>
+      </w:r>
+      <w:r>
+        <w:rPr>
+          <w:rFonts w:asciiTheme="minorEastAsia" w:hAnsiTheme="minorEastAsia" w:hint="eastAsia"/>
+        </w:rPr>
+        <w:t>音频数据输出这几个部分组成。虽然</w:t>
+      </w:r>
+      <w:r>
+        <w:rPr>
+          <w:rFonts w:asciiTheme="minorEastAsia" w:hAnsiTheme="minorEastAsia"/>
+        </w:rPr>
+        <w:t>ARC EM Starter Kit</w:t>
+      </w:r>
+      <w:r>
+        <w:rPr>
+          <w:rFonts w:asciiTheme="minorEastAsia" w:hAnsiTheme="minorEastAsia"/>
+        </w:rPr>
+        <w:t xml:space="preserve"> </w:t>
+      </w:r>
+      <w:r>
+        <w:rPr>
+          <w:rFonts w:asciiTheme="minorEastAsia" w:hAnsiTheme="minorEastAsia" w:hint="eastAsia"/>
+        </w:rPr>
+        <w:t>2.3</w:t>
+      </w:r>
+      <w:r>
+        <w:rPr>
+          <w:rFonts w:asciiTheme="minorEastAsia" w:hAnsiTheme="minorEastAsia" w:hint="eastAsia"/>
+        </w:rPr>
+        <w:t>只有</w:t>
+      </w:r>
+      <w:r>
+        <w:rPr>
+          <w:rFonts w:asciiTheme="minorEastAsia" w:hAnsiTheme="minorEastAsia" w:hint="eastAsia"/>
+        </w:rPr>
+        <w:t>2</w:t>
+      </w:r>
+      <w:r>
+        <w:rPr>
+          <w:rFonts w:asciiTheme="minorEastAsia" w:hAnsiTheme="minorEastAsia" w:hint="eastAsia"/>
+        </w:rPr>
+        <w:t>5</w:t>
+      </w:r>
+      <w:r>
+        <w:rPr>
+          <w:rFonts w:asciiTheme="minorEastAsia" w:hAnsiTheme="minorEastAsia" w:hint="eastAsia"/>
+        </w:rPr>
+        <w:t>MHz的主频，但通过软件的合理分配和调度依然可以完美地实现网络收音机的功能。其中，最消耗资源的是音</w:t>
+      </w:r>
+      <w:r>
+        <w:rPr>
+          <w:rFonts w:asciiTheme="minorEastAsia" w:hAnsiTheme="minorEastAsia" w:hint="eastAsia"/>
+        </w:rPr>
+        <w:t>乐</w:t>
+      </w:r>
+      <w:r>
+        <w:rPr>
+          <w:rFonts w:asciiTheme="minorEastAsia" w:hAnsiTheme="minorEastAsia" w:hint="eastAsia"/>
+        </w:rPr>
+        <w:t>数据解码部分，需要进行合理的算法优化和DSP加速。网络音</w:t>
+      </w:r>
+      <w:r>
+        <w:rPr>
+          <w:rFonts w:asciiTheme="minorEastAsia" w:hAnsiTheme="minorEastAsia" w:hint="eastAsia"/>
+        </w:rPr>
+        <w:t>乐</w:t>
+      </w:r>
+      <w:r>
+        <w:rPr>
+          <w:rFonts w:asciiTheme="minorEastAsia" w:hAnsiTheme="minorEastAsia" w:hint="eastAsia"/>
+        </w:rPr>
+        <w:t>抓取下载部分虽然也要耗费大量时间，但其主要原因是网络延迟，</w:t>
+      </w:r>
+      <w:r>
+        <w:rPr>
+          <w:rFonts w:asciiTheme="minorEastAsia" w:hAnsiTheme="minorEastAsia" w:hint="eastAsia"/>
+        </w:rPr>
+        <w:t>而且主要由ESP8266模块负责，</w:t>
+      </w:r>
+      <w:r>
+        <w:rPr>
+          <w:rFonts w:asciiTheme="minorEastAsia" w:hAnsiTheme="minorEastAsia" w:hint="eastAsia"/>
+        </w:rPr>
+        <w:t>因此可以使用操作系统进行合理调度。</w:t>
+      </w:r>
+      <w:r>
+        <w:rPr>
+          <w:rFonts w:asciiTheme="minorEastAsia" w:hAnsiTheme="minorEastAsia" w:hint="eastAsia"/>
+        </w:rPr>
+        <w:t>文件的写入和读出速度也是一个瓶颈，但</w:t>
+      </w:r>
+      <w:r>
+        <w:rPr>
+          <w:rFonts w:asciiTheme="minorEastAsia" w:hAnsiTheme="minorEastAsia"/>
+        </w:rPr>
+        <w:t>ARC EM Starter Kit</w:t>
+      </w:r>
+      <w:r>
+        <w:rPr>
+          <w:rFonts w:asciiTheme="minorEastAsia" w:hAnsiTheme="minorEastAsia"/>
+        </w:rPr>
+        <w:t xml:space="preserve"> </w:t>
+      </w:r>
+      <w:r>
+        <w:rPr>
+          <w:rFonts w:asciiTheme="minorEastAsia" w:hAnsiTheme="minorEastAsia" w:hint="eastAsia"/>
+        </w:rPr>
+        <w:t>2.3</w:t>
+      </w:r>
+      <w:r>
+        <w:rPr>
+          <w:rFonts w:asciiTheme="minorEastAsia" w:hAnsiTheme="minorEastAsia" w:hint="eastAsia"/>
+        </w:rPr>
+        <w:t>开发板板载有</w:t>
+      </w:r>
+      <w:r>
+        <w:rPr>
+          <w:rFonts w:asciiTheme="minorEastAsia" w:hAnsiTheme="minorEastAsia"/>
+        </w:rPr>
+        <w:t>128MB</w:t>
+      </w:r>
+      <w:r>
+        <w:rPr>
+          <w:rFonts w:asciiTheme="minorEastAsia" w:hAnsiTheme="minorEastAsia" w:hint="eastAsia"/>
+        </w:rPr>
+        <w:t>的</w:t>
+      </w:r>
+      <w:r>
+        <w:rPr>
+          <w:rFonts w:asciiTheme="minorEastAsia" w:hAnsiTheme="minorEastAsia"/>
+        </w:rPr>
+        <w:t>DDR</w:t>
+      </w:r>
+      <w:r>
+        <w:rPr>
+          <w:rFonts w:asciiTheme="minorEastAsia" w:hAnsiTheme="minorEastAsia" w:hint="eastAsia"/>
+        </w:rPr>
+        <w:t>2</w:t>
+      </w:r>
+      <w:r>
+        <w:rPr>
+          <w:rFonts w:asciiTheme="minorEastAsia" w:hAnsiTheme="minorEastAsia" w:hint="eastAsia"/>
+        </w:rPr>
+        <w:t>内存块，可以通过合理的存储策略进行协调配合。音</w:t>
+      </w:r>
+      <w:r>
+        <w:rPr>
+          <w:rFonts w:asciiTheme="minorEastAsia" w:hAnsiTheme="minorEastAsia" w:hint="eastAsia"/>
+        </w:rPr>
+        <w:t>乐</w:t>
+      </w:r>
+      <w:r>
+        <w:rPr>
+          <w:rFonts w:asciiTheme="minorEastAsia" w:hAnsiTheme="minorEastAsia" w:hint="eastAsia"/>
+        </w:rPr>
+        <w:t>输出的大数据量搬运则可以交给DMA来完成。</w:t>
+      </w:r>
+      <w:r>
+        <w:rPr>
+          <w:rFonts w:asciiTheme="minorEastAsia" w:hAnsiTheme="minorEastAsia" w:hint="eastAsia"/>
+        </w:rPr>
+        <w:t>利用处理器，DMA外设，ESP8266的合理配合，使任务尽量并行化，流水线化，使得任务效率最大化。</w:t>
+      </w:r>
+    </w:p>
+    <w:p>
+      <w:pPr>
         <w:pStyle w:val="2"/>
       </w:pPr>
-      <w:bookmarkStart w:id="36" w:name="_Toc515045965"/>
-      <w:bookmarkStart w:id="37" w:name="_Toc422478400"/>
+      <w:bookmarkStart w:id="37" w:name="_Toc515045966"/>
       <w:r>
         <w:rPr>
           <w:rFonts w:hint="eastAsia"/>
@@ -11845,247 +12074,16 @@
         <w:rPr>
           <w:rFonts w:hint="eastAsia"/>
         </w:rPr>
-        <w:t>.1</w:t>
-      </w:r>
-      <w:r>
-        <w:rPr>
-          <w:rFonts w:hint="eastAsia"/>
-        </w:rPr>
-        <w:t>系统原理分析</w:t>
+        <w:t xml:space="preserve">.2 </w:t>
       </w:r>
       <w:bookmarkEnd w:id="36"/>
-    </w:p>
-    <w:p>
-      <w:pPr>
-        <w:ind w:firstLine="480"/>
-        <w:rPr>
-          <w:rFonts w:asciiTheme="minorEastAsia" w:hAnsiTheme="minorEastAsia"/>
-        </w:rPr>
-      </w:pPr>
-      <w:r>
-        <w:rPr>
-          <w:rFonts w:asciiTheme="minorEastAsia" w:hAnsiTheme="minorEastAsia"/>
-        </w:rPr>
-        <w:t>iRhythm</w:t>
-      </w:r>
-      <w:r>
-        <w:rPr>
-          <w:rFonts w:asciiTheme="minorEastAsia" w:hAnsiTheme="minorEastAsia" w:hint="eastAsia"/>
-        </w:rPr>
-        <w:t>网络收音机系统主要由网络音</w:t>
-      </w:r>
-      <w:r>
-        <w:rPr>
-          <w:rFonts w:asciiTheme="minorEastAsia" w:hAnsiTheme="minorEastAsia" w:hint="eastAsia"/>
-        </w:rPr>
-        <w:t>乐</w:t>
-      </w:r>
-      <w:r>
-        <w:rPr>
-          <w:rFonts w:asciiTheme="minorEastAsia" w:hAnsiTheme="minorEastAsia" w:hint="eastAsia"/>
-        </w:rPr>
-        <w:t>抓取下载，文件系统，音</w:t>
-      </w:r>
-      <w:r>
-        <w:rPr>
-          <w:rFonts w:asciiTheme="minorEastAsia" w:hAnsiTheme="minorEastAsia" w:hint="eastAsia"/>
-        </w:rPr>
-        <w:t>乐</w:t>
-      </w:r>
-      <w:r>
-        <w:rPr>
-          <w:rFonts w:asciiTheme="minorEastAsia" w:hAnsiTheme="minorEastAsia" w:hint="eastAsia"/>
-        </w:rPr>
-        <w:t>数据解码，</w:t>
-      </w:r>
-      <w:r>
-        <w:rPr>
-          <w:rFonts w:asciiTheme="minorEastAsia" w:hAnsiTheme="minorEastAsia" w:hint="eastAsia"/>
-        </w:rPr>
-        <w:t>音频数据输出这几个部分组成。虽然</w:t>
-      </w:r>
-      <w:r>
-        <w:rPr>
-          <w:rFonts w:asciiTheme="minorEastAsia" w:hAnsiTheme="minorEastAsia"/>
-        </w:rPr>
-        <w:t>ARC EM Starter Kit</w:t>
-      </w:r>
-      <w:r>
-        <w:rPr>
-          <w:rFonts w:asciiTheme="minorEastAsia" w:hAnsiTheme="minorEastAsia"/>
-        </w:rPr>
-        <w:t xml:space="preserve"> </w:t>
-      </w:r>
-      <w:r>
-        <w:rPr>
-          <w:rFonts w:asciiTheme="minorEastAsia" w:hAnsiTheme="minorEastAsia" w:hint="eastAsia"/>
-        </w:rPr>
-        <w:t>2.3</w:t>
-      </w:r>
-      <w:r>
-        <w:rPr>
-          <w:rFonts w:asciiTheme="minorEastAsia" w:hAnsiTheme="minorEastAsia" w:hint="eastAsia"/>
-        </w:rPr>
-        <w:t>只有</w:t>
-      </w:r>
-      <w:r>
-        <w:rPr>
-          <w:rFonts w:asciiTheme="minorEastAsia" w:hAnsiTheme="minorEastAsia" w:hint="eastAsia"/>
-        </w:rPr>
-        <w:t>2</w:t>
-      </w:r>
-      <w:r>
-        <w:rPr>
-          <w:rFonts w:asciiTheme="minorEastAsia" w:hAnsiTheme="minorEastAsia" w:hint="eastAsia"/>
-        </w:rPr>
-        <w:t>5</w:t>
-      </w:r>
-      <w:r>
-        <w:rPr>
-          <w:rFonts w:asciiTheme="minorEastAsia" w:hAnsiTheme="minorEastAsia" w:hint="eastAsia"/>
-        </w:rPr>
-        <w:t>MHz的主频，但通过软件的合理分配和调度依然可以完美地实现网络收音机的功能。其中，最消耗资源的是音</w:t>
-      </w:r>
-      <w:r>
-        <w:rPr>
-          <w:rFonts w:asciiTheme="minorEastAsia" w:hAnsiTheme="minorEastAsia" w:hint="eastAsia"/>
-        </w:rPr>
-        <w:t>乐</w:t>
-      </w:r>
-      <w:r>
-        <w:rPr>
-          <w:rFonts w:asciiTheme="minorEastAsia" w:hAnsiTheme="minorEastAsia" w:hint="eastAsia"/>
-        </w:rPr>
-        <w:t>数据解码部分，需要进行合理的算法优化和DSP加速。网络音</w:t>
-      </w:r>
-      <w:r>
-        <w:rPr>
-          <w:rFonts w:asciiTheme="minorEastAsia" w:hAnsiTheme="minorEastAsia" w:hint="eastAsia"/>
-        </w:rPr>
-        <w:t>乐</w:t>
-      </w:r>
-      <w:r>
-        <w:rPr>
-          <w:rFonts w:asciiTheme="minorEastAsia" w:hAnsiTheme="minorEastAsia" w:hint="eastAsia"/>
-        </w:rPr>
-        <w:t>抓取下载部分虽然也要耗费大量时间，但其主要原因是网络延迟，</w:t>
-      </w:r>
-      <w:r>
-        <w:rPr>
-          <w:rFonts w:asciiTheme="minorEastAsia" w:hAnsiTheme="minorEastAsia" w:hint="eastAsia"/>
-        </w:rPr>
-        <w:t>而且主要由ESP8266模块负责，</w:t>
-      </w:r>
-      <w:r>
-        <w:rPr>
-          <w:rFonts w:asciiTheme="minorEastAsia" w:hAnsiTheme="minorEastAsia" w:hint="eastAsia"/>
-        </w:rPr>
-        <w:t>因此可以使用操作系统进行合理调度。</w:t>
-      </w:r>
-      <w:r>
-        <w:rPr>
-          <w:rFonts w:asciiTheme="minorEastAsia" w:hAnsiTheme="minorEastAsia" w:hint="eastAsia"/>
-        </w:rPr>
-        <w:t>文件的写入和读出速度也是一个瓶颈，但</w:t>
-      </w:r>
-      <w:r>
-        <w:rPr>
-          <w:rFonts w:asciiTheme="minorEastAsia" w:hAnsiTheme="minorEastAsia"/>
-        </w:rPr>
-        <w:t>ARC EM Starter Kit</w:t>
-      </w:r>
-      <w:r>
-        <w:rPr>
-          <w:rFonts w:asciiTheme="minorEastAsia" w:hAnsiTheme="minorEastAsia"/>
-        </w:rPr>
-        <w:t xml:space="preserve"> </w:t>
-      </w:r>
-      <w:r>
-        <w:rPr>
-          <w:rFonts w:asciiTheme="minorEastAsia" w:hAnsiTheme="minorEastAsia" w:hint="eastAsia"/>
-        </w:rPr>
-        <w:t>2.3</w:t>
-      </w:r>
-      <w:r>
-        <w:rPr>
-          <w:rFonts w:asciiTheme="minorEastAsia" w:hAnsiTheme="minorEastAsia" w:hint="eastAsia"/>
-        </w:rPr>
-        <w:t>开发板板载有</w:t>
-      </w:r>
-      <w:r>
-        <w:rPr>
-          <w:rFonts w:asciiTheme="minorEastAsia" w:hAnsiTheme="minorEastAsia"/>
-        </w:rPr>
-        <w:t>128MB</w:t>
-      </w:r>
-      <w:r>
-        <w:rPr>
-          <w:rFonts w:asciiTheme="minorEastAsia" w:hAnsiTheme="minorEastAsia" w:hint="eastAsia"/>
-        </w:rPr>
-        <w:t>的</w:t>
-      </w:r>
-      <w:r>
-        <w:rPr>
-          <w:rFonts w:asciiTheme="minorEastAsia" w:hAnsiTheme="minorEastAsia"/>
-        </w:rPr>
-        <w:t>DDR</w:t>
-      </w:r>
-      <w:r>
-        <w:rPr>
-          <w:rFonts w:asciiTheme="minorEastAsia" w:hAnsiTheme="minorEastAsia" w:hint="eastAsia"/>
-        </w:rPr>
-        <w:t>2</w:t>
-      </w:r>
-      <w:r>
-        <w:rPr>
-          <w:rFonts w:asciiTheme="minorEastAsia" w:hAnsiTheme="minorEastAsia" w:hint="eastAsia"/>
-        </w:rPr>
-        <w:t>内存块，可以通过合理的存储策略进行协调配合。音</w:t>
-      </w:r>
-      <w:r>
-        <w:rPr>
-          <w:rFonts w:asciiTheme="minorEastAsia" w:hAnsiTheme="minorEastAsia" w:hint="eastAsia"/>
-        </w:rPr>
-        <w:t>乐</w:t>
-      </w:r>
-      <w:r>
-        <w:rPr>
-          <w:rFonts w:asciiTheme="minorEastAsia" w:hAnsiTheme="minorEastAsia" w:hint="eastAsia"/>
-        </w:rPr>
-        <w:t>输出的大数据量搬运则可以交给DMA来完成。</w:t>
-      </w:r>
-      <w:r>
-        <w:rPr>
-          <w:rFonts w:asciiTheme="minorEastAsia" w:hAnsiTheme="minorEastAsia" w:hint="eastAsia"/>
-        </w:rPr>
-        <w:t>利用处理器，DMA外设，ESP8266的合理配合，使任务尽量并行化，流水线化，使得任务效率最大化。</w:t>
-      </w:r>
-    </w:p>
-    <w:p>
-      <w:pPr>
-        <w:pStyle w:val="2"/>
-      </w:pPr>
-      <w:bookmarkStart w:id="38" w:name="_Toc515045966"/>
-      <w:r>
-        <w:rPr>
-          <w:rFonts w:hint="eastAsia"/>
-        </w:rPr>
-        <w:t>3</w:t>
-      </w:r>
-      <w:r>
-        <w:rPr>
-          <w:rFonts w:hint="eastAsia"/>
-        </w:rPr>
-        <w:t xml:space="preserve">.2 </w:t>
+      <w:r>
+        <w:rPr>
+          <w:rFonts w:hint="eastAsia"/>
+        </w:rPr>
+        <w:t>系统结构</w:t>
       </w:r>
       <w:bookmarkEnd w:id="37"/>
-      <w:r>
-        <w:rPr>
-          <w:rFonts w:hint="eastAsia"/>
-        </w:rPr>
-        <w:t>系统结构</w:t>
-      </w:r>
-      <w:bookmarkEnd w:id="38"/>
     </w:p>
     <w:p>
       <w:pPr>
@@ -12474,8 +12472,8 @@
       <w:pPr>
         <w:pStyle w:val="2"/>
       </w:pPr>
-      <w:bookmarkStart w:id="39" w:name="_Toc422478401"/>
-      <w:bookmarkStart w:id="40" w:name="_Toc515045967"/>
+      <w:bookmarkStart w:id="38" w:name="_Toc422478401"/>
+      <w:bookmarkStart w:id="39" w:name="_Toc515045967"/>
       <w:r>
         <w:rPr>
           <w:rFonts w:hint="eastAsia"/>
@@ -12485,74 +12483,74 @@
       <w:r>
         <w:t>.</w:t>
       </w:r>
+      <w:bookmarkEnd w:id="38"/>
+      <w:r>
+        <w:rPr>
+          <w:rFonts w:hint="eastAsia"/>
+        </w:rPr>
+        <w:t>3</w:t>
+      </w:r>
+      <w:r>
+        <w:rPr>
+          <w:rFonts w:hint="eastAsia"/>
+        </w:rPr>
+        <w:t>硬件</w:t>
+      </w:r>
+      <w:r>
+        <w:rPr>
+          <w:rFonts w:hint="eastAsia"/>
+        </w:rPr>
+        <w:t>实现</w:t>
+      </w:r>
       <w:bookmarkEnd w:id="39"/>
-      <w:r>
-        <w:rPr>
-          <w:rFonts w:hint="eastAsia"/>
-        </w:rPr>
-        <w:t>3</w:t>
-      </w:r>
-      <w:r>
-        <w:rPr>
-          <w:rFonts w:hint="eastAsia"/>
-        </w:rPr>
-        <w:t>硬件</w:t>
-      </w:r>
-      <w:r>
-        <w:rPr>
-          <w:rFonts w:hint="eastAsia"/>
-        </w:rPr>
-        <w:t>实现</w:t>
+    </w:p>
+    <w:p>
+      <w:pPr>
+        <w:ind w:firstLine="480"/>
+        <w:rPr>
+          <w:rFonts w:asciiTheme="minorEastAsia" w:hAnsiTheme="minorEastAsia"/>
+        </w:rPr>
+      </w:pPr>
+      <w:r>
+        <w:rPr>
+          <w:rFonts w:asciiTheme="minorEastAsia" w:hAnsiTheme="minorEastAsia" w:hint="eastAsia"/>
+        </w:rPr>
+        <w:t>在本项目中，需要通过硬件实现的内容主要包括音频输出数字协议的转换电路，音频数字-模拟转换电路，模拟信号功率放大电路、模拟音频输出电路，以及液晶屏显示，网络接口，电源等。</w:t>
+      </w:r>
+    </w:p>
+    <w:p>
+      <w:pPr>
+        <w:pStyle w:val="3"/>
+      </w:pPr>
+      <w:bookmarkStart w:id="40" w:name="_Toc515045968"/>
+      <w:r>
+        <w:rPr>
+          <w:rFonts w:hint="eastAsia"/>
+        </w:rPr>
+        <w:t>3.3.1</w:t>
+      </w:r>
+      <w:r>
+        <w:t xml:space="preserve"> SPI</w:t>
+      </w:r>
+      <w:r>
+        <w:rPr>
+          <w:rFonts w:hint="eastAsia"/>
+        </w:rPr>
+        <w:t>转</w:t>
+      </w:r>
+      <w:r>
+        <w:rPr>
+          <w:rFonts w:hint="eastAsia"/>
+        </w:rPr>
+        <w:t>I2S</w:t>
+      </w:r>
+      <w:r>
+        <w:rPr>
+          <w:rFonts w:hint="eastAsia"/>
+        </w:rPr>
+        <w:t>电路</w:t>
       </w:r>
       <w:bookmarkEnd w:id="40"/>
-    </w:p>
-    <w:p>
-      <w:pPr>
-        <w:ind w:firstLine="480"/>
-        <w:rPr>
-          <w:rFonts w:asciiTheme="minorEastAsia" w:hAnsiTheme="minorEastAsia"/>
-        </w:rPr>
-      </w:pPr>
-      <w:r>
-        <w:rPr>
-          <w:rFonts w:asciiTheme="minorEastAsia" w:hAnsiTheme="minorEastAsia" w:hint="eastAsia"/>
-        </w:rPr>
-        <w:t>在本项目中，需要通过硬件实现的内容主要包括音频输出数字协议的转换电路，音频数字-模拟转换电路，模拟信号功率放大电路、模拟音频输出电路，以及液晶屏显示，网络接口，电源等。</w:t>
-      </w:r>
-    </w:p>
-    <w:p>
-      <w:pPr>
-        <w:pStyle w:val="3"/>
-      </w:pPr>
-      <w:bookmarkStart w:id="41" w:name="_Toc515045968"/>
-      <w:r>
-        <w:rPr>
-          <w:rFonts w:hint="eastAsia"/>
-        </w:rPr>
-        <w:t>3.3.1</w:t>
-      </w:r>
-      <w:r>
-        <w:t xml:space="preserve"> SPI</w:t>
-      </w:r>
-      <w:r>
-        <w:rPr>
-          <w:rFonts w:hint="eastAsia"/>
-        </w:rPr>
-        <w:t>转</w:t>
-      </w:r>
-      <w:r>
-        <w:rPr>
-          <w:rFonts w:hint="eastAsia"/>
-        </w:rPr>
-        <w:t>I2S</w:t>
-      </w:r>
-      <w:r>
-        <w:rPr>
-          <w:rFonts w:hint="eastAsia"/>
-        </w:rPr>
-        <w:t>电路</w:t>
-      </w:r>
-      <w:bookmarkEnd w:id="41"/>
     </w:p>
     <w:p>
       <w:pPr>
@@ -12975,7 +12973,7 @@
           <w:rFonts w:asciiTheme="minorEastAsia" w:hAnsiTheme="minorEastAsia"/>
         </w:rPr>
       </w:pPr>
-      <w:bookmarkStart w:id="42" w:name="_Toc515045969"/>
+      <w:bookmarkStart w:id="41" w:name="_Toc515045969"/>
       <w:r>
         <w:rPr>
           <w:rStyle w:val="30"/>
@@ -13010,7 +13008,7 @@
         </w:rPr>
         <w:t>模拟转换及功率放大电路</w:t>
       </w:r>
-      <w:bookmarkEnd w:id="42"/>
+      <w:bookmarkEnd w:id="41"/>
       <w:r>
         <w:rPr>
           <w:rFonts w:asciiTheme="minorEastAsia" w:hAnsiTheme="minorEastAsia"/>
@@ -13137,7 +13135,10 @@
         <w:t>3-4</w:t>
       </w:r>
       <w:r>
-        <w:t xml:space="preserve"> P</w:t>
+        <w:t>:</w:t>
+      </w:r>
+      <w:r>
+        <w:t>P</w:t>
       </w:r>
       <w:r>
         <w:rPr>
@@ -13366,7 +13367,7 @@
       <w:pPr>
         <w:pStyle w:val="3"/>
       </w:pPr>
-      <w:bookmarkStart w:id="43" w:name="_Toc515045970"/>
+      <w:bookmarkStart w:id="42" w:name="_Toc515045970"/>
       <w:r>
         <w:rPr>
           <w:rFonts w:hint="eastAsia"/>
@@ -13382,7 +13383,7 @@
         </w:rPr>
         <w:t>网络接口</w:t>
       </w:r>
-      <w:bookmarkEnd w:id="43"/>
+      <w:bookmarkEnd w:id="42"/>
     </w:p>
     <w:p>
       <w:pPr>
@@ -13516,7 +13517,7 @@
       <w:pPr>
         <w:pStyle w:val="3"/>
       </w:pPr>
-      <w:bookmarkStart w:id="44" w:name="_Toc515045971"/>
+      <w:bookmarkStart w:id="43" w:name="_Toc515045971"/>
       <w:r>
         <w:rPr>
           <w:rFonts w:hint="eastAsia"/>
@@ -13532,7 +13533,7 @@
         </w:rPr>
         <w:t>人机交互模块</w:t>
       </w:r>
-      <w:bookmarkEnd w:id="44"/>
+      <w:bookmarkEnd w:id="43"/>
     </w:p>
     <w:p>
       <w:pPr>
@@ -13701,7 +13702,7 @@
       <w:pPr>
         <w:pStyle w:val="3"/>
       </w:pPr>
-      <w:bookmarkStart w:id="45" w:name="_Toc515045972"/>
+      <w:bookmarkStart w:id="44" w:name="_Toc515045972"/>
       <w:r>
         <w:rPr>
           <w:rFonts w:hint="eastAsia"/>
@@ -13717,7 +13718,7 @@
         </w:rPr>
         <w:t>电源处理</w:t>
       </w:r>
-      <w:bookmarkEnd w:id="45"/>
+      <w:bookmarkEnd w:id="44"/>
     </w:p>
     <w:p>
       <w:pPr>
@@ -14005,7 +14006,7 @@
       <w:pPr>
         <w:pStyle w:val="2"/>
       </w:pPr>
-      <w:bookmarkStart w:id="46" w:name="_Toc515045973"/>
+      <w:bookmarkStart w:id="45" w:name="_Toc515045973"/>
       <w:r>
         <w:rPr>
           <w:rFonts w:hint="eastAsia"/>
@@ -14042,7 +14043,7 @@
         </w:rPr>
         <w:t>结</w:t>
       </w:r>
-      <w:bookmarkEnd w:id="46"/>
+      <w:bookmarkEnd w:id="45"/>
     </w:p>
     <w:p>
       <w:pPr>
@@ -14205,9 +14206,9 @@
       <w:pPr>
         <w:pStyle w:val="1"/>
       </w:pPr>
-      <w:bookmarkStart w:id="47" w:name="_Toc422478402"/>
-      <w:bookmarkStart w:id="48" w:name="_Toc500265685"/>
-      <w:bookmarkStart w:id="49" w:name="_Toc515045974"/>
+      <w:bookmarkStart w:id="46" w:name="_Toc422478402"/>
+      <w:bookmarkStart w:id="47" w:name="_Toc500265685"/>
+      <w:bookmarkStart w:id="48" w:name="_Toc515045974"/>
       <w:r>
         <w:rPr>
           <w:rFonts w:hint="eastAsia"/>
@@ -14227,94 +14228,94 @@
         </w:rPr>
         <w:t>软件设计流程及实现</w:t>
       </w:r>
+      <w:bookmarkEnd w:id="46"/>
       <w:bookmarkEnd w:id="47"/>
       <w:bookmarkEnd w:id="48"/>
+    </w:p>
+    <w:p>
+      <w:pPr>
+        <w:ind w:firstLine="480"/>
+        <w:rPr>
+          <w:rFonts w:asciiTheme="minorEastAsia" w:hAnsiTheme="minorEastAsia"/>
+        </w:rPr>
+      </w:pPr>
+      <w:r>
+        <w:rPr>
+          <w:rFonts w:asciiTheme="minorEastAsia" w:hAnsiTheme="minorEastAsia"/>
+        </w:rPr>
+        <w:t>iRhythm</w:t>
+      </w:r>
+      <w:r>
+        <w:rPr>
+          <w:rFonts w:asciiTheme="minorEastAsia" w:hAnsiTheme="minorEastAsia" w:hint="eastAsia"/>
+        </w:rPr>
+        <w:t>软件部分</w:t>
+      </w:r>
+      <w:r>
+        <w:rPr>
+          <w:rFonts w:asciiTheme="minorEastAsia" w:hAnsiTheme="minorEastAsia" w:hint="eastAsia"/>
+        </w:rPr>
+        <w:t>主要需要完成音乐数据</w:t>
+      </w:r>
+      <w:r>
+        <w:rPr>
+          <w:rFonts w:asciiTheme="minorEastAsia" w:hAnsiTheme="minorEastAsia" w:hint="eastAsia"/>
+        </w:rPr>
+        <w:t>的</w:t>
+      </w:r>
+      <w:r>
+        <w:rPr>
+          <w:rFonts w:asciiTheme="minorEastAsia" w:hAnsiTheme="minorEastAsia" w:hint="eastAsia"/>
+        </w:rPr>
+        <w:t>解码</w:t>
+      </w:r>
+      <w:r>
+        <w:rPr>
+          <w:rFonts w:asciiTheme="minorEastAsia" w:hAnsiTheme="minorEastAsia" w:hint="eastAsia"/>
+        </w:rPr>
+        <w:t>、SPI</w:t>
+      </w:r>
+      <w:r>
+        <w:rPr>
+          <w:rFonts w:asciiTheme="minorEastAsia" w:hAnsiTheme="minorEastAsia" w:hint="eastAsia"/>
+        </w:rPr>
+        <w:t>输出</w:t>
+      </w:r>
+      <w:r>
+        <w:rPr>
+          <w:rFonts w:asciiTheme="minorEastAsia" w:hAnsiTheme="minorEastAsia" w:hint="eastAsia"/>
+        </w:rPr>
+        <w:t>；网络音乐下载；用户控制这三项任务。</w:t>
+      </w:r>
+    </w:p>
+    <w:p>
+      <w:pPr>
+        <w:ind w:firstLine="480"/>
+        <w:rPr>
+          <w:rFonts w:asciiTheme="minorEastAsia" w:hAnsiTheme="minorEastAsia"/>
+        </w:rPr>
+      </w:pPr>
+      <w:r>
+        <w:rPr>
+          <w:rFonts w:asciiTheme="minorEastAsia" w:hAnsiTheme="minorEastAsia" w:hint="eastAsia"/>
+        </w:rPr>
+        <w:t>这三项主要任务对实时性都有较高要求：音乐解码输出不及时，将导致音乐播放卡顿，引入噪声，影响播放质量和听觉感受。网络接收数据不及时，将导致数据丢失，使接收的音乐文件不完整，影响正常解码。而用户控制如果无法得到及时响应，将大大影响用户体验。</w:t>
+      </w:r>
+    </w:p>
+    <w:p>
+      <w:pPr>
+        <w:pStyle w:val="2"/>
+      </w:pPr>
+      <w:bookmarkStart w:id="49" w:name="_Toc500265686"/>
+      <w:bookmarkStart w:id="50" w:name="_Toc515045975"/>
+      <w:r>
+        <w:rPr>
+          <w:rFonts w:hint="eastAsia"/>
+        </w:rPr>
+        <w:t>4.1软件设计流程</w:t>
+      </w:r>
       <w:bookmarkEnd w:id="49"/>
-    </w:p>
-    <w:p>
-      <w:pPr>
-        <w:ind w:firstLine="480"/>
-        <w:rPr>
-          <w:rFonts w:asciiTheme="minorEastAsia" w:hAnsiTheme="minorEastAsia"/>
-        </w:rPr>
-      </w:pPr>
-      <w:r>
-        <w:rPr>
-          <w:rFonts w:asciiTheme="minorEastAsia" w:hAnsiTheme="minorEastAsia"/>
-        </w:rPr>
-        <w:t>iRhythm</w:t>
-      </w:r>
-      <w:r>
-        <w:rPr>
-          <w:rFonts w:asciiTheme="minorEastAsia" w:hAnsiTheme="minorEastAsia" w:hint="eastAsia"/>
-        </w:rPr>
-        <w:t>软件部分</w:t>
-      </w:r>
-      <w:r>
-        <w:rPr>
-          <w:rFonts w:asciiTheme="minorEastAsia" w:hAnsiTheme="minorEastAsia" w:hint="eastAsia"/>
-        </w:rPr>
-        <w:t>主要需要完成音乐数据</w:t>
-      </w:r>
-      <w:r>
-        <w:rPr>
-          <w:rFonts w:asciiTheme="minorEastAsia" w:hAnsiTheme="minorEastAsia" w:hint="eastAsia"/>
-        </w:rPr>
-        <w:t>的</w:t>
-      </w:r>
-      <w:r>
-        <w:rPr>
-          <w:rFonts w:asciiTheme="minorEastAsia" w:hAnsiTheme="minorEastAsia" w:hint="eastAsia"/>
-        </w:rPr>
-        <w:t>解码</w:t>
-      </w:r>
-      <w:r>
-        <w:rPr>
-          <w:rFonts w:asciiTheme="minorEastAsia" w:hAnsiTheme="minorEastAsia" w:hint="eastAsia"/>
-        </w:rPr>
-        <w:t>、SPI</w:t>
-      </w:r>
-      <w:r>
-        <w:rPr>
-          <w:rFonts w:asciiTheme="minorEastAsia" w:hAnsiTheme="minorEastAsia" w:hint="eastAsia"/>
-        </w:rPr>
-        <w:t>输出</w:t>
-      </w:r>
-      <w:r>
-        <w:rPr>
-          <w:rFonts w:asciiTheme="minorEastAsia" w:hAnsiTheme="minorEastAsia" w:hint="eastAsia"/>
-        </w:rPr>
-        <w:t>；网络音乐下载；用户控制这三项任务。</w:t>
-      </w:r>
-    </w:p>
-    <w:p>
-      <w:pPr>
-        <w:ind w:firstLine="480"/>
-        <w:rPr>
-          <w:rFonts w:asciiTheme="minorEastAsia" w:hAnsiTheme="minorEastAsia"/>
-        </w:rPr>
-      </w:pPr>
-      <w:r>
-        <w:rPr>
-          <w:rFonts w:asciiTheme="minorEastAsia" w:hAnsiTheme="minorEastAsia" w:hint="eastAsia"/>
-        </w:rPr>
-        <w:t>这三项主要任务对实时性都有较高要求：音乐解码输出不及时，将导致音乐播放卡顿，引入噪声，影响播放质量和听觉感受。网络接收数据不及时，将导致数据丢失，使接收的音乐文件不完整，影响正常解码。而用户控制如果无法得到及时响应，将大大影响用户体验。</w:t>
-      </w:r>
-    </w:p>
-    <w:p>
-      <w:pPr>
-        <w:pStyle w:val="2"/>
-      </w:pPr>
-      <w:bookmarkStart w:id="50" w:name="_Toc500265686"/>
-      <w:bookmarkStart w:id="51" w:name="_Toc515045975"/>
-      <w:r>
-        <w:rPr>
-          <w:rFonts w:hint="eastAsia"/>
-        </w:rPr>
-        <w:t>4.1软件设计流程</w:t>
-      </w:r>
       <w:bookmarkEnd w:id="50"/>
-      <w:bookmarkEnd w:id="51"/>
     </w:p>
     <w:p>
       <w:pPr>
@@ -14879,9 +14880,9 @@
       <w:pPr>
         <w:pStyle w:val="2"/>
       </w:pPr>
-      <w:bookmarkStart w:id="52" w:name="_Toc422478404"/>
-      <w:bookmarkStart w:id="53" w:name="_Toc500265687"/>
-      <w:bookmarkStart w:id="54" w:name="_Toc515045976"/>
+      <w:bookmarkStart w:id="51" w:name="_Toc422478404"/>
+      <w:bookmarkStart w:id="52" w:name="_Toc500265687"/>
+      <w:bookmarkStart w:id="53" w:name="_Toc515045976"/>
       <w:r>
         <w:rPr>
           <w:rFonts w:hint="eastAsia"/>
@@ -14889,36 +14890,36 @@
         <w:lastRenderedPageBreak/>
         <w:t>4.</w:t>
       </w:r>
+      <w:bookmarkEnd w:id="51"/>
+      <w:r>
+        <w:rPr>
+          <w:rFonts w:hint="eastAsia"/>
+        </w:rPr>
+        <w:t>2软件实现</w:t>
+      </w:r>
       <w:bookmarkEnd w:id="52"/>
-      <w:r>
-        <w:rPr>
-          <w:rFonts w:hint="eastAsia"/>
-        </w:rPr>
-        <w:t>2软件实现</w:t>
-      </w:r>
       <w:bookmarkEnd w:id="53"/>
+    </w:p>
+    <w:p>
+      <w:pPr>
+        <w:pStyle w:val="3"/>
+      </w:pPr>
+      <w:bookmarkStart w:id="54" w:name="_Toc500265688"/>
+      <w:bookmarkStart w:id="55" w:name="_Toc515045977"/>
+      <w:r>
+        <w:rPr>
+          <w:rFonts w:hint="eastAsia"/>
+        </w:rPr>
+        <w:t>4.2.1</w:t>
+      </w:r>
       <w:bookmarkEnd w:id="54"/>
-    </w:p>
-    <w:p>
-      <w:pPr>
-        <w:pStyle w:val="3"/>
-      </w:pPr>
-      <w:bookmarkStart w:id="55" w:name="_Toc500265688"/>
-      <w:bookmarkStart w:id="56" w:name="_Toc515045977"/>
-      <w:r>
-        <w:rPr>
-          <w:rFonts w:hint="eastAsia"/>
-        </w:rPr>
-        <w:t>4.2.1</w:t>
+      <w:r>
+        <w:rPr>
+          <w:rFonts w:hint="eastAsia"/>
+        </w:rPr>
+        <w:t>音乐解码播放任务的实现</w:t>
       </w:r>
       <w:bookmarkEnd w:id="55"/>
-      <w:r>
-        <w:rPr>
-          <w:rFonts w:hint="eastAsia"/>
-        </w:rPr>
-        <w:t>音乐解码播放任务的实现</w:t>
-      </w:r>
-      <w:bookmarkEnd w:id="56"/>
     </w:p>
     <w:p>
       <w:pPr>
@@ -15940,15 +15941,15 @@
           <w:szCs w:val="22"/>
         </w:rPr>
       </w:pPr>
-      <w:bookmarkStart w:id="57" w:name="_Toc500265689"/>
-      <w:bookmarkStart w:id="58" w:name="_Toc515045978"/>
+      <w:bookmarkStart w:id="56" w:name="_Toc500265689"/>
+      <w:bookmarkStart w:id="57" w:name="_Toc515045978"/>
       <w:r>
         <w:rPr>
           <w:rFonts w:hint="eastAsia"/>
         </w:rPr>
         <w:t>4.2.2</w:t>
       </w:r>
-      <w:bookmarkEnd w:id="57"/>
+      <w:bookmarkEnd w:id="56"/>
       <w:r>
         <w:rPr>
           <w:rFonts w:hint="eastAsia"/>
@@ -15975,7 +15976,7 @@
         </w:rPr>
         <w:t>的实现</w:t>
       </w:r>
-      <w:bookmarkEnd w:id="58"/>
+      <w:bookmarkEnd w:id="57"/>
     </w:p>
     <w:p>
       <w:pPr>
@@ -16599,9 +16600,9 @@
           <w:noProof/>
         </w:rPr>
         <w:drawing>
-          <wp:inline distT="0" distB="0" distL="0" distR="0" wp14:anchorId="4A3E4EA7" wp14:editId="792845D8">
-            <wp:extent cx="3019865" cy="3169659"/>
-            <wp:effectExtent l="0" t="0" r="9525" b="0"/>
+          <wp:inline distT="0" distB="0" distL="0" distR="0" wp14:anchorId="4A3E4EA7" wp14:editId="66F4B650">
+            <wp:extent cx="2672862" cy="2805443"/>
+            <wp:effectExtent l="0" t="0" r="0" b="0"/>
             <wp:docPr id="22" name="图片 22"/>
             <wp:cNvGraphicFramePr>
               <a:graphicFrameLocks xmlns:a="http://schemas.openxmlformats.org/drawingml/2006/main" noChangeAspect="1"/>
@@ -16628,7 +16629,7 @@
                   <pic:spPr>
                     <a:xfrm>
                       <a:off x="0" y="0"/>
-                      <a:ext cx="3025807" cy="3175896"/>
+                      <a:ext cx="2687591" cy="2820902"/>
                     </a:xfrm>
                     <a:prstGeom prst="rect">
                       <a:avLst/>
@@ -16719,11 +16720,10 @@
         <w:rPr>
           <w:noProof/>
         </w:rPr>
-        <w:lastRenderedPageBreak/>
         <w:drawing>
-          <wp:inline distT="0" distB="0" distL="0" distR="0" wp14:anchorId="0EFE25B0" wp14:editId="3E55AB0A">
-            <wp:extent cx="2808263" cy="2964898"/>
-            <wp:effectExtent l="0" t="0" r="0" b="6985"/>
+          <wp:inline distT="0" distB="0" distL="0" distR="0" wp14:anchorId="0EFE25B0" wp14:editId="35FC48E3">
+            <wp:extent cx="2481688" cy="2620108"/>
+            <wp:effectExtent l="0" t="0" r="0" b="8890"/>
             <wp:docPr id="27" name="图片 27"/>
             <wp:cNvGraphicFramePr>
               <a:graphicFrameLocks xmlns:a="http://schemas.openxmlformats.org/drawingml/2006/main" noChangeAspect="1"/>
@@ -16750,7 +16750,7 @@
                   <pic:spPr>
                     <a:xfrm>
                       <a:off x="0" y="0"/>
-                      <a:ext cx="2812004" cy="2968848"/>
+                      <a:ext cx="2504638" cy="2644338"/>
                     </a:xfrm>
                     <a:prstGeom prst="rect">
                       <a:avLst/>
@@ -16830,6 +16830,7 @@
         <w:rPr>
           <w:rFonts w:hint="eastAsia"/>
         </w:rPr>
+        <w:lastRenderedPageBreak/>
         <w:t>18ms</w:t>
       </w:r>
       <w:r>
@@ -17127,7 +17128,6 @@
         <w:rPr>
           <w:noProof/>
         </w:rPr>
-        <w:lastRenderedPageBreak/>
         <w:drawing>
           <wp:inline distT="0" distB="0" distL="0" distR="0" wp14:anchorId="623C9EEA" wp14:editId="29D2B08B">
             <wp:extent cx="4392295" cy="1619250"/>
@@ -17496,6 +17496,7 @@
         <w:rPr>
           <w:noProof/>
         </w:rPr>
+        <w:lastRenderedPageBreak/>
         <w:drawing>
           <wp:inline distT="0" distB="0" distL="0" distR="0" wp14:anchorId="413129EA" wp14:editId="3049E9D7">
             <wp:extent cx="3960560" cy="1427156"/>
@@ -17769,14 +17770,7 @@
         <w:rPr>
           <w:rFonts w:hint="eastAsia"/>
         </w:rPr>
-        <w:t>，在</w:t>
-      </w:r>
-      <w:r>
-        <w:rPr>
-          <w:rFonts w:hint="eastAsia"/>
-        </w:rPr>
-        <w:lastRenderedPageBreak/>
-        <w:t>保证不会影响性能的情况下把将满</w:t>
+        <w:t>，在保证不会影响性能的情况下把将满</w:t>
       </w:r>
       <w:r>
         <w:rPr>
@@ -17795,7 +17789,7 @@
       <w:pPr>
         <w:pStyle w:val="3"/>
       </w:pPr>
-      <w:bookmarkStart w:id="59" w:name="_Toc515045979"/>
+      <w:bookmarkStart w:id="58" w:name="_Toc515045979"/>
       <w:r>
         <w:rPr>
           <w:rFonts w:hint="eastAsia"/>
@@ -17820,7 +17814,7 @@
         </w:rPr>
         <w:t>在线音频数据获取的实现</w:t>
       </w:r>
-      <w:bookmarkEnd w:id="59"/>
+      <w:bookmarkEnd w:id="58"/>
     </w:p>
     <w:p>
       <w:pPr>
@@ -18032,6 +18026,7 @@
           <w:noProof/>
           <w:sz w:val="21"/>
         </w:rPr>
+        <w:lastRenderedPageBreak/>
         <w:drawing>
           <wp:inline distT="0" distB="0" distL="0" distR="0" wp14:anchorId="64E5C389" wp14:editId="0D8036C9">
             <wp:extent cx="2362200" cy="4038600"/>
@@ -18242,7 +18237,6 @@
         <w:rPr>
           <w:rFonts w:hint="eastAsia"/>
         </w:rPr>
-        <w:lastRenderedPageBreak/>
         <w:t>以获取热歌分类中歌曲的</w:t>
       </w:r>
       <w:r>
@@ -18494,6 +18488,7 @@
         <w:rPr>
           <w:rFonts w:hint="eastAsia"/>
         </w:rPr>
+        <w:lastRenderedPageBreak/>
         <w:t>其中歌曲</w:t>
       </w:r>
       <w:r>
@@ -18813,7 +18808,6 @@
           <w:sz w:val="15"/>
           <w:szCs w:val="16"/>
         </w:rPr>
-        <w:lastRenderedPageBreak/>
         <w:t>GET h</w:t>
       </w:r>
       <w:r>
@@ -18914,6 +18908,7 @@
         <w:rPr>
           <w:rFonts w:hint="eastAsia"/>
         </w:rPr>
+        <w:lastRenderedPageBreak/>
         <w:t>4.2.3.5</w:t>
       </w:r>
       <w:r>
@@ -19199,7 +19194,7 @@
       <w:pPr>
         <w:pStyle w:val="3"/>
       </w:pPr>
-      <w:bookmarkStart w:id="60" w:name="_Toc515045980"/>
+      <w:bookmarkStart w:id="59" w:name="_Toc515045980"/>
       <w:r>
         <w:rPr>
           <w:rFonts w:hint="eastAsia"/>
@@ -19224,7 +19219,7 @@
         </w:rPr>
         <w:t>人机交互的实现</w:t>
       </w:r>
-      <w:bookmarkEnd w:id="60"/>
+      <w:bookmarkEnd w:id="59"/>
     </w:p>
     <w:p>
       <w:pPr>
@@ -19405,14 +19400,7 @@
         <w:rPr>
           <w:rFonts w:asciiTheme="minorEastAsia" w:hAnsiTheme="minorEastAsia" w:hint="eastAsia"/>
         </w:rPr>
-        <w:t>运行到外部FIFO填满，需要</w:t>
-      </w:r>
-      <w:r>
-        <w:rPr>
-          <w:rFonts w:asciiTheme="minorEastAsia" w:hAnsiTheme="minorEastAsia" w:hint="eastAsia"/>
-        </w:rPr>
-        <w:lastRenderedPageBreak/>
-        <w:t>挂起时，发送信号量请求刷新一次屏幕。</w:t>
+        <w:t>运行到外部FIFO填满，需要挂起时，发送信号量请求刷新一次屏幕。</w:t>
       </w:r>
     </w:p>
     <w:p>
@@ -19522,14 +19510,16 @@
           <w:rFonts w:asciiTheme="minorEastAsia" w:hAnsiTheme="minorEastAsia"/>
         </w:rPr>
       </w:pPr>
-      <w:r>
-        <w:rPr>
-          <w:noProof/>
-        </w:rPr>
+      <w:bookmarkStart w:id="60" w:name="_GoBack"/>
+      <w:r>
+        <w:rPr>
+          <w:noProof/>
+        </w:rPr>
+        <w:lastRenderedPageBreak/>
         <w:drawing>
-          <wp:inline distT="0" distB="0" distL="0" distR="0" wp14:anchorId="6B7F76F9" wp14:editId="50ECF8DE">
-            <wp:extent cx="3050540" cy="1873885"/>
-            <wp:effectExtent l="0" t="0" r="0" b="0"/>
+          <wp:inline distT="0" distB="0" distL="0" distR="0" wp14:anchorId="6B7F76F9" wp14:editId="1166793D">
+            <wp:extent cx="3377915" cy="2074985"/>
+            <wp:effectExtent l="0" t="0" r="0" b="1905"/>
             <wp:docPr id="26" name="图片 12" descr="GUI人机交互"/>
             <wp:cNvGraphicFramePr>
               <a:graphicFrameLocks xmlns:a="http://schemas.openxmlformats.org/drawingml/2006/main" noChangeAspect="1"/>
@@ -19559,7 +19549,7 @@
                   <pic:spPr bwMode="auto">
                     <a:xfrm>
                       <a:off x="0" y="0"/>
-                      <a:ext cx="3050540" cy="1873885"/>
+                      <a:ext cx="3387315" cy="2080759"/>
                     </a:xfrm>
                     <a:prstGeom prst="rect">
                       <a:avLst/>
@@ -19575,6 +19565,7 @@
           </wp:inline>
         </w:drawing>
       </w:r>
+      <w:bookmarkEnd w:id="60"/>
     </w:p>
     <w:p>
       <w:pPr>
@@ -26599,7 +26590,7 @@
 </file>
 
 <file path=customXml/itemProps1.xml><?xml version="1.0" encoding="utf-8"?>
-<ds:datastoreItem xmlns:ds="http://schemas.openxmlformats.org/officeDocument/2006/customXml" ds:itemID="{3B8D3F18-5864-4E2F-95AD-AA9CE7252307}">
+<ds:datastoreItem xmlns:ds="http://schemas.openxmlformats.org/officeDocument/2006/customXml" ds:itemID="{FC47675A-DA52-4741-83F2-C19FC93F0161}">
   <ds:schemaRefs>
     <ds:schemaRef ds:uri="http://schemas.openxmlformats.org/officeDocument/2006/bibliography"/>
   </ds:schemaRefs>

--- a/doc/华智队技术报告V4-1.docx
+++ b/doc/华智队技术报告V4-1.docx
@@ -2038,153 +2038,495 @@
       </w:pPr>
       <w:r>
         <w:rPr>
+          <w:rFonts w:cs="Times New Roman"/>
+        </w:rPr>
+        <w:t>iRhythm</w:t>
+      </w:r>
+      <w:r>
+        <w:rPr>
+          <w:rFonts w:asciiTheme="minorEastAsia" w:hAnsiTheme="minorEastAsia" w:hint="eastAsia"/>
+        </w:rPr>
+        <w:t>是基于</w:t>
+      </w:r>
+      <w:r>
+        <w:rPr>
+          <w:rFonts w:cs="Times New Roman"/>
+        </w:rPr>
+        <w:t>ARC EM Starter Kit</w:t>
+      </w:r>
+      <w:r>
+        <w:rPr>
+          <w:rFonts w:asciiTheme="minorEastAsia" w:hAnsiTheme="minorEastAsia" w:hint="eastAsia"/>
+        </w:rPr>
+        <w:t>的网络收音机的设计原型</w:t>
+      </w:r>
+      <w:r>
+        <w:rPr>
+          <w:rFonts w:asciiTheme="minorEastAsia" w:hAnsiTheme="minorEastAsia" w:hint="eastAsia"/>
+        </w:rPr>
+        <w:t>。</w:t>
+      </w:r>
+      <w:r>
+        <w:rPr>
+          <w:rFonts w:asciiTheme="minorEastAsia" w:hAnsiTheme="minorEastAsia" w:hint="eastAsia"/>
+        </w:rPr>
+        <w:t>它可以</w:t>
+      </w:r>
+      <w:r>
+        <w:rPr>
+          <w:rFonts w:asciiTheme="minorEastAsia" w:hAnsiTheme="minorEastAsia" w:hint="eastAsia"/>
+        </w:rPr>
+        <w:t>连接在线音乐播放网站，模拟浏览器发送“</w:t>
+      </w:r>
+      <w:r>
+        <w:rPr>
+          <w:rFonts w:cs="Times New Roman"/>
+        </w:rPr>
+        <w:t>GET</w:t>
+      </w:r>
+      <w:r>
+        <w:rPr>
+          <w:rFonts w:asciiTheme="minorEastAsia" w:hAnsiTheme="minorEastAsia" w:hint="eastAsia"/>
+        </w:rPr>
+        <w:t>”,“</w:t>
+      </w:r>
+      <w:r>
+        <w:rPr>
+          <w:rFonts w:cs="Times New Roman"/>
+        </w:rPr>
+        <w:t>POST</w:t>
+      </w:r>
+      <w:r>
+        <w:rPr>
           <w:rFonts w:asciiTheme="minorEastAsia" w:hAnsiTheme="minorEastAsia"/>
         </w:rPr>
-        <w:t>iRhythm</w:t>
-      </w:r>
-      <w:r>
-        <w:rPr>
-          <w:rFonts w:asciiTheme="minorEastAsia" w:hAnsiTheme="minorEastAsia" w:hint="eastAsia"/>
-        </w:rPr>
-        <w:t xml:space="preserve">是基于ARC </w:t>
-      </w:r>
-      <w:r>
+        <w:t>”</w:t>
+      </w:r>
+      <w:r>
+        <w:rPr>
+          <w:rFonts w:asciiTheme="minorEastAsia" w:hAnsiTheme="minorEastAsia" w:hint="eastAsia"/>
+        </w:rPr>
+        <w:t>等</w:t>
+      </w:r>
+      <w:r>
+        <w:rPr>
+          <w:rFonts w:cs="Times New Roman"/>
+        </w:rPr>
+        <w:t>HTTP</w:t>
+      </w:r>
+      <w:r>
+        <w:rPr>
+          <w:rFonts w:asciiTheme="minorEastAsia" w:hAnsiTheme="minorEastAsia" w:hint="eastAsia"/>
+        </w:rPr>
+        <w:t>请求，</w:t>
+      </w:r>
+      <w:r>
+        <w:rPr>
+          <w:rFonts w:asciiTheme="minorEastAsia" w:hAnsiTheme="minorEastAsia" w:hint="eastAsia"/>
+        </w:rPr>
+        <w:t>从在线网络音乐播放网站</w:t>
+      </w:r>
+      <w:r>
+        <w:rPr>
+          <w:rFonts w:asciiTheme="minorEastAsia" w:hAnsiTheme="minorEastAsia" w:hint="eastAsia"/>
+        </w:rPr>
+        <w:t>的相应中</w:t>
+      </w:r>
+      <w:r>
+        <w:rPr>
+          <w:rFonts w:asciiTheme="minorEastAsia" w:hAnsiTheme="minorEastAsia" w:hint="eastAsia"/>
+        </w:rPr>
+        <w:t>抓取</w:t>
+      </w:r>
+      <w:r>
+        <w:rPr>
+          <w:rFonts w:asciiTheme="minorEastAsia" w:hAnsiTheme="minorEastAsia" w:hint="eastAsia"/>
+        </w:rPr>
+        <w:t>网站数据，</w:t>
+      </w:r>
+      <w:r>
+        <w:rPr>
+          <w:rFonts w:asciiTheme="minorEastAsia" w:hAnsiTheme="minorEastAsia" w:hint="eastAsia"/>
+        </w:rPr>
+        <w:t>分析</w:t>
+      </w:r>
+      <w:r>
+        <w:rPr>
+          <w:rFonts w:asciiTheme="minorEastAsia" w:hAnsiTheme="minorEastAsia" w:hint="eastAsia"/>
+        </w:rPr>
+        <w:t>其中的</w:t>
+      </w:r>
+      <w:r>
+        <w:rPr>
+          <w:rFonts w:asciiTheme="minorEastAsia" w:hAnsiTheme="minorEastAsia" w:hint="eastAsia"/>
+        </w:rPr>
+        <w:t>数据，</w:t>
+      </w:r>
+      <w:r>
+        <w:rPr>
+          <w:rFonts w:asciiTheme="minorEastAsia" w:hAnsiTheme="minorEastAsia" w:hint="eastAsia"/>
+        </w:rPr>
+        <w:t>从</w:t>
+      </w:r>
+      <w:r>
+        <w:rPr>
+          <w:rFonts w:asciiTheme="minorEastAsia" w:hAnsiTheme="minorEastAsia" w:hint="eastAsia"/>
+        </w:rPr>
+        <w:t>中提取</w:t>
+      </w:r>
+      <w:r>
+        <w:rPr>
+          <w:rFonts w:asciiTheme="minorEastAsia" w:hAnsiTheme="minorEastAsia" w:hint="eastAsia"/>
+        </w:rPr>
+        <w:t>获得音乐的下载链接。</w:t>
+      </w:r>
+      <w:r>
+        <w:rPr>
+          <w:rFonts w:asciiTheme="minorEastAsia" w:hAnsiTheme="minorEastAsia" w:hint="eastAsia"/>
+        </w:rPr>
+        <w:t>下载</w:t>
+      </w:r>
+      <w:r>
+        <w:rPr>
+          <w:rFonts w:asciiTheme="minorEastAsia" w:hAnsiTheme="minorEastAsia" w:hint="eastAsia"/>
+        </w:rPr>
+        <w:t>在线</w:t>
+      </w:r>
+      <w:r>
+        <w:rPr>
+          <w:rFonts w:asciiTheme="minorEastAsia" w:hAnsiTheme="minorEastAsia" w:hint="eastAsia"/>
+        </w:rPr>
+        <w:t>音乐到本地，和</w:t>
+      </w:r>
+      <w:r>
+        <w:rPr>
+          <w:rFonts w:asciiTheme="minorEastAsia" w:hAnsiTheme="minorEastAsia" w:hint="eastAsia"/>
+        </w:rPr>
+        <w:t>本地SD卡中的音乐文件一起，被解码和播放。</w:t>
+      </w:r>
+    </w:p>
+    <w:p>
+      <w:pPr>
+        <w:ind w:firstLine="480"/>
         <w:rPr>
           <w:rFonts w:asciiTheme="minorEastAsia" w:hAnsiTheme="minorEastAsia"/>
         </w:rPr>
-        <w:t>EM S</w:t>
-      </w:r>
-      <w:r>
-        <w:rPr>
-          <w:rFonts w:asciiTheme="minorEastAsia" w:hAnsiTheme="minorEastAsia" w:hint="eastAsia"/>
-        </w:rPr>
-        <w:t>tarter</w:t>
-      </w:r>
-      <w:r>
+      </w:pPr>
+      <w:r>
+        <w:rPr>
+          <w:rFonts w:asciiTheme="minorEastAsia" w:hAnsiTheme="minorEastAsia" w:hint="eastAsia"/>
+        </w:rPr>
+        <w:t>对</w:t>
+      </w:r>
+      <w:r>
+        <w:rPr>
+          <w:rFonts w:cs="Times New Roman"/>
+        </w:rPr>
+        <w:t>mp3</w:t>
+      </w:r>
+      <w:r>
+        <w:rPr>
+          <w:rFonts w:asciiTheme="minorEastAsia" w:hAnsiTheme="minorEastAsia" w:hint="eastAsia"/>
+        </w:rPr>
+        <w:t>解码算法进行大幅度优化：</w:t>
+      </w:r>
+      <w:r>
+        <w:rPr>
+          <w:rFonts w:asciiTheme="minorEastAsia" w:hAnsiTheme="minorEastAsia" w:hint="eastAsia"/>
+        </w:rPr>
+        <w:t>使用</w:t>
+      </w:r>
+      <w:r>
+        <w:rPr>
+          <w:rFonts w:cs="Times New Roman"/>
+        </w:rPr>
+        <w:t>ARC DSP</w:t>
+      </w:r>
+      <w:r>
+        <w:rPr>
+          <w:rFonts w:asciiTheme="minorEastAsia" w:hAnsiTheme="minorEastAsia" w:hint="eastAsia"/>
+        </w:rPr>
+        <w:t>指令</w:t>
+      </w:r>
+      <w:r>
+        <w:rPr>
+          <w:rFonts w:asciiTheme="minorEastAsia" w:hAnsiTheme="minorEastAsia" w:hint="eastAsia"/>
+        </w:rPr>
+        <w:t>加速运算，减少解码核心算法的运算时间；</w:t>
+      </w:r>
+      <w:r>
+        <w:rPr>
+          <w:rFonts w:asciiTheme="minorEastAsia" w:hAnsiTheme="minorEastAsia" w:hint="eastAsia"/>
+        </w:rPr>
+        <w:t>代码的深度</w:t>
+      </w:r>
+      <w:r>
+        <w:rPr>
+          <w:rFonts w:asciiTheme="minorEastAsia" w:hAnsiTheme="minorEastAsia" w:hint="eastAsia"/>
+        </w:rPr>
+        <w:t>优化</w:t>
+      </w:r>
+      <w:r>
+        <w:rPr>
+          <w:rFonts w:asciiTheme="minorEastAsia" w:hAnsiTheme="minorEastAsia" w:hint="eastAsia"/>
+        </w:rPr>
+        <w:t>，降低存储器读写的频率，</w:t>
+      </w:r>
+      <w:r>
+        <w:rPr>
+          <w:rFonts w:cs="Times New Roman"/>
+        </w:rPr>
+        <w:t>CCM</w:t>
+      </w:r>
+      <w:r>
+        <w:rPr>
+          <w:rFonts w:asciiTheme="minorEastAsia" w:hAnsiTheme="minorEastAsia" w:hint="eastAsia"/>
+        </w:rPr>
+        <w:t>的配合</w:t>
+      </w:r>
+      <w:r>
+        <w:rPr>
+          <w:rFonts w:asciiTheme="minorEastAsia" w:hAnsiTheme="minorEastAsia" w:hint="eastAsia"/>
+        </w:rPr>
+        <w:t>，减少存取时间</w:t>
+      </w:r>
+      <w:r>
+        <w:rPr>
+          <w:rFonts w:asciiTheme="minorEastAsia" w:hAnsiTheme="minorEastAsia" w:hint="eastAsia"/>
+        </w:rPr>
+        <w:t>。使得</w:t>
+      </w:r>
+      <w:r>
+        <w:rPr>
+          <w:rFonts w:asciiTheme="minorEastAsia" w:hAnsiTheme="minorEastAsia" w:hint="eastAsia"/>
+        </w:rPr>
+        <w:t>原本</w:t>
+      </w:r>
+      <w:r>
+        <w:rPr>
+          <w:rFonts w:asciiTheme="minorEastAsia" w:hAnsiTheme="minorEastAsia" w:hint="eastAsia"/>
+        </w:rPr>
+        <w:t>太</w:t>
+      </w:r>
+      <w:r>
+        <w:rPr>
+          <w:rFonts w:asciiTheme="minorEastAsia" w:hAnsiTheme="minorEastAsia" w:hint="eastAsia"/>
+        </w:rPr>
+        <w:t>复杂，难以在低速处理器上</w:t>
+      </w:r>
+      <w:r>
+        <w:rPr>
+          <w:rFonts w:asciiTheme="minorEastAsia" w:hAnsiTheme="minorEastAsia" w:hint="eastAsia"/>
+        </w:rPr>
+        <w:t>实现</w:t>
+      </w:r>
+      <w:r>
+        <w:rPr>
+          <w:rFonts w:asciiTheme="minorEastAsia" w:hAnsiTheme="minorEastAsia" w:hint="eastAsia"/>
+        </w:rPr>
+        <w:t>的</w:t>
+      </w:r>
+      <w:r>
+        <w:rPr>
+          <w:rFonts w:cs="Times New Roman"/>
+        </w:rPr>
+        <w:t>mp3</w:t>
+      </w:r>
+      <w:r>
+        <w:rPr>
+          <w:rFonts w:asciiTheme="minorEastAsia" w:hAnsiTheme="minorEastAsia" w:hint="eastAsia"/>
+        </w:rPr>
+        <w:t>解码算法</w:t>
+      </w:r>
+      <w:r>
+        <w:rPr>
+          <w:rFonts w:asciiTheme="minorEastAsia" w:hAnsiTheme="minorEastAsia" w:hint="eastAsia"/>
+        </w:rPr>
+        <w:t>，</w:t>
+      </w:r>
+      <w:r>
+        <w:rPr>
+          <w:rFonts w:asciiTheme="minorEastAsia" w:hAnsiTheme="minorEastAsia" w:hint="eastAsia"/>
+        </w:rPr>
+        <w:t>在</w:t>
+      </w:r>
+      <w:r>
+        <w:rPr>
+          <w:rFonts w:cs="Times New Roman"/>
+        </w:rPr>
+        <w:t>ARC EM Starter Kit</w:t>
+      </w:r>
+      <w:r>
+        <w:rPr>
+          <w:rFonts w:asciiTheme="minorEastAsia" w:hAnsiTheme="minorEastAsia" w:hint="eastAsia"/>
+        </w:rPr>
+        <w:t>上</w:t>
+      </w:r>
+      <w:r>
+        <w:rPr>
+          <w:rFonts w:asciiTheme="minorEastAsia" w:hAnsiTheme="minorEastAsia" w:hint="eastAsia"/>
+        </w:rPr>
+        <w:t>成功</w:t>
+      </w:r>
+      <w:r>
+        <w:rPr>
+          <w:rFonts w:asciiTheme="minorEastAsia" w:hAnsiTheme="minorEastAsia" w:hint="eastAsia"/>
+        </w:rPr>
+        <w:t>实现</w:t>
+      </w:r>
+      <w:r>
+        <w:rPr>
+          <w:rFonts w:asciiTheme="minorEastAsia" w:hAnsiTheme="minorEastAsia" w:hint="eastAsia"/>
+        </w:rPr>
+        <w:t>。</w:t>
+      </w:r>
+    </w:p>
+    <w:p>
+      <w:pPr>
+        <w:ind w:firstLine="480"/>
         <w:rPr>
           <w:rFonts w:asciiTheme="minorEastAsia" w:hAnsiTheme="minorEastAsia"/>
         </w:rPr>
-        <w:t xml:space="preserve"> K</w:t>
-      </w:r>
-      <w:r>
-        <w:rPr>
-          <w:rFonts w:asciiTheme="minorEastAsia" w:hAnsiTheme="minorEastAsia" w:hint="eastAsia"/>
-        </w:rPr>
-        <w:t>it的网络收音机的设计原型</w:t>
-      </w:r>
-      <w:r>
-        <w:rPr>
-          <w:rFonts w:asciiTheme="minorEastAsia" w:hAnsiTheme="minorEastAsia" w:hint="eastAsia"/>
-        </w:rPr>
-        <w:t>。</w:t>
-      </w:r>
-      <w:r>
-        <w:rPr>
-          <w:rFonts w:asciiTheme="minorEastAsia" w:hAnsiTheme="minorEastAsia" w:hint="eastAsia"/>
-        </w:rPr>
-        <w:t>它可以</w:t>
-      </w:r>
-      <w:r>
-        <w:rPr>
-          <w:rFonts w:asciiTheme="minorEastAsia" w:hAnsiTheme="minorEastAsia" w:hint="eastAsia"/>
-        </w:rPr>
-        <w:t>连接在线音乐播放网站，模拟浏览器发送“GET”,“</w:t>
-      </w:r>
-      <w:r>
+      </w:pPr>
+      <w:r>
+        <w:rPr>
+          <w:rFonts w:asciiTheme="minorEastAsia" w:hAnsiTheme="minorEastAsia" w:hint="eastAsia"/>
+        </w:rPr>
+        <w:t>通过使用</w:t>
+      </w:r>
+      <w:r>
+        <w:rPr>
+          <w:rFonts w:cs="Times New Roman"/>
+        </w:rPr>
+        <w:t>FPGA</w:t>
+      </w:r>
+      <w:r>
+        <w:rPr>
+          <w:rFonts w:asciiTheme="minorEastAsia" w:hAnsiTheme="minorEastAsia" w:hint="eastAsia"/>
+        </w:rPr>
+        <w:t>，可以为没有音频输出接口的</w:t>
+      </w:r>
+      <w:r>
+        <w:rPr>
+          <w:rFonts w:cs="Times New Roman"/>
+        </w:rPr>
+        <w:t>ARC EM Starter Kit</w:t>
+      </w:r>
+      <w:r>
+        <w:rPr>
+          <w:rFonts w:asciiTheme="minorEastAsia" w:hAnsiTheme="minorEastAsia" w:hint="eastAsia"/>
+        </w:rPr>
+        <w:t>扩展一个</w:t>
+      </w:r>
+      <w:r>
+        <w:rPr>
+          <w:rFonts w:cs="Times New Roman"/>
+        </w:rPr>
+        <w:t>I2S</w:t>
+      </w:r>
+      <w:r>
+        <w:rPr>
+          <w:rFonts w:asciiTheme="minorEastAsia" w:hAnsiTheme="minorEastAsia" w:hint="eastAsia"/>
+        </w:rPr>
+        <w:t>音频输出外设</w:t>
+      </w:r>
+      <w:r>
+        <w:rPr>
+          <w:rFonts w:asciiTheme="minorEastAsia" w:hAnsiTheme="minorEastAsia" w:hint="eastAsia"/>
+        </w:rPr>
+        <w:t>：通过板载的</w:t>
+      </w:r>
+      <w:r>
+        <w:rPr>
+          <w:rFonts w:cs="Times New Roman"/>
+        </w:rPr>
+        <w:t>SPI</w:t>
+      </w:r>
+      <w:r>
+        <w:rPr>
+          <w:rFonts w:asciiTheme="minorEastAsia" w:hAnsiTheme="minorEastAsia" w:hint="eastAsia"/>
+        </w:rPr>
+        <w:t>外设，加上外置FPGA扩展的</w:t>
+      </w:r>
+      <w:r>
+        <w:rPr>
+          <w:rFonts w:cs="Times New Roman"/>
+        </w:rPr>
+        <w:t>SPI</w:t>
+      </w:r>
+      <w:r>
+        <w:rPr>
+          <w:rFonts w:asciiTheme="minorEastAsia" w:hAnsiTheme="minorEastAsia" w:hint="eastAsia"/>
+        </w:rPr>
+        <w:t>转</w:t>
+      </w:r>
+      <w:r>
+        <w:rPr>
+          <w:rFonts w:cs="Times New Roman"/>
+        </w:rPr>
+        <w:t>I2S</w:t>
+      </w:r>
+      <w:r>
+        <w:rPr>
+          <w:rFonts w:asciiTheme="minorEastAsia" w:hAnsiTheme="minorEastAsia" w:hint="eastAsia"/>
+        </w:rPr>
+        <w:t>协议接口电路的配合，一个音频输出外设便产生了。而此时的</w:t>
+      </w:r>
+      <w:r>
+        <w:rPr>
+          <w:rFonts w:cs="Times New Roman"/>
+        </w:rPr>
+        <w:t>I2S</w:t>
+      </w:r>
+      <w:r>
+        <w:rPr>
+          <w:rFonts w:asciiTheme="minorEastAsia" w:hAnsiTheme="minorEastAsia" w:hint="eastAsia"/>
+        </w:rPr>
+        <w:t>音频格式可以被音频</w:t>
+      </w:r>
+      <w:r>
+        <w:rPr>
+          <w:rFonts w:cs="Times New Roman"/>
+        </w:rPr>
+        <w:t>D/A</w:t>
+      </w:r>
+      <w:r>
+        <w:rPr>
+          <w:rFonts w:asciiTheme="minorEastAsia" w:hAnsiTheme="minorEastAsia" w:hint="eastAsia"/>
+        </w:rPr>
+        <w:t>芯片直接识别，输出模拟的音频信号。</w:t>
+      </w:r>
+    </w:p>
+    <w:p>
+      <w:pPr>
+        <w:ind w:firstLine="480"/>
         <w:rPr>
           <w:rFonts w:asciiTheme="minorEastAsia" w:hAnsiTheme="minorEastAsia"/>
         </w:rPr>
-        <w:t>POST”</w:t>
-      </w:r>
-      <w:r>
-        <w:rPr>
-          <w:rFonts w:asciiTheme="minorEastAsia" w:hAnsiTheme="minorEastAsia" w:hint="eastAsia"/>
-        </w:rPr>
-        <w:t>等HTTP请求，</w:t>
-      </w:r>
-      <w:r>
-        <w:rPr>
-          <w:rFonts w:asciiTheme="minorEastAsia" w:hAnsiTheme="minorEastAsia" w:hint="eastAsia"/>
-        </w:rPr>
-        <w:t>从在线网络音乐播放网站</w:t>
-      </w:r>
-      <w:r>
-        <w:rPr>
-          <w:rFonts w:asciiTheme="minorEastAsia" w:hAnsiTheme="minorEastAsia" w:hint="eastAsia"/>
-        </w:rPr>
-        <w:t>的相应中</w:t>
-      </w:r>
-      <w:r>
-        <w:rPr>
-          <w:rFonts w:asciiTheme="minorEastAsia" w:hAnsiTheme="minorEastAsia" w:hint="eastAsia"/>
-        </w:rPr>
-        <w:t>抓取</w:t>
-      </w:r>
-      <w:r>
-        <w:rPr>
-          <w:rFonts w:asciiTheme="minorEastAsia" w:hAnsiTheme="minorEastAsia" w:hint="eastAsia"/>
-        </w:rPr>
-        <w:t>网站数据，</w:t>
-      </w:r>
-      <w:r>
-        <w:rPr>
-          <w:rFonts w:asciiTheme="minorEastAsia" w:hAnsiTheme="minorEastAsia" w:hint="eastAsia"/>
-        </w:rPr>
-        <w:t>分析</w:t>
-      </w:r>
-      <w:r>
-        <w:rPr>
-          <w:rFonts w:asciiTheme="minorEastAsia" w:hAnsiTheme="minorEastAsia" w:hint="eastAsia"/>
-        </w:rPr>
-        <w:t>其中的</w:t>
-      </w:r>
-      <w:r>
-        <w:rPr>
-          <w:rFonts w:asciiTheme="minorEastAsia" w:hAnsiTheme="minorEastAsia" w:hint="eastAsia"/>
-        </w:rPr>
-        <w:t>数据，</w:t>
-      </w:r>
-      <w:r>
-        <w:rPr>
-          <w:rFonts w:asciiTheme="minorEastAsia" w:hAnsiTheme="minorEastAsia" w:hint="eastAsia"/>
-        </w:rPr>
-        <w:t>从</w:t>
-      </w:r>
-      <w:r>
-        <w:rPr>
-          <w:rFonts w:asciiTheme="minorEastAsia" w:hAnsiTheme="minorEastAsia" w:hint="eastAsia"/>
-        </w:rPr>
-        <w:t>中提取</w:t>
-      </w:r>
-      <w:r>
-        <w:rPr>
-          <w:rFonts w:asciiTheme="minorEastAsia" w:hAnsiTheme="minorEastAsia" w:hint="eastAsia"/>
-        </w:rPr>
-        <w:t>获得音乐的下载链接。</w:t>
-      </w:r>
-      <w:r>
-        <w:rPr>
-          <w:rFonts w:asciiTheme="minorEastAsia" w:hAnsiTheme="minorEastAsia" w:hint="eastAsia"/>
-        </w:rPr>
-        <w:t>下载</w:t>
-      </w:r>
-      <w:r>
-        <w:rPr>
-          <w:rFonts w:asciiTheme="minorEastAsia" w:hAnsiTheme="minorEastAsia" w:hint="eastAsia"/>
-        </w:rPr>
-        <w:t>在线</w:t>
-      </w:r>
-      <w:r>
-        <w:rPr>
-          <w:rFonts w:asciiTheme="minorEastAsia" w:hAnsiTheme="minorEastAsia" w:hint="eastAsia"/>
-        </w:rPr>
-        <w:t>音乐到本地，和</w:t>
-      </w:r>
-      <w:r>
-        <w:rPr>
-          <w:rFonts w:asciiTheme="minorEastAsia" w:hAnsiTheme="minorEastAsia" w:hint="eastAsia"/>
-        </w:rPr>
-        <w:t>本地SD卡中的音乐文件一起，被解码和播放。</w:t>
+      </w:pPr>
+      <w:r>
+        <w:rPr>
+          <w:rFonts w:asciiTheme="minorEastAsia" w:hAnsiTheme="minorEastAsia" w:hint="eastAsia"/>
+        </w:rPr>
+        <w:t>通过外部的音频功率放大器，</w:t>
+      </w:r>
+      <w:r>
+        <w:rPr>
+          <w:rFonts w:asciiTheme="minorEastAsia" w:hAnsiTheme="minorEastAsia" w:hint="eastAsia"/>
+        </w:rPr>
+        <w:t>微小的模拟音频信号被放大，</w:t>
+      </w:r>
+      <w:r>
+        <w:rPr>
+          <w:rFonts w:asciiTheme="minorEastAsia" w:hAnsiTheme="minorEastAsia" w:hint="eastAsia"/>
+        </w:rPr>
+        <w:t>音乐最终能够从扬声器中播放出来。</w:t>
+      </w:r>
+      <w:r>
+        <w:rPr>
+          <w:rFonts w:asciiTheme="minorEastAsia" w:hAnsiTheme="minorEastAsia" w:hint="eastAsia"/>
+        </w:rPr>
+        <w:t>提供更高的听觉感受！</w:t>
       </w:r>
     </w:p>
     <w:p>
@@ -2198,85 +2540,87 @@
         <w:rPr>
           <w:rFonts w:asciiTheme="minorEastAsia" w:hAnsiTheme="minorEastAsia" w:hint="eastAsia"/>
         </w:rPr>
-        <w:t>对mp3解码算法进行大幅度优化：</w:t>
-      </w:r>
-      <w:r>
-        <w:rPr>
-          <w:rFonts w:asciiTheme="minorEastAsia" w:hAnsiTheme="minorEastAsia" w:hint="eastAsia"/>
-        </w:rPr>
-        <w:t>使用ARC DSP指令</w:t>
-      </w:r>
-      <w:r>
-        <w:rPr>
-          <w:rFonts w:asciiTheme="minorEastAsia" w:hAnsiTheme="minorEastAsia" w:hint="eastAsia"/>
-        </w:rPr>
-        <w:t>加速运算，减少解码核心算法的运算时间；</w:t>
-      </w:r>
-      <w:r>
-        <w:rPr>
-          <w:rFonts w:asciiTheme="minorEastAsia" w:hAnsiTheme="minorEastAsia" w:hint="eastAsia"/>
-        </w:rPr>
-        <w:t>代码的深度</w:t>
-      </w:r>
-      <w:r>
-        <w:rPr>
-          <w:rFonts w:asciiTheme="minorEastAsia" w:hAnsiTheme="minorEastAsia" w:hint="eastAsia"/>
-        </w:rPr>
-        <w:t>优化</w:t>
-      </w:r>
-      <w:r>
-        <w:rPr>
-          <w:rFonts w:asciiTheme="minorEastAsia" w:hAnsiTheme="minorEastAsia" w:hint="eastAsia"/>
-        </w:rPr>
-        <w:t>，降低存储器读写的频率，</w:t>
-      </w:r>
-      <w:r>
-        <w:rPr>
-          <w:rFonts w:asciiTheme="minorEastAsia" w:hAnsiTheme="minorEastAsia" w:hint="eastAsia"/>
-        </w:rPr>
-        <w:t>CCM的配合</w:t>
-      </w:r>
-      <w:r>
-        <w:rPr>
-          <w:rFonts w:asciiTheme="minorEastAsia" w:hAnsiTheme="minorEastAsia" w:hint="eastAsia"/>
-        </w:rPr>
-        <w:t>，减少存取时间</w:t>
-      </w:r>
-      <w:r>
-        <w:rPr>
-          <w:rFonts w:asciiTheme="minorEastAsia" w:hAnsiTheme="minorEastAsia" w:hint="eastAsia"/>
-        </w:rPr>
-        <w:t>。使得</w:t>
-      </w:r>
-      <w:r>
-        <w:rPr>
-          <w:rFonts w:asciiTheme="minorEastAsia" w:hAnsiTheme="minorEastAsia" w:hint="eastAsia"/>
-        </w:rPr>
-        <w:t>原本</w:t>
-      </w:r>
-      <w:r>
-        <w:rPr>
-          <w:rFonts w:asciiTheme="minorEastAsia" w:hAnsiTheme="minorEastAsia" w:hint="eastAsia"/>
-        </w:rPr>
-        <w:t>太</w:t>
-      </w:r>
-      <w:r>
-        <w:rPr>
-          <w:rFonts w:asciiTheme="minorEastAsia" w:hAnsiTheme="minorEastAsia" w:hint="eastAsia"/>
-        </w:rPr>
-        <w:t>复杂，难以在低速处理器上</w:t>
-      </w:r>
-      <w:r>
-        <w:rPr>
-          <w:rFonts w:asciiTheme="minorEastAsia" w:hAnsiTheme="minorEastAsia" w:hint="eastAsia"/>
-        </w:rPr>
-        <w:t>实现</w:t>
-      </w:r>
-      <w:r>
-        <w:rPr>
-          <w:rFonts w:asciiTheme="minorEastAsia" w:hAnsiTheme="minorEastAsia" w:hint="eastAsia"/>
-        </w:rPr>
-        <w:t>的mp3解码算法</w:t>
+        <w:t>通过板上的按键，用户可以对系统进行操控。通过</w:t>
+      </w:r>
+      <w:r>
+        <w:rPr>
+          <w:rFonts w:asciiTheme="minorEastAsia" w:hAnsiTheme="minorEastAsia" w:hint="eastAsia"/>
+        </w:rPr>
+        <w:t>操作</w:t>
+      </w:r>
+      <w:r>
+        <w:rPr>
+          <w:rFonts w:asciiTheme="minorEastAsia" w:hAnsiTheme="minorEastAsia" w:hint="eastAsia"/>
+        </w:rPr>
+        <w:t>按键，用户可以</w:t>
+      </w:r>
+      <w:r>
+        <w:rPr>
+          <w:rFonts w:asciiTheme="minorEastAsia" w:hAnsiTheme="minorEastAsia" w:hint="eastAsia"/>
+        </w:rPr>
+        <w:t>在</w:t>
+      </w:r>
+      <w:r>
+        <w:rPr>
+          <w:rFonts w:cs="Times New Roman"/>
+        </w:rPr>
+        <w:t>OLED</w:t>
+      </w:r>
+      <w:r>
+        <w:rPr>
+          <w:rFonts w:asciiTheme="minorEastAsia" w:hAnsiTheme="minorEastAsia" w:hint="eastAsia"/>
+        </w:rPr>
+        <w:t>中</w:t>
+      </w:r>
+      <w:r>
+        <w:rPr>
+          <w:rFonts w:asciiTheme="minorEastAsia" w:hAnsiTheme="minorEastAsia" w:hint="eastAsia"/>
+        </w:rPr>
+        <w:t>查看当前播放的音乐</w:t>
+      </w:r>
+      <w:r>
+        <w:rPr>
+          <w:rFonts w:asciiTheme="minorEastAsia" w:hAnsiTheme="minorEastAsia" w:hint="eastAsia"/>
+        </w:rPr>
+        <w:t>，查看当前系统运行的性能</w:t>
+      </w:r>
+      <w:r>
+        <w:rPr>
+          <w:rFonts w:asciiTheme="minorEastAsia" w:hAnsiTheme="minorEastAsia" w:hint="eastAsia"/>
+        </w:rPr>
+        <w:t>等</w:t>
+      </w:r>
+      <w:r>
+        <w:rPr>
+          <w:rFonts w:asciiTheme="minorEastAsia" w:hAnsiTheme="minorEastAsia" w:hint="eastAsia"/>
+        </w:rPr>
+        <w:t>数据</w:t>
+      </w:r>
+      <w:r>
+        <w:rPr>
+          <w:rFonts w:asciiTheme="minorEastAsia" w:hAnsiTheme="minorEastAsia" w:hint="eastAsia"/>
+        </w:rPr>
+        <w:t>，查看播放列表，选择下一首歌曲等。</w:t>
+      </w:r>
+    </w:p>
+    <w:p>
+      <w:pPr>
+        <w:ind w:firstLine="480"/>
+        <w:rPr>
+          <w:rFonts w:asciiTheme="minorEastAsia" w:hAnsiTheme="minorEastAsia"/>
+        </w:rPr>
+      </w:pPr>
+      <w:r>
+        <w:rPr>
+          <w:rFonts w:asciiTheme="minorEastAsia" w:hAnsiTheme="minorEastAsia" w:hint="eastAsia"/>
+        </w:rPr>
+        <w:t>设计多个实验，对比系统在不同优化</w:t>
+      </w:r>
+      <w:r>
+        <w:rPr>
+          <w:rFonts w:asciiTheme="minorEastAsia" w:hAnsiTheme="minorEastAsia" w:hint="eastAsia"/>
+        </w:rPr>
+        <w:t>级别</w:t>
       </w:r>
       <w:r>
         <w:rPr>
@@ -2288,237 +2632,13 @@
         <w:rPr>
           <w:rFonts w:asciiTheme="minorEastAsia" w:hAnsiTheme="minorEastAsia" w:hint="eastAsia"/>
         </w:rPr>
-        <w:t xml:space="preserve">在ARC </w:t>
+        <w:t>不同运行状态下的运行性能状况</w:t>
       </w:r>
       <w:r>
         <w:rPr>
           <w:rFonts w:asciiTheme="minorEastAsia" w:hAnsiTheme="minorEastAsia"/>
         </w:rPr>
-        <w:t>EM S</w:t>
-      </w:r>
-      <w:r>
-        <w:rPr>
-          <w:rFonts w:asciiTheme="minorEastAsia" w:hAnsiTheme="minorEastAsia" w:hint="eastAsia"/>
-        </w:rPr>
-        <w:t>tarter</w:t>
-      </w:r>
-      <w:r>
-        <w:rPr>
-          <w:rFonts w:asciiTheme="minorEastAsia" w:hAnsiTheme="minorEastAsia"/>
-        </w:rPr>
-        <w:t xml:space="preserve"> K</w:t>
-      </w:r>
-      <w:r>
-        <w:rPr>
-          <w:rFonts w:asciiTheme="minorEastAsia" w:hAnsiTheme="minorEastAsia" w:hint="eastAsia"/>
-        </w:rPr>
-        <w:t>it上</w:t>
-      </w:r>
-      <w:r>
-        <w:rPr>
-          <w:rFonts w:asciiTheme="minorEastAsia" w:hAnsiTheme="minorEastAsia" w:hint="eastAsia"/>
-        </w:rPr>
-        <w:t>成功</w:t>
-      </w:r>
-      <w:r>
-        <w:rPr>
-          <w:rFonts w:asciiTheme="minorEastAsia" w:hAnsiTheme="minorEastAsia" w:hint="eastAsia"/>
-        </w:rPr>
-        <w:t>实现</w:t>
-      </w:r>
-      <w:r>
-        <w:rPr>
-          <w:rFonts w:asciiTheme="minorEastAsia" w:hAnsiTheme="minorEastAsia" w:hint="eastAsia"/>
-        </w:rPr>
-        <w:t>。</w:t>
-      </w:r>
-    </w:p>
-    <w:p>
-      <w:pPr>
-        <w:ind w:firstLine="480"/>
-        <w:rPr>
-          <w:rFonts w:asciiTheme="minorEastAsia" w:hAnsiTheme="minorEastAsia"/>
-        </w:rPr>
-      </w:pPr>
-      <w:r>
-        <w:rPr>
-          <w:rFonts w:asciiTheme="minorEastAsia" w:hAnsiTheme="minorEastAsia" w:hint="eastAsia"/>
-        </w:rPr>
-        <w:t>通过使用FPGA</w:t>
-      </w:r>
-      <w:r>
-        <w:rPr>
-          <w:rFonts w:asciiTheme="minorEastAsia" w:hAnsiTheme="minorEastAsia" w:hint="eastAsia"/>
-        </w:rPr>
-        <w:t xml:space="preserve">，可以为没有音频输出接口的ARC </w:t>
-      </w:r>
-      <w:r>
-        <w:rPr>
-          <w:rFonts w:asciiTheme="minorEastAsia" w:hAnsiTheme="minorEastAsia"/>
-        </w:rPr>
-        <w:t>EM S</w:t>
-      </w:r>
-      <w:r>
-        <w:rPr>
-          <w:rFonts w:asciiTheme="minorEastAsia" w:hAnsiTheme="minorEastAsia" w:hint="eastAsia"/>
-        </w:rPr>
-        <w:t>tarter</w:t>
-      </w:r>
-      <w:r>
-        <w:rPr>
-          <w:rFonts w:asciiTheme="minorEastAsia" w:hAnsiTheme="minorEastAsia"/>
-        </w:rPr>
-        <w:t xml:space="preserve"> K</w:t>
-      </w:r>
-      <w:r>
-        <w:rPr>
-          <w:rFonts w:asciiTheme="minorEastAsia" w:hAnsiTheme="minorEastAsia" w:hint="eastAsia"/>
-        </w:rPr>
-        <w:t>it</w:t>
-      </w:r>
-      <w:r>
-        <w:rPr>
-          <w:rFonts w:asciiTheme="minorEastAsia" w:hAnsiTheme="minorEastAsia" w:hint="eastAsia"/>
-        </w:rPr>
-        <w:t>扩展一个I2S音频输出外设</w:t>
-      </w:r>
-      <w:r>
-        <w:rPr>
-          <w:rFonts w:asciiTheme="minorEastAsia" w:hAnsiTheme="minorEastAsia" w:hint="eastAsia"/>
-        </w:rPr>
-        <w:t>：通过板载的</w:t>
-      </w:r>
-      <w:r>
-        <w:rPr>
-          <w:rFonts w:asciiTheme="minorEastAsia" w:hAnsiTheme="minorEastAsia"/>
-        </w:rPr>
-        <w:t>SPI</w:t>
-      </w:r>
-      <w:r>
-        <w:rPr>
-          <w:rFonts w:asciiTheme="minorEastAsia" w:hAnsiTheme="minorEastAsia" w:hint="eastAsia"/>
-        </w:rPr>
-        <w:t>外设，加上外置FPGA扩展的SPI转I2S协议接口电路的配合，一个音频输出外设便产生了。而此时的I2S音频格式可以被音频D/A芯片直接识别，输出模拟的音频信号。</w:t>
-      </w:r>
-    </w:p>
-    <w:p>
-      <w:pPr>
-        <w:ind w:firstLine="480"/>
-        <w:rPr>
-          <w:rFonts w:asciiTheme="minorEastAsia" w:hAnsiTheme="minorEastAsia"/>
-        </w:rPr>
-      </w:pPr>
-      <w:r>
-        <w:rPr>
-          <w:rFonts w:asciiTheme="minorEastAsia" w:hAnsiTheme="minorEastAsia" w:hint="eastAsia"/>
-        </w:rPr>
-        <w:t>通过外部的音频功率放大器，</w:t>
-      </w:r>
-      <w:r>
-        <w:rPr>
-          <w:rFonts w:asciiTheme="minorEastAsia" w:hAnsiTheme="minorEastAsia" w:hint="eastAsia"/>
-        </w:rPr>
-        <w:t>微小的模拟音频信号被放大，</w:t>
-      </w:r>
-      <w:r>
-        <w:rPr>
-          <w:rFonts w:asciiTheme="minorEastAsia" w:hAnsiTheme="minorEastAsia" w:hint="eastAsia"/>
-        </w:rPr>
-        <w:t>音乐最终能够从扬声器中播放出来。</w:t>
-      </w:r>
-      <w:r>
-        <w:rPr>
-          <w:rFonts w:asciiTheme="minorEastAsia" w:hAnsiTheme="minorEastAsia" w:hint="eastAsia"/>
-        </w:rPr>
-        <w:t>提供更高的听觉感受！</w:t>
-      </w:r>
-    </w:p>
-    <w:p>
-      <w:pPr>
-        <w:ind w:firstLine="480"/>
-        <w:rPr>
-          <w:rFonts w:asciiTheme="minorEastAsia" w:hAnsiTheme="minorEastAsia"/>
-        </w:rPr>
-      </w:pPr>
-      <w:r>
-        <w:rPr>
-          <w:rFonts w:asciiTheme="minorEastAsia" w:hAnsiTheme="minorEastAsia" w:hint="eastAsia"/>
-        </w:rPr>
-        <w:t>通过板上的按键，用户可以对系统进行操控。通过</w:t>
-      </w:r>
-      <w:r>
-        <w:rPr>
-          <w:rFonts w:asciiTheme="minorEastAsia" w:hAnsiTheme="minorEastAsia" w:hint="eastAsia"/>
-        </w:rPr>
-        <w:t>操作</w:t>
-      </w:r>
-      <w:r>
-        <w:rPr>
-          <w:rFonts w:asciiTheme="minorEastAsia" w:hAnsiTheme="minorEastAsia" w:hint="eastAsia"/>
-        </w:rPr>
-        <w:t>按键，用户可以</w:t>
-      </w:r>
-      <w:r>
-        <w:rPr>
-          <w:rFonts w:asciiTheme="minorEastAsia" w:hAnsiTheme="minorEastAsia" w:hint="eastAsia"/>
-        </w:rPr>
-        <w:t>在OLED中</w:t>
-      </w:r>
-      <w:r>
-        <w:rPr>
-          <w:rFonts w:asciiTheme="minorEastAsia" w:hAnsiTheme="minorEastAsia" w:hint="eastAsia"/>
-        </w:rPr>
-        <w:t>查看当前播放的音乐</w:t>
-      </w:r>
-      <w:r>
-        <w:rPr>
-          <w:rFonts w:asciiTheme="minorEastAsia" w:hAnsiTheme="minorEastAsia" w:hint="eastAsia"/>
-        </w:rPr>
-        <w:t>，查看当前系统运行的性能数据等</w:t>
-      </w:r>
-      <w:r>
-        <w:rPr>
-          <w:rFonts w:asciiTheme="minorEastAsia" w:hAnsiTheme="minorEastAsia" w:hint="eastAsia"/>
-        </w:rPr>
-        <w:t>，查看播放列表，选择下一首歌曲等。</w:t>
-      </w:r>
-    </w:p>
-    <w:p>
-      <w:pPr>
-        <w:ind w:firstLine="480"/>
-        <w:rPr>
-          <w:rFonts w:asciiTheme="minorEastAsia" w:hAnsiTheme="minorEastAsia"/>
-        </w:rPr>
-      </w:pPr>
-      <w:r>
-        <w:rPr>
-          <w:rFonts w:asciiTheme="minorEastAsia" w:hAnsiTheme="minorEastAsia" w:hint="eastAsia"/>
-        </w:rPr>
-        <w:t>设计多个实验，对比系统在不同优化</w:t>
-      </w:r>
-      <w:r>
-        <w:rPr>
-          <w:rFonts w:asciiTheme="minorEastAsia" w:hAnsiTheme="minorEastAsia" w:hint="eastAsia"/>
-        </w:rPr>
-        <w:t>级别</w:t>
-      </w:r>
-      <w:r>
-        <w:rPr>
-          <w:rFonts w:asciiTheme="minorEastAsia" w:hAnsiTheme="minorEastAsia" w:hint="eastAsia"/>
-        </w:rPr>
-        <w:t>，</w:t>
-      </w:r>
-      <w:r>
-        <w:rPr>
-          <w:rFonts w:asciiTheme="minorEastAsia" w:hAnsiTheme="minorEastAsia" w:hint="eastAsia"/>
-        </w:rPr>
-        <w:t>不同运行状态下的运行性能状况</w:t>
-      </w:r>
-      <w:r>
-        <w:rPr>
-          <w:rFonts w:asciiTheme="minorEastAsia" w:hAnsiTheme="minorEastAsia" w:hint="eastAsia"/>
-        </w:rPr>
-        <w:t>:</w:t>
+        <w:t>,</w:t>
       </w:r>
       <w:r>
         <w:rPr>
@@ -2530,7 +2650,19 @@
         <w:rPr>
           <w:rFonts w:asciiTheme="minorEastAsia" w:hAnsiTheme="minorEastAsia" w:hint="eastAsia"/>
         </w:rPr>
-        <w:t>。经过实验可知，完全优化后，运算所需时间是优化前的约43%，运算性能得到大幅度提高；在本设计中，外网速度限制了下载速度性能的发挥，如果提供更高的带宽，EMSK 使用</w:t>
+        <w:t>。经过实验可知，完全优化后，运算所需时间是优化前的约43%，运算性能得到大幅度提高；在本设计中，外网速度限制了下载速度性能的发挥，如果提供更高的带宽，</w:t>
+      </w:r>
+      <w:r>
+        <w:rPr>
+          <w:rFonts w:cs="Times New Roman"/>
+        </w:rPr>
+        <w:t>EMSK</w:t>
+      </w:r>
+      <w:r>
+        <w:rPr>
+          <w:rFonts w:asciiTheme="minorEastAsia" w:hAnsiTheme="minorEastAsia" w:hint="eastAsia"/>
+        </w:rPr>
+        <w:t xml:space="preserve"> 使用</w:t>
       </w:r>
       <w:r>
         <w:rPr>
@@ -2540,21 +2672,27 @@
       </w:r>
       <w:r>
         <w:rPr>
-          <w:rFonts w:asciiTheme="minorEastAsia" w:hAnsiTheme="minorEastAsia" w:hint="eastAsia"/>
-        </w:rPr>
-        <w:t>ESP8266可以达到305</w:t>
-      </w:r>
-      <w:r>
-        <w:rPr>
-          <w:rFonts w:asciiTheme="minorEastAsia" w:hAnsiTheme="minorEastAsia"/>
-        </w:rPr>
-        <w:t>KB</w:t>
-      </w:r>
-      <w:r>
-        <w:rPr>
-          <w:rFonts w:asciiTheme="minorEastAsia" w:hAnsiTheme="minorEastAsia" w:hint="eastAsia"/>
-        </w:rPr>
-        <w:t>/s的下载速度</w:t>
+          <w:rFonts w:cs="Times New Roman"/>
+        </w:rPr>
+        <w:t>ESP8266</w:t>
+      </w:r>
+      <w:r>
+        <w:rPr>
+          <w:rFonts w:asciiTheme="minorEastAsia" w:hAnsiTheme="minorEastAsia" w:hint="eastAsia"/>
+        </w:rPr>
+        <w:t>可以达到</w:t>
+      </w:r>
+      <w:r>
+        <w:rPr>
+          <w:rFonts w:cs="Times New Roman"/>
+        </w:rPr>
+        <w:t>305KB/s</w:t>
+      </w:r>
+      <w:r>
+        <w:rPr>
+          <w:rFonts w:asciiTheme="minorEastAsia" w:hAnsiTheme="minorEastAsia" w:hint="eastAsia"/>
+        </w:rPr>
+        <w:t>的下载速度</w:t>
       </w:r>
       <w:r>
         <w:rPr>
@@ -2564,33 +2702,15 @@
       </w:r>
       <w:r>
         <w:rPr>
-          <w:rFonts w:asciiTheme="minorEastAsia" w:hAnsiTheme="minorEastAsia" w:hint="eastAsia"/>
-        </w:rPr>
-        <w:t xml:space="preserve">ARC </w:t>
-      </w:r>
-      <w:r>
-        <w:rPr>
-          <w:rFonts w:asciiTheme="minorEastAsia" w:hAnsiTheme="minorEastAsia"/>
-        </w:rPr>
-        <w:t>EM S</w:t>
-      </w:r>
-      <w:r>
-        <w:rPr>
-          <w:rFonts w:asciiTheme="minorEastAsia" w:hAnsiTheme="minorEastAsia" w:hint="eastAsia"/>
-        </w:rPr>
-        <w:t>tarter</w:t>
-      </w:r>
-      <w:r>
-        <w:rPr>
-          <w:rFonts w:asciiTheme="minorEastAsia" w:hAnsiTheme="minorEastAsia"/>
-        </w:rPr>
-        <w:t xml:space="preserve"> K</w:t>
-      </w:r>
-      <w:r>
-        <w:rPr>
-          <w:rFonts w:asciiTheme="minorEastAsia" w:hAnsiTheme="minorEastAsia" w:hint="eastAsia"/>
-        </w:rPr>
-        <w:t>it开发板</w:t>
+          <w:rFonts w:cs="Times New Roman"/>
+        </w:rPr>
+        <w:t>ARC EM Starter Kit</w:t>
+      </w:r>
+      <w:r>
+        <w:rPr>
+          <w:rFonts w:asciiTheme="minorEastAsia" w:hAnsiTheme="minorEastAsia" w:hint="eastAsia"/>
+        </w:rPr>
+        <w:t>开发板</w:t>
       </w:r>
       <w:r>
         <w:rPr>
@@ -2817,7 +2937,13 @@
         <w:t xml:space="preserve">, </w:t>
       </w:r>
       <w:r>
-        <w:t>download music</w:t>
+        <w:t xml:space="preserve">download </w:t>
+      </w:r>
+      <w:r>
+        <w:t xml:space="preserve">the </w:t>
+      </w:r>
+      <w:r>
+        <w:t>music</w:t>
       </w:r>
       <w:r>
         <w:t>,</w:t>
@@ -3400,7 +3526,7 @@
         <w:rPr>
           <w:rFonts w:cs="Times New Roman"/>
         </w:rPr>
-        <w:t xml:space="preserve">After that we can know 43% increase has been found in mp3 decode </w:t>
+        <w:t xml:space="preserve">After that we can know mp3 decode </w:t>
       </w:r>
       <w:r>
         <w:rPr>
@@ -3412,7 +3538,19 @@
         <w:rPr>
           <w:rFonts w:cs="Times New Roman"/>
         </w:rPr>
-        <w:t xml:space="preserve"> because of the applying of o</w:t>
+        <w:t xml:space="preserve"> </w:t>
+      </w:r>
+      <w:r>
+        <w:rPr>
+          <w:rFonts w:cs="Times New Roman"/>
+        </w:rPr>
+        <w:t xml:space="preserve">speed has increased by 43%, </w:t>
+      </w:r>
+      <w:r>
+        <w:rPr>
+          <w:rFonts w:cs="Times New Roman"/>
+        </w:rPr>
+        <w:t>because of the applying of o</w:t>
       </w:r>
       <w:r>
         <w:rPr>
@@ -6387,7 +6525,7 @@
         <w:rPr>
           <w:noProof/>
         </w:rPr>
-        <w:t>28</w:t>
+        <w:t>27</w:t>
       </w:r>
       <w:r>
         <w:rPr>
@@ -6863,7 +7001,19 @@
         <w:rPr>
           <w:rFonts w:asciiTheme="minorEastAsia" w:hAnsiTheme="minorEastAsia" w:hint="eastAsia"/>
         </w:rPr>
-        <w:t>智能音箱成为各大互联网厂商争夺市场的热门产品——天猫精灵，亚马逊echo，小爱同学等产品，让消费者应接不暇。</w:t>
+        <w:t>智能音箱成为各大互联网厂商争夺市场的热门产品——天猫精灵，亚马逊</w:t>
+      </w:r>
+      <w:r>
+        <w:rPr>
+          <w:rFonts w:cs="Times New Roman"/>
+        </w:rPr>
+        <w:t>echo</w:t>
+      </w:r>
+      <w:r>
+        <w:rPr>
+          <w:rFonts w:asciiTheme="minorEastAsia" w:hAnsiTheme="minorEastAsia" w:hint="eastAsia"/>
+        </w:rPr>
+        <w:t>，小爱同学等产品，让消费者应接不暇。</w:t>
       </w:r>
       <w:r>
         <w:rPr>
@@ -6912,7 +7062,7 @@
       </w:pPr>
       <w:r>
         <w:rPr>
-          <w:rFonts w:asciiTheme="minorEastAsia" w:hAnsiTheme="minorEastAsia"/>
+          <w:rFonts w:cs="Times New Roman"/>
         </w:rPr>
         <w:t>iRhythm</w:t>
       </w:r>
@@ -6936,7 +7086,7 @@
       </w:r>
       <w:r>
         <w:rPr>
-          <w:rFonts w:asciiTheme="minorEastAsia" w:hAnsiTheme="minorEastAsia"/>
+          <w:rFonts w:cs="Times New Roman"/>
         </w:rPr>
         <w:t>ARC EM Starter Kit</w:t>
       </w:r>
@@ -7035,7 +7185,7 @@
       </w:pPr>
       <w:r>
         <w:rPr>
-          <w:rFonts w:asciiTheme="minorEastAsia" w:hAnsiTheme="minorEastAsia"/>
+          <w:rFonts w:cs="Times New Roman"/>
         </w:rPr>
         <w:t>iRhythm</w:t>
       </w:r>
@@ -7065,27 +7215,33 @@
       </w:r>
       <w:r>
         <w:rPr>
-          <w:rFonts w:asciiTheme="minorEastAsia" w:hAnsiTheme="minorEastAsia"/>
+          <w:rFonts w:cs="Times New Roman"/>
         </w:rPr>
         <w:t>G</w:t>
       </w:r>
       <w:r>
         <w:rPr>
-          <w:rFonts w:asciiTheme="minorEastAsia" w:hAnsiTheme="minorEastAsia" w:hint="eastAsia"/>
-        </w:rPr>
-        <w:t>ithub上</w:t>
-      </w:r>
-      <w:r>
-        <w:rPr>
-          <w:rFonts w:asciiTheme="minorEastAsia" w:hAnsiTheme="minorEastAsia" w:hint="eastAsia"/>
-        </w:rPr>
-        <w:t>针对Cortex-</w:t>
-      </w:r>
-      <w:r>
-        <w:rPr>
-          <w:rFonts w:asciiTheme="minorEastAsia" w:hAnsiTheme="minorEastAsia"/>
-        </w:rPr>
-        <w:t>M4</w:t>
+          <w:rFonts w:cs="Times New Roman"/>
+        </w:rPr>
+        <w:t>ithub</w:t>
+      </w:r>
+      <w:r>
+        <w:rPr>
+          <w:rFonts w:asciiTheme="minorEastAsia" w:hAnsiTheme="minorEastAsia" w:hint="eastAsia"/>
+        </w:rPr>
+        <w:t>上</w:t>
+      </w:r>
+      <w:r>
+        <w:rPr>
+          <w:rFonts w:asciiTheme="minorEastAsia" w:hAnsiTheme="minorEastAsia" w:hint="eastAsia"/>
+        </w:rPr>
+        <w:t>针对</w:t>
+      </w:r>
+      <w:r>
+        <w:rPr>
+          <w:rFonts w:cs="Times New Roman"/>
+        </w:rPr>
+        <w:t>Cortex-M4</w:t>
       </w:r>
       <w:r>
         <w:rPr>
@@ -7095,13 +7251,13 @@
       </w:r>
       <w:r>
         <w:rPr>
-          <w:rFonts w:asciiTheme="minorEastAsia" w:hAnsiTheme="minorEastAsia" w:hint="eastAsia"/>
+          <w:rFonts w:cs="Times New Roman"/>
         </w:rPr>
         <w:t>M</w:t>
       </w:r>
       <w:r>
         <w:rPr>
-          <w:rFonts w:asciiTheme="minorEastAsia" w:hAnsiTheme="minorEastAsia" w:hint="eastAsia"/>
+          <w:rFonts w:cs="Times New Roman"/>
         </w:rPr>
         <w:t>p3</w:t>
       </w:r>
@@ -7125,15 +7281,21 @@
       </w:r>
       <w:r>
         <w:rPr>
-          <w:rFonts w:asciiTheme="minorEastAsia" w:hAnsiTheme="minorEastAsia"/>
+          <w:rFonts w:cs="Times New Roman"/>
         </w:rPr>
         <w:t>W</w:t>
       </w:r>
       <w:r>
         <w:rPr>
-          <w:rFonts w:asciiTheme="minorEastAsia" w:hAnsiTheme="minorEastAsia" w:hint="eastAsia"/>
-        </w:rPr>
-        <w:t>alkgeek），对MP3音乐文件进行软件解码</w:t>
+          <w:rFonts w:cs="Times New Roman"/>
+        </w:rPr>
+        <w:t>alkgeek</w:t>
+      </w:r>
+      <w:r>
+        <w:rPr>
+          <w:rFonts w:asciiTheme="minorEastAsia" w:hAnsiTheme="minorEastAsia" w:hint="eastAsia"/>
+        </w:rPr>
+        <w:t>），对MP3音乐文件进行软件解码</w:t>
       </w:r>
       <w:r>
         <w:rPr>
@@ -7185,7 +7347,7 @@
       </w:r>
       <w:r>
         <w:rPr>
-          <w:rFonts w:asciiTheme="minorEastAsia" w:hAnsiTheme="minorEastAsia"/>
+          <w:rFonts w:cs="Times New Roman"/>
         </w:rPr>
         <w:t>ARC EM Starter Kit</w:t>
       </w:r>
@@ -7254,7 +7416,7 @@
       </w:pPr>
       <w:r>
         <w:rPr>
-          <w:rFonts w:asciiTheme="minorEastAsia" w:hAnsiTheme="minorEastAsia"/>
+          <w:rFonts w:cs="Times New Roman"/>
         </w:rPr>
         <w:t>iRhythm</w:t>
       </w:r>
@@ -7274,7 +7436,43 @@
         <w:rPr>
           <w:rFonts w:asciiTheme="minorEastAsia" w:hAnsiTheme="minorEastAsia" w:hint="eastAsia"/>
         </w:rPr>
-        <w:t>，使用“GET”、“POST”两种HTTP方法，通过模拟浏览器访问百度FM，蜻蜓FM</w:t>
+        <w:t>，使用“</w:t>
+      </w:r>
+      <w:r>
+        <w:rPr>
+          <w:rFonts w:cs="Times New Roman"/>
+        </w:rPr>
+        <w:t>GET</w:t>
+      </w:r>
+      <w:r>
+        <w:rPr>
+          <w:rFonts w:asciiTheme="minorEastAsia" w:hAnsiTheme="minorEastAsia" w:hint="eastAsia"/>
+        </w:rPr>
+        <w:t>”、“</w:t>
+      </w:r>
+      <w:r>
+        <w:rPr>
+          <w:rFonts w:cs="Times New Roman"/>
+        </w:rPr>
+        <w:t>POST</w:t>
+      </w:r>
+      <w:r>
+        <w:rPr>
+          <w:rFonts w:asciiTheme="minorEastAsia" w:hAnsiTheme="minorEastAsia" w:hint="eastAsia"/>
+        </w:rPr>
+        <w:t>”两种</w:t>
+      </w:r>
+      <w:r>
+        <w:rPr>
+          <w:rFonts w:cs="Times New Roman"/>
+        </w:rPr>
+        <w:t>HTTP</w:t>
+      </w:r>
+      <w:r>
+        <w:rPr>
+          <w:rFonts w:asciiTheme="minorEastAsia" w:hAnsiTheme="minorEastAsia" w:hint="eastAsia"/>
+        </w:rPr>
+        <w:t>方法，通过模拟浏览器访问百度FM，蜻蜓FM</w:t>
       </w:r>
       <w:r>
         <w:rPr>
@@ -7286,7 +7484,7 @@
         <w:rPr>
           <w:rFonts w:asciiTheme="minorEastAsia" w:hAnsiTheme="minorEastAsia" w:hint="eastAsia"/>
         </w:rPr>
-        <w:t>在线音乐试听网站，获取</w:t>
+        <w:t>在线音乐网站，获取</w:t>
       </w:r>
       <w:r>
         <w:rPr>
@@ -7310,7 +7508,31 @@
         <w:rPr>
           <w:rFonts w:asciiTheme="minorEastAsia" w:hAnsiTheme="minorEastAsia" w:hint="eastAsia"/>
         </w:rPr>
-        <w:t>下载音乐提供本地解码播放，通过增加</w:t>
+        <w:t>下载音乐提供本地解码播放</w:t>
+      </w:r>
+      <w:r>
+        <w:rPr>
+          <w:rFonts w:asciiTheme="minorEastAsia" w:hAnsiTheme="minorEastAsia" w:hint="eastAsia"/>
+        </w:rPr>
+        <w:t>。</w:t>
+      </w:r>
+      <w:r>
+        <w:rPr>
+          <w:rFonts w:asciiTheme="minorEastAsia" w:hAnsiTheme="minorEastAsia" w:hint="eastAsia"/>
+        </w:rPr>
+        <w:t>通过</w:t>
+      </w:r>
+      <w:r>
+        <w:rPr>
+          <w:rFonts w:asciiTheme="minorEastAsia" w:hAnsiTheme="minorEastAsia" w:hint="eastAsia"/>
+        </w:rPr>
+        <w:t>不断</w:t>
+      </w:r>
+      <w:r>
+        <w:rPr>
+          <w:rFonts w:asciiTheme="minorEastAsia" w:hAnsiTheme="minorEastAsia" w:hint="eastAsia"/>
+        </w:rPr>
+        <w:t>增加</w:t>
       </w:r>
       <w:r>
         <w:rPr>
@@ -7332,7 +7554,7 @@
       </w:r>
       <w:r>
         <w:rPr>
-          <w:rFonts w:asciiTheme="minorEastAsia" w:hAnsiTheme="minorEastAsia"/>
+          <w:rFonts w:cs="Times New Roman"/>
         </w:rPr>
         <w:t>iRhythm</w:t>
       </w:r>
@@ -7383,7 +7605,7 @@
       </w:r>
       <w:r>
         <w:rPr>
-          <w:rFonts w:asciiTheme="minorEastAsia" w:hAnsiTheme="minorEastAsia"/>
+          <w:rFonts w:cs="Times New Roman"/>
         </w:rPr>
         <w:t>iRhythm</w:t>
       </w:r>
@@ -7425,9 +7647,15 @@
       </w:r>
       <w:r>
         <w:rPr>
-          <w:rFonts w:asciiTheme="minorEastAsia" w:hAnsiTheme="minorEastAsia" w:hint="eastAsia"/>
-        </w:rPr>
-        <w:t>OLED显示屏，查看性能数据</w:t>
+          <w:rFonts w:cs="Times New Roman"/>
+        </w:rPr>
+        <w:t>OLED</w:t>
+      </w:r>
+      <w:r>
+        <w:rPr>
+          <w:rFonts w:asciiTheme="minorEastAsia" w:hAnsiTheme="minorEastAsia" w:hint="eastAsia"/>
+        </w:rPr>
+        <w:t>显示屏，查看性能数据</w:t>
       </w:r>
       <w:r>
         <w:rPr>
@@ -7454,31 +7682,43 @@
         <w:rPr>
           <w:rFonts w:asciiTheme="minorEastAsia" w:hAnsiTheme="minorEastAsia" w:hint="eastAsia"/>
         </w:rPr>
-        <w:t>通过外部SPI</w:t>
+        <w:t>通过外部</w:t>
+      </w:r>
+      <w:r>
+        <w:rPr>
+          <w:rFonts w:cs="Times New Roman"/>
+        </w:rPr>
+        <w:t>SPI-I2S</w:t>
+      </w:r>
+      <w:r>
+        <w:rPr>
+          <w:rFonts w:asciiTheme="minorEastAsia" w:hAnsiTheme="minorEastAsia" w:hint="eastAsia"/>
+        </w:rPr>
+        <w:t>协议转换接口</w:t>
       </w:r>
       <w:r>
         <w:rPr>
           <w:rFonts w:asciiTheme="minorEastAsia" w:hAnsiTheme="minorEastAsia"/>
         </w:rPr>
-        <w:t>-I2S</w:t>
-      </w:r>
-      <w:r>
-        <w:rPr>
-          <w:rFonts w:asciiTheme="minorEastAsia" w:hAnsiTheme="minorEastAsia" w:hint="eastAsia"/>
-        </w:rPr>
-        <w:t>协议转换接口</w:t>
+        <w:t>，数字</w:t>
+      </w:r>
+      <w:r>
+        <w:rPr>
+          <w:rFonts w:asciiTheme="minorEastAsia" w:hAnsiTheme="minorEastAsia" w:hint="eastAsia"/>
+        </w:rPr>
+        <w:t>-</w:t>
       </w:r>
       <w:r>
         <w:rPr>
           <w:rFonts w:asciiTheme="minorEastAsia" w:hAnsiTheme="minorEastAsia"/>
         </w:rPr>
-        <w:t>，数字</w:t>
-      </w:r>
-      <w:r>
-        <w:rPr>
-          <w:rFonts w:asciiTheme="minorEastAsia" w:hAnsiTheme="minorEastAsia" w:hint="eastAsia"/>
-        </w:rPr>
-        <w:t>-</w:t>
+        <w:t>模拟</w:t>
+      </w:r>
+      <w:r>
+        <w:rPr>
+          <w:rFonts w:asciiTheme="minorEastAsia" w:hAnsiTheme="minorEastAsia" w:hint="eastAsia"/>
+        </w:rPr>
+        <w:t>转换，</w:t>
       </w:r>
       <w:r>
         <w:rPr>
@@ -7490,25 +7730,12 @@
         <w:rPr>
           <w:rFonts w:asciiTheme="minorEastAsia" w:hAnsiTheme="minorEastAsia" w:hint="eastAsia"/>
         </w:rPr>
-        <w:t>转换，</w:t>
+        <w:t>信号放大等电路，</w:t>
       </w:r>
       <w:r>
         <w:rPr>
           <w:rFonts w:asciiTheme="minorEastAsia" w:hAnsiTheme="minorEastAsia"/>
         </w:rPr>
-        <w:t>模拟</w:t>
-      </w:r>
-      <w:r>
-        <w:rPr>
-          <w:rFonts w:asciiTheme="minorEastAsia" w:hAnsiTheme="minorEastAsia" w:hint="eastAsia"/>
-        </w:rPr>
-        <w:t>信号放大等电路，</w:t>
-      </w:r>
-      <w:r>
-        <w:rPr>
-          <w:rFonts w:asciiTheme="minorEastAsia" w:hAnsiTheme="minorEastAsia"/>
-        </w:rPr>
-        <w:lastRenderedPageBreak/>
         <w:t>音乐</w:t>
       </w:r>
       <w:r>
@@ -7548,6 +7775,7 @@
         <w:rPr>
           <w:rFonts w:asciiTheme="minorEastAsia" w:hAnsiTheme="minorEastAsia" w:hint="eastAsia"/>
         </w:rPr>
+        <w:lastRenderedPageBreak/>
         <w:t>在项目实施后期，将尝试利用剩余的处理器资源，增加语音识别的功能，</w:t>
       </w:r>
       <w:r>
@@ -7588,7 +7816,7 @@
       </w:r>
       <w:r>
         <w:rPr>
-          <w:rFonts w:asciiTheme="minorEastAsia" w:hAnsiTheme="minorEastAsia"/>
+          <w:rFonts w:cs="Times New Roman"/>
         </w:rPr>
         <w:t>ARC EM Starter Kit</w:t>
       </w:r>
@@ -7725,15 +7953,9 @@
       </w:r>
       <w:r>
         <w:rPr>
-          <w:rFonts w:asciiTheme="minorEastAsia" w:hAnsiTheme="minorEastAsia" w:hint="eastAsia"/>
-        </w:rPr>
-        <w:t>P</w:t>
-      </w:r>
-      <w:r>
-        <w:rPr>
-          <w:rFonts w:asciiTheme="minorEastAsia" w:hAnsiTheme="minorEastAsia"/>
-        </w:rPr>
-        <w:t>CM</w:t>
+          <w:rFonts w:cs="Times New Roman"/>
+        </w:rPr>
+        <w:t>PCM</w:t>
       </w:r>
       <w:r>
         <w:rPr>
@@ -7778,11 +8000,23 @@
         <w:rPr>
           <w:rFonts w:asciiTheme="minorEastAsia" w:hAnsiTheme="minorEastAsia" w:hint="eastAsia"/>
         </w:rPr>
-        <w:t>为了在数字音频信号输出时减小处理器的负担，需要采用具有DMA的外设进行输出，在</w:t>
-      </w:r>
-      <w:r>
-        <w:rPr>
-          <w:rFonts w:asciiTheme="minorEastAsia" w:hAnsiTheme="minorEastAsia"/>
+        <w:t>为了在数字音频信号输出时减小处理器的负担，需要采用具有</w:t>
+      </w:r>
+      <w:r>
+        <w:rPr>
+          <w:rFonts w:cs="Times New Roman"/>
+        </w:rPr>
+        <w:t>DMA</w:t>
+      </w:r>
+      <w:r>
+        <w:rPr>
+          <w:rFonts w:asciiTheme="minorEastAsia" w:hAnsiTheme="minorEastAsia" w:hint="eastAsia"/>
+        </w:rPr>
+        <w:t>的外设进行输出，在</w:t>
+      </w:r>
+      <w:r>
+        <w:rPr>
+          <w:rFonts w:cs="Times New Roman"/>
         </w:rPr>
         <w:t>ARC EM Starter Kit</w:t>
       </w:r>
@@ -7796,7 +8030,19 @@
         <w:rPr>
           <w:rFonts w:asciiTheme="minorEastAsia" w:hAnsiTheme="minorEastAsia" w:hint="eastAsia"/>
         </w:rPr>
-        <w:t>中，可以选择SPI输出数字音频信号。</w:t>
+        <w:t>中，可以选择</w:t>
+      </w:r>
+      <w:r>
+        <w:rPr>
+          <w:rFonts w:cs="Times New Roman"/>
+        </w:rPr>
+        <w:t>SPI</w:t>
+      </w:r>
+      <w:r>
+        <w:rPr>
+          <w:rFonts w:asciiTheme="minorEastAsia" w:hAnsiTheme="minorEastAsia" w:hint="eastAsia"/>
+        </w:rPr>
+        <w:t>输出数字音频信号。</w:t>
       </w:r>
       <w:r>
         <w:rPr>
@@ -7808,19 +8054,31 @@
         <w:rPr>
           <w:rFonts w:asciiTheme="minorEastAsia" w:hAnsiTheme="minorEastAsia" w:hint="eastAsia"/>
         </w:rPr>
-        <w:t>音频D</w:t>
-      </w:r>
-      <w:r>
-        <w:rPr>
-          <w:rFonts w:asciiTheme="minorEastAsia" w:hAnsiTheme="minorEastAsia"/>
+        <w:t>音频</w:t>
+      </w:r>
+      <w:r>
+        <w:rPr>
+          <w:rFonts w:cs="Times New Roman"/>
+        </w:rPr>
+        <w:t>D</w:t>
+      </w:r>
+      <w:r>
+        <w:rPr>
+          <w:rFonts w:cs="Times New Roman"/>
         </w:rPr>
         <w:t>/</w:t>
       </w:r>
       <w:r>
         <w:rPr>
-          <w:rFonts w:asciiTheme="minorEastAsia" w:hAnsiTheme="minorEastAsia" w:hint="eastAsia"/>
-        </w:rPr>
-        <w:t>A是无法识别SPI格式的音频数据的，因此需要外部格式</w:t>
+          <w:rFonts w:cs="Times New Roman"/>
+        </w:rPr>
+        <w:t>A</w:t>
+      </w:r>
+      <w:r>
+        <w:rPr>
+          <w:rFonts w:asciiTheme="minorEastAsia" w:hAnsiTheme="minorEastAsia" w:hint="eastAsia"/>
+        </w:rPr>
+        <w:t>是无法识别SPI格式的音频数据的，因此需要外部格式</w:t>
       </w:r>
       <w:r>
         <w:rPr>
@@ -7838,7 +8096,31 @@
         <w:rPr>
           <w:rFonts w:asciiTheme="minorEastAsia" w:hAnsiTheme="minorEastAsia" w:hint="eastAsia"/>
         </w:rPr>
-        <w:t>，把SPI格式转换为I2S格式提供给D</w:t>
+        <w:t>，把</w:t>
+      </w:r>
+      <w:r>
+        <w:rPr>
+          <w:rFonts w:cs="Times New Roman"/>
+        </w:rPr>
+        <w:t>SPI</w:t>
+      </w:r>
+      <w:r>
+        <w:rPr>
+          <w:rFonts w:asciiTheme="minorEastAsia" w:hAnsiTheme="minorEastAsia" w:hint="eastAsia"/>
+        </w:rPr>
+        <w:t>格式转换为</w:t>
+      </w:r>
+      <w:r>
+        <w:rPr>
+          <w:rFonts w:cs="Times New Roman"/>
+        </w:rPr>
+        <w:t>I2S</w:t>
+      </w:r>
+      <w:r>
+        <w:rPr>
+          <w:rFonts w:asciiTheme="minorEastAsia" w:hAnsiTheme="minorEastAsia" w:hint="eastAsia"/>
+        </w:rPr>
+        <w:t>格式提供给D</w:t>
       </w:r>
       <w:r>
         <w:rPr>
@@ -7893,7 +8175,7 @@
       </w:r>
       <w:r>
         <w:rPr>
-          <w:rFonts w:asciiTheme="minorEastAsia" w:hAnsiTheme="minorEastAsia"/>
+          <w:rFonts w:cs="Times New Roman"/>
         </w:rPr>
         <w:t>iRhythm</w:t>
       </w:r>
@@ -7913,7 +8195,19 @@
         <w:rPr>
           <w:rFonts w:asciiTheme="minorEastAsia" w:hAnsiTheme="minorEastAsia" w:hint="eastAsia"/>
         </w:rPr>
-        <w:t>能够被用户所操作，GUI界面和按键操作也是不可缺少的一环</w:t>
+        <w:t>能够被用户所操作，</w:t>
+      </w:r>
+      <w:r>
+        <w:rPr>
+          <w:rFonts w:cs="Times New Roman"/>
+        </w:rPr>
+        <w:t>GUI</w:t>
+      </w:r>
+      <w:r>
+        <w:rPr>
+          <w:rFonts w:asciiTheme="minorEastAsia" w:hAnsiTheme="minorEastAsia" w:hint="eastAsia"/>
+        </w:rPr>
+        <w:t>界面和按键操作也是不可缺少的一环</w:t>
       </w:r>
       <w:r>
         <w:rPr>
@@ -8281,18 +8575,18 @@
         <w:rPr>
           <w:rFonts w:asciiTheme="minorEastAsia" w:hAnsiTheme="minorEastAsia" w:hint="eastAsia"/>
         </w:rPr>
+        <w:t>模拟部分</w:t>
+      </w:r>
+    </w:p>
+    <w:p>
+      <w:pPr>
+        <w:pStyle w:val="af7"/>
+      </w:pPr>
+      <w:r>
+        <w:rPr>
+          <w:rFonts w:hint="eastAsia"/>
+        </w:rPr>
         <w:lastRenderedPageBreak/>
-        <w:t>模拟部分</w:t>
-      </w:r>
-    </w:p>
-    <w:p>
-      <w:pPr>
-        <w:pStyle w:val="af7"/>
-      </w:pPr>
-      <w:r>
-        <w:rPr>
-          <w:rFonts w:hint="eastAsia"/>
-        </w:rPr>
         <w:t>表1-2：模拟硬件需求</w:t>
       </w:r>
     </w:p>
@@ -8638,15 +8932,9 @@
       </w:r>
       <w:r>
         <w:rPr>
-          <w:rFonts w:asciiTheme="minorEastAsia" w:hAnsiTheme="minorEastAsia"/>
+          <w:rFonts w:cs="Times New Roman"/>
         </w:rPr>
         <w:t>iRhythm</w:t>
-      </w:r>
-      <w:r>
-        <w:rPr>
-          <w:rFonts w:hint="eastAsia"/>
-        </w:rPr>
-        <w:t>智能</w:t>
       </w:r>
       <w:r>
         <w:rPr>
@@ -8712,15 +9000,9 @@
       </w:r>
       <w:r>
         <w:rPr>
-          <w:rFonts w:asciiTheme="minorEastAsia" w:hAnsiTheme="minorEastAsia"/>
+          <w:rFonts w:cs="Times New Roman"/>
         </w:rPr>
         <w:t>iRhythm</w:t>
-      </w:r>
-      <w:r>
-        <w:rPr>
-          <w:rFonts w:hint="eastAsia"/>
-        </w:rPr>
-        <w:t>智能</w:t>
       </w:r>
       <w:r>
         <w:rPr>
@@ -8780,7 +9062,7 @@
       </w:r>
       <w:r>
         <w:rPr>
-          <w:rFonts w:asciiTheme="minorEastAsia" w:hAnsiTheme="minorEastAsia"/>
+          <w:rFonts w:cs="Times New Roman"/>
         </w:rPr>
         <w:t>ARC EM Starter Kit</w:t>
       </w:r>
@@ -9097,6 +9379,12 @@
         </w:rPr>
         <w:t>推出一款效果更好的功能实现版本。</w:t>
       </w:r>
+    </w:p>
+    <w:p>
+      <w:pPr>
+        <w:spacing w:line="360" w:lineRule="auto"/>
+        <w:ind w:firstLine="480"/>
+      </w:pPr>
     </w:p>
     <w:p>
       <w:pPr>
@@ -10531,7 +10819,7 @@
       </w:r>
       <w:r>
         <w:rPr>
-          <w:rFonts w:asciiTheme="minorEastAsia" w:hAnsiTheme="minorEastAsia"/>
+          <w:rFonts w:cs="Times New Roman"/>
         </w:rPr>
         <w:t>ARC EM Starter Kit</w:t>
       </w:r>
@@ -10765,95 +11053,107 @@
       </w:pPr>
       <w:r>
         <w:rPr>
-          <w:rFonts w:asciiTheme="minorEastAsia" w:hAnsiTheme="minorEastAsia" w:hint="eastAsia"/>
+          <w:rFonts w:cs="Times New Roman"/>
         </w:rPr>
         <w:t>i</w:t>
       </w:r>
       <w:r>
         <w:rPr>
+          <w:rFonts w:cs="Times New Roman"/>
+        </w:rPr>
+        <w:t>Rhythm</w:t>
+      </w:r>
+      <w:r>
+        <w:rPr>
+          <w:rFonts w:asciiTheme="minorEastAsia" w:hAnsiTheme="minorEastAsia" w:hint="eastAsia"/>
+        </w:rPr>
+        <w:t>采用</w:t>
+      </w:r>
+      <w:r>
+        <w:rPr>
+          <w:rFonts w:cs="Times New Roman"/>
+        </w:rPr>
+        <w:t>ESP8266</w:t>
+      </w:r>
+      <w:r>
+        <w:rPr>
+          <w:rFonts w:asciiTheme="minorEastAsia" w:hAnsiTheme="minorEastAsia" w:hint="eastAsia"/>
+        </w:rPr>
+        <w:t>的方案，本质是与另一块只有有限</w:t>
+      </w:r>
+      <w:r>
+        <w:rPr>
+          <w:rFonts w:cs="Times New Roman"/>
+        </w:rPr>
+        <w:t>API</w:t>
+      </w:r>
+      <w:r>
+        <w:rPr>
+          <w:rFonts w:asciiTheme="minorEastAsia" w:hAnsiTheme="minorEastAsia" w:hint="eastAsia"/>
+        </w:rPr>
+        <w:t>的</w:t>
+      </w:r>
+      <w:r>
+        <w:rPr>
+          <w:rFonts w:asciiTheme="minorEastAsia" w:hAnsiTheme="minorEastAsia" w:hint="eastAsia"/>
+        </w:rPr>
+        <w:t>网络</w:t>
+      </w:r>
+      <w:r>
+        <w:rPr>
+          <w:rFonts w:asciiTheme="minorEastAsia" w:hAnsiTheme="minorEastAsia" w:hint="eastAsia"/>
+        </w:rPr>
+        <w:t>处理器进行交互。</w:t>
+      </w:r>
+      <w:r>
+        <w:rPr>
+          <w:rFonts w:asciiTheme="minorEastAsia" w:hAnsiTheme="minorEastAsia" w:hint="eastAsia"/>
+        </w:rPr>
+        <w:t>由于缺乏对</w:t>
+      </w:r>
+      <w:r>
+        <w:rPr>
           <w:rFonts w:asciiTheme="minorEastAsia" w:hAnsiTheme="minorEastAsia"/>
         </w:rPr>
-        <w:t>Rhythm</w:t>
-      </w:r>
-      <w:r>
-        <w:rPr>
-          <w:rFonts w:asciiTheme="minorEastAsia" w:hAnsiTheme="minorEastAsia" w:hint="eastAsia"/>
-        </w:rPr>
-        <w:t>采用ESP8266的方案，本质是与另一块只有有限A</w:t>
+        <w:t>网络</w:t>
+      </w:r>
+      <w:r>
+        <w:rPr>
+          <w:rFonts w:asciiTheme="minorEastAsia" w:hAnsiTheme="minorEastAsia" w:hint="eastAsia"/>
+        </w:rPr>
+        <w:t>处理器足够</w:t>
       </w:r>
       <w:r>
         <w:rPr>
           <w:rFonts w:asciiTheme="minorEastAsia" w:hAnsiTheme="minorEastAsia"/>
         </w:rPr>
-        <w:t>PI</w:t>
-      </w:r>
-      <w:r>
-        <w:rPr>
-          <w:rFonts w:asciiTheme="minorEastAsia" w:hAnsiTheme="minorEastAsia" w:hint="eastAsia"/>
-        </w:rPr>
         <w:t>的</w:t>
       </w:r>
       <w:r>
         <w:rPr>
           <w:rFonts w:asciiTheme="minorEastAsia" w:hAnsiTheme="minorEastAsia" w:hint="eastAsia"/>
         </w:rPr>
-        <w:t>网络</w:t>
-      </w:r>
-      <w:r>
-        <w:rPr>
-          <w:rFonts w:asciiTheme="minorEastAsia" w:hAnsiTheme="minorEastAsia" w:hint="eastAsia"/>
-        </w:rPr>
-        <w:t>处理器进行交互。</w:t>
-      </w:r>
-      <w:r>
-        <w:rPr>
-          <w:rFonts w:asciiTheme="minorEastAsia" w:hAnsiTheme="minorEastAsia" w:hint="eastAsia"/>
-        </w:rPr>
-        <w:t>由于缺乏对</w:t>
+        <w:t>控制权限，就需要为网络处理耗费更多的资源，</w:t>
       </w:r>
       <w:r>
         <w:rPr>
           <w:rFonts w:asciiTheme="minorEastAsia" w:hAnsiTheme="minorEastAsia"/>
         </w:rPr>
-        <w:t>网络</w:t>
-      </w:r>
-      <w:r>
-        <w:rPr>
-          <w:rFonts w:asciiTheme="minorEastAsia" w:hAnsiTheme="minorEastAsia" w:hint="eastAsia"/>
-        </w:rPr>
-        <w:t>处理器足够</w:t>
-      </w:r>
-      <w:r>
+        <w:t>尽力</w:t>
+      </w:r>
+      <w:r>
+        <w:rPr>
+          <w:rFonts w:asciiTheme="minorEastAsia" w:hAnsiTheme="minorEastAsia" w:hint="eastAsia"/>
+        </w:rPr>
+        <w:t>满足网络处理的需求。</w:t>
+      </w:r>
+    </w:p>
+    <w:p>
+      <w:pPr>
+        <w:pStyle w:val="3"/>
         <w:rPr>
           <w:rFonts w:asciiTheme="minorEastAsia" w:hAnsiTheme="minorEastAsia"/>
         </w:rPr>
-        <w:t>的</w:t>
-      </w:r>
-      <w:r>
-        <w:rPr>
-          <w:rFonts w:asciiTheme="minorEastAsia" w:hAnsiTheme="minorEastAsia" w:hint="eastAsia"/>
-        </w:rPr>
-        <w:t>控制权限，就需要为网络处理耗费更多的资源，</w:t>
-      </w:r>
-      <w:r>
-        <w:rPr>
-          <w:rFonts w:asciiTheme="minorEastAsia" w:hAnsiTheme="minorEastAsia"/>
-        </w:rPr>
-        <w:t>尽力</w:t>
-      </w:r>
-      <w:r>
-        <w:rPr>
-          <w:rFonts w:asciiTheme="minorEastAsia" w:hAnsiTheme="minorEastAsia" w:hint="eastAsia"/>
-        </w:rPr>
-        <w:t>满足网络处理的需求。</w:t>
-      </w:r>
-    </w:p>
-    <w:p>
-      <w:pPr>
-        <w:pStyle w:val="3"/>
-        <w:rPr>
-          <w:rFonts w:asciiTheme="minorEastAsia" w:hAnsiTheme="minorEastAsia"/>
-        </w:rPr>
       </w:pPr>
       <w:bookmarkStart w:id="27" w:name="_Toc515045957"/>
       <w:r>
@@ -10954,7 +11254,7 @@
       </w:r>
       <w:r>
         <w:rPr>
-          <w:rFonts w:asciiTheme="minorEastAsia" w:hAnsiTheme="minorEastAsia"/>
+          <w:rFonts w:cs="Times New Roman"/>
         </w:rPr>
         <w:t>ARC EM Starter Kit</w:t>
       </w:r>
@@ -11223,7 +11523,7 @@
       </w:pPr>
       <w:r>
         <w:rPr>
-          <w:rFonts w:asciiTheme="minorEastAsia" w:hAnsiTheme="minorEastAsia"/>
+          <w:rFonts w:cs="Times New Roman"/>
         </w:rPr>
         <w:t>ARC EM Starter Kit</w:t>
       </w:r>
@@ -11467,26 +11767,107 @@
         <w:rPr>
           <w:rFonts w:asciiTheme="minorEastAsia" w:hAnsiTheme="minorEastAsia" w:hint="eastAsia"/>
         </w:rPr>
-        <w:t>为了满足运算的需求，在本设计中，我们使用D</w:t>
-      </w:r>
-      <w:r>
+        <w:t>为了满足运算的需求，在本设计中，我们使用</w:t>
+      </w:r>
+      <w:r>
+        <w:rPr>
+          <w:rFonts w:cs="Times New Roman"/>
+        </w:rPr>
+        <w:t>DSP</w:t>
+      </w:r>
+      <w:r>
+        <w:rPr>
+          <w:rFonts w:asciiTheme="minorEastAsia" w:hAnsiTheme="minorEastAsia" w:hint="eastAsia"/>
+        </w:rPr>
+        <w:t>指令对解码算法进行了加速。在</w:t>
+      </w:r>
+      <w:r>
+        <w:rPr>
+          <w:rFonts w:cs="Times New Roman"/>
+        </w:rPr>
+        <w:t>GNU</w:t>
+      </w:r>
+      <w:r>
+        <w:rPr>
+          <w:rFonts w:asciiTheme="minorEastAsia" w:hAnsiTheme="minorEastAsia" w:hint="eastAsia"/>
+        </w:rPr>
+        <w:t>工具链下，使用内联汇编封装了解码的核心代码，深度优化了算法，使得运算速度得到大幅度提升。</w:t>
+      </w:r>
+    </w:p>
+    <w:p>
+      <w:pPr>
+        <w:pStyle w:val="3"/>
+      </w:pPr>
+      <w:bookmarkStart w:id="31" w:name="_Toc515045961"/>
+      <w:r>
+        <w:rPr>
+          <w:rFonts w:hint="eastAsia"/>
+        </w:rPr>
+        <w:t>2.2.</w:t>
+      </w:r>
+      <w:r>
+        <w:rPr>
+          <w:rFonts w:hint="eastAsia"/>
+        </w:rPr>
+        <w:t>2</w:t>
+      </w:r>
+      <w:r>
+        <w:rPr>
+          <w:rFonts w:hint="eastAsia"/>
+        </w:rPr>
+        <w:t>海量网络音</w:t>
+      </w:r>
+      <w:r>
+        <w:rPr>
+          <w:rFonts w:hint="eastAsia"/>
+        </w:rPr>
+        <w:t>乐</w:t>
+      </w:r>
+      <w:r>
+        <w:rPr>
+          <w:rFonts w:hint="eastAsia"/>
+        </w:rPr>
+        <w:t>库</w:t>
+      </w:r>
+      <w:bookmarkEnd w:id="31"/>
+    </w:p>
+    <w:p>
+      <w:pPr>
+        <w:ind w:firstLineChars="0" w:firstLine="420"/>
         <w:rPr>
           <w:rFonts w:asciiTheme="minorEastAsia" w:hAnsiTheme="minorEastAsia"/>
         </w:rPr>
-        <w:t>SP</w:t>
-      </w:r>
-      <w:r>
-        <w:rPr>
-          <w:rFonts w:asciiTheme="minorEastAsia" w:hAnsiTheme="minorEastAsia" w:hint="eastAsia"/>
-        </w:rPr>
-        <w:t>指令对解码算法进行了加速。在GNU工具链下，使用内联汇编封装了解码的核心代码，深度优化了算法，使得运算速度得到大幅度提升。</w:t>
+      </w:pPr>
+      <w:r>
+        <w:rPr>
+          <w:rFonts w:asciiTheme="minorEastAsia" w:hAnsiTheme="minorEastAsia" w:hint="eastAsia"/>
+        </w:rPr>
+        <w:t>本设计可以连接网络，抓取网络上的音频文件，当前很多网络电台都可以为</w:t>
+      </w:r>
+      <w:r>
+        <w:rPr>
+          <w:rFonts w:cs="Times New Roman"/>
+        </w:rPr>
+        <w:t>iRhythm</w:t>
+      </w:r>
+      <w:r>
+        <w:rPr>
+          <w:rFonts w:asciiTheme="minorEastAsia" w:hAnsiTheme="minorEastAsia" w:hint="eastAsia"/>
+        </w:rPr>
+        <w:t>网络收音机提供音频源</w:t>
+      </w:r>
+      <w:r>
+        <w:rPr>
+          <w:rFonts w:asciiTheme="minorEastAsia" w:hAnsiTheme="minorEastAsia" w:hint="eastAsia"/>
+        </w:rPr>
+        <w:t>，相当于拥有了海量的播放资源。</w:t>
       </w:r>
     </w:p>
     <w:p>
       <w:pPr>
         <w:pStyle w:val="3"/>
       </w:pPr>
-      <w:bookmarkStart w:id="31" w:name="_Toc515045961"/>
+      <w:bookmarkStart w:id="32" w:name="_Toc515045962"/>
       <w:r>
         <w:rPr>
           <w:rFonts w:hint="eastAsia"/>
@@ -11497,13 +11878,13 @@
         <w:rPr>
           <w:rFonts w:hint="eastAsia"/>
         </w:rPr>
-        <w:t>2</w:t>
-      </w:r>
-      <w:r>
-        <w:rPr>
-          <w:rFonts w:hint="eastAsia"/>
-        </w:rPr>
-        <w:t>海量网络音</w:t>
+        <w:t>3</w:t>
+      </w:r>
+      <w:r>
+        <w:rPr>
+          <w:rFonts w:hint="eastAsia"/>
+        </w:rPr>
+        <w:t>功放放大输出音</w:t>
       </w:r>
       <w:r>
         <w:rPr>
@@ -11515,9 +11896,9 @@
         <w:rPr>
           <w:rFonts w:hint="eastAsia"/>
         </w:rPr>
-        <w:t>库</w:t>
-      </w:r>
-      <w:bookmarkEnd w:id="31"/>
+        <w:t>，听觉效果好</w:t>
+      </w:r>
+      <w:bookmarkEnd w:id="32"/>
     </w:p>
     <w:p>
       <w:pPr>
@@ -11530,133 +11911,88 @@
         <w:rPr>
           <w:rFonts w:asciiTheme="minorEastAsia" w:hAnsiTheme="minorEastAsia" w:hint="eastAsia"/>
         </w:rPr>
-        <w:t>本设计可以连接网络，抓取网络上的音频文件，当前很多网络电台都可以为</w:t>
-      </w:r>
-      <w:r>
+        <w:t>最终的音</w:t>
+      </w:r>
+      <w:r>
+        <w:rPr>
+          <w:rFonts w:asciiTheme="minorEastAsia" w:hAnsiTheme="minorEastAsia" w:hint="eastAsia"/>
+        </w:rPr>
+        <w:t>乐</w:t>
+      </w:r>
+      <w:r>
+        <w:rPr>
+          <w:rFonts w:asciiTheme="minorEastAsia" w:hAnsiTheme="minorEastAsia" w:hint="eastAsia"/>
+        </w:rPr>
+        <w:t>通过音频功率放大电路，输出于两个5</w:t>
+      </w:r>
+      <w:r>
+        <w:rPr>
+          <w:rFonts w:asciiTheme="minorEastAsia" w:hAnsiTheme="minorEastAsia" w:hint="eastAsia"/>
+        </w:rPr>
+        <w:t>瓦</w:t>
+      </w:r>
+      <w:r>
+        <w:rPr>
+          <w:rFonts w:asciiTheme="minorEastAsia" w:hAnsiTheme="minorEastAsia" w:hint="eastAsia"/>
+        </w:rPr>
+        <w:t>的大扬声器，可以通过调整功放的放大倍率，可以调整输出音量大小，获得更佳的听觉感受。</w:t>
+      </w:r>
+    </w:p>
+    <w:p>
+      <w:pPr>
+        <w:pStyle w:val="2"/>
+      </w:pPr>
+      <w:bookmarkStart w:id="33" w:name="_Toc515045963"/>
+      <w:r>
+        <w:rPr>
+          <w:rFonts w:hint="eastAsia"/>
+        </w:rPr>
+        <w:t>2.</w:t>
+      </w:r>
+      <w:r>
+        <w:rPr>
+          <w:rFonts w:hint="eastAsia"/>
+        </w:rPr>
+        <w:t>3小结</w:t>
+      </w:r>
+      <w:bookmarkEnd w:id="33"/>
+    </w:p>
+    <w:p>
+      <w:pPr>
+        <w:ind w:firstLineChars="0" w:firstLine="480"/>
         <w:rPr>
           <w:rFonts w:asciiTheme="minorEastAsia" w:hAnsiTheme="minorEastAsia"/>
         </w:rPr>
-        <w:t>iRhythm</w:t>
-      </w:r>
-      <w:r>
-        <w:rPr>
-          <w:rFonts w:asciiTheme="minorEastAsia" w:hAnsiTheme="minorEastAsia" w:hint="eastAsia"/>
-        </w:rPr>
-        <w:t>网络收音机提供音频源</w:t>
-      </w:r>
-      <w:r>
-        <w:rPr>
-          <w:rFonts w:asciiTheme="minorEastAsia" w:hAnsiTheme="minorEastAsia" w:hint="eastAsia"/>
-        </w:rPr>
-        <w:t>，相当于拥有了海量的播放资源。</w:t>
-      </w:r>
-    </w:p>
-    <w:p>
-      <w:pPr>
-        <w:pStyle w:val="3"/>
-      </w:pPr>
-      <w:bookmarkStart w:id="32" w:name="_Toc515045962"/>
-      <w:r>
-        <w:rPr>
-          <w:rFonts w:hint="eastAsia"/>
-        </w:rPr>
-        <w:t>2.2.</w:t>
-      </w:r>
-      <w:r>
-        <w:rPr>
-          <w:rFonts w:hint="eastAsia"/>
-        </w:rPr>
-        <w:t>3</w:t>
-      </w:r>
-      <w:r>
-        <w:rPr>
-          <w:rFonts w:hint="eastAsia"/>
-        </w:rPr>
-        <w:t>功放放大输出音</w:t>
-      </w:r>
-      <w:r>
-        <w:rPr>
-          <w:rFonts w:hint="eastAsia"/>
-        </w:rPr>
-        <w:t>乐</w:t>
-      </w:r>
-      <w:r>
-        <w:rPr>
-          <w:rFonts w:hint="eastAsia"/>
-        </w:rPr>
-        <w:t>，听觉效果好</w:t>
-      </w:r>
-      <w:bookmarkEnd w:id="32"/>
-    </w:p>
-    <w:p>
-      <w:pPr>
-        <w:ind w:firstLineChars="0" w:firstLine="420"/>
-        <w:rPr>
-          <w:rFonts w:asciiTheme="minorEastAsia" w:hAnsiTheme="minorEastAsia"/>
-        </w:rPr>
-      </w:pPr>
-      <w:r>
-        <w:rPr>
-          <w:rFonts w:asciiTheme="minorEastAsia" w:hAnsiTheme="minorEastAsia" w:hint="eastAsia"/>
-        </w:rPr>
-        <w:t>最终的音</w:t>
-      </w:r>
-      <w:r>
-        <w:rPr>
-          <w:rFonts w:asciiTheme="minorEastAsia" w:hAnsiTheme="minorEastAsia" w:hint="eastAsia"/>
-        </w:rPr>
-        <w:t>乐</w:t>
-      </w:r>
-      <w:r>
-        <w:rPr>
-          <w:rFonts w:asciiTheme="minorEastAsia" w:hAnsiTheme="minorEastAsia" w:hint="eastAsia"/>
-        </w:rPr>
-        <w:t>通过音频功率放大电路，输出于两个5</w:t>
-      </w:r>
-      <w:r>
-        <w:rPr>
-          <w:rFonts w:asciiTheme="minorEastAsia" w:hAnsiTheme="minorEastAsia" w:hint="eastAsia"/>
-        </w:rPr>
-        <w:t>瓦</w:t>
-      </w:r>
-      <w:r>
-        <w:rPr>
-          <w:rFonts w:asciiTheme="minorEastAsia" w:hAnsiTheme="minorEastAsia" w:hint="eastAsia"/>
-        </w:rPr>
-        <w:t>的大扬声器，可以通过调整功放的放大倍率，可以调整输出音量大小，获得更佳的听觉感受。</w:t>
-      </w:r>
-    </w:p>
-    <w:p>
-      <w:pPr>
-        <w:pStyle w:val="2"/>
-      </w:pPr>
-      <w:bookmarkStart w:id="33" w:name="_Toc515045963"/>
-      <w:r>
-        <w:rPr>
-          <w:rFonts w:hint="eastAsia"/>
-        </w:rPr>
-        <w:t>2.</w:t>
-      </w:r>
-      <w:r>
-        <w:rPr>
-          <w:rFonts w:hint="eastAsia"/>
-        </w:rPr>
-        <w:t>3小结</w:t>
-      </w:r>
-      <w:bookmarkEnd w:id="33"/>
-    </w:p>
-    <w:p>
-      <w:pPr>
-        <w:ind w:firstLineChars="0" w:firstLine="480"/>
-        <w:rPr>
-          <w:rFonts w:asciiTheme="minorEastAsia" w:hAnsiTheme="minorEastAsia"/>
-        </w:rPr>
-      </w:pPr>
-      <w:r>
-        <w:rPr>
-          <w:rFonts w:asciiTheme="minorEastAsia" w:hAnsiTheme="minorEastAsia" w:hint="eastAsia"/>
-        </w:rPr>
-        <w:t>运用ARC的DSP指令，</w:t>
+      </w:pPr>
+      <w:r>
+        <w:rPr>
+          <w:rFonts w:asciiTheme="minorEastAsia" w:hAnsiTheme="minorEastAsia" w:hint="eastAsia"/>
+        </w:rPr>
+        <w:t>运用</w:t>
+      </w:r>
+      <w:r>
+        <w:rPr>
+          <w:rFonts w:cs="Times New Roman"/>
+        </w:rPr>
+        <w:t>ARC</w:t>
+      </w:r>
+      <w:r>
+        <w:rPr>
+          <w:rFonts w:asciiTheme="minorEastAsia" w:hAnsiTheme="minorEastAsia" w:hint="eastAsia"/>
+        </w:rPr>
+        <w:t>的</w:t>
+      </w:r>
+      <w:r>
+        <w:rPr>
+          <w:rFonts w:cs="Times New Roman"/>
+        </w:rPr>
+        <w:t>DSP</w:t>
+      </w:r>
+      <w:r>
+        <w:rPr>
+          <w:rFonts w:asciiTheme="minorEastAsia" w:hAnsiTheme="minorEastAsia" w:hint="eastAsia"/>
+        </w:rPr>
+        <w:t>指令，</w:t>
       </w:r>
       <w:r>
         <w:rPr>
@@ -11690,7 +12026,7 @@
       </w:r>
       <w:r>
         <w:rPr>
-          <w:rFonts w:asciiTheme="minorEastAsia" w:hAnsiTheme="minorEastAsia"/>
+          <w:rFonts w:eastAsia="宋体" w:cs="Times New Roman"/>
         </w:rPr>
         <w:t>FPGA</w:t>
       </w:r>
@@ -11744,7 +12080,7 @@
       </w:r>
       <w:r>
         <w:rPr>
-          <w:rFonts w:asciiTheme="minorEastAsia" w:hAnsiTheme="minorEastAsia"/>
+          <w:rFonts w:cs="Times New Roman"/>
         </w:rPr>
         <w:t>iRhythm</w:t>
       </w:r>
@@ -11862,7 +12198,7 @@
       </w:pPr>
       <w:r>
         <w:rPr>
-          <w:rFonts w:asciiTheme="minorEastAsia" w:hAnsiTheme="minorEastAsia"/>
+          <w:rFonts w:cs="Times New Roman"/>
         </w:rPr>
         <w:t>iRhythm</w:t>
       </w:r>
@@ -11904,19 +12240,13 @@
       </w:r>
       <w:r>
         <w:rPr>
-          <w:rFonts w:asciiTheme="minorEastAsia" w:hAnsiTheme="minorEastAsia"/>
-        </w:rPr>
-        <w:t>ARC EM Starter Kit</w:t>
-      </w:r>
-      <w:r>
-        <w:rPr>
-          <w:rFonts w:asciiTheme="minorEastAsia" w:hAnsiTheme="minorEastAsia"/>
-        </w:rPr>
-        <w:t xml:space="preserve"> </w:t>
-      </w:r>
-      <w:r>
-        <w:rPr>
-          <w:rFonts w:asciiTheme="minorEastAsia" w:hAnsiTheme="minorEastAsia" w:hint="eastAsia"/>
+          <w:rFonts w:cs="Times New Roman"/>
+        </w:rPr>
+        <w:t xml:space="preserve">ARC EM Starter Kit </w:t>
+      </w:r>
+      <w:r>
+        <w:rPr>
+          <w:rFonts w:cs="Times New Roman"/>
         </w:rPr>
         <w:t>2.3</w:t>
       </w:r>
@@ -11928,21 +12258,27 @@
       </w:r>
       <w:r>
         <w:rPr>
-          <w:rFonts w:asciiTheme="minorEastAsia" w:hAnsiTheme="minorEastAsia" w:hint="eastAsia"/>
+          <w:rFonts w:cs="Times New Roman"/>
         </w:rPr>
         <w:t>2</w:t>
       </w:r>
       <w:r>
         <w:rPr>
-          <w:rFonts w:asciiTheme="minorEastAsia" w:hAnsiTheme="minorEastAsia" w:hint="eastAsia"/>
+          <w:rFonts w:cs="Times New Roman"/>
         </w:rPr>
         <w:t>5</w:t>
       </w:r>
       <w:r>
         <w:rPr>
-          <w:rFonts w:asciiTheme="minorEastAsia" w:hAnsiTheme="minorEastAsia" w:hint="eastAsia"/>
-        </w:rPr>
-        <w:t>MHz的主频，但通过软件的合理分配和调度依然可以完美地实现网络收音机的功能。其中，最消耗资源的是音</w:t>
+          <w:rFonts w:cs="Times New Roman"/>
+        </w:rPr>
+        <w:t>MHz</w:t>
+      </w:r>
+      <w:r>
+        <w:rPr>
+          <w:rFonts w:asciiTheme="minorEastAsia" w:hAnsiTheme="minorEastAsia" w:hint="eastAsia"/>
+        </w:rPr>
+        <w:t>的主频，但通过软件的合理分配和调度依然可以完美地实现网络收音机的功能。其中，最消耗资源的是音</w:t>
       </w:r>
       <w:r>
         <w:rPr>
@@ -11954,7 +12290,19 @@
         <w:rPr>
           <w:rFonts w:asciiTheme="minorEastAsia" w:hAnsiTheme="minorEastAsia" w:hint="eastAsia"/>
         </w:rPr>
-        <w:t>数据解码部分，需要进行合理的算法优化和DSP加速。网络音</w:t>
+        <w:t>数据解码部分，需要进行合理的算法优化和</w:t>
+      </w:r>
+      <w:r>
+        <w:rPr>
+          <w:rFonts w:cs="Times New Roman"/>
+        </w:rPr>
+        <w:t>DSP</w:t>
+      </w:r>
+      <w:r>
+        <w:rPr>
+          <w:rFonts w:asciiTheme="minorEastAsia" w:hAnsiTheme="minorEastAsia" w:hint="eastAsia"/>
+        </w:rPr>
+        <w:t>加速。网络音</w:t>
       </w:r>
       <w:r>
         <w:rPr>
@@ -11972,7 +12320,19 @@
         <w:rPr>
           <w:rFonts w:asciiTheme="minorEastAsia" w:hAnsiTheme="minorEastAsia" w:hint="eastAsia"/>
         </w:rPr>
-        <w:t>而且主要由ESP8266模块负责，</w:t>
+        <w:t>而且主要由</w:t>
+      </w:r>
+      <w:r>
+        <w:rPr>
+          <w:rFonts w:cs="Times New Roman"/>
+        </w:rPr>
+        <w:t>ESP8266</w:t>
+      </w:r>
+      <w:r>
+        <w:rPr>
+          <w:rFonts w:asciiTheme="minorEastAsia" w:hAnsiTheme="minorEastAsia" w:hint="eastAsia"/>
+        </w:rPr>
+        <w:t>模块负责，</w:t>
       </w:r>
       <w:r>
         <w:rPr>
@@ -11988,19 +12348,13 @@
       </w:r>
       <w:r>
         <w:rPr>
-          <w:rFonts w:asciiTheme="minorEastAsia" w:hAnsiTheme="minorEastAsia"/>
-        </w:rPr>
-        <w:t>ARC EM Starter Kit</w:t>
-      </w:r>
-      <w:r>
-        <w:rPr>
-          <w:rFonts w:asciiTheme="minorEastAsia" w:hAnsiTheme="minorEastAsia"/>
-        </w:rPr>
-        <w:t xml:space="preserve"> </w:t>
-      </w:r>
-      <w:r>
-        <w:rPr>
-          <w:rFonts w:asciiTheme="minorEastAsia" w:hAnsiTheme="minorEastAsia" w:hint="eastAsia"/>
+          <w:rFonts w:cs="Times New Roman"/>
+        </w:rPr>
+        <w:t xml:space="preserve">ARC EM Starter Kit </w:t>
+      </w:r>
+      <w:r>
+        <w:rPr>
+          <w:rFonts w:cs="Times New Roman"/>
         </w:rPr>
         <w:t>2.3</w:t>
       </w:r>
@@ -12012,7 +12366,7 @@
       </w:r>
       <w:r>
         <w:rPr>
-          <w:rFonts w:asciiTheme="minorEastAsia" w:hAnsiTheme="minorEastAsia"/>
+          <w:rFonts w:cs="Times New Roman"/>
         </w:rPr>
         <w:t>128MB</w:t>
       </w:r>
@@ -12024,13 +12378,13 @@
       </w:r>
       <w:r>
         <w:rPr>
-          <w:rFonts w:asciiTheme="minorEastAsia" w:hAnsiTheme="minorEastAsia"/>
+          <w:rFonts w:cs="Times New Roman"/>
         </w:rPr>
         <w:t>DDR</w:t>
       </w:r>
       <w:r>
         <w:rPr>
-          <w:rFonts w:asciiTheme="minorEastAsia" w:hAnsiTheme="minorEastAsia" w:hint="eastAsia"/>
+          <w:rFonts w:cs="Times New Roman"/>
         </w:rPr>
         <w:t>2</w:t>
       </w:r>
@@ -12050,7 +12404,19 @@
         <w:rPr>
           <w:rFonts w:asciiTheme="minorEastAsia" w:hAnsiTheme="minorEastAsia" w:hint="eastAsia"/>
         </w:rPr>
-        <w:t>输出的大数据量搬运则可以交给DMA来完成。</w:t>
+        <w:t>输出的大数据量搬运则可以交给</w:t>
+      </w:r>
+      <w:r>
+        <w:rPr>
+          <w:rFonts w:cs="Times New Roman"/>
+        </w:rPr>
+        <w:t>DMA</w:t>
+      </w:r>
+      <w:r>
+        <w:rPr>
+          <w:rFonts w:asciiTheme="minorEastAsia" w:hAnsiTheme="minorEastAsia" w:hint="eastAsia"/>
+        </w:rPr>
+        <w:t>来完成。</w:t>
       </w:r>
       <w:r>
         <w:rPr>
@@ -12091,7 +12457,7 @@
       </w:pPr>
       <w:r>
         <w:rPr>
-          <w:rFonts w:asciiTheme="minorEastAsia" w:hAnsiTheme="minorEastAsia"/>
+          <w:rFonts w:cs="Times New Roman"/>
         </w:rPr>
         <w:t>iRhythm</w:t>
       </w:r>
@@ -12099,23 +12465,71 @@
         <w:rPr>
           <w:rFonts w:asciiTheme="minorEastAsia" w:hAnsiTheme="minorEastAsia" w:hint="eastAsia"/>
         </w:rPr>
-        <w:t>的音乐文件既可以来自本地的SD卡，也可以通过ESP8266</w:t>
-      </w:r>
-      <w:r>
-        <w:rPr>
-          <w:rFonts w:asciiTheme="minorEastAsia" w:hAnsiTheme="minorEastAsia"/>
-        </w:rPr>
-        <w:t xml:space="preserve"> W</w:t>
-      </w:r>
-      <w:r>
-        <w:rPr>
-          <w:rFonts w:asciiTheme="minorEastAsia" w:hAnsiTheme="minorEastAsia" w:hint="eastAsia"/>
-        </w:rPr>
-        <w:t>ifi模块从网络上获取。完成解码后，通过SPI发送到外部的FPGA中，进行SPI-</w:t>
-      </w:r>
-      <w:r>
-        <w:rPr>
-          <w:rFonts w:asciiTheme="minorEastAsia" w:hAnsiTheme="minorEastAsia"/>
+        <w:t>的音乐文件既可以来自本地的</w:t>
+      </w:r>
+      <w:r>
+        <w:rPr>
+          <w:rFonts w:cs="Times New Roman"/>
+        </w:rPr>
+        <w:t>SD</w:t>
+      </w:r>
+      <w:r>
+        <w:rPr>
+          <w:rFonts w:asciiTheme="minorEastAsia" w:hAnsiTheme="minorEastAsia" w:hint="eastAsia"/>
+        </w:rPr>
+        <w:t>卡，也可以通过</w:t>
+      </w:r>
+      <w:r>
+        <w:rPr>
+          <w:rFonts w:cs="Times New Roman"/>
+        </w:rPr>
+        <w:t>ESP8266 Wifi</w:t>
+      </w:r>
+      <w:r>
+        <w:rPr>
+          <w:rFonts w:asciiTheme="minorEastAsia" w:hAnsiTheme="minorEastAsia" w:hint="eastAsia"/>
+        </w:rPr>
+        <w:t>模块从网络上获取。完成解码后，通过</w:t>
+      </w:r>
+      <w:r>
+        <w:rPr>
+          <w:rFonts w:cs="Times New Roman"/>
+        </w:rPr>
+        <w:t>SPI</w:t>
+      </w:r>
+      <w:r>
+        <w:rPr>
+          <w:rFonts w:asciiTheme="minorEastAsia" w:hAnsiTheme="minorEastAsia" w:hint="eastAsia"/>
+        </w:rPr>
+        <w:t>发送到外部的</w:t>
+      </w:r>
+      <w:r>
+        <w:rPr>
+          <w:rFonts w:cs="Times New Roman"/>
+        </w:rPr>
+        <w:t>FPGA</w:t>
+      </w:r>
+      <w:r>
+        <w:rPr>
+          <w:rFonts w:asciiTheme="minorEastAsia" w:hAnsiTheme="minorEastAsia" w:hint="eastAsia"/>
+        </w:rPr>
+        <w:t>中，进行</w:t>
+      </w:r>
+      <w:r>
+        <w:rPr>
+          <w:rFonts w:cs="Times New Roman"/>
+        </w:rPr>
+        <w:t>SPI-I2S</w:t>
+      </w:r>
+      <w:r>
+        <w:rPr>
+          <w:rFonts w:asciiTheme="minorEastAsia" w:hAnsiTheme="minorEastAsia" w:hint="eastAsia"/>
+        </w:rPr>
+        <w:t>协议转换，获得标准的</w:t>
+      </w:r>
+      <w:r>
+        <w:rPr>
+          <w:rFonts w:cs="Times New Roman"/>
         </w:rPr>
         <w:t>I2S</w:t>
       </w:r>
@@ -12123,7 +12537,7 @@
         <w:rPr>
           <w:rFonts w:asciiTheme="minorEastAsia" w:hAnsiTheme="minorEastAsia" w:hint="eastAsia"/>
         </w:rPr>
-        <w:t>协议转换，获得标准的I2S格式音频数据，交由播放电路进行数字-模拟转换，模拟信号放大及播放。</w:t>
+        <w:t>格式音频数据，交由播放电路进行数字-模拟转换，模拟信号放大及播放。</w:t>
       </w:r>
     </w:p>
     <w:p>
@@ -12563,31 +12977,381 @@
         <w:rPr>
           <w:rFonts w:asciiTheme="minorEastAsia" w:hAnsiTheme="minorEastAsia" w:hint="eastAsia"/>
         </w:rPr>
-        <w:t xml:space="preserve">由于我们的EMSK开发板的版本为2.3，其不具有用于音频数据输出的I2S的外设接口，因此，我们需要利用DMA的辅助，通过SPI </w:t>
-      </w:r>
-      <w:r>
+        <w:t>由于我们的</w:t>
+      </w:r>
+      <w:r>
+        <w:rPr>
+          <w:rFonts w:cs="Times New Roman"/>
+        </w:rPr>
+        <w:t>EMSK</w:t>
+      </w:r>
+      <w:r>
+        <w:rPr>
+          <w:rFonts w:asciiTheme="minorEastAsia" w:hAnsiTheme="minorEastAsia" w:hint="eastAsia"/>
+        </w:rPr>
+        <w:t>开发板的版本为</w:t>
+      </w:r>
+      <w:r>
+        <w:rPr>
+          <w:rFonts w:cs="Times New Roman"/>
+        </w:rPr>
+        <w:t>2.3</w:t>
+      </w:r>
+      <w:r>
+        <w:rPr>
+          <w:rFonts w:asciiTheme="minorEastAsia" w:hAnsiTheme="minorEastAsia" w:hint="eastAsia"/>
+        </w:rPr>
+        <w:t>，其不具有用于音频数据输出的</w:t>
+      </w:r>
+      <w:r>
+        <w:rPr>
+          <w:rFonts w:cs="Times New Roman"/>
+        </w:rPr>
+        <w:t>I2S</w:t>
+      </w:r>
+      <w:r>
+        <w:rPr>
+          <w:rFonts w:asciiTheme="minorEastAsia" w:hAnsiTheme="minorEastAsia" w:hint="eastAsia"/>
+        </w:rPr>
+        <w:t>的外设接口，因此，我们需要利用</w:t>
+      </w:r>
+      <w:r>
+        <w:rPr>
+          <w:rFonts w:cs="Times New Roman"/>
+        </w:rPr>
+        <w:t>DMA</w:t>
+      </w:r>
+      <w:r>
+        <w:rPr>
+          <w:rFonts w:asciiTheme="minorEastAsia" w:hAnsiTheme="minorEastAsia" w:hint="eastAsia"/>
+        </w:rPr>
+        <w:t>的辅助，通过</w:t>
+      </w:r>
+      <w:r>
+        <w:rPr>
+          <w:rFonts w:cs="Times New Roman"/>
+        </w:rPr>
+        <w:t xml:space="preserve">SPI </w:t>
+      </w:r>
+      <w:r>
+        <w:rPr>
+          <w:rFonts w:cs="Times New Roman"/>
+        </w:rPr>
+        <w:t>M</w:t>
+      </w:r>
+      <w:r>
+        <w:rPr>
+          <w:rFonts w:cs="Times New Roman"/>
+        </w:rPr>
+        <w:t>aster</w:t>
+      </w:r>
+      <w:r>
+        <w:rPr>
+          <w:rFonts w:asciiTheme="minorEastAsia" w:hAnsiTheme="minorEastAsia" w:hint="eastAsia"/>
+        </w:rPr>
+        <w:t>外设将解码后产生的大量音频信号输出，再通过一块外置的</w:t>
+      </w:r>
+      <w:r>
+        <w:rPr>
+          <w:rFonts w:cs="Times New Roman"/>
+        </w:rPr>
+        <w:t>FPGA</w:t>
+      </w:r>
+      <w:r>
+        <w:rPr>
+          <w:rFonts w:asciiTheme="minorEastAsia" w:hAnsiTheme="minorEastAsia" w:hint="eastAsia"/>
+        </w:rPr>
+        <w:t>芯片，将</w:t>
+      </w:r>
+      <w:r>
+        <w:rPr>
+          <w:rFonts w:cs="Times New Roman"/>
+        </w:rPr>
+        <w:t>SPI</w:t>
+      </w:r>
+      <w:r>
+        <w:rPr>
+          <w:rFonts w:asciiTheme="minorEastAsia" w:hAnsiTheme="minorEastAsia" w:hint="eastAsia"/>
+        </w:rPr>
+        <w:t>数据转换成为音频</w:t>
+      </w:r>
+      <w:r>
+        <w:rPr>
+          <w:rFonts w:cs="Times New Roman"/>
+        </w:rPr>
+        <w:t>D</w:t>
+      </w:r>
+      <w:r>
+        <w:rPr>
+          <w:rFonts w:cs="Times New Roman"/>
+        </w:rPr>
+        <w:t>/</w:t>
+      </w:r>
+      <w:r>
+        <w:rPr>
+          <w:rFonts w:cs="Times New Roman"/>
+        </w:rPr>
+        <w:t>A</w:t>
+      </w:r>
+      <w:r>
+        <w:rPr>
+          <w:rFonts w:asciiTheme="minorEastAsia" w:hAnsiTheme="minorEastAsia" w:hint="eastAsia"/>
+        </w:rPr>
+        <w:t>芯片能够识别的</w:t>
+      </w:r>
+      <w:r>
+        <w:rPr>
+          <w:rFonts w:cs="Times New Roman"/>
+        </w:rPr>
+        <w:t>I2S</w:t>
+      </w:r>
+      <w:r>
+        <w:rPr>
+          <w:rFonts w:asciiTheme="minorEastAsia" w:hAnsiTheme="minorEastAsia" w:hint="eastAsia"/>
+        </w:rPr>
+        <w:t>数据。</w:t>
+      </w:r>
+    </w:p>
+    <w:p>
+      <w:pPr>
+        <w:ind w:firstLine="480"/>
         <w:rPr>
           <w:rFonts w:asciiTheme="minorEastAsia" w:hAnsiTheme="minorEastAsia"/>
         </w:rPr>
-        <w:t>M</w:t>
-      </w:r>
-      <w:r>
-        <w:rPr>
-          <w:rFonts w:asciiTheme="minorEastAsia" w:hAnsiTheme="minorEastAsia" w:hint="eastAsia"/>
-        </w:rPr>
-        <w:t>aster外设将解码后产生的大量音频信号输出，再通过一块外置的FPGA芯片，将SPI数据转换成为音频D</w:t>
-      </w:r>
-      <w:r>
-        <w:rPr>
-          <w:rFonts w:asciiTheme="minorEastAsia" w:hAnsiTheme="minorEastAsia" w:hint="eastAsia"/>
-        </w:rPr>
-        <w:t>/</w:t>
-      </w:r>
-      <w:r>
-        <w:rPr>
-          <w:rFonts w:asciiTheme="minorEastAsia" w:hAnsiTheme="minorEastAsia" w:hint="eastAsia"/>
-        </w:rPr>
-        <w:t>A芯片能够识别的I2S数据。</w:t>
+      </w:pPr>
+      <w:r>
+        <w:rPr>
+          <w:rFonts w:asciiTheme="minorEastAsia" w:hAnsiTheme="minorEastAsia" w:hint="eastAsia"/>
+        </w:rPr>
+        <w:t>由于</w:t>
+      </w:r>
+      <w:r>
+        <w:rPr>
+          <w:rFonts w:cs="Times New Roman"/>
+        </w:rPr>
+        <w:t>I2S</w:t>
+      </w:r>
+      <w:r>
+        <w:rPr>
+          <w:rFonts w:asciiTheme="minorEastAsia" w:hAnsiTheme="minorEastAsia" w:hint="eastAsia"/>
+        </w:rPr>
+        <w:t>为固定传输速度的串行协议，</w:t>
+      </w:r>
+      <w:r>
+        <w:rPr>
+          <w:rFonts w:asciiTheme="minorEastAsia" w:hAnsiTheme="minorEastAsia" w:hint="eastAsia"/>
+        </w:rPr>
+        <w:t>并考虑</w:t>
+      </w:r>
+      <w:r>
+        <w:rPr>
+          <w:rFonts w:asciiTheme="minorEastAsia" w:hAnsiTheme="minorEastAsia" w:hint="eastAsia"/>
+        </w:rPr>
+        <w:t>解码</w:t>
+      </w:r>
+      <w:r>
+        <w:rPr>
+          <w:rFonts w:asciiTheme="minorEastAsia" w:hAnsiTheme="minorEastAsia" w:hint="eastAsia"/>
+        </w:rPr>
+        <w:t>的</w:t>
+      </w:r>
+      <w:r>
+        <w:rPr>
+          <w:rFonts w:asciiTheme="minorEastAsia" w:hAnsiTheme="minorEastAsia" w:hint="eastAsia"/>
+        </w:rPr>
+        <w:t>速度和</w:t>
+      </w:r>
+      <w:r>
+        <w:rPr>
+          <w:rFonts w:cs="Times New Roman"/>
+        </w:rPr>
+        <w:t>ARC EM Starter Kit</w:t>
+      </w:r>
+      <w:r>
+        <w:rPr>
+          <w:rFonts w:asciiTheme="minorEastAsia" w:hAnsiTheme="minorEastAsia" w:hint="eastAsia"/>
+        </w:rPr>
+        <w:t>的</w:t>
+      </w:r>
+      <w:r>
+        <w:rPr>
+          <w:rFonts w:cs="Times New Roman"/>
+        </w:rPr>
+        <w:t>DMA</w:t>
+      </w:r>
+      <w:r>
+        <w:rPr>
+          <w:rFonts w:asciiTheme="minorEastAsia" w:hAnsiTheme="minorEastAsia" w:hint="eastAsia"/>
+        </w:rPr>
+        <w:t>外设传输的特点，</w:t>
+      </w:r>
+      <w:r>
+        <w:rPr>
+          <w:rFonts w:cs="Times New Roman"/>
+        </w:rPr>
+        <w:t>SPI</w:t>
+      </w:r>
+      <w:r>
+        <w:rPr>
+          <w:rFonts w:asciiTheme="minorEastAsia" w:hAnsiTheme="minorEastAsia" w:hint="eastAsia"/>
+        </w:rPr>
+        <w:t>的传输速度不能做到绝对稳定。因此，协议转换电路的输入和输出的速度是无法做到</w:t>
+      </w:r>
+      <w:r>
+        <w:rPr>
+          <w:rFonts w:asciiTheme="minorEastAsia" w:hAnsiTheme="minorEastAsia" w:hint="eastAsia"/>
+        </w:rPr>
+        <w:t>完全</w:t>
+      </w:r>
+      <w:r>
+        <w:rPr>
+          <w:rFonts w:asciiTheme="minorEastAsia" w:hAnsiTheme="minorEastAsia" w:hint="eastAsia"/>
+        </w:rPr>
+        <w:t>匹配的，当</w:t>
+      </w:r>
+      <w:r>
+        <w:rPr>
+          <w:rFonts w:cs="Times New Roman"/>
+        </w:rPr>
+        <w:t>SPI</w:t>
+      </w:r>
+      <w:r>
+        <w:rPr>
+          <w:rFonts w:asciiTheme="minorEastAsia" w:hAnsiTheme="minorEastAsia" w:hint="eastAsia"/>
+        </w:rPr>
+        <w:t>输入的速度快于</w:t>
+      </w:r>
+      <w:r>
+        <w:rPr>
+          <w:rFonts w:cs="Times New Roman"/>
+        </w:rPr>
+        <w:t>I2S</w:t>
+      </w:r>
+      <w:r>
+        <w:rPr>
+          <w:rFonts w:asciiTheme="minorEastAsia" w:hAnsiTheme="minorEastAsia" w:hint="eastAsia"/>
+        </w:rPr>
+        <w:t>的输出速度，部分数据将会丢失；当</w:t>
+      </w:r>
+      <w:r>
+        <w:rPr>
+          <w:rFonts w:cs="Times New Roman"/>
+        </w:rPr>
+        <w:t>SPI</w:t>
+      </w:r>
+      <w:r>
+        <w:rPr>
+          <w:rFonts w:asciiTheme="minorEastAsia" w:hAnsiTheme="minorEastAsia" w:hint="eastAsia"/>
+        </w:rPr>
+        <w:t>的输入速度慢于</w:t>
+      </w:r>
+      <w:r>
+        <w:rPr>
+          <w:rFonts w:cs="Times New Roman"/>
+        </w:rPr>
+        <w:t>I2S</w:t>
+      </w:r>
+      <w:r>
+        <w:rPr>
+          <w:rFonts w:asciiTheme="minorEastAsia" w:hAnsiTheme="minorEastAsia" w:hint="eastAsia"/>
+        </w:rPr>
+        <w:t>的输出速度，音乐将会出现卡顿。为此，在两个协议之间需要加入一个异步</w:t>
+      </w:r>
+      <w:r>
+        <w:rPr>
+          <w:rFonts w:cs="Times New Roman"/>
+        </w:rPr>
+        <w:t>FIFO</w:t>
+      </w:r>
+      <w:r>
+        <w:rPr>
+          <w:rFonts w:asciiTheme="minorEastAsia" w:hAnsiTheme="minorEastAsia" w:hint="eastAsia"/>
+        </w:rPr>
+        <w:t>作为</w:t>
+      </w:r>
+      <w:r>
+        <w:rPr>
+          <w:rFonts w:asciiTheme="minorEastAsia" w:hAnsiTheme="minorEastAsia" w:hint="eastAsia"/>
+        </w:rPr>
+        <w:t>缓冲，并输出</w:t>
+      </w:r>
+      <w:r>
+        <w:rPr>
+          <w:rFonts w:cs="Times New Roman"/>
+        </w:rPr>
+        <w:t>FIFO</w:t>
+      </w:r>
+      <w:r>
+        <w:rPr>
+          <w:rFonts w:asciiTheme="minorEastAsia" w:hAnsiTheme="minorEastAsia" w:hint="eastAsia"/>
+        </w:rPr>
+        <w:t>即将装满</w:t>
+      </w:r>
+      <w:r>
+        <w:rPr>
+          <w:rFonts w:asciiTheme="minorEastAsia" w:hAnsiTheme="minorEastAsia" w:hint="eastAsia"/>
+        </w:rPr>
+        <w:t>和即将耗空</w:t>
+      </w:r>
+      <w:r>
+        <w:rPr>
+          <w:rFonts w:asciiTheme="minorEastAsia" w:hAnsiTheme="minorEastAsia" w:hint="eastAsia"/>
+        </w:rPr>
+        <w:t>的</w:t>
+      </w:r>
+      <w:r>
+        <w:rPr>
+          <w:rFonts w:asciiTheme="minorEastAsia" w:hAnsiTheme="minorEastAsia" w:hint="eastAsia"/>
+        </w:rPr>
+        <w:t>标志</w:t>
+      </w:r>
+      <w:r>
+        <w:rPr>
+          <w:rFonts w:asciiTheme="minorEastAsia" w:hAnsiTheme="minorEastAsia" w:hint="eastAsia"/>
+        </w:rPr>
+        <w:t>信号，用于终止</w:t>
+      </w:r>
+      <w:r>
+        <w:rPr>
+          <w:rFonts w:asciiTheme="minorEastAsia" w:hAnsiTheme="minorEastAsia" w:hint="eastAsia"/>
+        </w:rPr>
+        <w:t>和恢复</w:t>
+      </w:r>
+      <w:r>
+        <w:rPr>
+          <w:rFonts w:cs="Times New Roman"/>
+        </w:rPr>
+        <w:t>SPI</w:t>
+      </w:r>
+      <w:r>
+        <w:rPr>
+          <w:rFonts w:asciiTheme="minorEastAsia" w:hAnsiTheme="minorEastAsia" w:hint="eastAsia"/>
+        </w:rPr>
+        <w:t>发送，并保证</w:t>
+      </w:r>
+      <w:r>
+        <w:rPr>
+          <w:rFonts w:cs="Times New Roman"/>
+        </w:rPr>
+        <w:t>SPI</w:t>
+      </w:r>
+      <w:r>
+        <w:rPr>
+          <w:rFonts w:asciiTheme="minorEastAsia" w:hAnsiTheme="minorEastAsia" w:hint="eastAsia"/>
+        </w:rPr>
+        <w:t>的传输速度在大部分情况下是快于</w:t>
+      </w:r>
+      <w:r>
+        <w:rPr>
+          <w:rFonts w:cs="Times New Roman"/>
+        </w:rPr>
+        <w:t>I2S</w:t>
+      </w:r>
+      <w:r>
+        <w:rPr>
+          <w:rFonts w:asciiTheme="minorEastAsia" w:hAnsiTheme="minorEastAsia" w:hint="eastAsia"/>
+        </w:rPr>
+        <w:t>的。这样，才能保证系统稳定工作。</w:t>
       </w:r>
     </w:p>
     <w:p>
@@ -12601,55 +13365,19 @@
         <w:rPr>
           <w:rFonts w:asciiTheme="minorEastAsia" w:hAnsiTheme="minorEastAsia" w:hint="eastAsia"/>
         </w:rPr>
-        <w:t>由于I2S为固定传输速度的串行协议，</w:t>
-      </w:r>
-      <w:r>
-        <w:rPr>
-          <w:rFonts w:asciiTheme="minorEastAsia" w:hAnsiTheme="minorEastAsia" w:hint="eastAsia"/>
-        </w:rPr>
-        <w:t>并考虑</w:t>
-      </w:r>
-      <w:r>
-        <w:rPr>
-          <w:rFonts w:asciiTheme="minorEastAsia" w:hAnsiTheme="minorEastAsia" w:hint="eastAsia"/>
-        </w:rPr>
-        <w:t>解码</w:t>
-      </w:r>
-      <w:r>
-        <w:rPr>
-          <w:rFonts w:asciiTheme="minorEastAsia" w:hAnsiTheme="minorEastAsia" w:hint="eastAsia"/>
-        </w:rPr>
-        <w:t>的</w:t>
-      </w:r>
-      <w:r>
-        <w:rPr>
-          <w:rFonts w:asciiTheme="minorEastAsia" w:hAnsiTheme="minorEastAsia" w:hint="eastAsia"/>
-        </w:rPr>
-        <w:t>速度和</w:t>
-      </w:r>
-      <w:r>
-        <w:rPr>
-          <w:rFonts w:asciiTheme="minorEastAsia" w:hAnsiTheme="minorEastAsia"/>
-        </w:rPr>
-        <w:t>ARC EM Starter Kit</w:t>
-      </w:r>
-      <w:r>
-        <w:rPr>
-          <w:rFonts w:asciiTheme="minorEastAsia" w:hAnsiTheme="minorEastAsia" w:hint="eastAsia"/>
-        </w:rPr>
-        <w:t>的DMA外设传输的特点，SPI的传输速度不能做到绝对稳定。因此，协议转换电路的输入和输出的速度是无法做到</w:t>
-      </w:r>
-      <w:r>
-        <w:rPr>
-          <w:rFonts w:asciiTheme="minorEastAsia" w:hAnsiTheme="minorEastAsia" w:hint="eastAsia"/>
-        </w:rPr>
-        <w:t>完全</w:t>
-      </w:r>
-      <w:r>
-        <w:rPr>
-          <w:rFonts w:asciiTheme="minorEastAsia" w:hAnsiTheme="minorEastAsia" w:hint="eastAsia"/>
-        </w:rPr>
-        <w:t>匹配的，当SPI输入的速度快于I2S的输出速度，部分数据将会丢失；当SPI的输入速度慢于I2S的输出速度，音乐将会出现卡顿。为此，在两个协议之间需要加入一个异步FIFO</w:t>
+        <w:t>考虑到</w:t>
+      </w:r>
+      <w:r>
+        <w:rPr>
+          <w:rFonts w:cs="Times New Roman"/>
+        </w:rPr>
+        <w:t>FPGA</w:t>
+      </w:r>
+      <w:r>
+        <w:rPr>
+          <w:rFonts w:asciiTheme="minorEastAsia" w:hAnsiTheme="minorEastAsia" w:hint="eastAsia"/>
+        </w:rPr>
+        <w:t>开发板</w:t>
       </w:r>
       <w:r>
         <w:rPr>
@@ -12661,80 +13389,6 @@
         <w:rPr>
           <w:rFonts w:asciiTheme="minorEastAsia" w:hAnsiTheme="minorEastAsia" w:hint="eastAsia"/>
         </w:rPr>
-        <w:t>缓冲，并输出FIFO即将装满</w:t>
-      </w:r>
-      <w:r>
-        <w:rPr>
-          <w:rFonts w:asciiTheme="minorEastAsia" w:hAnsiTheme="minorEastAsia" w:hint="eastAsia"/>
-        </w:rPr>
-        <w:t>和即将耗空</w:t>
-      </w:r>
-      <w:r>
-        <w:rPr>
-          <w:rFonts w:asciiTheme="minorEastAsia" w:hAnsiTheme="minorEastAsia" w:hint="eastAsia"/>
-        </w:rPr>
-        <w:t>的</w:t>
-      </w:r>
-      <w:r>
-        <w:rPr>
-          <w:rFonts w:asciiTheme="minorEastAsia" w:hAnsiTheme="minorEastAsia" w:hint="eastAsia"/>
-        </w:rPr>
-        <w:t>标志</w:t>
-      </w:r>
-      <w:r>
-        <w:rPr>
-          <w:rFonts w:asciiTheme="minorEastAsia" w:hAnsiTheme="minorEastAsia" w:hint="eastAsia"/>
-        </w:rPr>
-        <w:t>信号，用于终止</w:t>
-      </w:r>
-      <w:r>
-        <w:rPr>
-          <w:rFonts w:asciiTheme="minorEastAsia" w:hAnsiTheme="minorEastAsia" w:hint="eastAsia"/>
-        </w:rPr>
-        <w:t>和恢复</w:t>
-      </w:r>
-      <w:r>
-        <w:rPr>
-          <w:rFonts w:asciiTheme="minorEastAsia" w:hAnsiTheme="minorEastAsia" w:hint="eastAsia"/>
-        </w:rPr>
-        <w:t>SPI发送，并保证S</w:t>
-      </w:r>
-      <w:r>
-        <w:rPr>
-          <w:rFonts w:asciiTheme="minorEastAsia" w:hAnsiTheme="minorEastAsia"/>
-        </w:rPr>
-        <w:t>PI</w:t>
-      </w:r>
-      <w:r>
-        <w:rPr>
-          <w:rFonts w:asciiTheme="minorEastAsia" w:hAnsiTheme="minorEastAsia" w:hint="eastAsia"/>
-        </w:rPr>
-        <w:t>的传输速度在大部分情况下是快于I2S的。这样，才能保证系统稳定工作。</w:t>
-      </w:r>
-    </w:p>
-    <w:p>
-      <w:pPr>
-        <w:ind w:firstLine="480"/>
-        <w:rPr>
-          <w:rFonts w:asciiTheme="minorEastAsia" w:hAnsiTheme="minorEastAsia"/>
-        </w:rPr>
-      </w:pPr>
-      <w:r>
-        <w:rPr>
-          <w:rFonts w:asciiTheme="minorEastAsia" w:hAnsiTheme="minorEastAsia" w:hint="eastAsia"/>
-        </w:rPr>
-        <w:t>考虑到FPGA开发板</w:t>
-      </w:r>
-      <w:r>
-        <w:rPr>
-          <w:rFonts w:asciiTheme="minorEastAsia" w:hAnsiTheme="minorEastAsia" w:hint="eastAsia"/>
-        </w:rPr>
-        <w:t>作为</w:t>
-      </w:r>
-      <w:r>
-        <w:rPr>
-          <w:rFonts w:asciiTheme="minorEastAsia" w:hAnsiTheme="minorEastAsia" w:hint="eastAsia"/>
-        </w:rPr>
         <w:t>外置模块存在，电路板面积</w:t>
       </w:r>
       <w:r>
@@ -12745,19 +13399,25 @@
       </w:r>
       <w:r>
         <w:rPr>
-          <w:rFonts w:asciiTheme="minorEastAsia" w:hAnsiTheme="minorEastAsia"/>
+          <w:rFonts w:cs="Times New Roman"/>
         </w:rPr>
         <w:t>D</w:t>
       </w:r>
       <w:r>
         <w:rPr>
-          <w:rFonts w:asciiTheme="minorEastAsia" w:hAnsiTheme="minorEastAsia" w:hint="eastAsia"/>
-        </w:rPr>
-        <w:t>igilent推出的</w:t>
-      </w:r>
-      <w:r>
-        <w:rPr>
-          <w:rFonts w:asciiTheme="minorEastAsia" w:hAnsiTheme="minorEastAsia"/>
+          <w:rFonts w:cs="Times New Roman"/>
+        </w:rPr>
+        <w:t>igilent</w:t>
+      </w:r>
+      <w:r>
+        <w:rPr>
+          <w:rFonts w:asciiTheme="minorEastAsia" w:hAnsiTheme="minorEastAsia" w:hint="eastAsia"/>
+        </w:rPr>
+        <w:t>推出的</w:t>
+      </w:r>
+      <w:r>
+        <w:rPr>
+          <w:rFonts w:cs="Times New Roman"/>
         </w:rPr>
         <w:t>Cmod A7</w:t>
       </w:r>
@@ -13039,13 +13699,37 @@
         <w:rPr>
           <w:rFonts w:asciiTheme="minorEastAsia" w:hAnsiTheme="minorEastAsia" w:hint="eastAsia"/>
         </w:rPr>
-        <w:t>为了将I2S数字音频数据转换成为模拟音频数据，本设计中采用Digilent提供的Pmod</w:t>
-      </w:r>
-      <w:r>
-        <w:rPr>
-          <w:rFonts w:asciiTheme="minorEastAsia" w:hAnsiTheme="minorEastAsia"/>
-        </w:rPr>
-        <w:t xml:space="preserve"> I2S</w:t>
+        <w:t>为了将</w:t>
+      </w:r>
+      <w:r>
+        <w:rPr>
+          <w:rFonts w:cs="Times New Roman"/>
+        </w:rPr>
+        <w:t>I2S</w:t>
+      </w:r>
+      <w:r>
+        <w:rPr>
+          <w:rFonts w:asciiTheme="minorEastAsia" w:hAnsiTheme="minorEastAsia" w:hint="eastAsia"/>
+        </w:rPr>
+        <w:t>数字音频数据转换成为模拟音频数据，本设计中采用</w:t>
+      </w:r>
+      <w:r>
+        <w:rPr>
+          <w:rFonts w:cs="Times New Roman"/>
+        </w:rPr>
+        <w:t>Digilent</w:t>
+      </w:r>
+      <w:r>
+        <w:rPr>
+          <w:rFonts w:asciiTheme="minorEastAsia" w:hAnsiTheme="minorEastAsia" w:hint="eastAsia"/>
+        </w:rPr>
+        <w:t>提供的</w:t>
+      </w:r>
+      <w:r>
+        <w:rPr>
+          <w:rFonts w:cs="Times New Roman"/>
+        </w:rPr>
+        <w:t>Pmod I2S</w:t>
       </w:r>
       <w:r>
         <w:rPr>
@@ -13168,13 +13852,13 @@
         <w:rPr>
           <w:rFonts w:asciiTheme="minorEastAsia" w:hAnsiTheme="minorEastAsia" w:hint="eastAsia"/>
         </w:rPr>
-        <w:t>从Pmod</w:t>
-      </w:r>
-      <w:r>
-        <w:rPr>
-          <w:rFonts w:asciiTheme="minorEastAsia" w:hAnsiTheme="minorEastAsia"/>
-        </w:rPr>
-        <w:t xml:space="preserve"> I2S</w:t>
+        <w:t>从</w:t>
+      </w:r>
+      <w:r>
+        <w:rPr>
+          <w:rFonts w:cs="Times New Roman"/>
+        </w:rPr>
+        <w:t>Pmod I2S</w:t>
       </w:r>
       <w:r>
         <w:rPr>
@@ -13348,19 +14032,79 @@
         <w:rPr>
           <w:rFonts w:asciiTheme="minorEastAsia" w:hAnsiTheme="minorEastAsia" w:hint="eastAsia"/>
         </w:rPr>
-        <w:t>音频输出部分首先使用一块外置的FPGA将使用SPI输出的音频格式转换成为I2S输出，再由使用I2S协议的音频D</w:t>
-      </w:r>
-      <w:r>
-        <w:rPr>
-          <w:rFonts w:asciiTheme="minorEastAsia" w:hAnsiTheme="minorEastAsia" w:hint="eastAsia"/>
+        <w:t>音频输出部分首先使用一块外置的</w:t>
+      </w:r>
+      <w:r>
+        <w:rPr>
+          <w:rFonts w:cs="Times New Roman"/>
+        </w:rPr>
+        <w:t>FPGA</w:t>
+      </w:r>
+      <w:r>
+        <w:rPr>
+          <w:rFonts w:asciiTheme="minorEastAsia" w:hAnsiTheme="minorEastAsia" w:hint="eastAsia"/>
+        </w:rPr>
+        <w:t>将使用</w:t>
+      </w:r>
+      <w:r>
+        <w:rPr>
+          <w:rFonts w:cs="Times New Roman"/>
+        </w:rPr>
+        <w:t>SPI</w:t>
+      </w:r>
+      <w:r>
+        <w:rPr>
+          <w:rFonts w:asciiTheme="minorEastAsia" w:hAnsiTheme="minorEastAsia" w:hint="eastAsia"/>
+        </w:rPr>
+        <w:t>输出的音频格式转换成为</w:t>
+      </w:r>
+      <w:r>
+        <w:rPr>
+          <w:rFonts w:cs="Times New Roman"/>
+        </w:rPr>
+        <w:t>I2S</w:t>
+      </w:r>
+      <w:r>
+        <w:rPr>
+          <w:rFonts w:asciiTheme="minorEastAsia" w:hAnsiTheme="minorEastAsia" w:hint="eastAsia"/>
+        </w:rPr>
+        <w:t>输出，再由使用</w:t>
+      </w:r>
+      <w:r>
+        <w:rPr>
+          <w:rFonts w:cs="Times New Roman"/>
+        </w:rPr>
+        <w:t>I2S</w:t>
+      </w:r>
+      <w:r>
+        <w:rPr>
+          <w:rFonts w:asciiTheme="minorEastAsia" w:hAnsiTheme="minorEastAsia" w:hint="eastAsia"/>
+        </w:rPr>
+        <w:t>协议的音频</w:t>
+      </w:r>
+      <w:r>
+        <w:rPr>
+          <w:rFonts w:cs="Times New Roman"/>
+        </w:rPr>
+        <w:t>D</w:t>
+      </w:r>
+      <w:r>
+        <w:rPr>
+          <w:rFonts w:cs="Times New Roman"/>
         </w:rPr>
         <w:t>/</w:t>
       </w:r>
       <w:r>
         <w:rPr>
-          <w:rFonts w:asciiTheme="minorEastAsia" w:hAnsiTheme="minorEastAsia" w:hint="eastAsia"/>
-        </w:rPr>
-        <w:t>A转换芯片转换为模拟信号。最后通过搭建功率放大电路，将音频使用扬声器播放出来。</w:t>
+          <w:rFonts w:cs="Times New Roman"/>
+        </w:rPr>
+        <w:t>A</w:t>
+      </w:r>
+      <w:r>
+        <w:rPr>
+          <w:rFonts w:asciiTheme="minorEastAsia" w:hAnsiTheme="minorEastAsia" w:hint="eastAsia"/>
+        </w:rPr>
+        <w:t>转换芯片转换为模拟信号。最后通过搭建功率放大电路，将音频使用扬声器播放出来。</w:t>
       </w:r>
     </w:p>
     <w:p>
@@ -13406,7 +14150,7 @@
       </w:r>
       <w:r>
         <w:rPr>
-          <w:rFonts w:asciiTheme="minorEastAsia" w:hAnsiTheme="minorEastAsia"/>
+          <w:rFonts w:cs="Times New Roman"/>
         </w:rPr>
         <w:t>ARC EM Starter Kit</w:t>
       </w:r>
@@ -13414,7 +14158,31 @@
         <w:rPr>
           <w:rFonts w:asciiTheme="minorEastAsia" w:hAnsiTheme="minorEastAsia" w:hint="eastAsia"/>
         </w:rPr>
-        <w:t>具有连上无线网络的功能，本设计中使用ESP8266充当网络接口。通过使用配置过的最高波特率串口协议，以最高速度与ESP8266通讯，以达到最高的网络通讯速度。</w:t>
+        <w:t>具有连上无线网络的功能，本设计中使用</w:t>
+      </w:r>
+      <w:r>
+        <w:rPr>
+          <w:rFonts w:cs="Times New Roman"/>
+        </w:rPr>
+        <w:t>ESP8266</w:t>
+      </w:r>
+      <w:r>
+        <w:rPr>
+          <w:rFonts w:asciiTheme="minorEastAsia" w:hAnsiTheme="minorEastAsia" w:hint="eastAsia"/>
+        </w:rPr>
+        <w:t>充当网络接口。通过使用配置过的最高波特率串口协议，以最高速度与</w:t>
+      </w:r>
+      <w:r>
+        <w:rPr>
+          <w:rFonts w:cs="Times New Roman"/>
+        </w:rPr>
+        <w:t>ESP8266</w:t>
+      </w:r>
+      <w:r>
+        <w:rPr>
+          <w:rFonts w:asciiTheme="minorEastAsia" w:hAnsiTheme="minorEastAsia" w:hint="eastAsia"/>
+        </w:rPr>
+        <w:t>通讯，以达到最高的网络通讯速度。</w:t>
       </w:r>
     </w:p>
     <w:p>
@@ -13577,19 +14345,25 @@
         <w:rPr>
           <w:rFonts w:asciiTheme="minorEastAsia" w:hAnsiTheme="minorEastAsia" w:hint="eastAsia"/>
         </w:rPr>
-        <w:t>等信息。需要使用OLED打印信息。按键则直接采用</w:t>
-      </w:r>
-      <w:r>
-        <w:rPr>
-          <w:rFonts w:asciiTheme="minorEastAsia" w:hAnsiTheme="minorEastAsia"/>
-        </w:rPr>
-        <w:t>ARC EM Starter Ki</w:t>
-      </w:r>
-      <w:r>
-        <w:rPr>
-          <w:rFonts w:asciiTheme="minorEastAsia" w:hAnsiTheme="minorEastAsia" w:hint="eastAsia"/>
-        </w:rPr>
-        <w:t>t</w:t>
+        <w:t>等信息。需要使用</w:t>
+      </w:r>
+      <w:r>
+        <w:rPr>
+          <w:rFonts w:cs="Times New Roman"/>
+        </w:rPr>
+        <w:t>OLED</w:t>
+      </w:r>
+      <w:r>
+        <w:rPr>
+          <w:rFonts w:asciiTheme="minorEastAsia" w:hAnsiTheme="minorEastAsia" w:hint="eastAsia"/>
+        </w:rPr>
+        <w:t>打印信息。按键则直接采用</w:t>
+      </w:r>
+      <w:r>
+        <w:rPr>
+          <w:rFonts w:cs="Times New Roman"/>
+        </w:rPr>
+        <w:t>ARC EM Starter Kit</w:t>
       </w:r>
       <w:r>
         <w:rPr>
@@ -13750,13 +14524,13 @@
         <w:rPr>
           <w:rFonts w:asciiTheme="minorEastAsia" w:hAnsiTheme="minorEastAsia" w:hint="eastAsia"/>
         </w:rPr>
-        <w:t>模块的3.3</w:t>
-      </w:r>
-      <w:r>
-        <w:rPr>
-          <w:rFonts w:asciiTheme="minorEastAsia" w:hAnsiTheme="minorEastAsia"/>
-        </w:rPr>
-        <w:t>V</w:t>
+        <w:t>模块的</w:t>
+      </w:r>
+      <w:r>
+        <w:rPr>
+          <w:rFonts w:cs="Times New Roman"/>
+        </w:rPr>
+        <w:t>3.3V</w:t>
       </w:r>
       <w:r>
         <w:rPr>
@@ -13766,7 +14540,7 @@
       </w:r>
       <w:r>
         <w:rPr>
-          <w:rFonts w:asciiTheme="minorEastAsia" w:hAnsiTheme="minorEastAsia"/>
+          <w:rFonts w:cs="Times New Roman"/>
         </w:rPr>
         <w:t>ARC EM Starter Kit</w:t>
       </w:r>
@@ -13774,49 +14548,49 @@
         <w:rPr>
           <w:rFonts w:asciiTheme="minorEastAsia" w:hAnsiTheme="minorEastAsia" w:hint="eastAsia"/>
         </w:rPr>
-        <w:t>开发板的5</w:t>
-      </w:r>
-      <w:r>
-        <w:rPr>
-          <w:rFonts w:asciiTheme="minorEastAsia" w:hAnsiTheme="minorEastAsia"/>
-        </w:rPr>
-        <w:t>V</w:t>
-      </w:r>
-      <w:r>
-        <w:rPr>
-          <w:rFonts w:asciiTheme="minorEastAsia" w:hAnsiTheme="minorEastAsia" w:hint="eastAsia"/>
-        </w:rPr>
-        <w:t>供电，Cmod</w:t>
-      </w:r>
-      <w:r>
-        <w:rPr>
-          <w:rFonts w:asciiTheme="minorEastAsia" w:hAnsiTheme="minorEastAsia"/>
-        </w:rPr>
-        <w:t xml:space="preserve"> A7</w:t>
-      </w:r>
-      <w:r>
-        <w:rPr>
-          <w:rFonts w:asciiTheme="minorEastAsia" w:hAnsiTheme="minorEastAsia" w:hint="eastAsia"/>
-        </w:rPr>
-        <w:t>开发板的5</w:t>
-      </w:r>
-      <w:r>
-        <w:rPr>
-          <w:rFonts w:asciiTheme="minorEastAsia" w:hAnsiTheme="minorEastAsia"/>
-        </w:rPr>
-        <w:t>V</w:t>
-      </w:r>
-      <w:r>
-        <w:rPr>
-          <w:rFonts w:asciiTheme="minorEastAsia" w:hAnsiTheme="minorEastAsia" w:hint="eastAsia"/>
-        </w:rPr>
-        <w:t>供电，功率放大电路7</w:t>
-      </w:r>
-      <w:r>
-        <w:rPr>
-          <w:rFonts w:asciiTheme="minorEastAsia" w:hAnsiTheme="minorEastAsia"/>
-        </w:rPr>
-        <w:t>V-12V</w:t>
+        <w:t>开发板的</w:t>
+      </w:r>
+      <w:r>
+        <w:rPr>
+          <w:rFonts w:cs="Times New Roman"/>
+        </w:rPr>
+        <w:t>5V</w:t>
+      </w:r>
+      <w:r>
+        <w:rPr>
+          <w:rFonts w:asciiTheme="minorEastAsia" w:hAnsiTheme="minorEastAsia" w:hint="eastAsia"/>
+        </w:rPr>
+        <w:t>供电，</w:t>
+      </w:r>
+      <w:r>
+        <w:rPr>
+          <w:rFonts w:cs="Times New Roman"/>
+        </w:rPr>
+        <w:t>Cmod A7</w:t>
+      </w:r>
+      <w:r>
+        <w:rPr>
+          <w:rFonts w:asciiTheme="minorEastAsia" w:hAnsiTheme="minorEastAsia" w:hint="eastAsia"/>
+        </w:rPr>
+        <w:t>开发板的</w:t>
+      </w:r>
+      <w:r>
+        <w:rPr>
+          <w:rFonts w:cs="Times New Roman"/>
+        </w:rPr>
+        <w:t>5V</w:t>
+      </w:r>
+      <w:r>
+        <w:rPr>
+          <w:rFonts w:asciiTheme="minorEastAsia" w:hAnsiTheme="minorEastAsia" w:hint="eastAsia"/>
+        </w:rPr>
+        <w:t>供电，功率放大电路</w:t>
+      </w:r>
+      <w:r>
+        <w:rPr>
+          <w:rFonts w:cs="Times New Roman"/>
+        </w:rPr>
+        <w:t>7V-12V</w:t>
       </w:r>
       <w:r>
         <w:rPr>
@@ -13843,23 +14617,29 @@
         <w:rPr>
           <w:rFonts w:asciiTheme="minorEastAsia" w:hAnsiTheme="minorEastAsia" w:hint="eastAsia"/>
         </w:rPr>
-        <w:t>因此，本作品采用一块7.4</w:t>
-      </w:r>
-      <w:r>
-        <w:rPr>
-          <w:rFonts w:asciiTheme="minorEastAsia" w:hAnsiTheme="minorEastAsia"/>
-        </w:rPr>
-        <w:t>V</w:t>
-      </w:r>
-      <w:r>
-        <w:rPr>
-          <w:rFonts w:asciiTheme="minorEastAsia" w:hAnsiTheme="minorEastAsia" w:hint="eastAsia"/>
-        </w:rPr>
-        <w:t>的锂电池作为系统的总电源，在共地连接的情况下，采用两块LM2596-</w:t>
-      </w:r>
-      <w:r>
-        <w:rPr>
-          <w:rFonts w:asciiTheme="minorEastAsia" w:hAnsiTheme="minorEastAsia"/>
+        <w:t>因此，本作品采用一块</w:t>
+      </w:r>
+      <w:r>
+        <w:rPr>
+          <w:rFonts w:cs="Times New Roman"/>
+        </w:rPr>
+        <w:t>7.4V</w:t>
+      </w:r>
+      <w:r>
+        <w:rPr>
+          <w:rFonts w:asciiTheme="minorEastAsia" w:hAnsiTheme="minorEastAsia" w:hint="eastAsia"/>
+        </w:rPr>
+        <w:t>的锂电池作为系统的总电源，在共地连接的情况下，采用两块</w:t>
+      </w:r>
+      <w:r>
+        <w:rPr>
+          <w:rFonts w:cs="Times New Roman"/>
+        </w:rPr>
+        <w:t>LM2596-</w:t>
+      </w:r>
+      <w:r>
+        <w:rPr>
+          <w:rFonts w:cs="Times New Roman"/>
         </w:rPr>
         <w:t>ADJ</w:t>
       </w:r>
@@ -13871,33 +14651,39 @@
       </w:r>
       <w:r>
         <w:rPr>
-          <w:rFonts w:asciiTheme="minorEastAsia" w:hAnsiTheme="minorEastAsia"/>
+          <w:rFonts w:cs="Times New Roman"/>
         </w:rPr>
         <w:t>B</w:t>
       </w:r>
       <w:r>
         <w:rPr>
-          <w:rFonts w:asciiTheme="minorEastAsia" w:hAnsiTheme="minorEastAsia" w:hint="eastAsia"/>
-        </w:rPr>
-        <w:t>uck斩波变换。获得5</w:t>
-      </w:r>
-      <w:r>
-        <w:rPr>
-          <w:rFonts w:asciiTheme="minorEastAsia" w:hAnsiTheme="minorEastAsia"/>
-        </w:rPr>
-        <w:t>V</w:t>
-      </w:r>
-      <w:r>
-        <w:rPr>
-          <w:rFonts w:asciiTheme="minorEastAsia" w:hAnsiTheme="minorEastAsia" w:hint="eastAsia"/>
-        </w:rPr>
-        <w:t>的电源和7.0</w:t>
-      </w:r>
-      <w:r>
-        <w:rPr>
-          <w:rFonts w:asciiTheme="minorEastAsia" w:hAnsiTheme="minorEastAsia"/>
-        </w:rPr>
-        <w:t>V</w:t>
+          <w:rFonts w:cs="Times New Roman"/>
+        </w:rPr>
+        <w:t>uck</w:t>
+      </w:r>
+      <w:r>
+        <w:rPr>
+          <w:rFonts w:asciiTheme="minorEastAsia" w:hAnsiTheme="minorEastAsia" w:hint="eastAsia"/>
+        </w:rPr>
+        <w:t>斩波变换。获得</w:t>
+      </w:r>
+      <w:r>
+        <w:rPr>
+          <w:rFonts w:cs="Times New Roman"/>
+        </w:rPr>
+        <w:t>5V</w:t>
+      </w:r>
+      <w:r>
+        <w:rPr>
+          <w:rFonts w:asciiTheme="minorEastAsia" w:hAnsiTheme="minorEastAsia" w:hint="eastAsia"/>
+        </w:rPr>
+        <w:t>的电源和</w:t>
+      </w:r>
+      <w:r>
+        <w:rPr>
+          <w:rFonts w:cs="Times New Roman"/>
+        </w:rPr>
+        <w:t>7.0V</w:t>
       </w:r>
       <w:r>
         <w:rPr>
@@ -14096,7 +14882,7 @@
       </w:r>
       <w:r>
         <w:rPr>
-          <w:rFonts w:asciiTheme="minorEastAsia" w:hAnsiTheme="minorEastAsia" w:hint="eastAsia"/>
+          <w:rFonts w:cs="Times New Roman"/>
         </w:rPr>
         <w:t>SPI-I2S</w:t>
       </w:r>
@@ -14126,7 +14912,7 @@
       </w:r>
       <w:r>
         <w:rPr>
-          <w:rFonts w:asciiTheme="minorEastAsia" w:hAnsiTheme="minorEastAsia"/>
+          <w:rFonts w:cs="Times New Roman"/>
         </w:rPr>
         <w:t>ARC EM Starter Kit</w:t>
       </w:r>
@@ -14134,18 +14920,30 @@
         <w:rPr>
           <w:rFonts w:asciiTheme="minorEastAsia" w:hAnsiTheme="minorEastAsia" w:hint="eastAsia"/>
         </w:rPr>
-        <w:t>的SPI输出，其数据格式很大程度上决定于软件的配置，需要软件和硬件的密切配合才</w:t>
+        <w:t>的</w:t>
+      </w:r>
+      <w:r>
+        <w:rPr>
+          <w:rFonts w:cs="Times New Roman"/>
+        </w:rPr>
+        <w:t>SPI</w:t>
+      </w:r>
+      <w:r>
+        <w:rPr>
+          <w:rFonts w:asciiTheme="minorEastAsia" w:hAnsiTheme="minorEastAsia" w:hint="eastAsia"/>
+        </w:rPr>
+        <w:t>输出，其数据格式很大程度上决定于软件的配置，需要软件和硬件的密切配合才能完</w:t>
       </w:r>
       <w:r>
         <w:rPr>
           <w:rFonts w:asciiTheme="minorEastAsia" w:hAnsiTheme="minorEastAsia" w:hint="eastAsia"/>
         </w:rPr>
         <w:lastRenderedPageBreak/>
-        <w:t>能完成。而</w:t>
-      </w:r>
-      <w:r>
-        <w:rPr>
-          <w:rFonts w:asciiTheme="minorEastAsia" w:hAnsiTheme="minorEastAsia" w:hint="eastAsia"/>
+        <w:t>成。而</w:t>
+      </w:r>
+      <w:r>
+        <w:rPr>
+          <w:rFonts w:cs="Times New Roman"/>
         </w:rPr>
         <w:t>SPI-I2S</w:t>
       </w:r>
@@ -14153,37 +14951,61 @@
         <w:rPr>
           <w:rFonts w:asciiTheme="minorEastAsia" w:hAnsiTheme="minorEastAsia" w:hint="eastAsia"/>
         </w:rPr>
-        <w:t>协议转换电路的输出是音频D</w:t>
-      </w:r>
-      <w:r>
-        <w:rPr>
-          <w:rFonts w:asciiTheme="minorEastAsia" w:hAnsiTheme="minorEastAsia" w:hint="eastAsia"/>
+        <w:t>协议转换电路的输出是音频</w:t>
+      </w:r>
+      <w:r>
+        <w:rPr>
+          <w:rFonts w:cs="Times New Roman"/>
+        </w:rPr>
+        <w:t>D</w:t>
+      </w:r>
+      <w:r>
+        <w:rPr>
+          <w:rFonts w:cs="Times New Roman"/>
         </w:rPr>
         <w:t>/</w:t>
       </w:r>
       <w:r>
         <w:rPr>
-          <w:rFonts w:asciiTheme="minorEastAsia" w:hAnsiTheme="minorEastAsia" w:hint="eastAsia"/>
-        </w:rPr>
-        <w:t>A的输入</w:t>
-      </w:r>
-      <w:r>
-        <w:rPr>
-          <w:rFonts w:asciiTheme="minorEastAsia" w:hAnsiTheme="minorEastAsia" w:hint="eastAsia"/>
-        </w:rPr>
-        <w:t>，其协议格式决定于D</w:t>
-      </w:r>
-      <w:r>
-        <w:rPr>
-          <w:rFonts w:asciiTheme="minorEastAsia" w:hAnsiTheme="minorEastAsia" w:hint="eastAsia"/>
+          <w:rFonts w:cs="Times New Roman"/>
+        </w:rPr>
+        <w:t>A</w:t>
+      </w:r>
+      <w:r>
+        <w:rPr>
+          <w:rFonts w:asciiTheme="minorEastAsia" w:hAnsiTheme="minorEastAsia" w:hint="eastAsia"/>
+        </w:rPr>
+        <w:t>的输入</w:t>
+      </w:r>
+      <w:r>
+        <w:rPr>
+          <w:rFonts w:asciiTheme="minorEastAsia" w:hAnsiTheme="minorEastAsia" w:hint="eastAsia"/>
+        </w:rPr>
+        <w:t>，其协议格式决定于</w:t>
+      </w:r>
+      <w:r>
+        <w:rPr>
+          <w:rFonts w:cs="Times New Roman"/>
+        </w:rPr>
+        <w:t>D</w:t>
+      </w:r>
+      <w:r>
+        <w:rPr>
+          <w:rFonts w:cs="Times New Roman"/>
         </w:rPr>
         <w:t>/</w:t>
       </w:r>
       <w:r>
         <w:rPr>
-          <w:rFonts w:asciiTheme="minorEastAsia" w:hAnsiTheme="minorEastAsia" w:hint="eastAsia"/>
-        </w:rPr>
-        <w:t>A芯片的参数。</w:t>
+          <w:rFonts w:cs="Times New Roman"/>
+        </w:rPr>
+        <w:t>A</w:t>
+      </w:r>
+      <w:r>
+        <w:rPr>
+          <w:rFonts w:asciiTheme="minorEastAsia" w:hAnsiTheme="minorEastAsia" w:hint="eastAsia"/>
+        </w:rPr>
+        <w:t>芯片的参数。</w:t>
       </w:r>
     </w:p>
     <w:p>
@@ -14241,7 +15063,7 @@
       </w:pPr>
       <w:r>
         <w:rPr>
-          <w:rFonts w:asciiTheme="minorEastAsia" w:hAnsiTheme="minorEastAsia"/>
+          <w:rFonts w:cs="Times New Roman"/>
         </w:rPr>
         <w:t>iRhythm</w:t>
       </w:r>
@@ -14273,7 +15095,13 @@
         <w:rPr>
           <w:rFonts w:asciiTheme="minorEastAsia" w:hAnsiTheme="minorEastAsia" w:hint="eastAsia"/>
         </w:rPr>
-        <w:t>、SPI</w:t>
+        <w:t>、</w:t>
+      </w:r>
+      <w:r>
+        <w:rPr>
+          <w:rFonts w:cs="Times New Roman"/>
+        </w:rPr>
+        <w:t>SPI</w:t>
       </w:r>
       <w:r>
         <w:rPr>
@@ -14328,7 +15156,19 @@
         <w:rPr>
           <w:rFonts w:asciiTheme="minorEastAsia" w:hAnsiTheme="minorEastAsia" w:hint="eastAsia"/>
         </w:rPr>
-        <w:t>本设计在Freertos下开</w:t>
+        <w:t>本设计在</w:t>
+      </w:r>
+      <w:r>
+        <w:rPr>
+          <w:rFonts w:cs="Times New Roman"/>
+        </w:rPr>
+        <w:t>Freertos</w:t>
+      </w:r>
+      <w:r>
+        <w:rPr>
+          <w:rFonts w:asciiTheme="minorEastAsia" w:hAnsiTheme="minorEastAsia" w:hint="eastAsia"/>
+        </w:rPr>
+        <w:t>下开</w:t>
       </w:r>
       <w:r>
         <w:rPr>
@@ -14340,117 +15180,105 @@
         <w:rPr>
           <w:rFonts w:asciiTheme="minorEastAsia" w:hAnsiTheme="minorEastAsia" w:hint="eastAsia"/>
         </w:rPr>
-        <w:t>3个主要任务，分别是负责人机交互的Gui</w:t>
-      </w:r>
-      <w:r>
+        <w:t>3个主要任务，分别是负责人机交互的</w:t>
+      </w:r>
+      <w:r>
+        <w:rPr>
+          <w:rFonts w:cs="Times New Roman"/>
+        </w:rPr>
+        <w:t>Gui T</w:t>
+      </w:r>
+      <w:r>
+        <w:rPr>
+          <w:rFonts w:cs="Times New Roman"/>
+        </w:rPr>
+        <w:t>ask</w:t>
+      </w:r>
+      <w:r>
+        <w:rPr>
+          <w:rFonts w:asciiTheme="minorEastAsia" w:hAnsiTheme="minorEastAsia" w:hint="eastAsia"/>
+        </w:rPr>
+        <w:t>，负责解码</w:t>
+      </w:r>
+      <w:r>
+        <w:rPr>
+          <w:rFonts w:cs="Times New Roman"/>
+        </w:rPr>
+        <w:t>mp3</w:t>
+      </w:r>
+      <w:r>
+        <w:rPr>
+          <w:rFonts w:asciiTheme="minorEastAsia" w:hAnsiTheme="minorEastAsia" w:hint="eastAsia"/>
+        </w:rPr>
+        <w:t>文件并通过</w:t>
+      </w:r>
+      <w:r>
+        <w:rPr>
+          <w:rFonts w:cs="Times New Roman"/>
+        </w:rPr>
+        <w:t>SPI</w:t>
+      </w:r>
+      <w:r>
+        <w:rPr>
+          <w:rFonts w:asciiTheme="minorEastAsia" w:hAnsiTheme="minorEastAsia" w:hint="eastAsia"/>
+        </w:rPr>
+        <w:t>输出的</w:t>
+      </w:r>
+      <w:r>
+        <w:rPr>
+          <w:rFonts w:cs="Times New Roman"/>
+        </w:rPr>
+        <w:t>Music T</w:t>
+      </w:r>
+      <w:r>
+        <w:rPr>
+          <w:rFonts w:cs="Times New Roman"/>
+        </w:rPr>
+        <w:t>ask</w:t>
+      </w:r>
+      <w:r>
+        <w:rPr>
+          <w:rFonts w:asciiTheme="minorEastAsia" w:hAnsiTheme="minorEastAsia" w:hint="eastAsia"/>
+        </w:rPr>
+        <w:t>，负责连接网络，获取在线音乐信息并下载的</w:t>
+      </w:r>
+      <w:r>
+        <w:rPr>
+          <w:rFonts w:cs="Times New Roman"/>
+        </w:rPr>
+        <w:t>Net T</w:t>
+      </w:r>
+      <w:r>
+        <w:rPr>
+          <w:rFonts w:cs="Times New Roman"/>
+        </w:rPr>
+        <w:t>ask</w:t>
+      </w:r>
+      <w:r>
+        <w:rPr>
+          <w:rFonts w:asciiTheme="minorEastAsia" w:hAnsiTheme="minorEastAsia" w:hint="eastAsia"/>
+        </w:rPr>
+        <w:t>。</w:t>
+      </w:r>
+    </w:p>
+    <w:p>
+      <w:pPr>
+        <w:ind w:firstLine="480"/>
         <w:rPr>
           <w:rFonts w:asciiTheme="minorEastAsia" w:hAnsiTheme="minorEastAsia"/>
         </w:rPr>
-        <w:t xml:space="preserve"> T</w:t>
-      </w:r>
-      <w:r>
-        <w:rPr>
-          <w:rFonts w:asciiTheme="minorEastAsia" w:hAnsiTheme="minorEastAsia" w:hint="eastAsia"/>
-        </w:rPr>
-        <w:t>ask</w:t>
-      </w:r>
-      <w:r>
-        <w:rPr>
-          <w:rFonts w:asciiTheme="minorEastAsia" w:hAnsiTheme="minorEastAsia" w:hint="eastAsia"/>
-        </w:rPr>
-        <w:t>，负责解码MP3文件并通过</w:t>
-      </w:r>
-      <w:r>
-        <w:rPr>
-          <w:rFonts w:asciiTheme="minorEastAsia" w:hAnsiTheme="minorEastAsia"/>
-        </w:rPr>
-        <w:t>SPI</w:t>
-      </w:r>
-      <w:r>
-        <w:rPr>
-          <w:rFonts w:asciiTheme="minorEastAsia" w:hAnsiTheme="minorEastAsia" w:hint="eastAsia"/>
-        </w:rPr>
-        <w:t>输出的</w:t>
-      </w:r>
-      <w:r>
-        <w:rPr>
-          <w:rFonts w:asciiTheme="minorEastAsia" w:hAnsiTheme="minorEastAsia"/>
-        </w:rPr>
-        <w:t>M</w:t>
-      </w:r>
-      <w:r>
-        <w:rPr>
-          <w:rFonts w:asciiTheme="minorEastAsia" w:hAnsiTheme="minorEastAsia" w:hint="eastAsia"/>
-        </w:rPr>
-        <w:t>usic</w:t>
-      </w:r>
-      <w:r>
-        <w:rPr>
-          <w:rFonts w:asciiTheme="minorEastAsia" w:hAnsiTheme="minorEastAsia"/>
-        </w:rPr>
-        <w:t xml:space="preserve"> T</w:t>
-      </w:r>
-      <w:r>
-        <w:rPr>
-          <w:rFonts w:asciiTheme="minorEastAsia" w:hAnsiTheme="minorEastAsia" w:hint="eastAsia"/>
-        </w:rPr>
-        <w:t>ask</w:t>
-      </w:r>
-      <w:r>
-        <w:rPr>
-          <w:rFonts w:asciiTheme="minorEastAsia" w:hAnsiTheme="minorEastAsia" w:hint="eastAsia"/>
-        </w:rPr>
-        <w:t>，负责连接网络，获取在线音乐信息并下载的Net</w:t>
-      </w:r>
-      <w:r>
-        <w:rPr>
-          <w:rFonts w:asciiTheme="minorEastAsia" w:hAnsiTheme="minorEastAsia"/>
-        </w:rPr>
-        <w:t xml:space="preserve"> T</w:t>
-      </w:r>
-      <w:r>
-        <w:rPr>
-          <w:rFonts w:asciiTheme="minorEastAsia" w:hAnsiTheme="minorEastAsia" w:hint="eastAsia"/>
-        </w:rPr>
-        <w:t>ask</w:t>
-      </w:r>
-      <w:r>
-        <w:rPr>
-          <w:rFonts w:asciiTheme="minorEastAsia" w:hAnsiTheme="minorEastAsia" w:hint="eastAsia"/>
-        </w:rPr>
-        <w:t>。</w:t>
-      </w:r>
-    </w:p>
-    <w:p>
-      <w:pPr>
-        <w:ind w:firstLine="480"/>
-        <w:rPr>
-          <w:rFonts w:asciiTheme="minorEastAsia" w:hAnsiTheme="minorEastAsia"/>
-        </w:rPr>
-      </w:pPr>
-      <w:r>
-        <w:rPr>
-          <w:rFonts w:asciiTheme="minorEastAsia" w:hAnsiTheme="minorEastAsia" w:hint="eastAsia"/>
+      </w:pPr>
+      <w:r>
+        <w:rPr>
+          <w:rFonts w:cs="Times New Roman"/>
         </w:rPr>
         <w:t>G</w:t>
       </w:r>
       <w:r>
         <w:rPr>
-          <w:rFonts w:asciiTheme="minorEastAsia" w:hAnsiTheme="minorEastAsia" w:hint="eastAsia"/>
-        </w:rPr>
-        <w:t>ui</w:t>
-      </w:r>
-      <w:r>
-        <w:rPr>
-          <w:rFonts w:asciiTheme="minorEastAsia" w:hAnsiTheme="minorEastAsia"/>
-        </w:rPr>
-        <w:t xml:space="preserve"> T</w:t>
-      </w:r>
-      <w:r>
-        <w:rPr>
-          <w:rFonts w:asciiTheme="minorEastAsia" w:hAnsiTheme="minorEastAsia" w:hint="eastAsia"/>
-        </w:rPr>
-        <w:t>ask</w:t>
+          <w:rFonts w:cs="Times New Roman"/>
+        </w:rPr>
+        <w:t>ui Task</w:t>
       </w:r>
       <w:r>
         <w:rPr>
@@ -14592,33 +15420,27 @@
       </w:pPr>
       <w:r>
         <w:rPr>
-          <w:rFonts w:asciiTheme="minorEastAsia" w:hAnsiTheme="minorEastAsia"/>
-        </w:rPr>
-        <w:t>M</w:t>
-      </w:r>
-      <w:r>
-        <w:rPr>
-          <w:rFonts w:asciiTheme="minorEastAsia" w:hAnsiTheme="minorEastAsia" w:hint="eastAsia"/>
-        </w:rPr>
-        <w:t>usic</w:t>
-      </w:r>
-      <w:r>
-        <w:rPr>
-          <w:rFonts w:asciiTheme="minorEastAsia" w:hAnsiTheme="minorEastAsia"/>
-        </w:rPr>
-        <w:t xml:space="preserve"> </w:t>
-      </w:r>
-      <w:r>
-        <w:rPr>
-          <w:rFonts w:asciiTheme="minorEastAsia" w:hAnsiTheme="minorEastAsia"/>
+          <w:rFonts w:cs="Times New Roman"/>
+        </w:rPr>
+        <w:t xml:space="preserve">Music </w:t>
+      </w:r>
+      <w:r>
+        <w:rPr>
+          <w:rFonts w:cs="Times New Roman"/>
         </w:rPr>
         <w:t>T</w:t>
       </w:r>
       <w:r>
         <w:rPr>
-          <w:rFonts w:asciiTheme="minorEastAsia" w:hAnsiTheme="minorEastAsia" w:hint="eastAsia"/>
-        </w:rPr>
-        <w:t>ask流程图</w:t>
+          <w:rFonts w:cs="Times New Roman"/>
+        </w:rPr>
+        <w:t>ask</w:t>
+      </w:r>
+      <w:r>
+        <w:rPr>
+          <w:rFonts w:asciiTheme="minorEastAsia" w:hAnsiTheme="minorEastAsia" w:hint="eastAsia"/>
+        </w:rPr>
+        <w:t>流程图</w:t>
       </w:r>
       <w:r>
         <w:rPr>
@@ -14734,33 +15556,27 @@
       </w:pPr>
       <w:r>
         <w:rPr>
-          <w:rFonts w:asciiTheme="minorEastAsia" w:hAnsiTheme="minorEastAsia"/>
-        </w:rPr>
-        <w:t>N</w:t>
-      </w:r>
-      <w:r>
-        <w:rPr>
-          <w:rFonts w:asciiTheme="minorEastAsia" w:hAnsiTheme="minorEastAsia" w:hint="eastAsia"/>
-        </w:rPr>
-        <w:t>et</w:t>
-      </w:r>
-      <w:r>
-        <w:rPr>
-          <w:rFonts w:asciiTheme="minorEastAsia" w:hAnsiTheme="minorEastAsia"/>
-        </w:rPr>
-        <w:t xml:space="preserve"> </w:t>
-      </w:r>
-      <w:r>
-        <w:rPr>
-          <w:rFonts w:asciiTheme="minorEastAsia" w:hAnsiTheme="minorEastAsia"/>
+          <w:rFonts w:cs="Times New Roman"/>
+        </w:rPr>
+        <w:t xml:space="preserve">Net </w:t>
+      </w:r>
+      <w:r>
+        <w:rPr>
+          <w:rFonts w:cs="Times New Roman"/>
         </w:rPr>
         <w:t>T</w:t>
       </w:r>
       <w:r>
         <w:rPr>
-          <w:rFonts w:asciiTheme="minorEastAsia" w:hAnsiTheme="minorEastAsia" w:hint="eastAsia"/>
-        </w:rPr>
-        <w:t>ask流程图：</w:t>
+          <w:rFonts w:cs="Times New Roman"/>
+        </w:rPr>
+        <w:t>ask</w:t>
+      </w:r>
+      <w:r>
+        <w:rPr>
+          <w:rFonts w:asciiTheme="minorEastAsia" w:hAnsiTheme="minorEastAsia" w:hint="eastAsia"/>
+        </w:rPr>
+        <w:t>流程图：</w:t>
       </w:r>
     </w:p>
     <w:p>
@@ -17859,7 +18675,15 @@
         <w:rPr>
           <w:rFonts w:hint="eastAsia"/>
         </w:rPr>
-        <w:t>Wifi</w:t>
+        <w:t>W</w:t>
+      </w:r>
+      <w:bookmarkStart w:id="59" w:name="_GoBack"/>
+      <w:bookmarkEnd w:id="59"/>
+      <w:r>
+        <w:rPr>
+          <w:rFonts w:hint="eastAsia"/>
+        </w:rPr>
+        <w:t>ifi</w:t>
       </w:r>
       <w:r>
         <w:rPr>
@@ -18845,7 +19669,16 @@
         <w:rPr>
           <w:rFonts w:hint="eastAsia"/>
         </w:rPr>
-        <w:t>ESP9266</w:t>
+        <w:t>ESP</w:t>
+      </w:r>
+      <w:r>
+        <w:t>8</w:t>
+      </w:r>
+      <w:r>
+        <w:rPr>
+          <w:rFonts w:hint="eastAsia"/>
+        </w:rPr>
+        <w:t>266</w:t>
       </w:r>
       <w:r>
         <w:rPr>
@@ -19128,7 +19961,7 @@
           <w:i/>
           <w:sz w:val="21"/>
         </w:rPr>
-        <w:t>3125000/10/1024=305</w:t>
+        <w:t>3125000</w:t>
       </w:r>
       <w:r>
         <w:rPr>
@@ -19136,7 +19969,7 @@
           <w:i/>
           <w:sz w:val="21"/>
         </w:rPr>
-        <w:t>KB</w:t>
+        <w:t xml:space="preserve"> </w:t>
       </w:r>
       <w:r>
         <w:rPr>
@@ -19144,6 +19977,102 @@
           <w:i/>
           <w:sz w:val="21"/>
         </w:rPr>
+        <w:t>/</w:t>
+      </w:r>
+      <w:r>
+        <w:rPr>
+          <w:rFonts w:asciiTheme="minorEastAsia" w:hAnsiTheme="minorEastAsia"/>
+          <w:i/>
+          <w:sz w:val="21"/>
+        </w:rPr>
+        <w:t xml:space="preserve"> </w:t>
+      </w:r>
+      <w:r>
+        <w:rPr>
+          <w:rFonts w:asciiTheme="minorEastAsia" w:hAnsiTheme="minorEastAsia" w:hint="eastAsia"/>
+          <w:i/>
+          <w:sz w:val="21"/>
+        </w:rPr>
+        <w:t>10</w:t>
+      </w:r>
+      <w:r>
+        <w:rPr>
+          <w:rFonts w:asciiTheme="minorEastAsia" w:hAnsiTheme="minorEastAsia"/>
+          <w:i/>
+          <w:sz w:val="21"/>
+        </w:rPr>
+        <w:t xml:space="preserve"> </w:t>
+      </w:r>
+      <w:r>
+        <w:rPr>
+          <w:rFonts w:asciiTheme="minorEastAsia" w:hAnsiTheme="minorEastAsia" w:hint="eastAsia"/>
+          <w:i/>
+          <w:sz w:val="21"/>
+        </w:rPr>
+        <w:t>/</w:t>
+      </w:r>
+      <w:r>
+        <w:rPr>
+          <w:rFonts w:asciiTheme="minorEastAsia" w:hAnsiTheme="minorEastAsia"/>
+          <w:i/>
+          <w:sz w:val="21"/>
+        </w:rPr>
+        <w:t xml:space="preserve"> </w:t>
+      </w:r>
+      <w:r>
+        <w:rPr>
+          <w:rFonts w:asciiTheme="minorEastAsia" w:hAnsiTheme="minorEastAsia" w:hint="eastAsia"/>
+          <w:i/>
+          <w:sz w:val="21"/>
+        </w:rPr>
+        <w:t>1024</w:t>
+      </w:r>
+      <w:r>
+        <w:rPr>
+          <w:rFonts w:asciiTheme="minorEastAsia" w:hAnsiTheme="minorEastAsia"/>
+          <w:i/>
+          <w:sz w:val="21"/>
+        </w:rPr>
+        <w:t xml:space="preserve"> </w:t>
+      </w:r>
+      <w:r>
+        <w:rPr>
+          <w:rFonts w:asciiTheme="minorEastAsia" w:hAnsiTheme="minorEastAsia" w:hint="eastAsia"/>
+          <w:i/>
+          <w:sz w:val="21"/>
+        </w:rPr>
+        <w:t>=</w:t>
+      </w:r>
+      <w:r>
+        <w:rPr>
+          <w:rFonts w:asciiTheme="minorEastAsia" w:hAnsiTheme="minorEastAsia"/>
+          <w:i/>
+          <w:sz w:val="21"/>
+        </w:rPr>
+        <w:t xml:space="preserve"> </w:t>
+      </w:r>
+      <w:r>
+        <w:rPr>
+          <w:rFonts w:asciiTheme="minorEastAsia" w:hAnsiTheme="minorEastAsia" w:hint="eastAsia"/>
+          <w:i/>
+          <w:sz w:val="21"/>
+        </w:rPr>
+        <w:t>305</w:t>
+      </w:r>
+      <w:r>
+        <w:rPr>
+          <w:rFonts w:asciiTheme="minorEastAsia" w:hAnsiTheme="minorEastAsia"/>
+          <w:i/>
+          <w:sz w:val="21"/>
+        </w:rPr>
+        <w:t>KB</w:t>
+      </w:r>
+      <w:r>
+        <w:rPr>
+          <w:rFonts w:asciiTheme="minorEastAsia" w:hAnsiTheme="minorEastAsia" w:hint="eastAsia"/>
+          <w:i/>
+          <w:sz w:val="21"/>
+        </w:rPr>
         <w:t>/s</w:t>
       </w:r>
     </w:p>
@@ -19194,7 +20123,7 @@
       <w:pPr>
         <w:pStyle w:val="3"/>
       </w:pPr>
-      <w:bookmarkStart w:id="59" w:name="_Toc515045980"/>
+      <w:bookmarkStart w:id="60" w:name="_Toc515045980"/>
       <w:r>
         <w:rPr>
           <w:rFonts w:hint="eastAsia"/>
@@ -19219,7 +20148,7 @@
         </w:rPr>
         <w:t>人机交互的实现</w:t>
       </w:r>
-      <w:bookmarkEnd w:id="59"/>
+      <w:bookmarkEnd w:id="60"/>
     </w:p>
     <w:p>
       <w:pPr>
@@ -19256,9 +20185,27 @@
       </w:pPr>
       <w:r>
         <w:rPr>
-          <w:rFonts w:asciiTheme="minorEastAsia" w:hAnsiTheme="minorEastAsia" w:hint="eastAsia"/>
-        </w:rPr>
-        <w:t>OLED的控制使用U8glib，该库功能强大，但运行效率较低。在本设计中测试，每次刷新屏幕耗时约40</w:t>
+          <w:rFonts w:cs="Times New Roman"/>
+        </w:rPr>
+        <w:t>OLED</w:t>
+      </w:r>
+      <w:r>
+        <w:rPr>
+          <w:rFonts w:asciiTheme="minorEastAsia" w:hAnsiTheme="minorEastAsia" w:hint="eastAsia"/>
+        </w:rPr>
+        <w:t>的控制使用</w:t>
+      </w:r>
+      <w:r>
+        <w:rPr>
+          <w:rFonts w:cs="Times New Roman"/>
+        </w:rPr>
+        <w:t>U8glib</w:t>
+      </w:r>
+      <w:r>
+        <w:rPr>
+          <w:rFonts w:asciiTheme="minorEastAsia" w:hAnsiTheme="minorEastAsia" w:hint="eastAsia"/>
+        </w:rPr>
+        <w:t>，该库功能强大，但运行效率较低。在本设计中测试，每次刷新屏幕耗时约40</w:t>
       </w:r>
       <w:r>
         <w:rPr>
@@ -19268,9 +20215,33 @@
       </w:r>
       <w:r>
         <w:rPr>
-          <w:rFonts w:asciiTheme="minorEastAsia" w:hAnsiTheme="minorEastAsia" w:hint="eastAsia"/>
-        </w:rPr>
-        <w:t>ms。对MP3解码影响极为严重。</w:t>
+          <w:rFonts w:cs="Times New Roman"/>
+        </w:rPr>
+        <w:t>ms</w:t>
+      </w:r>
+      <w:r>
+        <w:rPr>
+          <w:rFonts w:asciiTheme="minorEastAsia" w:hAnsiTheme="minorEastAsia" w:hint="eastAsia"/>
+        </w:rPr>
+        <w:t>。对</w:t>
+      </w:r>
+      <w:r>
+        <w:rPr>
+          <w:rFonts w:cs="Times New Roman"/>
+        </w:rPr>
+        <w:t>M</w:t>
+      </w:r>
+      <w:r>
+        <w:rPr>
+          <w:rFonts w:cs="Times New Roman" w:hint="eastAsia"/>
+        </w:rPr>
+        <w:t>p3</w:t>
+      </w:r>
+      <w:r>
+        <w:rPr>
+          <w:rFonts w:asciiTheme="minorEastAsia" w:hAnsiTheme="minorEastAsia" w:hint="eastAsia"/>
+        </w:rPr>
+        <w:t>解码影响极为严重。</w:t>
       </w:r>
     </w:p>
     <w:p>
@@ -19298,13 +20269,61 @@
         <w:rPr>
           <w:rFonts w:asciiTheme="minorEastAsia" w:hAnsiTheme="minorEastAsia" w:hint="eastAsia"/>
         </w:rPr>
-        <w:t>在本设计中，将G</w:t>
-      </w:r>
-      <w:r>
-        <w:rPr>
-          <w:rFonts w:asciiTheme="minorEastAsia" w:hAnsiTheme="minorEastAsia" w:hint="eastAsia"/>
-        </w:rPr>
-        <w:t>ui</w:t>
+        <w:t>在本设计中，将</w:t>
+      </w:r>
+      <w:r>
+        <w:rPr>
+          <w:rFonts w:cs="Times New Roman"/>
+        </w:rPr>
+        <w:t>G</w:t>
+      </w:r>
+      <w:r>
+        <w:rPr>
+          <w:rFonts w:cs="Times New Roman"/>
+        </w:rPr>
+        <w:t>ui Task</w:t>
+      </w:r>
+      <w:r>
+        <w:rPr>
+          <w:rFonts w:asciiTheme="minorEastAsia" w:hAnsiTheme="minorEastAsia" w:hint="eastAsia"/>
+        </w:rPr>
+        <w:t>放在最高优先级</w:t>
+      </w:r>
+      <w:r>
+        <w:rPr>
+          <w:rFonts w:asciiTheme="minorEastAsia" w:hAnsiTheme="minorEastAsia" w:hint="eastAsia"/>
+        </w:rPr>
+        <w:t>，负责根据控制结构体参数刷新</w:t>
+      </w:r>
+      <w:r>
+        <w:rPr>
+          <w:rFonts w:cs="Times New Roman"/>
+        </w:rPr>
+        <w:t>OLED</w:t>
+      </w:r>
+      <w:r>
+        <w:rPr>
+          <w:rFonts w:asciiTheme="minorEastAsia" w:hAnsiTheme="minorEastAsia" w:hint="eastAsia"/>
+        </w:rPr>
+        <w:t>，保证可以及时响应。在每次刷新屏幕之后，挂起任务。因此，</w:t>
+      </w:r>
+      <w:r>
+        <w:rPr>
+          <w:rFonts w:cs="Times New Roman"/>
+        </w:rPr>
+        <w:t>G</w:t>
+      </w:r>
+      <w:r>
+        <w:rPr>
+          <w:rFonts w:cs="Times New Roman"/>
+        </w:rPr>
+        <w:t>ui Task</w:t>
+      </w:r>
+      <w:r>
+        <w:rPr>
+          <w:rFonts w:asciiTheme="minorEastAsia" w:hAnsiTheme="minorEastAsia" w:hint="eastAsia"/>
+        </w:rPr>
+        <w:t>每次的执行时间是可知的40</w:t>
       </w:r>
       <w:r>
         <w:rPr>
@@ -19314,173 +20333,107 @@
       </w:r>
       <w:r>
         <w:rPr>
-          <w:rFonts w:asciiTheme="minorEastAsia" w:hAnsiTheme="minorEastAsia" w:hint="eastAsia"/>
-        </w:rPr>
-        <w:t>Task</w:t>
-      </w:r>
-      <w:r>
-        <w:rPr>
-          <w:rFonts w:asciiTheme="minorEastAsia" w:hAnsiTheme="minorEastAsia" w:hint="eastAsia"/>
-        </w:rPr>
-        <w:t>放在最高优先级</w:t>
-      </w:r>
-      <w:r>
-        <w:rPr>
-          <w:rFonts w:asciiTheme="minorEastAsia" w:hAnsiTheme="minorEastAsia" w:hint="eastAsia"/>
-        </w:rPr>
-        <w:t>，负责根据控制结构体参数刷新</w:t>
-      </w:r>
-      <w:r>
+          <w:rFonts w:cs="Times New Roman"/>
+        </w:rPr>
+        <w:t>ms</w:t>
+      </w:r>
+      <w:r>
+        <w:rPr>
+          <w:rFonts w:asciiTheme="minorEastAsia" w:hAnsiTheme="minorEastAsia" w:hint="eastAsia"/>
+        </w:rPr>
+        <w:t>。在</w:t>
+      </w:r>
+      <w:r>
+        <w:rPr>
+          <w:rFonts w:cs="Times New Roman"/>
+        </w:rPr>
+        <w:t>Music Task</w:t>
+      </w:r>
+      <w:r>
+        <w:rPr>
+          <w:rFonts w:asciiTheme="minorEastAsia" w:hAnsiTheme="minorEastAsia" w:hint="eastAsia"/>
+        </w:rPr>
+        <w:t>运行到外部</w:t>
+      </w:r>
+      <w:r>
+        <w:rPr>
+          <w:rFonts w:cs="Times New Roman"/>
+        </w:rPr>
+        <w:t>FIFO</w:t>
+      </w:r>
+      <w:r>
+        <w:rPr>
+          <w:rFonts w:asciiTheme="minorEastAsia" w:hAnsiTheme="minorEastAsia" w:hint="eastAsia"/>
+        </w:rPr>
+        <w:t>填满，需要挂起时，发送信号量请求刷新一次屏幕。</w:t>
+      </w:r>
+    </w:p>
+    <w:p>
+      <w:pPr>
+        <w:ind w:firstLineChars="0" w:firstLine="420"/>
         <w:rPr>
           <w:rFonts w:asciiTheme="minorEastAsia" w:hAnsiTheme="minorEastAsia"/>
         </w:rPr>
-        <w:t>OLED</w:t>
-      </w:r>
-      <w:r>
-        <w:rPr>
-          <w:rFonts w:asciiTheme="minorEastAsia" w:hAnsiTheme="minorEastAsia" w:hint="eastAsia"/>
-        </w:rPr>
-        <w:t>，保证可以及时响应。在每次刷新屏幕之后，挂起任务。因此，G</w:t>
-      </w:r>
-      <w:r>
-        <w:rPr>
-          <w:rFonts w:asciiTheme="minorEastAsia" w:hAnsiTheme="minorEastAsia" w:hint="eastAsia"/>
-        </w:rPr>
-        <w:t>ui</w:t>
+      </w:pPr>
+      <w:r>
+        <w:rPr>
+          <w:rFonts w:asciiTheme="minorEastAsia" w:hAnsiTheme="minorEastAsia" w:hint="eastAsia"/>
+        </w:rPr>
+        <w:t>只要外部FIFO的“将满-将空区间”是确定的，那么</w:t>
+      </w:r>
+      <w:r>
+        <w:rPr>
+          <w:rFonts w:cs="Times New Roman"/>
+        </w:rPr>
+        <w:t>Music Task</w:t>
+      </w:r>
+      <w:r>
+        <w:rPr>
+          <w:rFonts w:asciiTheme="minorEastAsia" w:hAnsiTheme="minorEastAsia" w:hint="eastAsia"/>
+        </w:rPr>
+        <w:t>安全挂起不影响播放质量的时间</w:t>
+      </w:r>
+      <w:r>
+        <w:rPr>
+          <w:rFonts w:asciiTheme="minorEastAsia" w:hAnsiTheme="minorEastAsia" w:hint="eastAsia"/>
+        </w:rPr>
+        <w:t>也</w:t>
+      </w:r>
+      <w:r>
+        <w:rPr>
+          <w:rFonts w:asciiTheme="minorEastAsia" w:hAnsiTheme="minorEastAsia" w:hint="eastAsia"/>
+        </w:rPr>
+        <w:t>是确定的。只要该时间远大于40</w:t>
       </w:r>
       <w:r>
         <w:rPr>
           <w:rFonts w:asciiTheme="minorEastAsia" w:hAnsiTheme="minorEastAsia"/>
         </w:rPr>
-        <w:t xml:space="preserve"> T</w:t>
-      </w:r>
-      <w:r>
-        <w:rPr>
-          <w:rFonts w:asciiTheme="minorEastAsia" w:hAnsiTheme="minorEastAsia" w:hint="eastAsia"/>
-        </w:rPr>
-        <w:t>ask</w:t>
-      </w:r>
-      <w:r>
-        <w:rPr>
-          <w:rFonts w:asciiTheme="minorEastAsia" w:hAnsiTheme="minorEastAsia" w:hint="eastAsia"/>
-        </w:rPr>
-        <w:t>每次的执行时间是可知的40</w:t>
-      </w:r>
-      <w:r>
-        <w:rPr>
-          <w:rFonts w:asciiTheme="minorEastAsia" w:hAnsiTheme="minorEastAsia"/>
-        </w:rPr>
         <w:t xml:space="preserve"> </w:t>
       </w:r>
       <w:r>
         <w:rPr>
-          <w:rFonts w:asciiTheme="minorEastAsia" w:hAnsiTheme="minorEastAsia" w:hint="eastAsia"/>
-        </w:rPr>
-        <w:t>ms。在</w:t>
-      </w:r>
-      <w:r>
-        <w:rPr>
-          <w:rFonts w:asciiTheme="minorEastAsia" w:hAnsiTheme="minorEastAsia" w:hint="eastAsia"/>
-        </w:rPr>
-        <w:t>M</w:t>
-      </w:r>
-      <w:r>
-        <w:rPr>
-          <w:rFonts w:asciiTheme="minorEastAsia" w:hAnsiTheme="minorEastAsia"/>
-        </w:rPr>
-        <w:t>usic T</w:t>
-      </w:r>
-      <w:r>
-        <w:rPr>
-          <w:rFonts w:asciiTheme="minorEastAsia" w:hAnsiTheme="minorEastAsia" w:hint="eastAsia"/>
-        </w:rPr>
-        <w:t>ask</w:t>
-      </w:r>
-      <w:r>
-        <w:rPr>
-          <w:rFonts w:asciiTheme="minorEastAsia" w:hAnsiTheme="minorEastAsia" w:hint="eastAsia"/>
-        </w:rPr>
-        <w:t>运行到外部FIFO填满，需要挂起时，发送信号量请求刷新一次屏幕。</w:t>
-      </w:r>
-    </w:p>
-    <w:p>
-      <w:pPr>
-        <w:ind w:firstLineChars="0" w:firstLine="420"/>
-        <w:rPr>
-          <w:rFonts w:asciiTheme="minorEastAsia" w:hAnsiTheme="minorEastAsia"/>
-        </w:rPr>
-      </w:pPr>
-      <w:r>
-        <w:rPr>
-          <w:rFonts w:asciiTheme="minorEastAsia" w:hAnsiTheme="minorEastAsia" w:hint="eastAsia"/>
-        </w:rPr>
-        <w:t>只要外部FIFO的“将满-将空区间”是确定的，那么</w:t>
-      </w:r>
-      <w:r>
-        <w:rPr>
-          <w:rFonts w:asciiTheme="minorEastAsia" w:hAnsiTheme="minorEastAsia" w:hint="eastAsia"/>
-        </w:rPr>
-        <w:t>M</w:t>
-      </w:r>
-      <w:r>
-        <w:rPr>
-          <w:rFonts w:asciiTheme="minorEastAsia" w:hAnsiTheme="minorEastAsia"/>
-        </w:rPr>
-        <w:t>usic T</w:t>
-      </w:r>
-      <w:r>
-        <w:rPr>
-          <w:rFonts w:asciiTheme="minorEastAsia" w:hAnsiTheme="minorEastAsia" w:hint="eastAsia"/>
-        </w:rPr>
-        <w:t>ask</w:t>
-      </w:r>
-      <w:r>
-        <w:rPr>
-          <w:rFonts w:asciiTheme="minorEastAsia" w:hAnsiTheme="minorEastAsia" w:hint="eastAsia"/>
-        </w:rPr>
-        <w:t>安全挂起不影响播放质量的时间</w:t>
-      </w:r>
-      <w:r>
-        <w:rPr>
-          <w:rFonts w:asciiTheme="minorEastAsia" w:hAnsiTheme="minorEastAsia" w:hint="eastAsia"/>
-        </w:rPr>
-        <w:t>也</w:t>
-      </w:r>
-      <w:r>
-        <w:rPr>
-          <w:rFonts w:asciiTheme="minorEastAsia" w:hAnsiTheme="minorEastAsia" w:hint="eastAsia"/>
-        </w:rPr>
-        <w:t>是确定的。只要该时间远大于40</w:t>
-      </w:r>
-      <w:r>
-        <w:rPr>
-          <w:rFonts w:asciiTheme="minorEastAsia" w:hAnsiTheme="minorEastAsia"/>
-        </w:rPr>
-        <w:t xml:space="preserve"> </w:t>
-      </w:r>
-      <w:r>
-        <w:rPr>
-          <w:rFonts w:asciiTheme="minorEastAsia" w:hAnsiTheme="minorEastAsia" w:hint="eastAsia"/>
-        </w:rPr>
-        <w:t>ms，那么G</w:t>
-      </w:r>
-      <w:r>
-        <w:rPr>
-          <w:rFonts w:asciiTheme="minorEastAsia" w:hAnsiTheme="minorEastAsia" w:hint="eastAsia"/>
-        </w:rPr>
-        <w:t>ui</w:t>
-      </w:r>
-      <w:r>
-        <w:rPr>
-          <w:rFonts w:asciiTheme="minorEastAsia" w:hAnsiTheme="minorEastAsia"/>
-        </w:rPr>
-        <w:t xml:space="preserve"> T</w:t>
-      </w:r>
-      <w:r>
-        <w:rPr>
-          <w:rFonts w:asciiTheme="minorEastAsia" w:hAnsiTheme="minorEastAsia" w:hint="eastAsia"/>
-        </w:rPr>
-        <w:t>ask</w:t>
+          <w:rFonts w:cs="Times New Roman"/>
+        </w:rPr>
+        <w:t>ms</w:t>
+      </w:r>
+      <w:r>
+        <w:rPr>
+          <w:rFonts w:asciiTheme="minorEastAsia" w:hAnsiTheme="minorEastAsia" w:hint="eastAsia"/>
+        </w:rPr>
+        <w:t>，那么</w:t>
+      </w:r>
+      <w:r>
+        <w:rPr>
+          <w:rFonts w:cs="Times New Roman"/>
+        </w:rPr>
+        <w:t>G</w:t>
+      </w:r>
+      <w:r>
+        <w:rPr>
+          <w:rFonts w:cs="Times New Roman"/>
+        </w:rPr>
+        <w:t>ui Task</w:t>
       </w:r>
       <w:r>
         <w:rPr>
@@ -19510,7 +20463,6 @@
           <w:rFonts w:asciiTheme="minorEastAsia" w:hAnsiTheme="minorEastAsia"/>
         </w:rPr>
       </w:pPr>
-      <w:bookmarkStart w:id="60" w:name="_GoBack"/>
       <w:r>
         <w:rPr>
           <w:noProof/>
@@ -19565,7 +20517,6 @@
           </wp:inline>
         </w:drawing>
       </w:r>
-      <w:bookmarkEnd w:id="60"/>
     </w:p>
     <w:p>
       <w:pPr>
@@ -19651,7 +20602,7 @@
         <w:rPr>
           <w:rFonts w:asciiTheme="minorEastAsia" w:hAnsiTheme="minorEastAsia" w:hint="eastAsia"/>
         </w:rPr>
-        <w:t>本设计的关键性能数据包括解码一帧所需时间和网络下载速度。</w:t>
+        <w:t>本设计的关键性能包括解码一帧所需时间和网络下载速度。</w:t>
       </w:r>
     </w:p>
     <w:p>
@@ -19697,6 +20648,12 @@
         <w:rPr>
           <w:rFonts w:asciiTheme="minorEastAsia" w:hAnsiTheme="minorEastAsia" w:hint="eastAsia"/>
         </w:rPr>
+        <w:t>，</w:t>
+      </w:r>
+      <w:r>
+        <w:rPr>
+          <w:rFonts w:asciiTheme="minorEastAsia" w:hAnsiTheme="minorEastAsia" w:hint="eastAsia"/>
+        </w:rPr>
         <w:t>网络</w:t>
       </w:r>
       <w:r>
@@ -19749,7 +20706,19 @@
         <w:rPr>
           <w:rFonts w:asciiTheme="minorEastAsia" w:hAnsiTheme="minorEastAsia" w:hint="eastAsia"/>
         </w:rPr>
-        <w:t>为了保证用户的按键控制足够及时，将按键控制放在IO中断中，</w:t>
+        <w:t>为了保证用户的按键控制足够及时，将按键控制放在</w:t>
+      </w:r>
+      <w:r>
+        <w:rPr>
+          <w:rFonts w:cs="Times New Roman"/>
+        </w:rPr>
+        <w:t>IO</w:t>
+      </w:r>
+      <w:r>
+        <w:rPr>
+          <w:rFonts w:asciiTheme="minorEastAsia" w:hAnsiTheme="minorEastAsia" w:hint="eastAsia"/>
+        </w:rPr>
+        <w:t>中断中，</w:t>
       </w:r>
       <w:r>
         <w:rPr>
@@ -19761,7 +20730,19 @@
         <w:rPr>
           <w:rFonts w:asciiTheme="minorEastAsia" w:hAnsiTheme="minorEastAsia" w:hint="eastAsia"/>
         </w:rPr>
-        <w:t>在每次按键之后立即根据参数改变情况刷新OLED屏幕。</w:t>
+        <w:t>在每次按键之后立即根据参数改变情况刷新</w:t>
+      </w:r>
+      <w:r>
+        <w:rPr>
+          <w:rFonts w:cs="Times New Roman"/>
+        </w:rPr>
+        <w:t>OLED</w:t>
+      </w:r>
+      <w:r>
+        <w:rPr>
+          <w:rFonts w:asciiTheme="minorEastAsia" w:hAnsiTheme="minorEastAsia" w:hint="eastAsia"/>
+        </w:rPr>
+        <w:t>屏幕。</w:t>
       </w:r>
     </w:p>
     <w:p>
@@ -19781,7 +20762,19 @@
         <w:rPr>
           <w:rFonts w:asciiTheme="minorEastAsia" w:hAnsiTheme="minorEastAsia" w:hint="eastAsia"/>
         </w:rPr>
-        <w:t>此时，因为IO中断的到来具有随机性，每次按键将打断音乐解码约40</w:t>
+        <w:t>此时，因为</w:t>
+      </w:r>
+      <w:r>
+        <w:rPr>
+          <w:rFonts w:cs="Times New Roman"/>
+        </w:rPr>
+        <w:t>IO</w:t>
+      </w:r>
+      <w:r>
+        <w:rPr>
+          <w:rFonts w:asciiTheme="minorEastAsia" w:hAnsiTheme="minorEastAsia" w:hint="eastAsia"/>
+        </w:rPr>
+        <w:t>中断的到来具有随机性，每次按键将打断音乐解码约40</w:t>
       </w:r>
       <w:r>
         <w:rPr>
@@ -19791,9 +20784,15 @@
       </w:r>
       <w:r>
         <w:rPr>
-          <w:rFonts w:asciiTheme="minorEastAsia" w:hAnsiTheme="minorEastAsia" w:hint="eastAsia"/>
-        </w:rPr>
-        <w:t>ms的时间。</w:t>
+          <w:rFonts w:cs="Times New Roman"/>
+        </w:rPr>
+        <w:t>ms</w:t>
+      </w:r>
+      <w:r>
+        <w:rPr>
+          <w:rFonts w:asciiTheme="minorEastAsia" w:hAnsiTheme="minorEastAsia" w:hint="eastAsia"/>
+        </w:rPr>
+        <w:t>的时间。</w:t>
       </w:r>
     </w:p>
     <w:p>
@@ -19807,7 +20806,31 @@
         <w:rPr>
           <w:rFonts w:asciiTheme="minorEastAsia" w:hAnsiTheme="minorEastAsia" w:hint="eastAsia"/>
         </w:rPr>
-        <w:t>最好的情况发生在FIFO将满，音乐任务刚刚挂起的时候，此时，FIFO内有大量数据等待播放，因此不会对音乐播放产生影响。</w:t>
+        <w:t>最好的情况发生在</w:t>
+      </w:r>
+      <w:r>
+        <w:rPr>
+          <w:rFonts w:cs="Times New Roman"/>
+        </w:rPr>
+        <w:t>FIFO</w:t>
+      </w:r>
+      <w:r>
+        <w:rPr>
+          <w:rFonts w:asciiTheme="minorEastAsia" w:hAnsiTheme="minorEastAsia" w:hint="eastAsia"/>
+        </w:rPr>
+        <w:t>将满，音乐任务刚刚挂起的时候，此时，</w:t>
+      </w:r>
+      <w:r>
+        <w:rPr>
+          <w:rFonts w:cs="Times New Roman"/>
+        </w:rPr>
+        <w:t>FIFO</w:t>
+      </w:r>
+      <w:r>
+        <w:rPr>
+          <w:rFonts w:asciiTheme="minorEastAsia" w:hAnsiTheme="minorEastAsia" w:hint="eastAsia"/>
+        </w:rPr>
+        <w:t>内有大量数据等待播放，因此不会对音乐播放产生影响。</w:t>
       </w:r>
     </w:p>
     <w:p>
@@ -19827,85 +20850,115 @@
         <w:rPr>
           <w:rFonts w:asciiTheme="minorEastAsia" w:hAnsiTheme="minorEastAsia" w:hint="eastAsia"/>
         </w:rPr>
-        <w:t>最坏的情况发生在FIFO将空，音乐任务即将恢复执行时，此时，FIFO内数据所剩不多，急待</w:t>
-      </w:r>
-      <w:r>
-        <w:rPr>
-          <w:rFonts w:asciiTheme="minorEastAsia" w:hAnsiTheme="minorEastAsia" w:hint="eastAsia"/>
-        </w:rPr>
-        <w:t>恢复Music</w:t>
+        <w:t>最坏的情况发生在</w:t>
+      </w:r>
+      <w:r>
+        <w:rPr>
+          <w:rFonts w:cs="Times New Roman"/>
+        </w:rPr>
+        <w:t>FIFO</w:t>
+      </w:r>
+      <w:r>
+        <w:rPr>
+          <w:rFonts w:asciiTheme="minorEastAsia" w:hAnsiTheme="minorEastAsia" w:hint="eastAsia"/>
+        </w:rPr>
+        <w:t>将空，音乐任务即将恢复执行时，此时，</w:t>
+      </w:r>
+      <w:r>
+        <w:rPr>
+          <w:rFonts w:cs="Times New Roman"/>
+        </w:rPr>
+        <w:t>FIFO</w:t>
+      </w:r>
+      <w:r>
+        <w:rPr>
+          <w:rFonts w:asciiTheme="minorEastAsia" w:hAnsiTheme="minorEastAsia" w:hint="eastAsia"/>
+        </w:rPr>
+        <w:t>内数据所剩不多，急待</w:t>
+      </w:r>
+      <w:r>
+        <w:rPr>
+          <w:rFonts w:asciiTheme="minorEastAsia" w:hAnsiTheme="minorEastAsia" w:hint="eastAsia"/>
+        </w:rPr>
+        <w:t>恢复</w:t>
+      </w:r>
+      <w:r>
+        <w:rPr>
+          <w:rFonts w:cs="Times New Roman"/>
+        </w:rPr>
+        <w:t>Music Task</w:t>
+      </w:r>
+      <w:r>
+        <w:rPr>
+          <w:rFonts w:asciiTheme="minorEastAsia" w:hAnsiTheme="minorEastAsia" w:hint="eastAsia"/>
+        </w:rPr>
+        <w:t>进行</w:t>
+      </w:r>
+      <w:r>
+        <w:rPr>
+          <w:rFonts w:asciiTheme="minorEastAsia" w:hAnsiTheme="minorEastAsia" w:hint="eastAsia"/>
+        </w:rPr>
+        <w:t>解码</w:t>
+      </w:r>
+      <w:r>
+        <w:rPr>
+          <w:rFonts w:asciiTheme="minorEastAsia" w:hAnsiTheme="minorEastAsia" w:hint="eastAsia"/>
+        </w:rPr>
+        <w:t>来</w:t>
+      </w:r>
+      <w:r>
+        <w:rPr>
+          <w:rFonts w:asciiTheme="minorEastAsia" w:hAnsiTheme="minorEastAsia" w:hint="eastAsia"/>
+        </w:rPr>
+        <w:t>填充，此时</w:t>
+      </w:r>
+      <w:r>
+        <w:rPr>
+          <w:rFonts w:cs="Times New Roman"/>
+        </w:rPr>
+        <w:t>G</w:t>
+      </w:r>
+      <w:r>
+        <w:rPr>
+          <w:rFonts w:cs="Times New Roman"/>
+        </w:rPr>
+        <w:t>ui Task</w:t>
+      </w:r>
+      <w:r>
+        <w:rPr>
+          <w:rFonts w:asciiTheme="minorEastAsia" w:hAnsiTheme="minorEastAsia" w:hint="eastAsia"/>
+        </w:rPr>
+        <w:t>打断了解码任务，</w:t>
+      </w:r>
+      <w:r>
+        <w:rPr>
+          <w:rFonts w:cs="Times New Roman"/>
+        </w:rPr>
+        <w:t>FIFO</w:t>
+      </w:r>
+      <w:r>
+        <w:rPr>
+          <w:rFonts w:asciiTheme="minorEastAsia" w:hAnsiTheme="minorEastAsia" w:hint="eastAsia"/>
+        </w:rPr>
+        <w:t>需要多等待40</w:t>
       </w:r>
       <w:r>
         <w:rPr>
           <w:rFonts w:asciiTheme="minorEastAsia" w:hAnsiTheme="minorEastAsia"/>
         </w:rPr>
-        <w:t xml:space="preserve"> T</w:t>
-      </w:r>
-      <w:r>
-        <w:rPr>
-          <w:rFonts w:asciiTheme="minorEastAsia" w:hAnsiTheme="minorEastAsia" w:hint="eastAsia"/>
-        </w:rPr>
-        <w:t>ask进行</w:t>
-      </w:r>
-      <w:r>
-        <w:rPr>
-          <w:rFonts w:asciiTheme="minorEastAsia" w:hAnsiTheme="minorEastAsia" w:hint="eastAsia"/>
-        </w:rPr>
-        <w:t>解码</w:t>
-      </w:r>
-      <w:r>
-        <w:rPr>
-          <w:rFonts w:asciiTheme="minorEastAsia" w:hAnsiTheme="minorEastAsia" w:hint="eastAsia"/>
-        </w:rPr>
-        <w:t>来</w:t>
-      </w:r>
-      <w:r>
-        <w:rPr>
-          <w:rFonts w:asciiTheme="minorEastAsia" w:hAnsiTheme="minorEastAsia" w:hint="eastAsia"/>
-        </w:rPr>
-        <w:t>填充，此时</w:t>
-      </w:r>
-      <w:r>
-        <w:rPr>
-          <w:rFonts w:asciiTheme="minorEastAsia" w:hAnsiTheme="minorEastAsia"/>
-        </w:rPr>
-        <w:t>G</w:t>
-      </w:r>
-      <w:r>
-        <w:rPr>
-          <w:rFonts w:asciiTheme="minorEastAsia" w:hAnsiTheme="minorEastAsia" w:hint="eastAsia"/>
-        </w:rPr>
-        <w:t>ui</w:t>
-      </w:r>
-      <w:r>
-        <w:rPr>
-          <w:rFonts w:asciiTheme="minorEastAsia" w:hAnsiTheme="minorEastAsia"/>
-        </w:rPr>
-        <w:t xml:space="preserve"> T</w:t>
-      </w:r>
-      <w:r>
-        <w:rPr>
-          <w:rFonts w:asciiTheme="minorEastAsia" w:hAnsiTheme="minorEastAsia" w:hint="eastAsia"/>
-        </w:rPr>
-        <w:t>ask</w:t>
-      </w:r>
-      <w:r>
-        <w:rPr>
-          <w:rFonts w:asciiTheme="minorEastAsia" w:hAnsiTheme="minorEastAsia" w:hint="eastAsia"/>
-        </w:rPr>
-        <w:t>打断了解码任务，FIFO需要多等待40</w:t>
-      </w:r>
-      <w:r>
-        <w:rPr>
-          <w:rFonts w:asciiTheme="minorEastAsia" w:hAnsiTheme="minorEastAsia"/>
-        </w:rPr>
         <w:t xml:space="preserve"> </w:t>
       </w:r>
       <w:r>
         <w:rPr>
-          <w:rFonts w:asciiTheme="minorEastAsia" w:hAnsiTheme="minorEastAsia" w:hint="eastAsia"/>
-        </w:rPr>
-        <w:t>ms才有新数据</w:t>
+          <w:rFonts w:cs="Times New Roman"/>
+        </w:rPr>
+        <w:t>ms</w:t>
+      </w:r>
+      <w:r>
+        <w:rPr>
+          <w:rFonts w:asciiTheme="minorEastAsia" w:hAnsiTheme="minorEastAsia" w:hint="eastAsia"/>
+        </w:rPr>
+        <w:t>才有新数据</w:t>
       </w:r>
       <w:r>
         <w:rPr>
@@ -19917,7 +20970,31 @@
         <w:rPr>
           <w:rFonts w:asciiTheme="minorEastAsia" w:hAnsiTheme="minorEastAsia" w:hint="eastAsia"/>
         </w:rPr>
-        <w:t>填充。因此外部FIFO从将空到彻底变空需要坚持</w:t>
+        <w:t>填充。因此外部</w:t>
+      </w:r>
+      <w:r>
+        <w:rPr>
+          <w:rFonts w:cs="Times New Roman"/>
+        </w:rPr>
+        <w:t>FIFO</w:t>
+      </w:r>
+      <w:r>
+        <w:rPr>
+          <w:rFonts w:asciiTheme="minorEastAsia" w:hAnsiTheme="minorEastAsia" w:hint="eastAsia"/>
+        </w:rPr>
+        <w:t>从将空</w:t>
+      </w:r>
+      <w:r>
+        <w:rPr>
+          <w:rFonts w:asciiTheme="minorEastAsia" w:hAnsiTheme="minorEastAsia" w:hint="eastAsia"/>
+        </w:rPr>
+        <w:t>，</w:t>
+      </w:r>
+      <w:r>
+        <w:rPr>
+          <w:rFonts w:asciiTheme="minorEastAsia" w:hAnsiTheme="minorEastAsia" w:hint="eastAsia"/>
+        </w:rPr>
+        <w:t>到彻底变空需要坚持</w:t>
       </w:r>
       <w:r>
         <w:rPr>
@@ -20132,39 +21209,143 @@
       </w:r>
       <w:r>
         <w:rPr>
-          <w:rFonts w:asciiTheme="minorEastAsia" w:hAnsiTheme="minorEastAsia" w:hint="eastAsia"/>
-        </w:rPr>
-        <w:t>M</w:t>
-      </w:r>
-      <w:r>
+          <w:rFonts w:cs="Times New Roman"/>
+        </w:rPr>
+        <w:t>Music Task</w:t>
+      </w:r>
+      <w:r>
+        <w:rPr>
+          <w:rFonts w:asciiTheme="minorEastAsia" w:hAnsiTheme="minorEastAsia" w:hint="eastAsia"/>
+        </w:rPr>
+        <w:t>，负责音乐的解码和输出播放</w:t>
+      </w:r>
+      <w:r>
+        <w:rPr>
+          <w:rFonts w:asciiTheme="minorEastAsia" w:hAnsiTheme="minorEastAsia" w:hint="eastAsia"/>
+        </w:rPr>
+        <w:t>，它的执行需要满足一定的速度才能保证音乐播放的流畅和连续，是需要首先保证的任务，但因为外部</w:t>
+      </w:r>
+      <w:r>
+        <w:rPr>
+          <w:rFonts w:cs="Times New Roman"/>
+        </w:rPr>
+        <w:t>SPI-I2S</w:t>
+      </w:r>
+      <w:r>
+        <w:rPr>
+          <w:rFonts w:asciiTheme="minorEastAsia" w:hAnsiTheme="minorEastAsia" w:hint="eastAsia"/>
+        </w:rPr>
+        <w:t>协议转换电路中</w:t>
+      </w:r>
+      <w:r>
+        <w:rPr>
+          <w:rFonts w:cs="Times New Roman"/>
+        </w:rPr>
+        <w:t>FIFO</w:t>
+      </w:r>
+      <w:r>
+        <w:rPr>
+          <w:rFonts w:asciiTheme="minorEastAsia" w:hAnsiTheme="minorEastAsia" w:hint="eastAsia"/>
+        </w:rPr>
+        <w:t>作为</w:t>
+      </w:r>
+      <w:r>
+        <w:rPr>
+          <w:rFonts w:asciiTheme="minorEastAsia" w:hAnsiTheme="minorEastAsia" w:hint="eastAsia"/>
+        </w:rPr>
+        <w:t>缓冲的存在，它对实时性需求被大大降低。</w:t>
+      </w:r>
+    </w:p>
+    <w:p>
+      <w:pPr>
+        <w:ind w:firstLine="480"/>
         <w:rPr>
           <w:rFonts w:asciiTheme="minorEastAsia" w:hAnsiTheme="minorEastAsia"/>
         </w:rPr>
-        <w:t>usic T</w:t>
-      </w:r>
-      <w:r>
-        <w:rPr>
-          <w:rFonts w:asciiTheme="minorEastAsia" w:hAnsiTheme="minorEastAsia" w:hint="eastAsia"/>
-        </w:rPr>
-        <w:t>ask，负责音乐的解码和输出播放</w:t>
-      </w:r>
-      <w:r>
-        <w:rPr>
-          <w:rFonts w:asciiTheme="minorEastAsia" w:hAnsiTheme="minorEastAsia" w:hint="eastAsia"/>
-        </w:rPr>
-        <w:t>，它的执行需要满足一定的速度才能保证音乐播放的流畅和连续，是需要首先保证的任务，但因为外部SPI-I2S协议转换电路中</w:t>
-      </w:r>
-      <w:r>
-        <w:rPr>
-          <w:rFonts w:asciiTheme="minorEastAsia" w:hAnsiTheme="minorEastAsia" w:hint="eastAsia"/>
-        </w:rPr>
-        <w:t>FIFO作为</w:t>
-      </w:r>
-      <w:r>
-        <w:rPr>
-          <w:rFonts w:asciiTheme="minorEastAsia" w:hAnsiTheme="minorEastAsia" w:hint="eastAsia"/>
-        </w:rPr>
-        <w:t>缓冲的存在，它对实时性需求被大大降低。</w:t>
+      </w:pPr>
+      <w:r>
+        <w:rPr>
+          <w:rFonts w:cs="Times New Roman"/>
+        </w:rPr>
+        <w:t>Net Task</w:t>
+      </w:r>
+      <w:r>
+        <w:rPr>
+          <w:rFonts w:asciiTheme="minorEastAsia" w:hAnsiTheme="minorEastAsia" w:hint="eastAsia"/>
+        </w:rPr>
+        <w:t>的发送请求部分是最低优先级的任务，只要能得到调度，将请求发送出去即可。而网络接收的对实时性追求是</w:t>
+      </w:r>
+      <w:r>
+        <w:rPr>
+          <w:rFonts w:asciiTheme="minorEastAsia" w:hAnsiTheme="minorEastAsia" w:hint="eastAsia"/>
+        </w:rPr>
+        <w:t>极其</w:t>
+      </w:r>
+      <w:r>
+        <w:rPr>
+          <w:rFonts w:asciiTheme="minorEastAsia" w:hAnsiTheme="minorEastAsia" w:hint="eastAsia"/>
+        </w:rPr>
+        <w:t>高的，网络接收数据来源于</w:t>
+      </w:r>
+      <w:r>
+        <w:rPr>
+          <w:rFonts w:cs="Times New Roman"/>
+        </w:rPr>
+        <w:t>ESP8266</w:t>
+      </w:r>
+      <w:r>
+        <w:rPr>
+          <w:rFonts w:asciiTheme="minorEastAsia" w:hAnsiTheme="minorEastAsia" w:hint="eastAsia"/>
+        </w:rPr>
+        <w:t>的串口发送，由于没有硬件流控，并且</w:t>
+      </w:r>
+      <w:r>
+        <w:rPr>
+          <w:rFonts w:cs="Times New Roman"/>
+        </w:rPr>
+        <w:t>ARC EM Starter Kit</w:t>
+      </w:r>
+      <w:r>
+        <w:rPr>
+          <w:rFonts w:asciiTheme="minorEastAsia" w:hAnsiTheme="minorEastAsia" w:hint="eastAsia"/>
+        </w:rPr>
+        <w:t>的串口模块硬件</w:t>
+      </w:r>
+      <w:r>
+        <w:rPr>
+          <w:rFonts w:cs="Times New Roman"/>
+        </w:rPr>
+        <w:t>FIFO</w:t>
+      </w:r>
+      <w:r>
+        <w:rPr>
+          <w:rFonts w:asciiTheme="minorEastAsia" w:hAnsiTheme="minorEastAsia" w:hint="eastAsia"/>
+        </w:rPr>
+        <w:t>很小，当数据到达时必须立马接收并搬运到文件缓冲区中</w:t>
+      </w:r>
+      <w:r>
+        <w:rPr>
+          <w:rFonts w:asciiTheme="minorEastAsia" w:hAnsiTheme="minorEastAsia" w:hint="eastAsia"/>
+        </w:rPr>
+        <w:t>，否则将会丢失数据。因此</w:t>
+      </w:r>
+      <w:r>
+        <w:rPr>
+          <w:rFonts w:asciiTheme="minorEastAsia" w:hAnsiTheme="minorEastAsia" w:hint="eastAsia"/>
+        </w:rPr>
+        <w:t>，网络接收数据部分是放在</w:t>
+      </w:r>
+      <w:r>
+        <w:rPr>
+          <w:rFonts w:asciiTheme="minorEastAsia" w:hAnsiTheme="minorEastAsia" w:hint="eastAsia"/>
+        </w:rPr>
+        <w:t>串口接收</w:t>
+      </w:r>
+      <w:r>
+        <w:rPr>
+          <w:rFonts w:asciiTheme="minorEastAsia" w:hAnsiTheme="minorEastAsia" w:hint="eastAsia"/>
+        </w:rPr>
+        <w:t>中断中执行的。</w:t>
       </w:r>
     </w:p>
     <w:p>
@@ -20176,101 +21357,9 @@
       </w:pPr>
       <w:r>
         <w:rPr>
-          <w:rFonts w:asciiTheme="minorEastAsia" w:hAnsiTheme="minorEastAsia" w:hint="eastAsia"/>
-        </w:rPr>
-        <w:t>Net</w:t>
-      </w:r>
-      <w:r>
-        <w:rPr>
-          <w:rFonts w:asciiTheme="minorEastAsia" w:hAnsiTheme="minorEastAsia"/>
-        </w:rPr>
-        <w:t xml:space="preserve"> T</w:t>
-      </w:r>
-      <w:r>
-        <w:rPr>
-          <w:rFonts w:asciiTheme="minorEastAsia" w:hAnsiTheme="minorEastAsia" w:hint="eastAsia"/>
-        </w:rPr>
-        <w:t>ask</w:t>
-      </w:r>
-      <w:r>
-        <w:rPr>
-          <w:rFonts w:asciiTheme="minorEastAsia" w:hAnsiTheme="minorEastAsia" w:hint="eastAsia"/>
-        </w:rPr>
-        <w:t>的发送请求部分是最低优先级的任务，只要能得到调度，将请求发送出去即可。而网络接收的对实时性追求是</w:t>
-      </w:r>
-      <w:r>
-        <w:rPr>
-          <w:rFonts w:asciiTheme="minorEastAsia" w:hAnsiTheme="minorEastAsia" w:hint="eastAsia"/>
-        </w:rPr>
-        <w:t>极其</w:t>
-      </w:r>
-      <w:r>
-        <w:rPr>
-          <w:rFonts w:asciiTheme="minorEastAsia" w:hAnsiTheme="minorEastAsia" w:hint="eastAsia"/>
-        </w:rPr>
-        <w:t>高的，网络接收数据来源于ESP8266的串口发送，由于没有硬件流控，并且</w:t>
-      </w:r>
-      <w:r>
-        <w:rPr>
-          <w:rFonts w:asciiTheme="minorEastAsia" w:hAnsiTheme="minorEastAsia"/>
-        </w:rPr>
-        <w:t>ARC EM Starter Kit</w:t>
-      </w:r>
-      <w:r>
-        <w:rPr>
-          <w:rFonts w:asciiTheme="minorEastAsia" w:hAnsiTheme="minorEastAsia" w:hint="eastAsia"/>
-        </w:rPr>
-        <w:t>的串口模块硬件FIFO很小，当数据到达时必须立马接收并搬运到文件缓冲区中</w:t>
-      </w:r>
-      <w:r>
-        <w:rPr>
-          <w:rFonts w:asciiTheme="minorEastAsia" w:hAnsiTheme="minorEastAsia" w:hint="eastAsia"/>
-        </w:rPr>
-        <w:t>，否则将会丢失数据。因此</w:t>
-      </w:r>
-      <w:r>
-        <w:rPr>
-          <w:rFonts w:asciiTheme="minorEastAsia" w:hAnsiTheme="minorEastAsia" w:hint="eastAsia"/>
-        </w:rPr>
-        <w:t>，网络接收数据部分是放在</w:t>
-      </w:r>
-      <w:r>
-        <w:rPr>
-          <w:rFonts w:asciiTheme="minorEastAsia" w:hAnsiTheme="minorEastAsia" w:hint="eastAsia"/>
-        </w:rPr>
-        <w:t>串口接收</w:t>
-      </w:r>
-      <w:r>
-        <w:rPr>
-          <w:rFonts w:asciiTheme="minorEastAsia" w:hAnsiTheme="minorEastAsia" w:hint="eastAsia"/>
-        </w:rPr>
-        <w:t>中断中执行的。</w:t>
-      </w:r>
-    </w:p>
-    <w:p>
-      <w:pPr>
-        <w:ind w:firstLine="480"/>
-        <w:rPr>
-          <w:rFonts w:asciiTheme="minorEastAsia" w:hAnsiTheme="minorEastAsia"/>
-        </w:rPr>
-      </w:pPr>
-      <w:r>
-        <w:rPr>
-          <w:rFonts w:asciiTheme="minorEastAsia" w:hAnsiTheme="minorEastAsia" w:hint="eastAsia"/>
-        </w:rPr>
-        <w:t>Gui</w:t>
-      </w:r>
-      <w:r>
-        <w:rPr>
-          <w:rFonts w:asciiTheme="minorEastAsia" w:hAnsiTheme="minorEastAsia"/>
-        </w:rPr>
-        <w:t xml:space="preserve"> T</w:t>
-      </w:r>
-      <w:r>
-        <w:rPr>
-          <w:rFonts w:asciiTheme="minorEastAsia" w:hAnsiTheme="minorEastAsia" w:hint="eastAsia"/>
-        </w:rPr>
-        <w:t>ask</w:t>
+          <w:rFonts w:cs="Times New Roman"/>
+        </w:rPr>
+        <w:t>Gui Task</w:t>
       </w:r>
       <w:r>
         <w:rPr>
@@ -20304,15 +21393,9 @@
       </w:r>
       <w:r>
         <w:rPr>
-          <w:rFonts w:asciiTheme="minorEastAsia" w:hAnsiTheme="minorEastAsia" w:hint="eastAsia"/>
-        </w:rPr>
-        <w:t>I</w:t>
-      </w:r>
-      <w:r>
-        <w:rPr>
-          <w:rFonts w:asciiTheme="minorEastAsia" w:hAnsiTheme="minorEastAsia"/>
-        </w:rPr>
-        <w:t>O</w:t>
+          <w:rFonts w:cs="Times New Roman"/>
+        </w:rPr>
+        <w:t>IO</w:t>
       </w:r>
       <w:r>
         <w:rPr>
@@ -20417,7 +21500,19 @@
         <w:rPr>
           <w:rFonts w:asciiTheme="minorEastAsia" w:hAnsiTheme="minorEastAsia" w:hint="eastAsia"/>
         </w:rPr>
-        <w:t>解码速度：MP3解码一帧，即执行函数</w:t>
+        <w:t>解码速度：M</w:t>
+      </w:r>
+      <w:r>
+        <w:rPr>
+          <w:rFonts w:asciiTheme="minorEastAsia" w:hAnsiTheme="minorEastAsia" w:hint="eastAsia"/>
+        </w:rPr>
+        <w:t>p3</w:t>
+      </w:r>
+      <w:r>
+        <w:rPr>
+          <w:rFonts w:asciiTheme="minorEastAsia" w:hAnsiTheme="minorEastAsia" w:hint="eastAsia"/>
+        </w:rPr>
+        <w:t>解码一帧，即执行函数</w:t>
       </w:r>
     </w:p>
     <w:p>
@@ -20527,47 +21622,77 @@
       </w:r>
       <w:r>
         <w:rPr>
+          <w:rFonts w:cs="Times New Roman"/>
+        </w:rPr>
+        <w:t xml:space="preserve">ARC EM Starter Kit </w:t>
+      </w:r>
+      <w:r>
+        <w:rPr>
+          <w:rFonts w:cs="Times New Roman"/>
+        </w:rPr>
+        <w:t>2.3</w:t>
+      </w:r>
+      <w:r>
+        <w:rPr>
+          <w:rFonts w:asciiTheme="minorEastAsia" w:hAnsiTheme="minorEastAsia" w:hint="eastAsia"/>
+        </w:rPr>
+        <w:t>开发板平台</w:t>
+      </w:r>
+      <w:r>
+        <w:rPr>
+          <w:rFonts w:cs="Times New Roman"/>
+        </w:rPr>
+        <w:t>Arcem7d</w:t>
+      </w:r>
+      <w:r>
+        <w:rPr>
+          <w:rFonts w:asciiTheme="minorEastAsia" w:hAnsiTheme="minorEastAsia" w:hint="eastAsia"/>
+        </w:rPr>
+        <w:t>，内核频率</w:t>
+      </w:r>
+      <w:r>
+        <w:rPr>
+          <w:rFonts w:cs="Times New Roman"/>
+        </w:rPr>
+        <w:t>25MHz</w:t>
+      </w:r>
+    </w:p>
+    <w:p>
+      <w:pPr>
+        <w:ind w:firstLine="480"/>
+        <w:rPr>
           <w:rFonts w:asciiTheme="minorEastAsia" w:hAnsiTheme="minorEastAsia"/>
         </w:rPr>
-        <w:t>ARC EM Starter Kit</w:t>
-      </w:r>
-      <w:r>
-        <w:rPr>
-          <w:rFonts w:asciiTheme="minorEastAsia" w:hAnsiTheme="minorEastAsia"/>
-        </w:rPr>
-        <w:t xml:space="preserve"> </w:t>
-      </w:r>
-      <w:r>
-        <w:rPr>
-          <w:rFonts w:asciiTheme="minorEastAsia" w:hAnsiTheme="minorEastAsia" w:hint="eastAsia"/>
-        </w:rPr>
-        <w:t>2.3开发板平台 Arcem7d，内核频率25</w:t>
-      </w:r>
-      <w:r>
-        <w:rPr>
-          <w:rFonts w:asciiTheme="minorEastAsia" w:hAnsiTheme="minorEastAsia"/>
-        </w:rPr>
-        <w:t>MH</w:t>
-      </w:r>
-      <w:r>
-        <w:rPr>
-          <w:rFonts w:asciiTheme="minorEastAsia" w:hAnsiTheme="minorEastAsia" w:hint="eastAsia"/>
-        </w:rPr>
-        <w:t>z</w:t>
-      </w:r>
-    </w:p>
-    <w:p>
-      <w:pPr>
-        <w:ind w:firstLine="480"/>
-        <w:rPr>
-          <w:rFonts w:asciiTheme="minorEastAsia" w:hAnsiTheme="minorEastAsia"/>
-        </w:rPr>
-      </w:pPr>
-      <w:r>
-        <w:rPr>
-          <w:rFonts w:asciiTheme="minorEastAsia" w:hAnsiTheme="minorEastAsia" w:hint="eastAsia"/>
-        </w:rPr>
-        <w:t>网络环境：基于联通4G网络的手机Wifi热点</w:t>
+      </w:pPr>
+      <w:r>
+        <w:rPr>
+          <w:rFonts w:asciiTheme="minorEastAsia" w:hAnsiTheme="minorEastAsia" w:hint="eastAsia"/>
+        </w:rPr>
+        <w:t>网络环境：基于联通</w:t>
+      </w:r>
+      <w:r>
+        <w:rPr>
+          <w:rFonts w:cs="Times New Roman"/>
+        </w:rPr>
+        <w:t>4G</w:t>
+      </w:r>
+      <w:r>
+        <w:rPr>
+          <w:rFonts w:asciiTheme="minorEastAsia" w:hAnsiTheme="minorEastAsia" w:hint="eastAsia"/>
+        </w:rPr>
+        <w:t>网络的手机</w:t>
+      </w:r>
+      <w:r>
+        <w:rPr>
+          <w:rFonts w:cs="Times New Roman"/>
+        </w:rPr>
+        <w:t>Wifi</w:t>
+      </w:r>
+      <w:r>
+        <w:rPr>
+          <w:rFonts w:asciiTheme="minorEastAsia" w:hAnsiTheme="minorEastAsia" w:hint="eastAsia"/>
+        </w:rPr>
+        <w:t>热点</w:t>
       </w:r>
     </w:p>
     <w:p>
@@ -20619,89 +21744,65 @@
       </w:r>
       <w:r>
         <w:rPr>
-          <w:rFonts w:asciiTheme="minorEastAsia" w:hAnsiTheme="minorEastAsia" w:hint="eastAsia"/>
-        </w:rPr>
-        <w:t>Music</w:t>
-      </w:r>
-      <w:r>
+          <w:rFonts w:cs="Times New Roman"/>
+        </w:rPr>
+        <w:t>Music Task</w:t>
+      </w:r>
+      <w:r>
+        <w:rPr>
+          <w:rFonts w:asciiTheme="minorEastAsia" w:hAnsiTheme="minorEastAsia" w:hint="eastAsia"/>
+        </w:rPr>
+        <w:t>和同时开启</w:t>
+      </w:r>
+      <w:r>
+        <w:rPr>
+          <w:rFonts w:cs="Times New Roman"/>
+        </w:rPr>
+        <w:t>Music Task</w:t>
+      </w:r>
+      <w:r>
+        <w:rPr>
+          <w:rFonts w:asciiTheme="minorEastAsia" w:hAnsiTheme="minorEastAsia" w:hint="eastAsia"/>
+        </w:rPr>
+        <w:t>和</w:t>
+      </w:r>
+      <w:r>
+        <w:rPr>
+          <w:rFonts w:cs="Times New Roman"/>
+        </w:rPr>
+        <w:t>Net Task</w:t>
+      </w:r>
+      <w:r>
+        <w:rPr>
+          <w:rFonts w:asciiTheme="minorEastAsia" w:hAnsiTheme="minorEastAsia" w:hint="eastAsia"/>
+        </w:rPr>
+        <w:t>的情况下测试。</w:t>
+      </w:r>
+    </w:p>
+    <w:p>
+      <w:pPr>
+        <w:ind w:firstLine="480"/>
         <w:rPr>
           <w:rFonts w:asciiTheme="minorEastAsia" w:hAnsiTheme="minorEastAsia"/>
         </w:rPr>
-        <w:t xml:space="preserve"> T</w:t>
-      </w:r>
-      <w:r>
-        <w:rPr>
-          <w:rFonts w:asciiTheme="minorEastAsia" w:hAnsiTheme="minorEastAsia" w:hint="eastAsia"/>
-        </w:rPr>
-        <w:t>ask</w:t>
-      </w:r>
-      <w:r>
-        <w:rPr>
-          <w:rFonts w:asciiTheme="minorEastAsia" w:hAnsiTheme="minorEastAsia" w:hint="eastAsia"/>
-        </w:rPr>
-        <w:t>和同时开启</w:t>
-      </w:r>
-      <w:r>
-        <w:rPr>
-          <w:rFonts w:asciiTheme="minorEastAsia" w:hAnsiTheme="minorEastAsia" w:hint="eastAsia"/>
-        </w:rPr>
-        <w:t>Music</w:t>
-      </w:r>
-      <w:r>
-        <w:rPr>
-          <w:rFonts w:asciiTheme="minorEastAsia" w:hAnsiTheme="minorEastAsia"/>
-        </w:rPr>
-        <w:t xml:space="preserve"> T</w:t>
-      </w:r>
-      <w:r>
-        <w:rPr>
-          <w:rFonts w:asciiTheme="minorEastAsia" w:hAnsiTheme="minorEastAsia" w:hint="eastAsia"/>
-        </w:rPr>
-        <w:t>ask</w:t>
-      </w:r>
-      <w:r>
-        <w:rPr>
-          <w:rFonts w:asciiTheme="minorEastAsia" w:hAnsiTheme="minorEastAsia" w:hint="eastAsia"/>
-        </w:rPr>
-        <w:t>和</w:t>
-      </w:r>
-      <w:r>
-        <w:rPr>
-          <w:rFonts w:asciiTheme="minorEastAsia" w:hAnsiTheme="minorEastAsia" w:hint="eastAsia"/>
-        </w:rPr>
-        <w:t>N</w:t>
-      </w:r>
-      <w:r>
-        <w:rPr>
-          <w:rFonts w:asciiTheme="minorEastAsia" w:hAnsiTheme="minorEastAsia"/>
-        </w:rPr>
-        <w:t>et T</w:t>
-      </w:r>
-      <w:r>
-        <w:rPr>
-          <w:rFonts w:asciiTheme="minorEastAsia" w:hAnsiTheme="minorEastAsia" w:hint="eastAsia"/>
-        </w:rPr>
-        <w:t>ask</w:t>
-      </w:r>
-      <w:r>
-        <w:rPr>
-          <w:rFonts w:asciiTheme="minorEastAsia" w:hAnsiTheme="minorEastAsia" w:hint="eastAsia"/>
-        </w:rPr>
-        <w:t>的情况下测试。</w:t>
-      </w:r>
-    </w:p>
-    <w:p>
-      <w:pPr>
-        <w:ind w:firstLine="480"/>
-        <w:rPr>
-          <w:rFonts w:asciiTheme="minorEastAsia" w:hAnsiTheme="minorEastAsia"/>
-        </w:rPr>
-      </w:pPr>
-      <w:r>
-        <w:rPr>
-          <w:rFonts w:asciiTheme="minorEastAsia" w:hAnsiTheme="minorEastAsia" w:hint="eastAsia"/>
-        </w:rPr>
-        <w:t>分别测试四种优化级别下完成MP3解码函数</w:t>
+      </w:pPr>
+      <w:r>
+        <w:rPr>
+          <w:rFonts w:asciiTheme="minorEastAsia" w:hAnsiTheme="minorEastAsia" w:hint="eastAsia"/>
+        </w:rPr>
+        <w:t>分别测试四种优化级别下完成</w:t>
+      </w:r>
+      <w:r>
+        <w:rPr>
+          <w:rFonts w:cs="Times New Roman"/>
+        </w:rPr>
+        <w:t>Mp3</w:t>
+      </w:r>
+      <w:r>
+        <w:rPr>
+          <w:rFonts w:asciiTheme="minorEastAsia" w:hAnsiTheme="minorEastAsia" w:hint="eastAsia"/>
+        </w:rPr>
+        <w:t>解码函数</w:t>
       </w:r>
       <w:r>
         <w:rPr>
@@ -20757,14 +21858,14 @@
       </w:r>
       <w:r>
         <w:rPr>
-          <w:rFonts w:asciiTheme="minorEastAsia" w:hAnsiTheme="minorEastAsia" w:hint="eastAsia"/>
+          <w:rFonts w:cs="Times New Roman"/>
           <w:i/>
         </w:rPr>
         <w:t>3125000</w:t>
       </w:r>
       <w:r>
         <w:rPr>
-          <w:rFonts w:asciiTheme="minorEastAsia" w:hAnsiTheme="minorEastAsia" w:hint="eastAsia"/>
+          <w:rFonts w:cs="Times New Roman"/>
           <w:i/>
         </w:rPr>
         <w:t>bps</w:t>
@@ -20773,7 +21874,19 @@
         <w:rPr>
           <w:rFonts w:asciiTheme="minorEastAsia" w:hAnsiTheme="minorEastAsia" w:hint="eastAsia"/>
         </w:rPr>
-        <w:t>与ESP8266进行通讯。在启动音乐文件下载后，计算单位时间内（1秒），网络数据的平均到达量。</w:t>
+        <w:t>与</w:t>
+      </w:r>
+      <w:r>
+        <w:rPr>
+          <w:rFonts w:cs="Times New Roman"/>
+        </w:rPr>
+        <w:t>ESP8266</w:t>
+      </w:r>
+      <w:r>
+        <w:rPr>
+          <w:rFonts w:asciiTheme="minorEastAsia" w:hAnsiTheme="minorEastAsia" w:hint="eastAsia"/>
+        </w:rPr>
+        <w:t>进行通讯。在启动音乐文件下载后，计算单位时间内（1秒），网络数据的平均到达量。</w:t>
       </w:r>
     </w:p>
     <w:p>
@@ -20802,7 +21915,6 @@
         <w:rPr>
           <w:rFonts w:hint="eastAsia"/>
         </w:rPr>
-        <w:lastRenderedPageBreak/>
         <w:t>5.3.1</w:t>
       </w:r>
       <w:r>
@@ -20825,6 +21937,7 @@
         <w:rPr>
           <w:rFonts w:asciiTheme="minorEastAsia" w:hAnsiTheme="minorEastAsia" w:hint="eastAsia"/>
         </w:rPr>
+        <w:lastRenderedPageBreak/>
         <w:t>进行完全的优化后，音乐解码播放，网络下载，</w:t>
       </w:r>
       <w:r>
@@ -20851,13 +21964,13 @@
         <w:rPr>
           <w:rFonts w:asciiTheme="minorEastAsia" w:hAnsiTheme="minorEastAsia" w:hint="eastAsia"/>
         </w:rPr>
-        <w:t>音乐可以流畅地播放，没有失真，噪声。网络下载可以顺利进行，在本首歌播放完成之前，下一首歌可以完成下载，进入准备播放状态。G</w:t>
-      </w:r>
-      <w:r>
-        <w:rPr>
-          <w:rFonts w:asciiTheme="minorEastAsia" w:hAnsiTheme="minorEastAsia"/>
-        </w:rPr>
-        <w:t>UI</w:t>
+        <w:t>音乐可以流畅地播放，没有失真，噪声。网络下载可以顺利进行，在本首歌播放完成之前，下一首歌可以完成下载，进入准备播放状态。</w:t>
+      </w:r>
+      <w:r>
+        <w:rPr>
+          <w:rFonts w:cs="Times New Roman"/>
+        </w:rPr>
+        <w:t>GUI</w:t>
       </w:r>
       <w:r>
         <w:rPr>
@@ -21956,7 +23069,6 @@
               <w:rPr>
                 <w:rFonts w:asciiTheme="minorEastAsia" w:hAnsiTheme="minorEastAsia" w:hint="eastAsia"/>
               </w:rPr>
-              <w:lastRenderedPageBreak/>
               <w:t>5</w:t>
             </w:r>
           </w:p>
@@ -22070,6 +23182,7 @@
         <w:rPr>
           <w:rFonts w:hint="eastAsia"/>
         </w:rPr>
+        <w:lastRenderedPageBreak/>
         <w:t>5.</w:t>
       </w:r>
       <w:r>
@@ -22140,273 +23253,423 @@
       </w:r>
       <w:r>
         <w:rPr>
+          <w:rFonts w:cs="Times New Roman"/>
+        </w:rPr>
+        <w:t xml:space="preserve">ARC EM Starter Kit </w:t>
+      </w:r>
+      <w:r>
+        <w:rPr>
+          <w:rFonts w:cs="Times New Roman"/>
+        </w:rPr>
+        <w:t>2.3 arcem7d</w:t>
+      </w:r>
+      <w:r>
+        <w:rPr>
+          <w:rFonts w:asciiTheme="minorEastAsia" w:hAnsiTheme="minorEastAsia" w:hint="eastAsia"/>
+        </w:rPr>
+        <w:t>内核。其内核频率只有</w:t>
+      </w:r>
+      <w:r>
+        <w:rPr>
+          <w:rFonts w:cs="Times New Roman"/>
+        </w:rPr>
+        <w:t>25MHz</w:t>
+      </w:r>
+      <w:r>
+        <w:rPr>
+          <w:rFonts w:asciiTheme="minorEastAsia" w:hAnsiTheme="minorEastAsia" w:hint="eastAsia"/>
+        </w:rPr>
+        <w:t>。而本设计中所使用的解码库，为了保证解码的精度并不受到损失，使用了大量</w:t>
+      </w:r>
+      <w:r>
+        <w:rPr>
+          <w:rFonts w:cs="Times New Roman"/>
+        </w:rPr>
+        <w:t>32</w:t>
+      </w:r>
+      <w:r>
+        <w:rPr>
+          <w:rFonts w:asciiTheme="minorEastAsia" w:hAnsiTheme="minorEastAsia" w:hint="eastAsia"/>
+        </w:rPr>
+        <w:t>位乘法，甚至将</w:t>
+      </w:r>
+      <w:r>
+        <w:rPr>
+          <w:rFonts w:cs="Times New Roman"/>
+        </w:rPr>
+        <w:t>32</w:t>
+      </w:r>
+      <w:r>
+        <w:rPr>
+          <w:rFonts w:asciiTheme="minorEastAsia" w:hAnsiTheme="minorEastAsia" w:hint="eastAsia"/>
+        </w:rPr>
+        <w:t>位的</w:t>
+      </w:r>
+      <w:r>
+        <w:rPr>
+          <w:rFonts w:asciiTheme="minorEastAsia" w:hAnsiTheme="minorEastAsia" w:hint="eastAsia"/>
+        </w:rPr>
+        <w:t>计算</w:t>
+      </w:r>
+      <w:r>
+        <w:rPr>
+          <w:rFonts w:asciiTheme="minorEastAsia" w:hAnsiTheme="minorEastAsia" w:hint="eastAsia"/>
+        </w:rPr>
+        <w:t>参数转换为</w:t>
+      </w:r>
+      <w:r>
+        <w:rPr>
+          <w:rFonts w:cs="Times New Roman"/>
+        </w:rPr>
+        <w:t>64</w:t>
+      </w:r>
+      <w:r>
+        <w:rPr>
+          <w:rFonts w:asciiTheme="minorEastAsia" w:hAnsiTheme="minorEastAsia" w:hint="eastAsia"/>
+        </w:rPr>
+        <w:t>位进行运算。因此，在不使用任何优化的情况下，解码运算耗时较长，情况不理想。</w:t>
+      </w:r>
+    </w:p>
+    <w:p>
+      <w:pPr>
+        <w:ind w:firstLineChars="0" w:firstLine="0"/>
+        <w:rPr>
           <w:rFonts w:asciiTheme="minorEastAsia" w:hAnsiTheme="minorEastAsia"/>
         </w:rPr>
+      </w:pPr>
+      <w:r>
+        <w:rPr>
+          <w:rFonts w:asciiTheme="minorEastAsia" w:hAnsiTheme="minorEastAsia"/>
+        </w:rPr>
+        <w:tab/>
+      </w:r>
+      <w:r>
+        <w:rPr>
+          <w:rFonts w:asciiTheme="minorEastAsia" w:hAnsiTheme="minorEastAsia" w:hint="eastAsia"/>
+        </w:rPr>
+        <w:t>在使用了</w:t>
+      </w:r>
+      <w:r>
+        <w:rPr>
+          <w:rFonts w:cs="Times New Roman"/>
+        </w:rPr>
+        <w:t>DSP</w:t>
+      </w:r>
+      <w:r>
+        <w:rPr>
+          <w:rFonts w:asciiTheme="minorEastAsia" w:hAnsiTheme="minorEastAsia" w:hint="eastAsia"/>
+        </w:rPr>
+        <w:t>指令后，大量运算可以使用</w:t>
+      </w:r>
+      <w:r>
+        <w:rPr>
+          <w:rFonts w:cs="Times New Roman"/>
+        </w:rPr>
+        <w:t>DSP</w:t>
+      </w:r>
+      <w:r>
+        <w:rPr>
+          <w:rFonts w:asciiTheme="minorEastAsia" w:hAnsiTheme="minorEastAsia" w:hint="eastAsia"/>
+        </w:rPr>
+        <w:t>加速，减少运算周期，同时利用部分</w:t>
+      </w:r>
+      <w:r>
+        <w:rPr>
+          <w:rFonts w:cs="Times New Roman"/>
+        </w:rPr>
+        <w:t>DSP</w:t>
+      </w:r>
+      <w:r>
+        <w:rPr>
+          <w:rFonts w:asciiTheme="minorEastAsia" w:hAnsiTheme="minorEastAsia" w:hint="eastAsia"/>
+        </w:rPr>
+        <w:t>指令的特性，可以在不损失运算精度的情况下避免</w:t>
+      </w:r>
+      <w:r>
+        <w:rPr>
+          <w:rFonts w:cs="Times New Roman"/>
+        </w:rPr>
+        <w:t>64</w:t>
+      </w:r>
+      <w:r>
+        <w:rPr>
+          <w:rFonts w:asciiTheme="minorEastAsia" w:hAnsiTheme="minorEastAsia" w:hint="eastAsia"/>
+        </w:rPr>
+        <w:t>位运算。因此计算效率得到大幅度提升。</w:t>
+      </w:r>
+    </w:p>
+    <w:p>
+      <w:pPr>
+        <w:ind w:firstLineChars="0" w:firstLine="0"/>
+        <w:rPr>
+          <w:rFonts w:asciiTheme="minorEastAsia" w:hAnsiTheme="minorEastAsia"/>
+        </w:rPr>
+      </w:pPr>
+      <w:r>
+        <w:rPr>
+          <w:rFonts w:asciiTheme="minorEastAsia" w:hAnsiTheme="minorEastAsia"/>
+        </w:rPr>
+        <w:tab/>
+      </w:r>
+      <w:r>
+        <w:rPr>
+          <w:rFonts w:asciiTheme="minorEastAsia" w:hAnsiTheme="minorEastAsia" w:hint="eastAsia"/>
+        </w:rPr>
+        <w:t>将核心运算部分使用内联函数封装，最大程度地利用内核寄存器，可以有效</w:t>
+      </w:r>
+      <w:r>
+        <w:rPr>
+          <w:rFonts w:asciiTheme="minorEastAsia" w:hAnsiTheme="minorEastAsia" w:hint="eastAsia"/>
+        </w:rPr>
+        <w:t>降低</w:t>
+      </w:r>
+      <w:r>
+        <w:rPr>
+          <w:rFonts w:asciiTheme="minorEastAsia" w:hAnsiTheme="minorEastAsia" w:hint="eastAsia"/>
+        </w:rPr>
+        <w:t>存储器读写的频率。充分发挥流水线的优势。</w:t>
+      </w:r>
+    </w:p>
+    <w:p>
+      <w:pPr>
+        <w:ind w:firstLineChars="0" w:firstLine="0"/>
+        <w:rPr>
+          <w:rFonts w:asciiTheme="minorEastAsia" w:hAnsiTheme="minorEastAsia"/>
+        </w:rPr>
+      </w:pPr>
+      <w:r>
+        <w:rPr>
+          <w:rFonts w:asciiTheme="minorEastAsia" w:hAnsiTheme="minorEastAsia"/>
+        </w:rPr>
+        <w:tab/>
+      </w:r>
+      <w:r>
+        <w:rPr>
+          <w:rFonts w:asciiTheme="minorEastAsia" w:hAnsiTheme="minorEastAsia" w:hint="eastAsia"/>
+        </w:rPr>
+        <w:t>由于网络接收是使用中断接收数据到缓冲区，该缓冲区较大，位于</w:t>
+      </w:r>
+      <w:r>
+        <w:rPr>
+          <w:rFonts w:cs="Times New Roman"/>
+        </w:rPr>
+        <w:t>DDR2</w:t>
+      </w:r>
+      <w:r>
+        <w:rPr>
+          <w:rFonts w:asciiTheme="minorEastAsia" w:hAnsiTheme="minorEastAsia" w:hint="eastAsia"/>
+        </w:rPr>
+        <w:t>中。因此网速较快时，</w:t>
+      </w:r>
+      <w:r>
+        <w:rPr>
+          <w:rFonts w:asciiTheme="minorEastAsia" w:hAnsiTheme="minorEastAsia" w:hint="eastAsia"/>
+        </w:rPr>
+        <w:t>串口接收</w:t>
+      </w:r>
+      <w:r>
+        <w:rPr>
+          <w:rFonts w:asciiTheme="minorEastAsia" w:hAnsiTheme="minorEastAsia" w:hint="eastAsia"/>
+        </w:rPr>
+        <w:t>中断触发也较频繁，将会影响解码运算的资源，同时，两个任务都需要读写内存，读写速度将大幅度限制流水线性能的发挥。</w:t>
+      </w:r>
+    </w:p>
+    <w:p>
+      <w:pPr>
+        <w:ind w:firstLineChars="0" w:firstLine="0"/>
+        <w:rPr>
+          <w:rFonts w:asciiTheme="minorEastAsia" w:hAnsiTheme="minorEastAsia"/>
+        </w:rPr>
+      </w:pPr>
+      <w:r>
+        <w:rPr>
+          <w:rFonts w:asciiTheme="minorEastAsia" w:hAnsiTheme="minorEastAsia"/>
+        </w:rPr>
+        <w:tab/>
+      </w:r>
+      <w:r>
+        <w:rPr>
+          <w:rFonts w:asciiTheme="minorEastAsia" w:hAnsiTheme="minorEastAsia" w:hint="eastAsia"/>
+        </w:rPr>
+        <w:t>在使用了</w:t>
+      </w:r>
+      <w:r>
+        <w:rPr>
+          <w:rFonts w:cs="Times New Roman"/>
+        </w:rPr>
+        <w:t>CCM</w:t>
+      </w:r>
+      <w:r>
+        <w:rPr>
+          <w:rFonts w:asciiTheme="minorEastAsia" w:hAnsiTheme="minorEastAsia" w:hint="eastAsia"/>
+        </w:rPr>
+        <w:t>之后，将所有代码和解码所需要用到的核心数据分别放到</w:t>
+      </w:r>
+      <w:r>
+        <w:rPr>
+          <w:rFonts w:cs="Times New Roman"/>
+        </w:rPr>
+        <w:t>CCM</w:t>
+      </w:r>
+      <w:r>
+        <w:rPr>
+          <w:rFonts w:asciiTheme="minorEastAsia" w:hAnsiTheme="minorEastAsia" w:hint="eastAsia"/>
+        </w:rPr>
+        <w:t>中，取指令和取数据所需要的时间大幅度减少，流水线优势得到发挥。同时网络下载任务主要写</w:t>
+      </w:r>
+      <w:r>
+        <w:rPr>
+          <w:rFonts w:cs="Times New Roman"/>
+        </w:rPr>
+        <w:t>DDR2</w:t>
+      </w:r>
+      <w:r>
+        <w:rPr>
+          <w:rFonts w:asciiTheme="minorEastAsia" w:hAnsiTheme="minorEastAsia" w:hint="eastAsia"/>
+        </w:rPr>
+        <w:t>，解码任务主要读写</w:t>
+      </w:r>
+      <w:r>
+        <w:rPr>
+          <w:rFonts w:cs="Times New Roman"/>
+        </w:rPr>
+        <w:t>DCCM</w:t>
+      </w:r>
+      <w:r>
+        <w:rPr>
+          <w:rFonts w:asciiTheme="minorEastAsia" w:hAnsiTheme="minorEastAsia" w:hint="eastAsia"/>
+        </w:rPr>
+        <w:t>，两者之间的干扰大幅度减小，因此性能得到了很大提升</w:t>
+      </w:r>
+      <w:r>
+        <w:rPr>
+          <w:rFonts w:asciiTheme="minorEastAsia" w:hAnsiTheme="minorEastAsia" w:hint="eastAsia"/>
+        </w:rPr>
+        <w:t>。</w:t>
+      </w:r>
+    </w:p>
+    <w:p>
+      <w:pPr>
+        <w:ind w:firstLineChars="0" w:firstLine="420"/>
+        <w:rPr>
+          <w:rFonts w:asciiTheme="minorEastAsia" w:hAnsiTheme="minorEastAsia"/>
+        </w:rPr>
+      </w:pPr>
+      <w:r>
+        <w:rPr>
+          <w:rFonts w:asciiTheme="minorEastAsia" w:hAnsiTheme="minorEastAsia" w:hint="eastAsia"/>
+        </w:rPr>
+        <w:t>运算耗时在优化后较优化前减少了</w:t>
+      </w:r>
+      <w:r>
+        <w:rPr>
+          <w:rFonts w:cs="Times New Roman"/>
+        </w:rPr>
+        <w:t>43%</w:t>
+      </w:r>
+      <w:r>
+        <w:rPr>
+          <w:rFonts w:asciiTheme="minorEastAsia" w:hAnsiTheme="minorEastAsia" w:hint="eastAsia"/>
+        </w:rPr>
+        <w:t>，处理器最大占用仅为</w:t>
+      </w:r>
+      <w:r>
+        <w:rPr>
+          <w:rFonts w:cs="Times New Roman"/>
+        </w:rPr>
+        <w:t>70%</w:t>
+      </w:r>
+      <w:r>
+        <w:rPr>
+          <w:rFonts w:asciiTheme="minorEastAsia" w:hAnsiTheme="minorEastAsia" w:hint="eastAsia"/>
+        </w:rPr>
+        <w:t>，</w:t>
+      </w:r>
+      <w:r>
+        <w:rPr>
+          <w:rFonts w:asciiTheme="minorEastAsia" w:hAnsiTheme="minorEastAsia" w:hint="eastAsia"/>
+        </w:rPr>
+        <w:t>且仍然有很大的优化空间。</w:t>
+      </w:r>
+    </w:p>
+    <w:p>
+      <w:pPr>
+        <w:pStyle w:val="3"/>
+      </w:pPr>
+      <w:bookmarkStart w:id="85" w:name="_Toc515045992"/>
+      <w:r>
+        <w:rPr>
+          <w:rFonts w:hint="eastAsia"/>
+        </w:rPr>
+        <w:t>5.</w:t>
+      </w:r>
+      <w:r>
+        <w:rPr>
+          <w:rFonts w:hint="eastAsia"/>
+        </w:rPr>
+        <w:t>4</w:t>
+      </w:r>
+      <w:r>
+        <w:rPr>
+          <w:rFonts w:hint="eastAsia"/>
+        </w:rPr>
+        <w:t>.</w:t>
+      </w:r>
+      <w:r>
+        <w:rPr>
+          <w:rFonts w:hint="eastAsia"/>
+        </w:rPr>
+        <w:t>2</w:t>
+      </w:r>
+      <w:r>
+        <w:rPr>
+          <w:rFonts w:hint="eastAsia"/>
+        </w:rPr>
+        <w:t>网络下载速度分析</w:t>
+      </w:r>
+      <w:bookmarkEnd w:id="85"/>
+    </w:p>
+    <w:p>
+      <w:pPr>
+        <w:ind w:firstLineChars="0" w:firstLine="0"/>
+        <w:rPr>
+          <w:rFonts w:asciiTheme="minorEastAsia" w:hAnsiTheme="minorEastAsia"/>
+        </w:rPr>
+      </w:pPr>
+      <w:r>
+        <w:rPr>
+          <w:rFonts w:asciiTheme="minorEastAsia" w:hAnsiTheme="minorEastAsia"/>
+        </w:rPr>
+        <w:tab/>
+      </w:r>
+      <w:r>
+        <w:rPr>
+          <w:rFonts w:asciiTheme="minorEastAsia" w:hAnsiTheme="minorEastAsia" w:hint="eastAsia"/>
+        </w:rPr>
+        <w:t>在本设计中使用了</w:t>
+      </w:r>
+      <w:r>
+        <w:rPr>
+          <w:rFonts w:cs="Times New Roman"/>
+        </w:rPr>
         <w:t>ARC EM Starter Kit</w:t>
       </w:r>
       <w:r>
         <w:rPr>
           <w:rFonts w:asciiTheme="minorEastAsia" w:hAnsiTheme="minorEastAsia" w:hint="eastAsia"/>
         </w:rPr>
-        <w:t xml:space="preserve"> </w:t>
-      </w:r>
-      <w:r>
-        <w:rPr>
-          <w:rFonts w:asciiTheme="minorEastAsia" w:hAnsiTheme="minorEastAsia" w:hint="eastAsia"/>
-        </w:rPr>
-        <w:t>2.3</w:t>
-      </w:r>
-      <w:r>
-        <w:rPr>
-          <w:rFonts w:asciiTheme="minorEastAsia" w:hAnsiTheme="minorEastAsia"/>
-        </w:rPr>
-        <w:t xml:space="preserve"> </w:t>
-      </w:r>
-      <w:r>
-        <w:rPr>
-          <w:rFonts w:asciiTheme="minorEastAsia" w:hAnsiTheme="minorEastAsia" w:hint="eastAsia"/>
-        </w:rPr>
-        <w:t>arcem7d内核。其内核频率只有25</w:t>
-      </w:r>
-      <w:r>
-        <w:rPr>
-          <w:rFonts w:asciiTheme="minorEastAsia" w:hAnsiTheme="minorEastAsia"/>
-        </w:rPr>
-        <w:t>MH</w:t>
-      </w:r>
-      <w:r>
-        <w:rPr>
-          <w:rFonts w:asciiTheme="minorEastAsia" w:hAnsiTheme="minorEastAsia" w:hint="eastAsia"/>
-        </w:rPr>
-        <w:t>z。而本设计中所使用的解码库，为了保证解码的精度并不受到损失，使用了大量32位乘法，甚至将32位的</w:t>
-      </w:r>
-      <w:r>
-        <w:rPr>
-          <w:rFonts w:asciiTheme="minorEastAsia" w:hAnsiTheme="minorEastAsia" w:hint="eastAsia"/>
-        </w:rPr>
-        <w:t>计算</w:t>
-      </w:r>
-      <w:r>
-        <w:rPr>
-          <w:rFonts w:asciiTheme="minorEastAsia" w:hAnsiTheme="minorEastAsia" w:hint="eastAsia"/>
-        </w:rPr>
-        <w:t>参数转换为64位进行运算。因此，在不使用任何优化的情况下，解码运算耗时较长，情况不理想。</w:t>
-      </w:r>
-    </w:p>
-    <w:p>
-      <w:pPr>
-        <w:ind w:firstLineChars="0" w:firstLine="0"/>
-        <w:rPr>
-          <w:rFonts w:asciiTheme="minorEastAsia" w:hAnsiTheme="minorEastAsia"/>
-        </w:rPr>
-      </w:pPr>
-      <w:r>
-        <w:rPr>
-          <w:rFonts w:asciiTheme="minorEastAsia" w:hAnsiTheme="minorEastAsia"/>
-        </w:rPr>
-        <w:tab/>
-      </w:r>
-      <w:r>
-        <w:rPr>
-          <w:rFonts w:asciiTheme="minorEastAsia" w:hAnsiTheme="minorEastAsia" w:hint="eastAsia"/>
-        </w:rPr>
-        <w:t>在使用了DSP指令后，大量运算可以使用DSP加速，减少运算周期，同时利用部分DSP指令的特性，可以在不损失运算精度的情况下避免64位运算。因此计算效率得到大幅度提升。</w:t>
-      </w:r>
-    </w:p>
-    <w:p>
-      <w:pPr>
-        <w:ind w:firstLineChars="0" w:firstLine="0"/>
-        <w:rPr>
-          <w:rFonts w:asciiTheme="minorEastAsia" w:hAnsiTheme="minorEastAsia"/>
-        </w:rPr>
-      </w:pPr>
-      <w:r>
-        <w:rPr>
-          <w:rFonts w:asciiTheme="minorEastAsia" w:hAnsiTheme="minorEastAsia"/>
-        </w:rPr>
-        <w:tab/>
-      </w:r>
-      <w:r>
-        <w:rPr>
-          <w:rFonts w:asciiTheme="minorEastAsia" w:hAnsiTheme="minorEastAsia" w:hint="eastAsia"/>
-        </w:rPr>
-        <w:t>将核心运算部分使用内联函数封装，最大程度地利用内核寄存器，可以有效</w:t>
-      </w:r>
-      <w:r>
-        <w:rPr>
-          <w:rFonts w:asciiTheme="minorEastAsia" w:hAnsiTheme="minorEastAsia" w:hint="eastAsia"/>
-        </w:rPr>
-        <w:t>降低</w:t>
-      </w:r>
-      <w:r>
-        <w:rPr>
-          <w:rFonts w:asciiTheme="minorEastAsia" w:hAnsiTheme="minorEastAsia" w:hint="eastAsia"/>
-        </w:rPr>
-        <w:t>存储器读写的频率。充分发挥流水线的优势。</w:t>
-      </w:r>
-    </w:p>
-    <w:p>
-      <w:pPr>
-        <w:ind w:firstLineChars="0" w:firstLine="0"/>
-        <w:rPr>
-          <w:rFonts w:asciiTheme="minorEastAsia" w:hAnsiTheme="minorEastAsia"/>
-        </w:rPr>
-      </w:pPr>
-      <w:r>
-        <w:rPr>
-          <w:rFonts w:asciiTheme="minorEastAsia" w:hAnsiTheme="minorEastAsia"/>
-        </w:rPr>
-        <w:tab/>
-      </w:r>
-      <w:r>
-        <w:rPr>
-          <w:rFonts w:asciiTheme="minorEastAsia" w:hAnsiTheme="minorEastAsia" w:hint="eastAsia"/>
-        </w:rPr>
-        <w:t>由于网络接收是使用中断接收数据到缓冲区，该缓冲区较大，位于DDR2中。因此网速较快时，</w:t>
-      </w:r>
-      <w:r>
-        <w:rPr>
-          <w:rFonts w:asciiTheme="minorEastAsia" w:hAnsiTheme="minorEastAsia" w:hint="eastAsia"/>
-        </w:rPr>
-        <w:t>串口接收</w:t>
-      </w:r>
-      <w:r>
-        <w:rPr>
-          <w:rFonts w:asciiTheme="minorEastAsia" w:hAnsiTheme="minorEastAsia" w:hint="eastAsia"/>
-        </w:rPr>
-        <w:t>中断触发也较频繁，将会影响解码运算的资源，同时，两个任务都需要读写内存，读写速度将大幅度限制流水线性能的发挥。</w:t>
-      </w:r>
-    </w:p>
-    <w:p>
-      <w:pPr>
-        <w:ind w:firstLineChars="0" w:firstLine="0"/>
-        <w:rPr>
-          <w:rFonts w:asciiTheme="minorEastAsia" w:hAnsiTheme="minorEastAsia"/>
-        </w:rPr>
-      </w:pPr>
-      <w:r>
-        <w:rPr>
-          <w:rFonts w:asciiTheme="minorEastAsia" w:hAnsiTheme="minorEastAsia"/>
-        </w:rPr>
-        <w:tab/>
-      </w:r>
-      <w:r>
-        <w:rPr>
-          <w:rFonts w:asciiTheme="minorEastAsia" w:hAnsiTheme="minorEastAsia" w:hint="eastAsia"/>
-        </w:rPr>
-        <w:t>在使用了CCM之后，将所有代码和解码所需要用到的核心数据分别放到CCM中，取指令和取数据所需要的时间大幅度减少，流水线优势得到发挥。同时网络下载任务主要写DDR2，解码任务主要读写DCCM，两者之间的干扰大幅度减小，因此性能得到了很大提升</w:t>
-      </w:r>
-      <w:r>
-        <w:rPr>
-          <w:rFonts w:asciiTheme="minorEastAsia" w:hAnsiTheme="minorEastAsia" w:hint="eastAsia"/>
-        </w:rPr>
-        <w:t>。</w:t>
-      </w:r>
-    </w:p>
-    <w:p>
-      <w:pPr>
-        <w:ind w:firstLineChars="0" w:firstLine="420"/>
-        <w:rPr>
-          <w:rFonts w:asciiTheme="minorEastAsia" w:hAnsiTheme="minorEastAsia"/>
-        </w:rPr>
-      </w:pPr>
-      <w:r>
-        <w:rPr>
-          <w:rFonts w:asciiTheme="minorEastAsia" w:hAnsiTheme="minorEastAsia" w:hint="eastAsia"/>
-        </w:rPr>
-        <w:t>运算耗时在优化后较优化前减少了43%，处理器最大占用仅为70%</w:t>
-      </w:r>
-      <w:r>
-        <w:rPr>
-          <w:rFonts w:asciiTheme="minorEastAsia" w:hAnsiTheme="minorEastAsia" w:hint="eastAsia"/>
-        </w:rPr>
-        <w:t>，</w:t>
-      </w:r>
-      <w:r>
-        <w:rPr>
-          <w:rFonts w:asciiTheme="minorEastAsia" w:hAnsiTheme="minorEastAsia" w:hint="eastAsia"/>
-        </w:rPr>
-        <w:t>且仍然有很大的优化空间。</w:t>
-      </w:r>
-    </w:p>
-    <w:p>
-      <w:pPr>
-        <w:pStyle w:val="3"/>
-      </w:pPr>
-      <w:bookmarkStart w:id="85" w:name="_Toc515045992"/>
-      <w:r>
-        <w:rPr>
-          <w:rFonts w:hint="eastAsia"/>
-        </w:rPr>
-        <w:t>5.</w:t>
-      </w:r>
-      <w:r>
-        <w:rPr>
-          <w:rFonts w:hint="eastAsia"/>
-        </w:rPr>
-        <w:t>4</w:t>
-      </w:r>
-      <w:r>
-        <w:rPr>
-          <w:rFonts w:hint="eastAsia"/>
-        </w:rPr>
-        <w:t>.</w:t>
-      </w:r>
-      <w:r>
-        <w:rPr>
-          <w:rFonts w:hint="eastAsia"/>
-        </w:rPr>
-        <w:t>2</w:t>
-      </w:r>
-      <w:r>
-        <w:rPr>
-          <w:rFonts w:hint="eastAsia"/>
-        </w:rPr>
-        <w:t>网络下载速度分析</w:t>
-      </w:r>
-      <w:bookmarkEnd w:id="85"/>
-    </w:p>
-    <w:p>
-      <w:pPr>
-        <w:ind w:firstLineChars="0" w:firstLine="0"/>
-        <w:rPr>
-          <w:rFonts w:asciiTheme="minorEastAsia" w:hAnsiTheme="minorEastAsia"/>
-        </w:rPr>
-      </w:pPr>
-      <w:r>
-        <w:rPr>
-          <w:rFonts w:asciiTheme="minorEastAsia" w:hAnsiTheme="minorEastAsia"/>
-        </w:rPr>
-        <w:tab/>
-      </w:r>
-      <w:r>
-        <w:rPr>
-          <w:rFonts w:asciiTheme="minorEastAsia" w:hAnsiTheme="minorEastAsia" w:hint="eastAsia"/>
-        </w:rPr>
-        <w:t>在本设计中使用了</w:t>
-      </w:r>
-      <w:r>
-        <w:rPr>
-          <w:rFonts w:asciiTheme="minorEastAsia" w:hAnsiTheme="minorEastAsia"/>
-        </w:rPr>
-        <w:t>ARC EM Starter Kit</w:t>
-      </w:r>
-      <w:r>
-        <w:rPr>
-          <w:rFonts w:asciiTheme="minorEastAsia" w:hAnsiTheme="minorEastAsia" w:hint="eastAsia"/>
-        </w:rPr>
         <w:t>开发板可以使用的最高波特率</w:t>
       </w:r>
       <w:r>
         <w:rPr>
-          <w:rFonts w:asciiTheme="minorEastAsia" w:hAnsiTheme="minorEastAsia"/>
+          <w:rFonts w:cs="Times New Roman"/>
           <w:i/>
         </w:rPr>
         <w:t>3125000</w:t>
       </w:r>
       <w:r>
         <w:rPr>
-          <w:rFonts w:asciiTheme="minorEastAsia" w:hAnsiTheme="minorEastAsia" w:hint="eastAsia"/>
+          <w:rFonts w:cs="Times New Roman"/>
           <w:i/>
         </w:rPr>
         <w:t>bps</w:t>
@@ -22415,23 +23678,36 @@
         <w:rPr>
           <w:rFonts w:asciiTheme="minorEastAsia" w:hAnsiTheme="minorEastAsia" w:hint="eastAsia"/>
         </w:rPr>
-        <w:t>与ESP8266通讯，因此理论最高网络下载速度可以达到305k</w:t>
-      </w:r>
-      <w:r>
-        <w:rPr>
-          <w:rFonts w:asciiTheme="minorEastAsia" w:hAnsiTheme="minorEastAsia"/>
-        </w:rPr>
-        <w:t>B/</w:t>
-      </w:r>
-      <w:r>
-        <w:rPr>
-          <w:rFonts w:asciiTheme="minorEastAsia" w:hAnsiTheme="minorEastAsia" w:hint="eastAsia"/>
-        </w:rPr>
-        <w:t>s。但实际最高下载速度只有</w:t>
-      </w:r>
-      <w:r>
-        <w:rPr>
-          <w:rFonts w:asciiTheme="minorEastAsia" w:hAnsiTheme="minorEastAsia" w:hint="eastAsia"/>
+        <w:t>与</w:t>
+      </w:r>
+      <w:r>
+        <w:rPr>
+          <w:rFonts w:cs="Times New Roman"/>
+        </w:rPr>
+        <w:t>ESP8266</w:t>
+      </w:r>
+      <w:r>
+        <w:rPr>
+          <w:rFonts w:asciiTheme="minorEastAsia" w:hAnsiTheme="minorEastAsia" w:hint="eastAsia"/>
+        </w:rPr>
+        <w:t>通讯，因此理论最高网络下载速度可以达到</w:t>
+      </w:r>
+      <w:r>
+        <w:rPr>
+          <w:rFonts w:cs="Times New Roman"/>
+          <w:i/>
+        </w:rPr>
+        <w:t>305kB/s</w:t>
+      </w:r>
+      <w:r>
+        <w:rPr>
+          <w:rFonts w:asciiTheme="minorEastAsia" w:hAnsiTheme="minorEastAsia" w:hint="eastAsia"/>
+        </w:rPr>
+        <w:t>。但实际最高下载速度只有</w:t>
+      </w:r>
+      <w:r>
+        <w:rPr>
+          <w:rFonts w:cs="Times New Roman"/>
           <w:i/>
         </w:rPr>
         <w:t>105kB/s</w:t>
@@ -22510,7 +23786,19 @@
         <w:rPr>
           <w:rFonts w:asciiTheme="minorEastAsia" w:hAnsiTheme="minorEastAsia" w:hint="eastAsia"/>
         </w:rPr>
-        <w:t>本设计是一个网络收音机的设计原型，既可以播放本地SD卡中的音乐文件，也可以通过联网抓取网络上的在线音乐到本地进行播放。</w:t>
+        <w:t>本设计是一个网络收音机的设计原型，既可以播放本地</w:t>
+      </w:r>
+      <w:r>
+        <w:rPr>
+          <w:rFonts w:cs="Times New Roman"/>
+        </w:rPr>
+        <w:t>SD</w:t>
+      </w:r>
+      <w:r>
+        <w:rPr>
+          <w:rFonts w:asciiTheme="minorEastAsia" w:hAnsiTheme="minorEastAsia" w:hint="eastAsia"/>
+        </w:rPr>
+        <w:t>卡中的音乐文件，也可以通过联网抓取网络上的在线音乐到本地进行播放。</w:t>
       </w:r>
     </w:p>
     <w:p>
@@ -22524,31 +23812,155 @@
         <w:rPr>
           <w:rFonts w:asciiTheme="minorEastAsia" w:hAnsiTheme="minorEastAsia" w:hint="eastAsia"/>
         </w:rPr>
-        <w:t>通过一块FPGA开发板，给只有SPI接口的</w:t>
-      </w:r>
-      <w:r>
+        <w:t>通过一块</w:t>
+      </w:r>
+      <w:r>
+        <w:rPr>
+          <w:rFonts w:cs="Times New Roman"/>
+        </w:rPr>
+        <w:t>FPGA</w:t>
+      </w:r>
+      <w:r>
+        <w:rPr>
+          <w:rFonts w:asciiTheme="minorEastAsia" w:hAnsiTheme="minorEastAsia" w:hint="eastAsia"/>
+        </w:rPr>
+        <w:t>开发板，给只有</w:t>
+      </w:r>
+      <w:r>
+        <w:rPr>
+          <w:rFonts w:cs="Times New Roman"/>
+        </w:rPr>
+        <w:t>SPI</w:t>
+      </w:r>
+      <w:r>
+        <w:rPr>
+          <w:rFonts w:asciiTheme="minorEastAsia" w:hAnsiTheme="minorEastAsia" w:hint="eastAsia"/>
+        </w:rPr>
+        <w:t>接口的</w:t>
+      </w:r>
+      <w:r>
+        <w:rPr>
+          <w:rFonts w:cs="Times New Roman"/>
+        </w:rPr>
+        <w:t>ARC EM Starter Kit</w:t>
+      </w:r>
+      <w:r>
+        <w:rPr>
+          <w:rFonts w:asciiTheme="minorEastAsia" w:hAnsiTheme="minorEastAsia" w:hint="eastAsia"/>
+        </w:rPr>
+        <w:t>开发板提供</w:t>
+      </w:r>
+      <w:r>
+        <w:rPr>
+          <w:rFonts w:cs="Times New Roman"/>
+        </w:rPr>
+        <w:t>SPI</w:t>
+      </w:r>
+      <w:r>
+        <w:rPr>
+          <w:rFonts w:cs="Times New Roman"/>
+        </w:rPr>
+        <w:t>-</w:t>
+      </w:r>
+      <w:r>
+        <w:rPr>
+          <w:rFonts w:cs="Times New Roman"/>
+        </w:rPr>
+        <w:t>I2S</w:t>
+      </w:r>
+      <w:r>
+        <w:rPr>
+          <w:rFonts w:asciiTheme="minorEastAsia" w:hAnsiTheme="minorEastAsia" w:hint="eastAsia"/>
+        </w:rPr>
+        <w:t>的协议转换，从而扩展得到音频数字输出接口。</w:t>
+      </w:r>
+    </w:p>
+    <w:p>
+      <w:pPr>
+        <w:ind w:firstLine="480"/>
         <w:rPr>
           <w:rFonts w:asciiTheme="minorEastAsia" w:hAnsiTheme="minorEastAsia"/>
         </w:rPr>
-        <w:t>ARC EM Starter Kit</w:t>
-      </w:r>
-      <w:r>
-        <w:rPr>
-          <w:rFonts w:asciiTheme="minorEastAsia" w:hAnsiTheme="minorEastAsia" w:hint="eastAsia"/>
-        </w:rPr>
-        <w:t>开发板提供S</w:t>
-      </w:r>
-      <w:r>
+      </w:pPr>
+      <w:r>
+        <w:rPr>
+          <w:rFonts w:asciiTheme="minorEastAsia" w:hAnsiTheme="minorEastAsia" w:hint="eastAsia"/>
+        </w:rPr>
+        <w:t>使用功率放大电路放大输出的音频信号，使用扬声器播放，从而获得更好的听觉感受。</w:t>
+      </w:r>
+    </w:p>
+    <w:p>
+      <w:pPr>
+        <w:ind w:firstLine="480"/>
         <w:rPr>
           <w:rFonts w:asciiTheme="minorEastAsia" w:hAnsiTheme="minorEastAsia"/>
         </w:rPr>
-        <w:t>PI</w:t>
-      </w:r>
-      <w:r>
-        <w:rPr>
-          <w:rFonts w:asciiTheme="minorEastAsia" w:hAnsiTheme="minorEastAsia" w:hint="eastAsia"/>
-        </w:rPr>
-        <w:t>到I2S的协议转换，从而扩展得到音频数字输出接口。</w:t>
+      </w:pPr>
+      <w:r>
+        <w:rPr>
+          <w:rFonts w:asciiTheme="minorEastAsia" w:hAnsiTheme="minorEastAsia" w:hint="eastAsia"/>
+        </w:rPr>
+        <w:t>本设计通过使用</w:t>
+      </w:r>
+      <w:r>
+        <w:rPr>
+          <w:rFonts w:cs="Times New Roman"/>
+        </w:rPr>
+        <w:t>DSP</w:t>
+      </w:r>
+      <w:r>
+        <w:rPr>
+          <w:rFonts w:asciiTheme="minorEastAsia" w:hAnsiTheme="minorEastAsia" w:hint="eastAsia"/>
+        </w:rPr>
+        <w:t>加速，代码优化等方式，使用只有</w:t>
+      </w:r>
+      <w:r>
+        <w:rPr>
+          <w:rFonts w:cs="Times New Roman"/>
+        </w:rPr>
+        <w:t>25MHz</w:t>
+      </w:r>
+      <w:r>
+        <w:rPr>
+          <w:rFonts w:asciiTheme="minorEastAsia" w:hAnsiTheme="minorEastAsia" w:hint="eastAsia"/>
+        </w:rPr>
+        <w:t>内核频率的</w:t>
+      </w:r>
+      <w:r>
+        <w:rPr>
+          <w:rFonts w:cs="Times New Roman"/>
+        </w:rPr>
+        <w:t>EMSK</w:t>
+      </w:r>
+      <w:r>
+        <w:rPr>
+          <w:rFonts w:asciiTheme="minorEastAsia" w:hAnsiTheme="minorEastAsia" w:hint="eastAsia"/>
+        </w:rPr>
+        <w:t>开发板，完成了之前需要在</w:t>
+      </w:r>
+      <w:r>
+        <w:rPr>
+          <w:rFonts w:cs="Times New Roman"/>
+        </w:rPr>
+        <w:t>Cortex-M4</w:t>
+      </w:r>
+      <w:r>
+        <w:rPr>
+          <w:rFonts w:asciiTheme="minorEastAsia" w:hAnsiTheme="minorEastAsia" w:hint="eastAsia"/>
+        </w:rPr>
+        <w:t>，</w:t>
+      </w:r>
+      <w:r>
+        <w:rPr>
+          <w:rFonts w:cs="Times New Roman"/>
+        </w:rPr>
+        <w:t>100MHz</w:t>
+      </w:r>
+      <w:r>
+        <w:rPr>
+          <w:rFonts w:asciiTheme="minorEastAsia" w:hAnsiTheme="minorEastAsia" w:hint="eastAsia"/>
+        </w:rPr>
+        <w:t>内核频率下完成的MP3解码播放任务。通过合理的任务调度，在音乐解码播放期间，可以从网络上抓取下载在线音乐提供播放；可以操作按键控制界面选择音乐。</w:t>
       </w:r>
     </w:p>
     <w:p>
@@ -22562,7 +23974,19 @@
         <w:rPr>
           <w:rFonts w:asciiTheme="minorEastAsia" w:hAnsiTheme="minorEastAsia" w:hint="eastAsia"/>
         </w:rPr>
-        <w:t>使用功率放大电路放大输出的音频信号，使用扬声器播放，从而获得更好的听觉感受。</w:t>
+        <w:t>通过这次比赛设计，使用软件的方式对</w:t>
+      </w:r>
+      <w:r>
+        <w:rPr>
+          <w:rFonts w:cs="Times New Roman"/>
+        </w:rPr>
+        <w:t>Mp3</w:t>
+      </w:r>
+      <w:r>
+        <w:rPr>
+          <w:rFonts w:asciiTheme="minorEastAsia" w:hAnsiTheme="minorEastAsia" w:hint="eastAsia"/>
+        </w:rPr>
+        <w:t>进行解码，使我们对计算机的原理有了一个更加全面的认识；对工程上使用处理器的优势弥补其劣势的方法有了更深刻的理解。通过这次比赛，学习到了很多。</w:t>
       </w:r>
     </w:p>
     <w:p>
@@ -22576,93 +24000,23 @@
         <w:rPr>
           <w:rFonts w:asciiTheme="minorEastAsia" w:hAnsiTheme="minorEastAsia" w:hint="eastAsia"/>
         </w:rPr>
-        <w:t>本设计通过使用DSP加速，代码优化等方式，使用只有25</w:t>
-      </w:r>
-      <w:r>
-        <w:rPr>
-          <w:rFonts w:asciiTheme="minorEastAsia" w:hAnsiTheme="minorEastAsia"/>
-        </w:rPr>
-        <w:t>MH</w:t>
-      </w:r>
-      <w:r>
-        <w:rPr>
-          <w:rFonts w:asciiTheme="minorEastAsia" w:hAnsiTheme="minorEastAsia" w:hint="eastAsia"/>
-        </w:rPr>
-        <w:t>z内核频率的EMSK开发板，完成了之前需要在</w:t>
-      </w:r>
-      <w:r>
-        <w:rPr>
-          <w:rFonts w:asciiTheme="minorEastAsia" w:hAnsiTheme="minorEastAsia"/>
-        </w:rPr>
-        <w:t>C</w:t>
-      </w:r>
-      <w:r>
-        <w:rPr>
-          <w:rFonts w:asciiTheme="minorEastAsia" w:hAnsiTheme="minorEastAsia" w:hint="eastAsia"/>
-        </w:rPr>
-        <w:t>ortex</w:t>
-      </w:r>
-      <w:r>
-        <w:rPr>
-          <w:rFonts w:asciiTheme="minorEastAsia" w:hAnsiTheme="minorEastAsia"/>
-        </w:rPr>
-        <w:t>-M4</w:t>
-      </w:r>
-      <w:r>
-        <w:rPr>
-          <w:rFonts w:asciiTheme="minorEastAsia" w:hAnsiTheme="minorEastAsia" w:hint="eastAsia"/>
-        </w:rPr>
-        <w:t>，100</w:t>
-      </w:r>
-      <w:r>
-        <w:rPr>
-          <w:rFonts w:asciiTheme="minorEastAsia" w:hAnsiTheme="minorEastAsia"/>
-        </w:rPr>
-        <w:t>M</w:t>
-      </w:r>
-      <w:r>
-        <w:rPr>
-          <w:rFonts w:asciiTheme="minorEastAsia" w:hAnsiTheme="minorEastAsia" w:hint="eastAsia"/>
-        </w:rPr>
-        <w:t>Hz内核频率下完成的MP3解码播放任务。通过合理的任务调度，在音乐解码播放期间，可以从网络上抓取下载在线音乐提供播放；可以操作按键控制界面选择音乐。</w:t>
-      </w:r>
-    </w:p>
-    <w:p>
-      <w:pPr>
-        <w:ind w:firstLine="480"/>
-        <w:rPr>
-          <w:rFonts w:asciiTheme="minorEastAsia" w:hAnsiTheme="minorEastAsia"/>
-        </w:rPr>
-      </w:pPr>
-      <w:r>
-        <w:rPr>
-          <w:rFonts w:asciiTheme="minorEastAsia" w:hAnsiTheme="minorEastAsia" w:hint="eastAsia"/>
-        </w:rPr>
-        <w:t>通过这次比赛设计，使用软件的方式对MP3进行解码，使我们对计算机的原理有了一个更加全面的认识；对工程上使用处理器的优势弥补其劣势的方法有了更深刻的理解。通过这次比赛，学习到了很多。</w:t>
-      </w:r>
-    </w:p>
-    <w:p>
-      <w:pPr>
-        <w:ind w:firstLine="480"/>
-        <w:rPr>
-          <w:rFonts w:asciiTheme="minorEastAsia" w:hAnsiTheme="minorEastAsia"/>
-        </w:rPr>
-      </w:pPr>
-      <w:r>
-        <w:rPr>
-          <w:rFonts w:asciiTheme="minorEastAsia" w:hAnsiTheme="minorEastAsia" w:hint="eastAsia"/>
-        </w:rPr>
         <w:t>下一步，我们将会在此基础上，</w:t>
       </w:r>
       <w:r>
         <w:rPr>
           <w:rFonts w:asciiTheme="minorEastAsia" w:hAnsiTheme="minorEastAsia" w:hint="eastAsia"/>
         </w:rPr>
-        <w:t>尝试边下边播的控制流程，同时，尝试移植开源的Fa</w:t>
-      </w:r>
-      <w:r>
-        <w:rPr>
-          <w:rFonts w:asciiTheme="minorEastAsia" w:hAnsiTheme="minorEastAsia" w:hint="eastAsia"/>
+        <w:t>尝试边下边播的控制流程，同时，尝试移植开源的</w:t>
+      </w:r>
+      <w:r>
+        <w:rPr>
+          <w:rFonts w:cs="Times New Roman"/>
+        </w:rPr>
+        <w:t>Fa</w:t>
+      </w:r>
+      <w:r>
+        <w:rPr>
+          <w:rFonts w:cs="Times New Roman"/>
         </w:rPr>
         <w:t>ad</w:t>
       </w:r>
@@ -22670,7 +24024,19 @@
         <w:rPr>
           <w:rFonts w:asciiTheme="minorEastAsia" w:hAnsiTheme="minorEastAsia" w:hint="eastAsia"/>
         </w:rPr>
-        <w:t>解码库，解码当前网络上更流行的m4a音频格式</w:t>
+        <w:t>解码库，解码当前网络上更流行的</w:t>
+      </w:r>
+      <w:r>
+        <w:rPr>
+          <w:rFonts w:cs="Times New Roman"/>
+        </w:rPr>
+        <w:t>m4a</w:t>
+      </w:r>
+      <w:r>
+        <w:rPr>
+          <w:rFonts w:asciiTheme="minorEastAsia" w:hAnsiTheme="minorEastAsia" w:hint="eastAsia"/>
+        </w:rPr>
+        <w:t>音频格式</w:t>
       </w:r>
       <w:r>
         <w:rPr>
@@ -23203,7 +24569,7 @@
         <w:noProof/>
         <w:lang w:val="zh-CN"/>
       </w:rPr>
-      <w:t>31</w:t>
+      <w:t>3</w:t>
     </w:r>
     <w:r>
       <w:fldChar w:fldCharType="end"/>
@@ -26590,7 +27956,7 @@
 </file>
 
 <file path=customXml/itemProps1.xml><?xml version="1.0" encoding="utf-8"?>
-<ds:datastoreItem xmlns:ds="http://schemas.openxmlformats.org/officeDocument/2006/customXml" ds:itemID="{FC47675A-DA52-4741-83F2-C19FC93F0161}">
+<ds:datastoreItem xmlns:ds="http://schemas.openxmlformats.org/officeDocument/2006/customXml" ds:itemID="{AD0BBA05-96F1-4CAD-B66E-32247A612D98}">
   <ds:schemaRefs>
     <ds:schemaRef ds:uri="http://schemas.openxmlformats.org/officeDocument/2006/bibliography"/>
   </ds:schemaRefs>

--- a/doc/华智队技术报告V4-1.docx
+++ b/doc/华智队技术报告V4-1.docx
@@ -178,7 +178,7 @@
           <w:sz w:val="36"/>
           <w:szCs w:val="36"/>
         </w:rPr>
-        <w:t>收音机</w:t>
+        <w:t>音箱</w:t>
       </w:r>
     </w:p>
     <w:p>
@@ -757,7 +757,7 @@
               <w:rPr>
                 <w:rFonts w:asciiTheme="minorEastAsia" w:hAnsiTheme="minorEastAsia" w:hint="eastAsia"/>
               </w:rPr>
-              <w:t>收音机</w:t>
+              <w:t>音箱</w:t>
             </w:r>
           </w:p>
         </w:tc>
@@ -1788,7 +1788,7 @@
               <w:rPr>
                 <w:rFonts w:asciiTheme="minorEastAsia" w:hAnsiTheme="minorEastAsia" w:hint="eastAsia"/>
               </w:rPr>
-              <w:t>收音机</w:t>
+              <w:t>音箱</w:t>
             </w:r>
           </w:p>
         </w:tc>
@@ -2058,7 +2058,19 @@
         <w:rPr>
           <w:rFonts w:asciiTheme="minorEastAsia" w:hAnsiTheme="minorEastAsia" w:hint="eastAsia"/>
         </w:rPr>
-        <w:t>的网络收音机的设计原型</w:t>
+        <w:t>的网络</w:t>
+      </w:r>
+      <w:r>
+        <w:rPr>
+          <w:rFonts w:asciiTheme="minorEastAsia" w:hAnsiTheme="minorEastAsia" w:hint="eastAsia"/>
+        </w:rPr>
+        <w:t>音箱</w:t>
+      </w:r>
+      <w:r>
+        <w:rPr>
+          <w:rFonts w:asciiTheme="minorEastAsia" w:hAnsiTheme="minorEastAsia" w:hint="eastAsia"/>
+        </w:rPr>
+        <w:t>的设计原型</w:t>
       </w:r>
       <w:r>
         <w:rPr>
@@ -4202,7 +4214,7 @@
         <w:rPr>
           <w:noProof/>
         </w:rPr>
-        <w:t>3</w:t>
+        <w:t>4</w:t>
       </w:r>
       <w:r>
         <w:rPr>
@@ -5891,7 +5903,7 @@
         <w:rPr>
           <w:noProof/>
         </w:rPr>
-        <w:t>17</w:t>
+        <w:t>18</w:t>
       </w:r>
       <w:r>
         <w:rPr>
@@ -5958,7 +5970,7 @@
         <w:rPr>
           <w:noProof/>
         </w:rPr>
-        <w:t>21</w:t>
+        <w:t>22</w:t>
       </w:r>
       <w:r>
         <w:rPr>
@@ -7019,7 +7031,19 @@
         <w:rPr>
           <w:rFonts w:asciiTheme="minorEastAsia" w:hAnsiTheme="minorEastAsia" w:hint="eastAsia"/>
         </w:rPr>
-        <w:t>它们的很重要的一部分功能，是连接在线音乐平台——喜马拉雅</w:t>
+        <w:t>它们的</w:t>
+      </w:r>
+      <w:r>
+        <w:rPr>
+          <w:rFonts w:asciiTheme="minorEastAsia" w:hAnsiTheme="minorEastAsia" w:hint="eastAsia"/>
+        </w:rPr>
+        <w:t>主要</w:t>
+      </w:r>
+      <w:r>
+        <w:rPr>
+          <w:rFonts w:asciiTheme="minorEastAsia" w:hAnsiTheme="minorEastAsia" w:hint="eastAsia"/>
+        </w:rPr>
+        <w:t>功能，是连接在线音乐平台——喜马拉雅</w:t>
       </w:r>
       <w:r>
         <w:rPr>
@@ -7049,7 +7073,25 @@
         <w:rPr>
           <w:rFonts w:asciiTheme="minorEastAsia" w:hAnsiTheme="minorEastAsia" w:hint="eastAsia"/>
         </w:rPr>
-        <w:t>，百度FM等，获取音频数据，进行播放。</w:t>
+        <w:t>，百度</w:t>
+      </w:r>
+      <w:r>
+        <w:rPr>
+          <w:rFonts w:cs="Times New Roman"/>
+        </w:rPr>
+        <w:t>FM</w:t>
+      </w:r>
+      <w:r>
+        <w:rPr>
+          <w:rFonts w:asciiTheme="minorEastAsia" w:hAnsiTheme="minorEastAsia" w:hint="eastAsia"/>
+        </w:rPr>
+        <w:t>等，获取音频数据，进行</w:t>
+      </w:r>
+      <w:r>
+        <w:rPr>
+          <w:rFonts w:asciiTheme="minorEastAsia" w:hAnsiTheme="minorEastAsia" w:hint="eastAsia"/>
+        </w:rPr>
+        <w:t>本地解码和播放。然而，高昂的产品价格和不成熟且有限的功能，往往限制了消费者的购买欲望。</w:t>
       </w:r>
     </w:p>
     <w:p>
@@ -7062,119 +7104,437 @@
       </w:pPr>
       <w:r>
         <w:rPr>
-          <w:rFonts w:cs="Times New Roman"/>
-        </w:rPr>
-        <w:t>iRhythm</w:t>
-      </w:r>
-      <w:r>
-        <w:rPr>
-          <w:rFonts w:asciiTheme="minorEastAsia" w:hAnsiTheme="minorEastAsia" w:hint="eastAsia"/>
-        </w:rPr>
-        <w:t>网络</w:t>
-      </w:r>
-      <w:r>
-        <w:rPr>
-          <w:rFonts w:asciiTheme="minorEastAsia" w:hAnsiTheme="minorEastAsia" w:hint="eastAsia"/>
-        </w:rPr>
-        <w:t>收音机</w:t>
-      </w:r>
-      <w:r>
-        <w:rPr>
-          <w:rFonts w:asciiTheme="minorEastAsia" w:hAnsiTheme="minorEastAsia" w:hint="eastAsia"/>
-        </w:rPr>
-        <w:t>，则是基于</w:t>
-      </w:r>
-      <w:r>
-        <w:rPr>
-          <w:rFonts w:cs="Times New Roman"/>
-        </w:rPr>
-        <w:t>ARC EM Starter Kit</w:t>
-      </w:r>
-      <w:r>
-        <w:rPr>
-          <w:rFonts w:asciiTheme="minorEastAsia" w:hAnsiTheme="minorEastAsia" w:hint="eastAsia"/>
-        </w:rPr>
-        <w:t>开发板的无线网络收音机的设计原型。</w:t>
-      </w:r>
-      <w:r>
-        <w:rPr>
-          <w:rFonts w:asciiTheme="minorEastAsia" w:hAnsiTheme="minorEastAsia" w:hint="eastAsia"/>
-        </w:rPr>
-        <w:t>它</w:t>
-      </w:r>
-      <w:r>
-        <w:rPr>
-          <w:rFonts w:asciiTheme="minorEastAsia" w:hAnsiTheme="minorEastAsia" w:hint="eastAsia"/>
-        </w:rPr>
-        <w:t>能够完整地实现抓取、下载</w:t>
-      </w:r>
-      <w:r>
-        <w:rPr>
-          <w:rFonts w:asciiTheme="minorEastAsia" w:hAnsiTheme="minorEastAsia" w:hint="eastAsia"/>
-        </w:rPr>
-        <w:t>在线</w:t>
-      </w:r>
-      <w:r>
-        <w:rPr>
-          <w:rFonts w:asciiTheme="minorEastAsia" w:hAnsiTheme="minorEastAsia" w:hint="eastAsia"/>
-        </w:rPr>
-        <w:t>网络</w:t>
-      </w:r>
-      <w:r>
-        <w:rPr>
-          <w:rFonts w:asciiTheme="minorEastAsia" w:hAnsiTheme="minorEastAsia" w:hint="eastAsia"/>
-        </w:rPr>
-        <w:t>音乐；解码</w:t>
-      </w:r>
-      <w:r>
-        <w:rPr>
-          <w:rFonts w:asciiTheme="minorEastAsia" w:hAnsiTheme="minorEastAsia" w:hint="eastAsia"/>
-        </w:rPr>
-        <w:t>M</w:t>
-      </w:r>
-      <w:r>
-        <w:rPr>
-          <w:rFonts w:asciiTheme="minorEastAsia" w:hAnsiTheme="minorEastAsia" w:hint="eastAsia"/>
-        </w:rPr>
-        <w:t>p3</w:t>
-      </w:r>
-      <w:r>
-        <w:rPr>
-          <w:rFonts w:asciiTheme="minorEastAsia" w:hAnsiTheme="minorEastAsia" w:hint="eastAsia"/>
-        </w:rPr>
-        <w:t>格式的音乐；播放解压缩后的音乐文件；用户控制</w:t>
-      </w:r>
-      <w:r>
-        <w:rPr>
-          <w:rFonts w:asciiTheme="minorEastAsia" w:hAnsiTheme="minorEastAsia" w:hint="eastAsia"/>
-        </w:rPr>
-        <w:t>，OLE</w:t>
-      </w:r>
-      <w:r>
-        <w:rPr>
-          <w:rFonts w:asciiTheme="minorEastAsia" w:hAnsiTheme="minorEastAsia"/>
-        </w:rPr>
-        <w:t>D</w:t>
-      </w:r>
-      <w:r>
-        <w:rPr>
-          <w:rFonts w:asciiTheme="minorEastAsia" w:hAnsiTheme="minorEastAsia" w:hint="eastAsia"/>
-        </w:rPr>
-        <w:t>显示</w:t>
-      </w:r>
-      <w:r>
-        <w:rPr>
-          <w:rFonts w:asciiTheme="minorEastAsia" w:hAnsiTheme="minorEastAsia" w:hint="eastAsia"/>
-        </w:rPr>
-        <w:t>在内的</w:t>
-      </w:r>
-      <w:r>
-        <w:rPr>
-          <w:rFonts w:asciiTheme="minorEastAsia" w:hAnsiTheme="minorEastAsia" w:hint="eastAsia"/>
-        </w:rPr>
-        <w:t>功能。</w:t>
-      </w:r>
-    </w:p>
+          <w:rFonts w:asciiTheme="minorEastAsia" w:hAnsiTheme="minorEastAsia" w:hint="eastAsia"/>
+        </w:rPr>
+        <w:t>究</w:t>
+      </w:r>
+      <w:r>
+        <w:rPr>
+          <w:rFonts w:asciiTheme="minorEastAsia" w:hAnsiTheme="minorEastAsia" w:hint="eastAsia"/>
+        </w:rPr>
+        <w:t>其价格居高不下的原因，是使用了价值不菲的硬件</w:t>
+      </w:r>
+      <w:r>
+        <w:rPr>
+          <w:rFonts w:asciiTheme="minorEastAsia" w:hAnsiTheme="minorEastAsia" w:hint="eastAsia"/>
+        </w:rPr>
+        <w:t>。当前几款主流智能音箱的处理器参数如下：</w:t>
+      </w:r>
+    </w:p>
+    <w:p>
+      <w:pPr>
+        <w:pStyle w:val="af7"/>
+        <w:rPr>
+          <w:rFonts w:hint="eastAsia"/>
+        </w:rPr>
+      </w:pPr>
+      <w:r>
+        <w:rPr>
+          <w:rFonts w:hint="eastAsia"/>
+        </w:rPr>
+        <w:t>表1-1：主流智能音箱处理器参数</w:t>
+      </w:r>
+    </w:p>
+    <w:tbl>
+      <w:tblPr>
+        <w:tblStyle w:val="a8"/>
+        <w:tblW w:w="0" w:type="auto"/>
+        <w:tblLook w:val="04A0" w:firstRow="1" w:lastRow="0" w:firstColumn="1" w:lastColumn="0" w:noHBand="0" w:noVBand="1"/>
+      </w:tblPr>
+      <w:tblGrid>
+        <w:gridCol w:w="1838"/>
+        <w:gridCol w:w="6458"/>
+      </w:tblGrid>
+      <w:tr>
+        <w:tc>
+          <w:tcPr>
+            <w:tcW w:w="1838" w:type="dxa"/>
+          </w:tcPr>
+          <w:p>
+            <w:pPr>
+              <w:spacing w:line="360" w:lineRule="auto"/>
+              <w:ind w:firstLineChars="0" w:firstLine="0"/>
+              <w:rPr>
+                <w:rFonts w:asciiTheme="minorEastAsia" w:hAnsiTheme="minorEastAsia" w:hint="eastAsia"/>
+              </w:rPr>
+            </w:pPr>
+            <w:r>
+              <w:rPr>
+                <w:rFonts w:asciiTheme="minorEastAsia" w:hAnsiTheme="minorEastAsia" w:hint="eastAsia"/>
+              </w:rPr>
+              <w:t>小豹音响</w:t>
+            </w:r>
+          </w:p>
+        </w:tc>
+        <w:tc>
+          <w:tcPr>
+            <w:tcW w:w="6458" w:type="dxa"/>
+          </w:tcPr>
+          <w:p>
+            <w:pPr>
+              <w:spacing w:line="360" w:lineRule="auto"/>
+              <w:ind w:firstLineChars="0" w:firstLine="0"/>
+              <w:jc w:val="center"/>
+              <w:rPr>
+                <w:rFonts w:asciiTheme="minorEastAsia" w:hAnsiTheme="minorEastAsia" w:hint="eastAsia"/>
+              </w:rPr>
+            </w:pPr>
+            <w:r>
+              <w:rPr>
+                <w:rFonts w:cs="Times New Roman"/>
+              </w:rPr>
+              <w:t>Cortex-A7</w:t>
+            </w:r>
+            <w:r>
+              <w:rPr>
+                <w:rFonts w:cs="Times New Roman" w:hint="eastAsia"/>
+              </w:rPr>
+              <w:t>，</w:t>
+            </w:r>
+            <w:r>
+              <w:rPr>
+                <w:rFonts w:cs="Times New Roman"/>
+              </w:rPr>
+              <w:t>4</w:t>
+            </w:r>
+            <w:r>
+              <w:rPr>
+                <w:rFonts w:asciiTheme="minorEastAsia" w:hAnsiTheme="minorEastAsia" w:hint="eastAsia"/>
+              </w:rPr>
+              <w:t>核，</w:t>
+            </w:r>
+            <w:r>
+              <w:rPr>
+                <w:rFonts w:cs="Times New Roman"/>
+              </w:rPr>
+              <w:t>1.5GHz</w:t>
+            </w:r>
+          </w:p>
+        </w:tc>
+      </w:tr>
+      <w:tr>
+        <w:tc>
+          <w:tcPr>
+            <w:tcW w:w="1838" w:type="dxa"/>
+          </w:tcPr>
+          <w:p>
+            <w:pPr>
+              <w:spacing w:line="360" w:lineRule="auto"/>
+              <w:ind w:firstLineChars="0" w:firstLine="0"/>
+              <w:rPr>
+                <w:rFonts w:asciiTheme="minorEastAsia" w:hAnsiTheme="minorEastAsia" w:hint="eastAsia"/>
+              </w:rPr>
+            </w:pPr>
+            <w:r>
+              <w:rPr>
+                <w:rFonts w:asciiTheme="minorEastAsia" w:hAnsiTheme="minorEastAsia" w:hint="eastAsia"/>
+              </w:rPr>
+              <w:t>亚马逊</w:t>
+            </w:r>
+            <w:r>
+              <w:rPr>
+                <w:rFonts w:cs="Times New Roman"/>
+              </w:rPr>
+              <w:t>echo</w:t>
+            </w:r>
+          </w:p>
+        </w:tc>
+        <w:tc>
+          <w:tcPr>
+            <w:tcW w:w="6458" w:type="dxa"/>
+          </w:tcPr>
+          <w:p>
+            <w:pPr>
+              <w:spacing w:line="360" w:lineRule="auto"/>
+              <w:ind w:firstLineChars="0" w:firstLine="0"/>
+              <w:jc w:val="center"/>
+              <w:rPr>
+                <w:rFonts w:asciiTheme="minorEastAsia" w:hAnsiTheme="minorEastAsia" w:hint="eastAsia"/>
+              </w:rPr>
+            </w:pPr>
+            <w:r>
+              <w:rPr>
+                <w:rFonts w:cs="Times New Roman"/>
+              </w:rPr>
+              <w:t>DM3725(TI)</w:t>
+            </w:r>
+            <w:r>
+              <w:rPr>
+                <w:rFonts w:cs="Times New Roman" w:hint="eastAsia"/>
+              </w:rPr>
+              <w:t>：</w:t>
+            </w:r>
+            <w:r>
+              <w:rPr>
+                <w:rFonts w:cs="Times New Roman"/>
+              </w:rPr>
+              <w:t>OMAP 3 + Cortex-A8 + DSP +</w:t>
+            </w:r>
+            <w:r>
+              <w:rPr>
+                <w:rFonts w:asciiTheme="minorEastAsia" w:hAnsiTheme="minorEastAsia"/>
+              </w:rPr>
+              <w:t xml:space="preserve"> </w:t>
+            </w:r>
+            <w:r>
+              <w:rPr>
+                <w:rFonts w:asciiTheme="minorEastAsia" w:hAnsiTheme="minorEastAsia" w:hint="eastAsia"/>
+              </w:rPr>
+              <w:t>加速器</w:t>
+            </w:r>
+          </w:p>
+        </w:tc>
+      </w:tr>
+      <w:tr>
+        <w:tc>
+          <w:tcPr>
+            <w:tcW w:w="1838" w:type="dxa"/>
+          </w:tcPr>
+          <w:p>
+            <w:pPr>
+              <w:spacing w:line="360" w:lineRule="auto"/>
+              <w:ind w:firstLineChars="0" w:firstLine="0"/>
+              <w:rPr>
+                <w:rFonts w:asciiTheme="minorEastAsia" w:hAnsiTheme="minorEastAsia" w:hint="eastAsia"/>
+              </w:rPr>
+            </w:pPr>
+            <w:r>
+              <w:rPr>
+                <w:rFonts w:asciiTheme="minorEastAsia" w:hAnsiTheme="minorEastAsia" w:hint="eastAsia"/>
+              </w:rPr>
+              <w:t>天猫精灵</w:t>
+            </w:r>
+            <w:r>
+              <w:rPr>
+                <w:rFonts w:cs="Times New Roman"/>
+              </w:rPr>
+              <w:t>M1</w:t>
+            </w:r>
+          </w:p>
+        </w:tc>
+        <w:tc>
+          <w:tcPr>
+            <w:tcW w:w="6458" w:type="dxa"/>
+          </w:tcPr>
+          <w:p>
+            <w:pPr>
+              <w:spacing w:line="360" w:lineRule="auto"/>
+              <w:ind w:firstLineChars="0" w:firstLine="0"/>
+              <w:jc w:val="center"/>
+              <w:rPr>
+                <w:rFonts w:asciiTheme="minorEastAsia" w:hAnsiTheme="minorEastAsia" w:hint="eastAsia"/>
+              </w:rPr>
+            </w:pPr>
+            <w:r>
+              <w:rPr>
+                <w:rFonts w:cs="Times New Roman"/>
+              </w:rPr>
+              <w:t>Coretx-A35</w:t>
+            </w:r>
+            <w:r>
+              <w:rPr>
+                <w:rFonts w:cs="Times New Roman" w:hint="eastAsia"/>
+              </w:rPr>
+              <w:t>，</w:t>
+            </w:r>
+            <w:r>
+              <w:rPr>
+                <w:rFonts w:cs="Times New Roman" w:hint="eastAsia"/>
+              </w:rPr>
+              <w:t>64</w:t>
+            </w:r>
+            <w:r>
+              <w:rPr>
+                <w:rFonts w:cs="Times New Roman" w:hint="eastAsia"/>
+              </w:rPr>
+              <w:t>位</w:t>
+            </w:r>
+            <w:r>
+              <w:rPr>
+                <w:rFonts w:cs="Times New Roman" w:hint="eastAsia"/>
+              </w:rPr>
+              <w:t>，</w:t>
+            </w:r>
+            <w:r>
+              <w:rPr>
+                <w:rFonts w:cs="Times New Roman"/>
+              </w:rPr>
+              <w:t>1</w:t>
+            </w:r>
+            <w:r>
+              <w:rPr>
+                <w:rFonts w:cs="Times New Roman" w:hint="eastAsia"/>
+              </w:rPr>
+              <w:t>.2</w:t>
+            </w:r>
+            <w:r>
+              <w:rPr>
+                <w:rFonts w:cs="Times New Roman"/>
+              </w:rPr>
+              <w:t xml:space="preserve">GHZ </w:t>
+            </w:r>
+          </w:p>
+        </w:tc>
+      </w:tr>
+      <w:tr>
+        <w:tc>
+          <w:tcPr>
+            <w:tcW w:w="1838" w:type="dxa"/>
+          </w:tcPr>
+          <w:p>
+            <w:pPr>
+              <w:spacing w:line="360" w:lineRule="auto"/>
+              <w:ind w:firstLineChars="0" w:firstLine="0"/>
+              <w:rPr>
+                <w:rFonts w:asciiTheme="minorEastAsia" w:hAnsiTheme="minorEastAsia" w:hint="eastAsia"/>
+              </w:rPr>
+            </w:pPr>
+            <w:r>
+              <w:rPr>
+                <w:rFonts w:asciiTheme="minorEastAsia" w:hAnsiTheme="minorEastAsia" w:hint="eastAsia"/>
+              </w:rPr>
+              <w:t>小爱同学</w:t>
+            </w:r>
+          </w:p>
+        </w:tc>
+        <w:tc>
+          <w:tcPr>
+            <w:tcW w:w="6458" w:type="dxa"/>
+          </w:tcPr>
+          <w:p>
+            <w:pPr>
+              <w:spacing w:line="360" w:lineRule="auto"/>
+              <w:ind w:firstLineChars="0" w:firstLine="0"/>
+              <w:jc w:val="center"/>
+              <w:rPr>
+                <w:rFonts w:asciiTheme="minorEastAsia" w:hAnsiTheme="minorEastAsia" w:hint="eastAsia"/>
+              </w:rPr>
+            </w:pPr>
+            <w:r>
+              <w:rPr>
+                <w:rFonts w:cs="Times New Roman"/>
+              </w:rPr>
+              <w:t>Cortex-A53</w:t>
+            </w:r>
+            <w:r>
+              <w:rPr>
+                <w:rFonts w:cs="Times New Roman" w:hint="eastAsia"/>
+              </w:rPr>
+              <w:t>，</w:t>
+            </w:r>
+            <w:r>
+              <w:rPr>
+                <w:rFonts w:cs="Times New Roman"/>
+              </w:rPr>
+              <w:t>64</w:t>
+            </w:r>
+            <w:r>
+              <w:rPr>
+                <w:rFonts w:asciiTheme="minorEastAsia" w:hAnsiTheme="minorEastAsia" w:hint="eastAsia"/>
+              </w:rPr>
+              <w:t>位，</w:t>
+            </w:r>
+            <w:r>
+              <w:rPr>
+                <w:rFonts w:ascii="黑体" w:eastAsia="黑体" w:hAnsi="黑体" w:hint="eastAsia"/>
+              </w:rPr>
+              <w:t>4</w:t>
+            </w:r>
+            <w:r>
+              <w:rPr>
+                <w:rFonts w:asciiTheme="minorEastAsia" w:hAnsiTheme="minorEastAsia" w:hint="eastAsia"/>
+              </w:rPr>
+              <w:t>核</w:t>
+            </w:r>
+            <w:r>
+              <w:rPr>
+                <w:rFonts w:asciiTheme="minorEastAsia" w:hAnsiTheme="minorEastAsia" w:hint="eastAsia"/>
+              </w:rPr>
+              <w:t>，</w:t>
+            </w:r>
+            <w:r>
+              <w:rPr>
+                <w:rFonts w:cs="Times New Roman"/>
+              </w:rPr>
+              <w:t>1.2GHz</w:t>
+            </w:r>
+          </w:p>
+        </w:tc>
+      </w:tr>
+      <w:tr>
+        <w:tc>
+          <w:tcPr>
+            <w:tcW w:w="1838" w:type="dxa"/>
+          </w:tcPr>
+          <w:p>
+            <w:pPr>
+              <w:spacing w:line="360" w:lineRule="auto"/>
+              <w:ind w:firstLineChars="0" w:firstLine="0"/>
+              <w:rPr>
+                <w:rFonts w:asciiTheme="minorEastAsia" w:hAnsiTheme="minorEastAsia" w:hint="eastAsia"/>
+              </w:rPr>
+            </w:pPr>
+            <w:r>
+              <w:rPr>
+                <w:rFonts w:asciiTheme="minorEastAsia" w:hAnsiTheme="minorEastAsia" w:hint="eastAsia"/>
+              </w:rPr>
+              <w:t>小爱mini</w:t>
+            </w:r>
+          </w:p>
+        </w:tc>
+        <w:tc>
+          <w:tcPr>
+            <w:tcW w:w="6458" w:type="dxa"/>
+          </w:tcPr>
+          <w:p>
+            <w:pPr>
+              <w:spacing w:line="360" w:lineRule="auto"/>
+              <w:ind w:firstLineChars="0" w:firstLine="0"/>
+              <w:jc w:val="center"/>
+              <w:rPr>
+                <w:rFonts w:asciiTheme="minorEastAsia" w:hAnsiTheme="minorEastAsia" w:hint="eastAsia"/>
+              </w:rPr>
+            </w:pPr>
+            <w:r>
+              <w:rPr>
+                <w:rFonts w:cs="Times New Roman"/>
+              </w:rPr>
+              <w:t>Cortex-A7</w:t>
+            </w:r>
+            <w:r>
+              <w:rPr>
+                <w:rFonts w:cs="Times New Roman" w:hint="eastAsia"/>
+              </w:rPr>
+              <w:t>，</w:t>
+            </w:r>
+            <w:r>
+              <w:rPr>
+                <w:rFonts w:ascii="楷体" w:eastAsia="楷体" w:hAnsi="楷体" w:hint="eastAsia"/>
+              </w:rPr>
+              <w:t>4</w:t>
+            </w:r>
+            <w:r>
+              <w:rPr>
+                <w:rFonts w:asciiTheme="minorEastAsia" w:hAnsiTheme="minorEastAsia" w:hint="eastAsia"/>
+              </w:rPr>
+              <w:t>核</w:t>
+            </w:r>
+            <w:r>
+              <w:rPr>
+                <w:rFonts w:asciiTheme="minorEastAsia" w:hAnsiTheme="minorEastAsia" w:hint="eastAsia"/>
+              </w:rPr>
+              <w:t>，</w:t>
+            </w:r>
+            <w:r>
+              <w:rPr>
+                <w:rFonts w:cs="Times New Roman"/>
+              </w:rPr>
+              <w:t>1.2GHz</w:t>
+            </w:r>
+          </w:p>
+        </w:tc>
+      </w:tr>
+    </w:tbl>
     <w:p>
       <w:pPr>
         <w:spacing w:line="360" w:lineRule="auto"/>
@@ -7199,55 +7559,91 @@
         <w:rPr>
           <w:rFonts w:asciiTheme="minorEastAsia" w:hAnsiTheme="minorEastAsia" w:hint="eastAsia"/>
         </w:rPr>
-        <w:t>收音机</w:t>
-      </w:r>
-      <w:r>
-        <w:rPr>
-          <w:rFonts w:asciiTheme="minorEastAsia" w:hAnsiTheme="minorEastAsia" w:hint="eastAsia"/>
-        </w:rPr>
-        <w:t>，</w:t>
-      </w:r>
-      <w:r>
-        <w:rPr>
-          <w:rFonts w:asciiTheme="minorEastAsia" w:hAnsiTheme="minorEastAsia" w:hint="eastAsia"/>
-        </w:rPr>
-        <w:t>使用</w:t>
-      </w:r>
-      <w:r>
-        <w:rPr>
-          <w:rFonts w:cs="Times New Roman"/>
-        </w:rPr>
-        <w:t>G</w:t>
-      </w:r>
-      <w:r>
-        <w:rPr>
-          <w:rFonts w:cs="Times New Roman"/>
-        </w:rPr>
-        <w:t>ithub</w:t>
-      </w:r>
-      <w:r>
-        <w:rPr>
-          <w:rFonts w:asciiTheme="minorEastAsia" w:hAnsiTheme="minorEastAsia" w:hint="eastAsia"/>
-        </w:rPr>
-        <w:t>上</w:t>
-      </w:r>
-      <w:r>
-        <w:rPr>
-          <w:rFonts w:asciiTheme="minorEastAsia" w:hAnsiTheme="minorEastAsia" w:hint="eastAsia"/>
-        </w:rPr>
-        <w:t>针对</w:t>
-      </w:r>
-      <w:r>
-        <w:rPr>
-          <w:rFonts w:cs="Times New Roman"/>
-        </w:rPr>
-        <w:t>Cortex-M4</w:t>
-      </w:r>
-      <w:r>
-        <w:rPr>
-          <w:rFonts w:asciiTheme="minorEastAsia" w:hAnsiTheme="minorEastAsia" w:hint="eastAsia"/>
-        </w:rPr>
-        <w:t>的</w:t>
+        <w:t>音箱</w:t>
+      </w:r>
+      <w:r>
+        <w:rPr>
+          <w:rFonts w:asciiTheme="minorEastAsia" w:hAnsiTheme="minorEastAsia" w:hint="eastAsia"/>
+        </w:rPr>
+        <w:t>，则是基于</w:t>
+      </w:r>
+      <w:r>
+        <w:rPr>
+          <w:rFonts w:cs="Times New Roman"/>
+        </w:rPr>
+        <w:t>ARC EM Starter Kit</w:t>
+      </w:r>
+      <w:r>
+        <w:rPr>
+          <w:rFonts w:asciiTheme="minorEastAsia" w:hAnsiTheme="minorEastAsia" w:hint="eastAsia"/>
+        </w:rPr>
+        <w:t>开发板</w:t>
+      </w:r>
+      <w:r>
+        <w:rPr>
+          <w:rFonts w:asciiTheme="minorEastAsia" w:hAnsiTheme="minorEastAsia" w:hint="eastAsia"/>
+        </w:rPr>
+        <w:t>，使用</w:t>
+      </w:r>
+      <w:r>
+        <w:rPr>
+          <w:rFonts w:cs="Times New Roman"/>
+        </w:rPr>
+        <w:t>ARC em7d</w:t>
+      </w:r>
+      <w:r>
+        <w:rPr>
+          <w:rFonts w:asciiTheme="minorEastAsia" w:hAnsiTheme="minorEastAsia" w:hint="eastAsia"/>
+        </w:rPr>
+        <w:t>内核</w:t>
+      </w:r>
+      <w:r>
+        <w:rPr>
+          <w:rFonts w:asciiTheme="minorEastAsia" w:hAnsiTheme="minorEastAsia" w:hint="eastAsia"/>
+        </w:rPr>
+        <w:t>的无线网络</w:t>
+      </w:r>
+      <w:r>
+        <w:rPr>
+          <w:rFonts w:asciiTheme="minorEastAsia" w:hAnsiTheme="minorEastAsia" w:hint="eastAsia"/>
+        </w:rPr>
+        <w:t>音箱</w:t>
+      </w:r>
+      <w:r>
+        <w:rPr>
+          <w:rFonts w:asciiTheme="minorEastAsia" w:hAnsiTheme="minorEastAsia" w:hint="eastAsia"/>
+        </w:rPr>
+        <w:t>设计原型。</w:t>
+      </w:r>
+      <w:r>
+        <w:rPr>
+          <w:rFonts w:asciiTheme="minorEastAsia" w:hAnsiTheme="minorEastAsia" w:hint="eastAsia"/>
+        </w:rPr>
+        <w:t>它</w:t>
+      </w:r>
+      <w:r>
+        <w:rPr>
+          <w:rFonts w:asciiTheme="minorEastAsia" w:hAnsiTheme="minorEastAsia" w:hint="eastAsia"/>
+        </w:rPr>
+        <w:t>能够完整地实现抓取、下载</w:t>
+      </w:r>
+      <w:r>
+        <w:rPr>
+          <w:rFonts w:asciiTheme="minorEastAsia" w:hAnsiTheme="minorEastAsia" w:hint="eastAsia"/>
+        </w:rPr>
+        <w:t>在线</w:t>
+      </w:r>
+      <w:r>
+        <w:rPr>
+          <w:rFonts w:asciiTheme="minorEastAsia" w:hAnsiTheme="minorEastAsia" w:hint="eastAsia"/>
+        </w:rPr>
+        <w:t>网络</w:t>
+      </w:r>
+      <w:r>
+        <w:rPr>
+          <w:rFonts w:asciiTheme="minorEastAsia" w:hAnsiTheme="minorEastAsia" w:hint="eastAsia"/>
+        </w:rPr>
+        <w:t>音乐；解码</w:t>
       </w:r>
       <w:r>
         <w:rPr>
@@ -7265,145 +7661,85 @@
         <w:rPr>
           <w:rFonts w:asciiTheme="minorEastAsia" w:hAnsiTheme="minorEastAsia" w:hint="eastAsia"/>
         </w:rPr>
-        <w:t>软件解码</w:t>
-      </w:r>
-      <w:r>
-        <w:rPr>
-          <w:rFonts w:asciiTheme="minorEastAsia" w:hAnsiTheme="minorEastAsia" w:hint="eastAsia"/>
-        </w:rPr>
-        <w:t>开源的</w:t>
-      </w:r>
-      <w:r>
-        <w:rPr>
-          <w:rFonts w:asciiTheme="minorEastAsia" w:hAnsiTheme="minorEastAsia" w:hint="eastAsia"/>
-        </w:rPr>
-        <w:t>库（</w:t>
-      </w:r>
-      <w:r>
-        <w:rPr>
-          <w:rFonts w:cs="Times New Roman"/>
-        </w:rPr>
-        <w:t>W</w:t>
-      </w:r>
-      <w:r>
-        <w:rPr>
-          <w:rFonts w:cs="Times New Roman"/>
-        </w:rPr>
-        <w:t>alkgeek</w:t>
-      </w:r>
-      <w:r>
-        <w:rPr>
-          <w:rFonts w:asciiTheme="minorEastAsia" w:hAnsiTheme="minorEastAsia" w:hint="eastAsia"/>
-        </w:rPr>
-        <w:t>），对MP3音乐文件进行软件解码</w:t>
-      </w:r>
-      <w:r>
-        <w:rPr>
-          <w:rFonts w:asciiTheme="minorEastAsia" w:hAnsiTheme="minorEastAsia" w:hint="eastAsia"/>
-        </w:rPr>
-        <w:t>。</w:t>
-      </w:r>
-      <w:r>
-        <w:rPr>
-          <w:rFonts w:asciiTheme="minorEastAsia" w:hAnsiTheme="minorEastAsia" w:hint="eastAsia"/>
-        </w:rPr>
-        <w:t>使用DSP指令加速，代码</w:t>
-      </w:r>
-      <w:r>
-        <w:rPr>
-          <w:rFonts w:asciiTheme="minorEastAsia" w:hAnsiTheme="minorEastAsia" w:hint="eastAsia"/>
-        </w:rPr>
-        <w:t>深度</w:t>
-      </w:r>
-      <w:r>
-        <w:rPr>
-          <w:rFonts w:asciiTheme="minorEastAsia" w:hAnsiTheme="minorEastAsia" w:hint="eastAsia"/>
-        </w:rPr>
-        <w:t>优化，合理分配内存使用，</w:t>
-      </w:r>
-      <w:r>
-        <w:rPr>
-          <w:rFonts w:asciiTheme="minorEastAsia" w:hAnsiTheme="minorEastAsia" w:hint="eastAsia"/>
-        </w:rPr>
-        <w:t>利用CCM配合，</w:t>
-      </w:r>
-      <w:r>
-        <w:rPr>
-          <w:rFonts w:asciiTheme="minorEastAsia" w:hAnsiTheme="minorEastAsia" w:hint="eastAsia"/>
-        </w:rPr>
-        <w:t>任务调度</w:t>
-      </w:r>
-      <w:r>
-        <w:rPr>
-          <w:rFonts w:asciiTheme="minorEastAsia" w:hAnsiTheme="minorEastAsia" w:hint="eastAsia"/>
-        </w:rPr>
-        <w:t>规划</w:t>
-      </w:r>
-      <w:r>
-        <w:rPr>
-          <w:rFonts w:asciiTheme="minorEastAsia" w:hAnsiTheme="minorEastAsia" w:hint="eastAsia"/>
-        </w:rPr>
-        <w:t>等方法，弥补</w:t>
-      </w:r>
-      <w:r>
-        <w:rPr>
-          <w:rFonts w:cs="Times New Roman"/>
-        </w:rPr>
-        <w:t>ARC EM Starter Kit</w:t>
+        <w:t>格式的音乐；播放解压缩后的音乐文件；用户控制</w:t>
+      </w:r>
+      <w:r>
+        <w:rPr>
+          <w:rFonts w:asciiTheme="minorEastAsia" w:hAnsiTheme="minorEastAsia" w:hint="eastAsia"/>
+        </w:rPr>
+        <w:t>，OLE</w:t>
       </w:r>
       <w:r>
         <w:rPr>
           <w:rFonts w:asciiTheme="minorEastAsia" w:hAnsiTheme="minorEastAsia"/>
         </w:rPr>
-        <w:t xml:space="preserve"> </w:t>
-      </w:r>
-      <w:r>
-        <w:rPr>
-          <w:rFonts w:asciiTheme="minorEastAsia" w:hAnsiTheme="minorEastAsia" w:hint="eastAsia"/>
-        </w:rPr>
-        <w:t>2.3</w:t>
-      </w:r>
-      <w:r>
-        <w:rPr>
-          <w:rFonts w:asciiTheme="minorEastAsia" w:hAnsiTheme="minorEastAsia" w:hint="eastAsia"/>
-        </w:rPr>
-        <w:t>主频</w:t>
-      </w:r>
-      <w:r>
-        <w:rPr>
-          <w:rFonts w:asciiTheme="minorEastAsia" w:hAnsiTheme="minorEastAsia" w:hint="eastAsia"/>
-        </w:rPr>
-        <w:t>只有25</w:t>
-      </w:r>
-      <w:r>
-        <w:rPr>
-          <w:rFonts w:asciiTheme="minorEastAsia" w:hAnsiTheme="minorEastAsia"/>
+        <w:t>D</w:t>
+      </w:r>
+      <w:r>
+        <w:rPr>
+          <w:rFonts w:asciiTheme="minorEastAsia" w:hAnsiTheme="minorEastAsia" w:hint="eastAsia"/>
+        </w:rPr>
+        <w:t>显示</w:t>
+      </w:r>
+      <w:r>
+        <w:rPr>
+          <w:rFonts w:asciiTheme="minorEastAsia" w:hAnsiTheme="minorEastAsia" w:hint="eastAsia"/>
+        </w:rPr>
+        <w:t>等</w:t>
+      </w:r>
+      <w:r>
+        <w:rPr>
+          <w:rFonts w:asciiTheme="minorEastAsia" w:hAnsiTheme="minorEastAsia" w:hint="eastAsia"/>
+        </w:rPr>
+        <w:t>功能。</w:t>
+      </w:r>
+      <w:r>
+        <w:rPr>
+          <w:rFonts w:asciiTheme="minorEastAsia" w:hAnsiTheme="minorEastAsia" w:hint="eastAsia"/>
+        </w:rPr>
+        <w:t>这些功能，是当前市场上主流智能音箱最主要，最常用的功能</w:t>
+      </w:r>
+      <w:r>
+        <w:rPr>
+          <w:rFonts w:asciiTheme="minorEastAsia" w:hAnsiTheme="minorEastAsia" w:hint="eastAsia"/>
+        </w:rPr>
+        <w:t>。与此同时，</w:t>
+      </w:r>
+      <w:r>
+        <w:rPr>
+          <w:rFonts w:cs="Times New Roman"/>
+        </w:rPr>
+        <w:t>iRhythm</w:t>
+      </w:r>
+      <w:r>
+        <w:rPr>
+          <w:rFonts w:cs="Times New Roman" w:hint="eastAsia"/>
+        </w:rPr>
+        <w:t>因所需处理器的主频不高（低于</w:t>
+      </w:r>
+      <w:r>
+        <w:rPr>
+          <w:rFonts w:cs="Times New Roman" w:hint="eastAsia"/>
+        </w:rPr>
+        <w:t>25</w:t>
+      </w:r>
+      <w:r>
+        <w:rPr>
+          <w:rFonts w:cs="Times New Roman"/>
         </w:rPr>
         <w:t>MH</w:t>
       </w:r>
       <w:r>
         <w:rPr>
-          <w:rFonts w:asciiTheme="minorEastAsia" w:hAnsiTheme="minorEastAsia" w:hint="eastAsia"/>
+          <w:rFonts w:cs="Times New Roman" w:hint="eastAsia"/>
         </w:rPr>
         <w:t>z</w:t>
       </w:r>
       <w:r>
         <w:rPr>
-          <w:rFonts w:asciiTheme="minorEastAsia" w:hAnsiTheme="minorEastAsia" w:hint="eastAsia"/>
-        </w:rPr>
-        <w:t>的</w:t>
-      </w:r>
-      <w:r>
-        <w:rPr>
-          <w:rFonts w:asciiTheme="minorEastAsia" w:hAnsiTheme="minorEastAsia" w:hint="eastAsia"/>
-        </w:rPr>
-        <w:t>劣势，从而</w:t>
-      </w:r>
-      <w:r>
-        <w:rPr>
-          <w:rFonts w:asciiTheme="minorEastAsia" w:hAnsiTheme="minorEastAsia" w:hint="eastAsia"/>
-        </w:rPr>
-        <w:t>满足解码播放实时性的要求。</w:t>
+          <w:rFonts w:cs="Times New Roman" w:hint="eastAsia"/>
+        </w:rPr>
+        <w:t>），导致成本极低，在市场竞争中具有绝佳的价格优势！</w:t>
       </w:r>
     </w:p>
     <w:p>
@@ -7430,85 +7766,121 @@
         <w:rPr>
           <w:rFonts w:asciiTheme="minorEastAsia" w:hAnsiTheme="minorEastAsia" w:hint="eastAsia"/>
         </w:rPr>
-        <w:t>收音机</w:t>
-      </w:r>
-      <w:r>
-        <w:rPr>
-          <w:rFonts w:asciiTheme="minorEastAsia" w:hAnsiTheme="minorEastAsia" w:hint="eastAsia"/>
-        </w:rPr>
-        <w:t>，使用“</w:t>
-      </w:r>
-      <w:r>
-        <w:rPr>
-          <w:rFonts w:cs="Times New Roman"/>
-        </w:rPr>
-        <w:t>GET</w:t>
-      </w:r>
-      <w:r>
-        <w:rPr>
-          <w:rFonts w:asciiTheme="minorEastAsia" w:hAnsiTheme="minorEastAsia" w:hint="eastAsia"/>
-        </w:rPr>
-        <w:t>”、“</w:t>
-      </w:r>
-      <w:r>
-        <w:rPr>
-          <w:rFonts w:cs="Times New Roman"/>
-        </w:rPr>
-        <w:t>POST</w:t>
-      </w:r>
-      <w:r>
-        <w:rPr>
-          <w:rFonts w:asciiTheme="minorEastAsia" w:hAnsiTheme="minorEastAsia" w:hint="eastAsia"/>
-        </w:rPr>
-        <w:t>”两种</w:t>
-      </w:r>
-      <w:r>
-        <w:rPr>
-          <w:rFonts w:cs="Times New Roman"/>
-        </w:rPr>
-        <w:t>HTTP</w:t>
-      </w:r>
-      <w:r>
-        <w:rPr>
-          <w:rFonts w:asciiTheme="minorEastAsia" w:hAnsiTheme="minorEastAsia" w:hint="eastAsia"/>
-        </w:rPr>
-        <w:t>方法，通过模拟浏览器访问百度FM，蜻蜓FM</w:t>
-      </w:r>
-      <w:r>
-        <w:rPr>
-          <w:rFonts w:asciiTheme="minorEastAsia" w:hAnsiTheme="minorEastAsia" w:hint="eastAsia"/>
-        </w:rPr>
-        <w:t>，喜马拉雅等</w:t>
-      </w:r>
-      <w:r>
-        <w:rPr>
-          <w:rFonts w:asciiTheme="minorEastAsia" w:hAnsiTheme="minorEastAsia" w:hint="eastAsia"/>
-        </w:rPr>
-        <w:t>在线音乐网站，获取</w:t>
-      </w:r>
-      <w:r>
-        <w:rPr>
-          <w:rFonts w:asciiTheme="minorEastAsia" w:hAnsiTheme="minorEastAsia" w:hint="eastAsia"/>
-        </w:rPr>
-        <w:t>分析</w:t>
-      </w:r>
-      <w:r>
-        <w:rPr>
-          <w:rFonts w:asciiTheme="minorEastAsia" w:hAnsiTheme="minorEastAsia" w:hint="eastAsia"/>
-        </w:rPr>
-        <w:t>音乐信息，</w:t>
-      </w:r>
-      <w:r>
-        <w:rPr>
-          <w:rFonts w:asciiTheme="minorEastAsia" w:hAnsiTheme="minorEastAsia" w:hint="eastAsia"/>
-        </w:rPr>
-        <w:t>得到下载链接，</w:t>
-      </w:r>
-      <w:r>
-        <w:rPr>
-          <w:rFonts w:asciiTheme="minorEastAsia" w:hAnsiTheme="minorEastAsia" w:hint="eastAsia"/>
-        </w:rPr>
-        <w:t>下载音乐提供本地解码播放</w:t>
+        <w:t>音箱</w:t>
+      </w:r>
+      <w:r>
+        <w:rPr>
+          <w:rFonts w:asciiTheme="minorEastAsia" w:hAnsiTheme="minorEastAsia" w:hint="eastAsia"/>
+        </w:rPr>
+        <w:t>，</w:t>
+      </w:r>
+      <w:r>
+        <w:rPr>
+          <w:rFonts w:asciiTheme="minorEastAsia" w:hAnsiTheme="minorEastAsia" w:hint="eastAsia"/>
+        </w:rPr>
+        <w:t>使用</w:t>
+      </w:r>
+      <w:r>
+        <w:rPr>
+          <w:rFonts w:cs="Times New Roman"/>
+        </w:rPr>
+        <w:t>G</w:t>
+      </w:r>
+      <w:r>
+        <w:rPr>
+          <w:rFonts w:cs="Times New Roman"/>
+        </w:rPr>
+        <w:t>ithub</w:t>
+      </w:r>
+      <w:r>
+        <w:rPr>
+          <w:rFonts w:asciiTheme="minorEastAsia" w:hAnsiTheme="minorEastAsia" w:hint="eastAsia"/>
+        </w:rPr>
+        <w:t>上</w:t>
+      </w:r>
+      <w:r>
+        <w:rPr>
+          <w:rFonts w:asciiTheme="minorEastAsia" w:hAnsiTheme="minorEastAsia" w:hint="eastAsia"/>
+        </w:rPr>
+        <w:t>针对</w:t>
+      </w:r>
+      <w:r>
+        <w:rPr>
+          <w:rFonts w:cs="Times New Roman"/>
+        </w:rPr>
+        <w:t>Cortex-M4</w:t>
+      </w:r>
+      <w:r>
+        <w:rPr>
+          <w:rFonts w:asciiTheme="minorEastAsia" w:hAnsiTheme="minorEastAsia" w:hint="eastAsia"/>
+        </w:rPr>
+        <w:t>的</w:t>
+      </w:r>
+      <w:r>
+        <w:rPr>
+          <w:rFonts w:cs="Times New Roman"/>
+        </w:rPr>
+        <w:t>M</w:t>
+      </w:r>
+      <w:r>
+        <w:rPr>
+          <w:rFonts w:cs="Times New Roman"/>
+        </w:rPr>
+        <w:t>p3</w:t>
+      </w:r>
+      <w:r>
+        <w:rPr>
+          <w:rFonts w:asciiTheme="minorEastAsia" w:hAnsiTheme="minorEastAsia" w:hint="eastAsia"/>
+        </w:rPr>
+        <w:t>软件解码</w:t>
+      </w:r>
+      <w:r>
+        <w:rPr>
+          <w:rFonts w:asciiTheme="minorEastAsia" w:hAnsiTheme="minorEastAsia" w:hint="eastAsia"/>
+        </w:rPr>
+        <w:t>开源的</w:t>
+      </w:r>
+      <w:r>
+        <w:rPr>
+          <w:rFonts w:asciiTheme="minorEastAsia" w:hAnsiTheme="minorEastAsia" w:hint="eastAsia"/>
+        </w:rPr>
+        <w:t>库（</w:t>
+      </w:r>
+      <w:r>
+        <w:rPr>
+          <w:rFonts w:cs="Times New Roman"/>
+        </w:rPr>
+        <w:t>W</w:t>
+      </w:r>
+      <w:r>
+        <w:rPr>
+          <w:rFonts w:cs="Times New Roman"/>
+        </w:rPr>
+        <w:t>alkgeek</w:t>
+      </w:r>
+      <w:r>
+        <w:rPr>
+          <w:rFonts w:asciiTheme="minorEastAsia" w:hAnsiTheme="minorEastAsia" w:hint="eastAsia"/>
+        </w:rPr>
+        <w:t>），对</w:t>
+      </w:r>
+      <w:r>
+        <w:rPr>
+          <w:rFonts w:cs="Times New Roman"/>
+        </w:rPr>
+        <w:t>M</w:t>
+      </w:r>
+      <w:r>
+        <w:rPr>
+          <w:rFonts w:cs="Times New Roman" w:hint="eastAsia"/>
+        </w:rPr>
+        <w:t>p3</w:t>
+      </w:r>
+      <w:r>
+        <w:rPr>
+          <w:rFonts w:asciiTheme="minorEastAsia" w:hAnsiTheme="minorEastAsia" w:hint="eastAsia"/>
+        </w:rPr>
+        <w:t>音乐文件进行软件解码</w:t>
       </w:r>
       <w:r>
         <w:rPr>
@@ -7520,61 +7892,116 @@
         <w:rPr>
           <w:rFonts w:asciiTheme="minorEastAsia" w:hAnsiTheme="minorEastAsia" w:hint="eastAsia"/>
         </w:rPr>
-        <w:t>通过</w:t>
-      </w:r>
-      <w:r>
-        <w:rPr>
-          <w:rFonts w:asciiTheme="minorEastAsia" w:hAnsiTheme="minorEastAsia" w:hint="eastAsia"/>
-        </w:rPr>
-        <w:t>不断</w:t>
-      </w:r>
-      <w:r>
-        <w:rPr>
-          <w:rFonts w:asciiTheme="minorEastAsia" w:hAnsiTheme="minorEastAsia" w:hint="eastAsia"/>
-        </w:rPr>
-        <w:t>增加</w:t>
-      </w:r>
-      <w:r>
-        <w:rPr>
-          <w:rFonts w:asciiTheme="minorEastAsia" w:hAnsiTheme="minorEastAsia" w:hint="eastAsia"/>
-        </w:rPr>
-        <w:t>对</w:t>
-      </w:r>
-      <w:r>
-        <w:rPr>
-          <w:rFonts w:asciiTheme="minorEastAsia" w:hAnsiTheme="minorEastAsia" w:hint="eastAsia"/>
-        </w:rPr>
-        <w:t>在线</w:t>
-      </w:r>
-      <w:r>
-        <w:rPr>
-          <w:rFonts w:asciiTheme="minorEastAsia" w:hAnsiTheme="minorEastAsia" w:hint="eastAsia"/>
-        </w:rPr>
-        <w:t>音频网站的访问接口，</w:t>
-      </w:r>
-      <w:r>
-        <w:rPr>
-          <w:rFonts w:cs="Times New Roman"/>
-        </w:rPr>
-        <w:t>iRhythm</w:t>
-      </w:r>
-      <w:r>
-        <w:rPr>
-          <w:rFonts w:asciiTheme="minorEastAsia" w:hAnsiTheme="minorEastAsia" w:hint="eastAsia"/>
-        </w:rPr>
-        <w:t>网络</w:t>
-      </w:r>
-      <w:r>
-        <w:rPr>
-          <w:rFonts w:asciiTheme="minorEastAsia" w:hAnsiTheme="minorEastAsia" w:hint="eastAsia"/>
-        </w:rPr>
-        <w:t>收音机</w:t>
-      </w:r>
-      <w:r>
-        <w:rPr>
-          <w:rFonts w:asciiTheme="minorEastAsia" w:hAnsiTheme="minorEastAsia" w:hint="eastAsia"/>
-        </w:rPr>
-        <w:t>可以获得越来越多的在线音频资源，拥有更多的频道。</w:t>
+        <w:t>使用DSP指令加速，代码</w:t>
+      </w:r>
+      <w:r>
+        <w:rPr>
+          <w:rFonts w:asciiTheme="minorEastAsia" w:hAnsiTheme="minorEastAsia" w:hint="eastAsia"/>
+        </w:rPr>
+        <w:t>深</w:t>
+      </w:r>
+      <w:r>
+        <w:rPr>
+          <w:rFonts w:asciiTheme="minorEastAsia" w:hAnsiTheme="minorEastAsia" w:hint="eastAsia"/>
+        </w:rPr>
+        <w:lastRenderedPageBreak/>
+        <w:t>度</w:t>
+      </w:r>
+      <w:r>
+        <w:rPr>
+          <w:rFonts w:asciiTheme="minorEastAsia" w:hAnsiTheme="minorEastAsia" w:hint="eastAsia"/>
+        </w:rPr>
+        <w:t>优化，合理分配内存使用，</w:t>
+      </w:r>
+      <w:r>
+        <w:rPr>
+          <w:rFonts w:asciiTheme="minorEastAsia" w:hAnsiTheme="minorEastAsia" w:hint="eastAsia"/>
+        </w:rPr>
+        <w:t>利用</w:t>
+      </w:r>
+      <w:r>
+        <w:rPr>
+          <w:rFonts w:cs="Times New Roman"/>
+        </w:rPr>
+        <w:t>CCM</w:t>
+      </w:r>
+      <w:r>
+        <w:rPr>
+          <w:rFonts w:asciiTheme="minorEastAsia" w:hAnsiTheme="minorEastAsia" w:hint="eastAsia"/>
+        </w:rPr>
+        <w:t>配合，</w:t>
+      </w:r>
+      <w:r>
+        <w:rPr>
+          <w:rFonts w:asciiTheme="minorEastAsia" w:hAnsiTheme="minorEastAsia" w:hint="eastAsia"/>
+        </w:rPr>
+        <w:t>任务调度</w:t>
+      </w:r>
+      <w:r>
+        <w:rPr>
+          <w:rFonts w:asciiTheme="minorEastAsia" w:hAnsiTheme="minorEastAsia" w:hint="eastAsia"/>
+        </w:rPr>
+        <w:t>规划</w:t>
+      </w:r>
+      <w:r>
+        <w:rPr>
+          <w:rFonts w:asciiTheme="minorEastAsia" w:hAnsiTheme="minorEastAsia" w:hint="eastAsia"/>
+        </w:rPr>
+        <w:t>等方法，弥补</w:t>
+      </w:r>
+      <w:r>
+        <w:rPr>
+          <w:rFonts w:cs="Times New Roman"/>
+        </w:rPr>
+        <w:t>ARC EM Starter Kit</w:t>
+      </w:r>
+      <w:r>
+        <w:rPr>
+          <w:rFonts w:asciiTheme="minorEastAsia" w:hAnsiTheme="minorEastAsia"/>
+        </w:rPr>
+        <w:t xml:space="preserve"> </w:t>
+      </w:r>
+      <w:r>
+        <w:rPr>
+          <w:rFonts w:cs="Times New Roman"/>
+        </w:rPr>
+        <w:t>2.3</w:t>
+      </w:r>
+      <w:r>
+        <w:rPr>
+          <w:rFonts w:asciiTheme="minorEastAsia" w:hAnsiTheme="minorEastAsia" w:hint="eastAsia"/>
+        </w:rPr>
+        <w:t>主频</w:t>
+      </w:r>
+      <w:r>
+        <w:rPr>
+          <w:rFonts w:asciiTheme="minorEastAsia" w:hAnsiTheme="minorEastAsia" w:hint="eastAsia"/>
+        </w:rPr>
+        <w:t>只有</w:t>
+      </w:r>
+      <w:r>
+        <w:rPr>
+          <w:rFonts w:cs="Times New Roman"/>
+        </w:rPr>
+        <w:t>25MHz</w:t>
+      </w:r>
+      <w:r>
+        <w:rPr>
+          <w:rFonts w:asciiTheme="minorEastAsia" w:hAnsiTheme="minorEastAsia" w:hint="eastAsia"/>
+        </w:rPr>
+        <w:t>的</w:t>
+      </w:r>
+      <w:r>
+        <w:rPr>
+          <w:rFonts w:asciiTheme="minorEastAsia" w:hAnsiTheme="minorEastAsia" w:hint="eastAsia"/>
+        </w:rPr>
+        <w:t>劣势，从而</w:t>
+      </w:r>
+      <w:r>
+        <w:rPr>
+          <w:rFonts w:asciiTheme="minorEastAsia" w:hAnsiTheme="minorEastAsia" w:hint="eastAsia"/>
+        </w:rPr>
+        <w:t>满足解码播放实时性的要求。</w:t>
       </w:r>
     </w:p>
     <w:p>
@@ -7587,24 +8014,6 @@
       </w:pPr>
       <w:r>
         <w:rPr>
-          <w:rFonts w:asciiTheme="minorEastAsia" w:hAnsiTheme="minorEastAsia" w:hint="eastAsia"/>
-        </w:rPr>
-        <w:t>用户</w:t>
-      </w:r>
-      <w:r>
-        <w:rPr>
-          <w:rFonts w:asciiTheme="minorEastAsia" w:hAnsiTheme="minorEastAsia" w:hint="eastAsia"/>
-        </w:rPr>
-        <w:t>对系统的控制</w:t>
-      </w:r>
-      <w:r>
-        <w:rPr>
-          <w:rFonts w:asciiTheme="minorEastAsia" w:hAnsiTheme="minorEastAsia" w:hint="eastAsia"/>
-        </w:rPr>
-        <w:t>不可缺少的一环，在</w:t>
-      </w:r>
-      <w:r>
-        <w:rPr>
           <w:rFonts w:cs="Times New Roman"/>
         </w:rPr>
         <w:t>iRhythm</w:t>
@@ -7613,61 +8022,157 @@
         <w:rPr>
           <w:rFonts w:asciiTheme="minorEastAsia" w:hAnsiTheme="minorEastAsia" w:hint="eastAsia"/>
         </w:rPr>
-        <w:t>网络收音机中，这一环也没有缺失</w:t>
-      </w:r>
-      <w:r>
-        <w:rPr>
-          <w:rFonts w:asciiTheme="minorEastAsia" w:hAnsiTheme="minorEastAsia" w:hint="eastAsia"/>
-        </w:rPr>
-        <w:t>：</w:t>
-      </w:r>
-      <w:r>
-        <w:rPr>
-          <w:rFonts w:asciiTheme="minorEastAsia" w:hAnsiTheme="minorEastAsia" w:hint="eastAsia"/>
-        </w:rPr>
-        <w:t>用户可以通过</w:t>
-      </w:r>
-      <w:r>
-        <w:rPr>
-          <w:rFonts w:asciiTheme="minorEastAsia" w:hAnsiTheme="minorEastAsia" w:hint="eastAsia"/>
-        </w:rPr>
-        <w:t>开发板上的</w:t>
-      </w:r>
-      <w:r>
-        <w:rPr>
-          <w:rFonts w:asciiTheme="minorEastAsia" w:hAnsiTheme="minorEastAsia" w:hint="eastAsia"/>
-        </w:rPr>
-        <w:t>按键和</w:t>
-      </w:r>
-      <w:r>
-        <w:rPr>
-          <w:rFonts w:asciiTheme="minorEastAsia" w:hAnsiTheme="minorEastAsia" w:hint="eastAsia"/>
-        </w:rPr>
-        <w:t>安装的</w:t>
-      </w:r>
-      <w:r>
-        <w:rPr>
-          <w:rFonts w:cs="Times New Roman"/>
-        </w:rPr>
-        <w:t>OLED</w:t>
-      </w:r>
-      <w:r>
-        <w:rPr>
-          <w:rFonts w:asciiTheme="minorEastAsia" w:hAnsiTheme="minorEastAsia" w:hint="eastAsia"/>
-        </w:rPr>
-        <w:t>显示屏，查看性能数据</w:t>
-      </w:r>
-      <w:r>
-        <w:rPr>
-          <w:rFonts w:asciiTheme="minorEastAsia" w:hAnsiTheme="minorEastAsia" w:hint="eastAsia"/>
-        </w:rPr>
-        <w:t>，查看和</w:t>
-      </w:r>
-      <w:r>
-        <w:rPr>
-          <w:rFonts w:asciiTheme="minorEastAsia" w:hAnsiTheme="minorEastAsia" w:hint="eastAsia"/>
-        </w:rPr>
-        <w:t>控制音乐的播放。</w:t>
+        <w:t>网络</w:t>
+      </w:r>
+      <w:r>
+        <w:rPr>
+          <w:rFonts w:asciiTheme="minorEastAsia" w:hAnsiTheme="minorEastAsia" w:hint="eastAsia"/>
+        </w:rPr>
+        <w:t>音箱</w:t>
+      </w:r>
+      <w:r>
+        <w:rPr>
+          <w:rFonts w:asciiTheme="minorEastAsia" w:hAnsiTheme="minorEastAsia" w:hint="eastAsia"/>
+        </w:rPr>
+        <w:t>，使用“</w:t>
+      </w:r>
+      <w:r>
+        <w:rPr>
+          <w:rFonts w:cs="Times New Roman"/>
+        </w:rPr>
+        <w:t>GET</w:t>
+      </w:r>
+      <w:r>
+        <w:rPr>
+          <w:rFonts w:asciiTheme="minorEastAsia" w:hAnsiTheme="minorEastAsia" w:hint="eastAsia"/>
+        </w:rPr>
+        <w:t>”、“</w:t>
+      </w:r>
+      <w:r>
+        <w:rPr>
+          <w:rFonts w:cs="Times New Roman"/>
+        </w:rPr>
+        <w:t>POST</w:t>
+      </w:r>
+      <w:r>
+        <w:rPr>
+          <w:rFonts w:asciiTheme="minorEastAsia" w:hAnsiTheme="minorEastAsia" w:hint="eastAsia"/>
+        </w:rPr>
+        <w:t>”两种</w:t>
+      </w:r>
+      <w:r>
+        <w:rPr>
+          <w:rFonts w:cs="Times New Roman"/>
+        </w:rPr>
+        <w:t>HTTP</w:t>
+      </w:r>
+      <w:r>
+        <w:rPr>
+          <w:rFonts w:asciiTheme="minorEastAsia" w:hAnsiTheme="minorEastAsia" w:hint="eastAsia"/>
+        </w:rPr>
+        <w:t>方法，通过模拟浏览器访问百度FM，蜻蜓FM</w:t>
+      </w:r>
+      <w:r>
+        <w:rPr>
+          <w:rFonts w:asciiTheme="minorEastAsia" w:hAnsiTheme="minorEastAsia" w:hint="eastAsia"/>
+        </w:rPr>
+        <w:t>，喜马拉雅等</w:t>
+      </w:r>
+      <w:r>
+        <w:rPr>
+          <w:rFonts w:asciiTheme="minorEastAsia" w:hAnsiTheme="minorEastAsia" w:hint="eastAsia"/>
+        </w:rPr>
+        <w:t>在线音乐网站，获取</w:t>
+      </w:r>
+      <w:r>
+        <w:rPr>
+          <w:rFonts w:asciiTheme="minorEastAsia" w:hAnsiTheme="minorEastAsia" w:hint="eastAsia"/>
+        </w:rPr>
+        <w:t>分析</w:t>
+      </w:r>
+      <w:r>
+        <w:rPr>
+          <w:rFonts w:asciiTheme="minorEastAsia" w:hAnsiTheme="minorEastAsia" w:hint="eastAsia"/>
+        </w:rPr>
+        <w:t>音乐信息，</w:t>
+      </w:r>
+      <w:r>
+        <w:rPr>
+          <w:rFonts w:asciiTheme="minorEastAsia" w:hAnsiTheme="minorEastAsia" w:hint="eastAsia"/>
+        </w:rPr>
+        <w:t>得到下载链接，</w:t>
+      </w:r>
+      <w:r>
+        <w:rPr>
+          <w:rFonts w:asciiTheme="minorEastAsia" w:hAnsiTheme="minorEastAsia" w:hint="eastAsia"/>
+        </w:rPr>
+        <w:t>下载音乐提供本地解码播放</w:t>
+      </w:r>
+      <w:r>
+        <w:rPr>
+          <w:rFonts w:asciiTheme="minorEastAsia" w:hAnsiTheme="minorEastAsia" w:hint="eastAsia"/>
+        </w:rPr>
+        <w:t>。</w:t>
+      </w:r>
+      <w:r>
+        <w:rPr>
+          <w:rFonts w:asciiTheme="minorEastAsia" w:hAnsiTheme="minorEastAsia" w:hint="eastAsia"/>
+        </w:rPr>
+        <w:t>通过</w:t>
+      </w:r>
+      <w:r>
+        <w:rPr>
+          <w:rFonts w:asciiTheme="minorEastAsia" w:hAnsiTheme="minorEastAsia" w:hint="eastAsia"/>
+        </w:rPr>
+        <w:t>不断</w:t>
+      </w:r>
+      <w:r>
+        <w:rPr>
+          <w:rFonts w:asciiTheme="minorEastAsia" w:hAnsiTheme="minorEastAsia" w:hint="eastAsia"/>
+        </w:rPr>
+        <w:t>增加</w:t>
+      </w:r>
+      <w:r>
+        <w:rPr>
+          <w:rFonts w:asciiTheme="minorEastAsia" w:hAnsiTheme="minorEastAsia" w:hint="eastAsia"/>
+        </w:rPr>
+        <w:t>对</w:t>
+      </w:r>
+      <w:r>
+        <w:rPr>
+          <w:rFonts w:asciiTheme="minorEastAsia" w:hAnsiTheme="minorEastAsia" w:hint="eastAsia"/>
+        </w:rPr>
+        <w:t>在线</w:t>
+      </w:r>
+      <w:r>
+        <w:rPr>
+          <w:rFonts w:asciiTheme="minorEastAsia" w:hAnsiTheme="minorEastAsia" w:hint="eastAsia"/>
+        </w:rPr>
+        <w:t>音频网站的访问接口，</w:t>
+      </w:r>
+      <w:r>
+        <w:rPr>
+          <w:rFonts w:cs="Times New Roman"/>
+        </w:rPr>
+        <w:t>iRhythm</w:t>
+      </w:r>
+      <w:r>
+        <w:rPr>
+          <w:rFonts w:asciiTheme="minorEastAsia" w:hAnsiTheme="minorEastAsia" w:hint="eastAsia"/>
+        </w:rPr>
+        <w:t>网络</w:t>
+      </w:r>
+      <w:r>
+        <w:rPr>
+          <w:rFonts w:asciiTheme="minorEastAsia" w:hAnsiTheme="minorEastAsia" w:hint="eastAsia"/>
+        </w:rPr>
+        <w:t>音箱</w:t>
+      </w:r>
+      <w:r>
+        <w:rPr>
+          <w:rFonts w:asciiTheme="minorEastAsia" w:hAnsiTheme="minorEastAsia" w:hint="eastAsia"/>
+        </w:rPr>
+        <w:t>可以获得越来越多的在线音频资源，拥有更多的频道。</w:t>
       </w:r>
     </w:p>
     <w:p>
@@ -7682,85 +8187,97 @@
         <w:rPr>
           <w:rFonts w:asciiTheme="minorEastAsia" w:hAnsiTheme="minorEastAsia" w:hint="eastAsia"/>
         </w:rPr>
-        <w:t>通过外部</w:t>
-      </w:r>
-      <w:r>
-        <w:rPr>
-          <w:rFonts w:cs="Times New Roman"/>
-        </w:rPr>
-        <w:t>SPI-I2S</w:t>
-      </w:r>
-      <w:r>
-        <w:rPr>
-          <w:rFonts w:asciiTheme="minorEastAsia" w:hAnsiTheme="minorEastAsia" w:hint="eastAsia"/>
-        </w:rPr>
-        <w:t>协议转换接口</w:t>
-      </w:r>
-      <w:r>
-        <w:rPr>
-          <w:rFonts w:asciiTheme="minorEastAsia" w:hAnsiTheme="minorEastAsia"/>
-        </w:rPr>
-        <w:t>，数字</w:t>
-      </w:r>
-      <w:r>
-        <w:rPr>
-          <w:rFonts w:asciiTheme="minorEastAsia" w:hAnsiTheme="minorEastAsia" w:hint="eastAsia"/>
-        </w:rPr>
-        <w:t>-</w:t>
-      </w:r>
-      <w:r>
-        <w:rPr>
-          <w:rFonts w:asciiTheme="minorEastAsia" w:hAnsiTheme="minorEastAsia"/>
-        </w:rPr>
-        <w:t>模拟</w:t>
-      </w:r>
-      <w:r>
-        <w:rPr>
-          <w:rFonts w:asciiTheme="minorEastAsia" w:hAnsiTheme="minorEastAsia" w:hint="eastAsia"/>
-        </w:rPr>
-        <w:t>转换，</w:t>
-      </w:r>
-      <w:r>
-        <w:rPr>
-          <w:rFonts w:asciiTheme="minorEastAsia" w:hAnsiTheme="minorEastAsia"/>
-        </w:rPr>
-        <w:t>模拟</w:t>
-      </w:r>
-      <w:r>
-        <w:rPr>
-          <w:rFonts w:asciiTheme="minorEastAsia" w:hAnsiTheme="minorEastAsia" w:hint="eastAsia"/>
-        </w:rPr>
-        <w:t>信号放大等电路，</w:t>
-      </w:r>
-      <w:r>
-        <w:rPr>
-          <w:rFonts w:asciiTheme="minorEastAsia" w:hAnsiTheme="minorEastAsia"/>
-        </w:rPr>
-        <w:t>音乐</w:t>
-      </w:r>
-      <w:r>
-        <w:rPr>
-          <w:rFonts w:asciiTheme="minorEastAsia" w:hAnsiTheme="minorEastAsia" w:hint="eastAsia"/>
-        </w:rPr>
-        <w:t>可以通过两个大扬声器播放，</w:t>
-      </w:r>
-      <w:r>
-        <w:rPr>
-          <w:rFonts w:asciiTheme="minorEastAsia" w:hAnsiTheme="minorEastAsia"/>
-        </w:rPr>
-        <w:t>获得</w:t>
-      </w:r>
-      <w:r>
-        <w:rPr>
-          <w:rFonts w:asciiTheme="minorEastAsia" w:hAnsiTheme="minorEastAsia" w:hint="eastAsia"/>
-        </w:rPr>
-        <w:t>很好的听觉效果</w:t>
-      </w:r>
-      <w:r>
-        <w:rPr>
-          <w:rFonts w:asciiTheme="minorEastAsia" w:hAnsiTheme="minorEastAsia"/>
-        </w:rPr>
-        <w:t>。</w:t>
+        <w:t>用户</w:t>
+      </w:r>
+      <w:r>
+        <w:rPr>
+          <w:rFonts w:asciiTheme="minorEastAsia" w:hAnsiTheme="minorEastAsia" w:hint="eastAsia"/>
+        </w:rPr>
+        <w:t>对系统的控制</w:t>
+      </w:r>
+      <w:r>
+        <w:rPr>
+          <w:rFonts w:asciiTheme="minorEastAsia" w:hAnsiTheme="minorEastAsia" w:hint="eastAsia"/>
+        </w:rPr>
+        <w:t>不可缺少的一环，在</w:t>
+      </w:r>
+      <w:r>
+        <w:rPr>
+          <w:rFonts w:cs="Times New Roman"/>
+        </w:rPr>
+        <w:t>iRhythm</w:t>
+      </w:r>
+      <w:r>
+        <w:rPr>
+          <w:rFonts w:asciiTheme="minorEastAsia" w:hAnsiTheme="minorEastAsia" w:hint="eastAsia"/>
+        </w:rPr>
+        <w:t>网络</w:t>
+      </w:r>
+      <w:r>
+        <w:rPr>
+          <w:rFonts w:asciiTheme="minorEastAsia" w:hAnsiTheme="minorEastAsia" w:hint="eastAsia"/>
+        </w:rPr>
+        <w:t>音箱</w:t>
+      </w:r>
+      <w:r>
+        <w:rPr>
+          <w:rFonts w:asciiTheme="minorEastAsia" w:hAnsiTheme="minorEastAsia" w:hint="eastAsia"/>
+        </w:rPr>
+        <w:t>中，这一环也没有缺失</w:t>
+      </w:r>
+      <w:r>
+        <w:rPr>
+          <w:rFonts w:asciiTheme="minorEastAsia" w:hAnsiTheme="minorEastAsia" w:hint="eastAsia"/>
+        </w:rPr>
+        <w:t>：</w:t>
+      </w:r>
+      <w:r>
+        <w:rPr>
+          <w:rFonts w:asciiTheme="minorEastAsia" w:hAnsiTheme="minorEastAsia" w:hint="eastAsia"/>
+        </w:rPr>
+        <w:t>用户可以通过</w:t>
+      </w:r>
+      <w:r>
+        <w:rPr>
+          <w:rFonts w:asciiTheme="minorEastAsia" w:hAnsiTheme="minorEastAsia" w:hint="eastAsia"/>
+        </w:rPr>
+        <w:t>开发板上的</w:t>
+      </w:r>
+      <w:r>
+        <w:rPr>
+          <w:rFonts w:asciiTheme="minorEastAsia" w:hAnsiTheme="minorEastAsia" w:hint="eastAsia"/>
+        </w:rPr>
+        <w:t>按键和</w:t>
+      </w:r>
+      <w:r>
+        <w:rPr>
+          <w:rFonts w:asciiTheme="minorEastAsia" w:hAnsiTheme="minorEastAsia" w:hint="eastAsia"/>
+        </w:rPr>
+        <w:t>安装的</w:t>
+      </w:r>
+      <w:r>
+        <w:rPr>
+          <w:rFonts w:cs="Times New Roman"/>
+        </w:rPr>
+        <w:t>OLED</w:t>
+      </w:r>
+      <w:r>
+        <w:rPr>
+          <w:rFonts w:asciiTheme="minorEastAsia" w:hAnsiTheme="minorEastAsia" w:hint="eastAsia"/>
+        </w:rPr>
+        <w:t>显示屏，查看性能数据</w:t>
+      </w:r>
+      <w:r>
+        <w:rPr>
+          <w:rFonts w:asciiTheme="minorEastAsia" w:hAnsiTheme="minorEastAsia" w:hint="eastAsia"/>
+        </w:rPr>
+        <w:t>，查看和</w:t>
+      </w:r>
+      <w:r>
+        <w:rPr>
+          <w:rFonts w:asciiTheme="minorEastAsia" w:hAnsiTheme="minorEastAsia" w:hint="eastAsia"/>
+        </w:rPr>
+        <w:t>控制音乐的播放。</w:t>
       </w:r>
     </w:p>
     <w:p>
@@ -7775,7 +8292,99 @@
         <w:rPr>
           <w:rFonts w:asciiTheme="minorEastAsia" w:hAnsiTheme="minorEastAsia" w:hint="eastAsia"/>
         </w:rPr>
-        <w:lastRenderedPageBreak/>
+        <w:t>通过外部</w:t>
+      </w:r>
+      <w:r>
+        <w:rPr>
+          <w:rFonts w:cs="Times New Roman"/>
+        </w:rPr>
+        <w:t>SPI-I2S</w:t>
+      </w:r>
+      <w:r>
+        <w:rPr>
+          <w:rFonts w:asciiTheme="minorEastAsia" w:hAnsiTheme="minorEastAsia" w:hint="eastAsia"/>
+        </w:rPr>
+        <w:t>协议转换接口</w:t>
+      </w:r>
+      <w:r>
+        <w:rPr>
+          <w:rFonts w:asciiTheme="minorEastAsia" w:hAnsiTheme="minorEastAsia"/>
+        </w:rPr>
+        <w:t>，数字</w:t>
+      </w:r>
+      <w:r>
+        <w:rPr>
+          <w:rFonts w:asciiTheme="minorEastAsia" w:hAnsiTheme="minorEastAsia" w:hint="eastAsia"/>
+        </w:rPr>
+        <w:t>-</w:t>
+      </w:r>
+      <w:r>
+        <w:rPr>
+          <w:rFonts w:asciiTheme="minorEastAsia" w:hAnsiTheme="minorEastAsia"/>
+        </w:rPr>
+        <w:t>模拟</w:t>
+      </w:r>
+      <w:r>
+        <w:rPr>
+          <w:rFonts w:asciiTheme="minorEastAsia" w:hAnsiTheme="minorEastAsia" w:hint="eastAsia"/>
+        </w:rPr>
+        <w:t>转换，</w:t>
+      </w:r>
+      <w:r>
+        <w:rPr>
+          <w:rFonts w:asciiTheme="minorEastAsia" w:hAnsiTheme="minorEastAsia"/>
+        </w:rPr>
+        <w:t>模拟</w:t>
+      </w:r>
+      <w:r>
+        <w:rPr>
+          <w:rFonts w:asciiTheme="minorEastAsia" w:hAnsiTheme="minorEastAsia" w:hint="eastAsia"/>
+        </w:rPr>
+        <w:t>信号放大等电路，</w:t>
+      </w:r>
+      <w:r>
+        <w:rPr>
+          <w:rFonts w:asciiTheme="minorEastAsia" w:hAnsiTheme="minorEastAsia"/>
+        </w:rPr>
+        <w:t>音乐</w:t>
+      </w:r>
+      <w:r>
+        <w:rPr>
+          <w:rFonts w:asciiTheme="minorEastAsia" w:hAnsiTheme="minorEastAsia" w:hint="eastAsia"/>
+        </w:rPr>
+        <w:t>可以通过两个大扬声器播放，</w:t>
+      </w:r>
+      <w:r>
+        <w:rPr>
+          <w:rFonts w:asciiTheme="minorEastAsia" w:hAnsiTheme="minorEastAsia"/>
+        </w:rPr>
+        <w:t>获得</w:t>
+      </w:r>
+      <w:r>
+        <w:rPr>
+          <w:rFonts w:asciiTheme="minorEastAsia" w:hAnsiTheme="minorEastAsia" w:hint="eastAsia"/>
+        </w:rPr>
+        <w:t>很好的听觉效果</w:t>
+      </w:r>
+      <w:r>
+        <w:rPr>
+          <w:rFonts w:asciiTheme="minorEastAsia" w:hAnsiTheme="minorEastAsia"/>
+        </w:rPr>
+        <w:t>。</w:t>
+      </w:r>
+    </w:p>
+    <w:p>
+      <w:pPr>
+        <w:spacing w:line="360" w:lineRule="auto"/>
+        <w:ind w:firstLine="480"/>
+        <w:rPr>
+          <w:rFonts w:asciiTheme="minorEastAsia" w:hAnsiTheme="minorEastAsia"/>
+        </w:rPr>
+      </w:pPr>
+      <w:r>
+        <w:rPr>
+          <w:rFonts w:asciiTheme="minorEastAsia" w:hAnsiTheme="minorEastAsia" w:hint="eastAsia"/>
+        </w:rPr>
         <w:t>在项目实施后期，将尝试利用剩余的处理器资源，增加语音识别的功能，</w:t>
       </w:r>
       <w:r>
@@ -7824,7 +8433,31 @@
         <w:rPr>
           <w:rFonts w:asciiTheme="minorEastAsia" w:hAnsiTheme="minorEastAsia" w:hint="eastAsia"/>
         </w:rPr>
-        <w:t>的潜力，使我们的作品成为</w:t>
+        <w:t>的潜力，</w:t>
+      </w:r>
+      <w:r>
+        <w:rPr>
+          <w:rFonts w:asciiTheme="minorEastAsia" w:hAnsiTheme="minorEastAsia" w:hint="eastAsia"/>
+        </w:rPr>
+        <w:t>进一步增加</w:t>
+      </w:r>
+      <w:r>
+        <w:rPr>
+          <w:rFonts w:cs="Times New Roman"/>
+        </w:rPr>
+        <w:t>iRhythm</w:t>
+      </w:r>
+      <w:r>
+        <w:rPr>
+          <w:rFonts w:asciiTheme="minorEastAsia" w:hAnsiTheme="minorEastAsia" w:hint="eastAsia"/>
+        </w:rPr>
+        <w:t>的功能，</w:t>
+      </w:r>
+      <w:r>
+        <w:rPr>
+          <w:rFonts w:asciiTheme="minorEastAsia" w:hAnsiTheme="minorEastAsia" w:hint="eastAsia"/>
+        </w:rPr>
+        <w:t>使我们的作品成为</w:t>
       </w:r>
       <w:r>
         <w:rPr>
@@ -7896,9 +8529,15 @@
       </w:pPr>
       <w:r>
         <w:rPr>
-          <w:rFonts w:asciiTheme="minorEastAsia" w:hAnsiTheme="minorEastAsia" w:hint="eastAsia"/>
-        </w:rPr>
-        <w:t>网络收音机需要从网络上获取音频资源，因此需要连接网络，通过将自身模拟成为一个浏览器，请求网络在线音频提供商的数据，获取音频数据和信息。</w:t>
+          <w:rFonts w:cs="Times New Roman"/>
+        </w:rPr>
+        <w:t>iRhythm</w:t>
+      </w:r>
+      <w:r>
+        <w:rPr>
+          <w:rFonts w:asciiTheme="minorEastAsia" w:hAnsiTheme="minorEastAsia" w:hint="eastAsia"/>
+        </w:rPr>
+        <w:t>需要从网络上获取音频资源，因此需要连接网络，通过将自身模拟成为一个浏览器，请求网络在线音频提供商的数据，获取音频数据和信息。</w:t>
       </w:r>
     </w:p>
     <w:p>
@@ -8012,7 +8651,14 @@
         <w:rPr>
           <w:rFonts w:asciiTheme="minorEastAsia" w:hAnsiTheme="minorEastAsia" w:hint="eastAsia"/>
         </w:rPr>
-        <w:t>的外设进行输出，在</w:t>
+        <w:t>的外设</w:t>
+      </w:r>
+      <w:r>
+        <w:rPr>
+          <w:rFonts w:asciiTheme="minorEastAsia" w:hAnsiTheme="minorEastAsia" w:hint="eastAsia"/>
+        </w:rPr>
+        <w:lastRenderedPageBreak/>
+        <w:t>进行输出，在</w:t>
       </w:r>
       <w:r>
         <w:rPr>
@@ -8120,19 +8766,31 @@
         <w:rPr>
           <w:rFonts w:asciiTheme="minorEastAsia" w:hAnsiTheme="minorEastAsia" w:hint="eastAsia"/>
         </w:rPr>
-        <w:t>格式提供给D</w:t>
-      </w:r>
-      <w:r>
-        <w:rPr>
-          <w:rFonts w:asciiTheme="minorEastAsia" w:hAnsiTheme="minorEastAsia" w:hint="eastAsia"/>
+        <w:t>格式提供给</w:t>
+      </w:r>
+      <w:r>
+        <w:rPr>
+          <w:rFonts w:cs="Times New Roman"/>
+        </w:rPr>
+        <w:t>D</w:t>
+      </w:r>
+      <w:r>
+        <w:rPr>
+          <w:rFonts w:cs="Times New Roman"/>
         </w:rPr>
         <w:t>/</w:t>
       </w:r>
       <w:r>
         <w:rPr>
-          <w:rFonts w:asciiTheme="minorEastAsia" w:hAnsiTheme="minorEastAsia" w:hint="eastAsia"/>
-        </w:rPr>
-        <w:t>A识别。</w:t>
+          <w:rFonts w:cs="Times New Roman"/>
+        </w:rPr>
+        <w:t>A</w:t>
+      </w:r>
+      <w:r>
+        <w:rPr>
+          <w:rFonts w:asciiTheme="minorEastAsia" w:hAnsiTheme="minorEastAsia" w:hint="eastAsia"/>
+        </w:rPr>
+        <w:t>识别。</w:t>
       </w:r>
     </w:p>
     <w:p>
@@ -8183,19 +8841,13 @@
         <w:rPr>
           <w:rFonts w:asciiTheme="minorEastAsia" w:hAnsiTheme="minorEastAsia" w:hint="eastAsia"/>
         </w:rPr>
-        <w:t>网络</w:t>
-      </w:r>
-      <w:r>
-        <w:rPr>
-          <w:rFonts w:asciiTheme="minorEastAsia" w:hAnsiTheme="minorEastAsia" w:hint="eastAsia"/>
-        </w:rPr>
-        <w:t>收音机</w:t>
-      </w:r>
-      <w:r>
-        <w:rPr>
-          <w:rFonts w:asciiTheme="minorEastAsia" w:hAnsiTheme="minorEastAsia" w:hint="eastAsia"/>
-        </w:rPr>
-        <w:t>能够被用户所操作，</w:t>
+        <w:t>能够被用户</w:t>
+      </w:r>
+      <w:r>
+        <w:rPr>
+          <w:rFonts w:asciiTheme="minorEastAsia" w:hAnsiTheme="minorEastAsia" w:hint="eastAsia"/>
+        </w:rPr>
+        <w:t>操作，</w:t>
       </w:r>
       <w:r>
         <w:rPr>
@@ -8257,7 +8909,19 @@
         <w:rPr>
           <w:rFonts w:hint="eastAsia"/>
         </w:rPr>
-        <w:t>表1-1：数字硬件需求</w:t>
+        <w:t>表1-</w:t>
+      </w:r>
+      <w:r>
+        <w:rPr>
+          <w:rFonts w:hint="eastAsia"/>
+        </w:rPr>
+        <w:t>2</w:t>
+      </w:r>
+      <w:r>
+        <w:rPr>
+          <w:rFonts w:hint="eastAsia"/>
+        </w:rPr>
+        <w:t>：数字硬件需求</w:t>
       </w:r>
     </w:p>
     <w:tbl>
@@ -8586,8 +9250,19 @@
         <w:rPr>
           <w:rFonts w:hint="eastAsia"/>
         </w:rPr>
-        <w:lastRenderedPageBreak/>
-        <w:t>表1-2：模拟硬件需求</w:t>
+        <w:t>表1-</w:t>
+      </w:r>
+      <w:r>
+        <w:rPr>
+          <w:rFonts w:hint="eastAsia"/>
+        </w:rPr>
+        <w:t>3</w:t>
+      </w:r>
+      <w:r>
+        <w:rPr>
+          <w:rFonts w:hint="eastAsia"/>
+        </w:rPr>
+        <w:t>：模拟硬件需求</w:t>
       </w:r>
     </w:p>
     <w:tbl>
@@ -8946,7 +9621,7 @@
         <w:rPr>
           <w:rFonts w:hint="eastAsia"/>
         </w:rPr>
-        <w:t>收音机</w:t>
+        <w:t>音箱</w:t>
       </w:r>
       <w:r>
         <w:rPr>
@@ -9014,7 +9689,7 @@
         <w:rPr>
           <w:rFonts w:hint="eastAsia"/>
         </w:rPr>
-        <w:t>收音机</w:t>
+        <w:t>音箱</w:t>
       </w:r>
       <w:r>
         <w:rPr>
@@ -9082,12 +9757,18 @@
         <w:rPr>
           <w:rFonts w:asciiTheme="minorEastAsia" w:hAnsiTheme="minorEastAsia" w:cstheme="minorEastAsia" w:hint="eastAsia"/>
         </w:rPr>
-        <w:t>网络收音机</w:t>
+        <w:t>网络</w:t>
       </w:r>
       <w:r>
         <w:rPr>
           <w:rFonts w:asciiTheme="minorEastAsia" w:hAnsiTheme="minorEastAsia" w:cstheme="minorEastAsia" w:hint="eastAsia"/>
         </w:rPr>
+        <w:t>音箱</w:t>
+      </w:r>
+      <w:r>
+        <w:rPr>
+          <w:rFonts w:asciiTheme="minorEastAsia" w:hAnsiTheme="minorEastAsia" w:cstheme="minorEastAsia" w:hint="eastAsia"/>
+        </w:rPr>
         <w:t>的手动控制。</w:t>
       </w:r>
     </w:p>
@@ -9100,6 +9781,7 @@
         <w:rPr>
           <w:rFonts w:hint="eastAsia"/>
         </w:rPr>
+        <w:lastRenderedPageBreak/>
         <w:t>1.4项目实施评估</w:t>
       </w:r>
       <w:bookmarkEnd w:id="22"/>
@@ -9402,7 +10084,6 @@
           <w:rFonts w:asciiTheme="minorEastAsia" w:hAnsiTheme="minorEastAsia" w:hint="eastAsia"/>
           <w:noProof/>
         </w:rPr>
-        <w:lastRenderedPageBreak/>
         <mc:AlternateContent>
           <mc:Choice Requires="wps">
             <w:drawing>
@@ -9906,7 +10587,7 @@
                                   <w14:round/>
                                 </w14:textOutline>
                               </w:rPr>
-                              <w:t>．</w:t>
+                              <w:t>.</w:t>
                             </w:r>
                             <w:r>
                               <w:rPr>
@@ -10026,7 +10707,7 @@
                             <w14:round/>
                           </w14:textOutline>
                         </w:rPr>
-                        <w:t>．</w:t>
+                        <w:t>.</w:t>
                       </w:r>
                       <w:r>
                         <w:rPr>
@@ -10931,6 +11612,12 @@
         <w:rPr>
           <w:rFonts w:hint="eastAsia"/>
         </w:rPr>
+        <w:t>加密</w:t>
+      </w:r>
+      <w:r>
+        <w:rPr>
+          <w:rFonts w:hint="eastAsia"/>
+        </w:rPr>
         <w:t>等</w:t>
       </w:r>
       <w:r>
@@ -10949,7 +11636,19 @@
         <w:rPr>
           <w:rFonts w:hint="eastAsia"/>
         </w:rPr>
-        <w:t>音乐及其它音频下载资源有一定的难度，需要对各大网络音频提供商的在线播放的数据进行分析，提取音频资源。</w:t>
+        <w:t>音乐及其它音频下载资源有一定的难度，需要对各大网络音频提供商的在线播放的数据进行</w:t>
+      </w:r>
+      <w:r>
+        <w:rPr>
+          <w:rFonts w:hint="eastAsia"/>
+        </w:rPr>
+        <w:t>大量的</w:t>
+      </w:r>
+      <w:r>
+        <w:rPr>
+          <w:rFonts w:hint="eastAsia"/>
+        </w:rPr>
+        <w:t>分析，提取音频资源。</w:t>
       </w:r>
     </w:p>
     <w:p>
@@ -11573,7 +12272,14 @@
         <w:rPr>
           <w:rFonts w:hint="eastAsia"/>
         </w:rPr>
-        <w:t>传送到</w:t>
+        <w:t>传送</w:t>
+      </w:r>
+      <w:r>
+        <w:rPr>
+          <w:rFonts w:hint="eastAsia"/>
+        </w:rPr>
+        <w:lastRenderedPageBreak/>
+        <w:t>到</w:t>
       </w:r>
       <w:r>
         <w:rPr>
@@ -11642,14 +12348,7 @@
         <w:rPr>
           <w:rFonts w:hint="eastAsia"/>
         </w:rPr>
-        <w:t>进行数字</w:t>
-      </w:r>
-      <w:r>
-        <w:rPr>
-          <w:rFonts w:hint="eastAsia"/>
-        </w:rPr>
-        <w:lastRenderedPageBreak/>
-        <w:t>协议转换，</w:t>
+        <w:t>进行数字协议转换，</w:t>
       </w:r>
       <w:r>
         <w:t>将</w:t>
@@ -11854,7 +12553,19 @@
         <w:rPr>
           <w:rFonts w:asciiTheme="minorEastAsia" w:hAnsiTheme="minorEastAsia" w:hint="eastAsia"/>
         </w:rPr>
-        <w:t>网络收音机提供音频源</w:t>
+        <w:t>网络</w:t>
+      </w:r>
+      <w:r>
+        <w:rPr>
+          <w:rFonts w:asciiTheme="minorEastAsia" w:hAnsiTheme="minorEastAsia" w:hint="eastAsia"/>
+        </w:rPr>
+        <w:t>音箱</w:t>
+      </w:r>
+      <w:r>
+        <w:rPr>
+          <w:rFonts w:asciiTheme="minorEastAsia" w:hAnsiTheme="minorEastAsia" w:hint="eastAsia"/>
+        </w:rPr>
+        <w:t>提供音频源</w:t>
       </w:r>
       <w:r>
         <w:rPr>
@@ -12088,7 +12799,19 @@
         <w:rPr>
           <w:rFonts w:asciiTheme="minorEastAsia" w:hAnsiTheme="minorEastAsia" w:hint="eastAsia"/>
         </w:rPr>
-        <w:t>成为真正的网络收音机。</w:t>
+        <w:t>成为真正的网络</w:t>
+      </w:r>
+      <w:r>
+        <w:rPr>
+          <w:rFonts w:asciiTheme="minorEastAsia" w:hAnsiTheme="minorEastAsia" w:hint="eastAsia"/>
+        </w:rPr>
+        <w:t>音箱</w:t>
+      </w:r>
+      <w:r>
+        <w:rPr>
+          <w:rFonts w:asciiTheme="minorEastAsia" w:hAnsiTheme="minorEastAsia" w:hint="eastAsia"/>
+        </w:rPr>
+        <w:t>。</w:t>
       </w:r>
       <w:r>
         <w:rPr>
@@ -12206,7 +12929,19 @@
         <w:rPr>
           <w:rFonts w:asciiTheme="minorEastAsia" w:hAnsiTheme="minorEastAsia" w:hint="eastAsia"/>
         </w:rPr>
-        <w:t>网络收音机系统主要由网络音</w:t>
+        <w:t>网络</w:t>
+      </w:r>
+      <w:r>
+        <w:rPr>
+          <w:rFonts w:asciiTheme="minorEastAsia" w:hAnsiTheme="minorEastAsia" w:hint="eastAsia"/>
+        </w:rPr>
+        <w:t>音箱</w:t>
+      </w:r>
+      <w:r>
+        <w:rPr>
+          <w:rFonts w:asciiTheme="minorEastAsia" w:hAnsiTheme="minorEastAsia" w:hint="eastAsia"/>
+        </w:rPr>
+        <w:t>系统主要由网络音</w:t>
       </w:r>
       <w:r>
         <w:rPr>
@@ -12278,7 +13013,19 @@
         <w:rPr>
           <w:rFonts w:asciiTheme="minorEastAsia" w:hAnsiTheme="minorEastAsia" w:hint="eastAsia"/>
         </w:rPr>
-        <w:t>的主频，但通过软件的合理分配和调度依然可以完美地实现网络收音机的功能。其中，最消耗资源的是音</w:t>
+        <w:t>的主频，但通过软件的合理分配和调度依然可以完美地实现网络</w:t>
+      </w:r>
+      <w:r>
+        <w:rPr>
+          <w:rFonts w:asciiTheme="minorEastAsia" w:hAnsiTheme="minorEastAsia" w:hint="eastAsia"/>
+        </w:rPr>
+        <w:t>音箱</w:t>
+      </w:r>
+      <w:r>
+        <w:rPr>
+          <w:rFonts w:asciiTheme="minorEastAsia" w:hAnsiTheme="minorEastAsia" w:hint="eastAsia"/>
+        </w:rPr>
+        <w:t>的功能。其中，最消耗资源的是音</w:t>
       </w:r>
       <w:r>
         <w:rPr>
@@ -12562,9 +13309,16 @@
       </w:pPr>
       <w:r>
         <w:rPr>
+          <w:rFonts w:hint="eastAsia"/>
           <w:noProof/>
         </w:rPr>
         <w:lastRenderedPageBreak/>
+        <w:t xml:space="preserve">          </w:t>
+      </w:r>
+      <w:r>
+        <w:rPr>
+          <w:noProof/>
+        </w:rPr>
         <w:drawing>
           <wp:inline distT="0" distB="0" distL="0" distR="0" wp14:anchorId="7D25F2C6" wp14:editId="4A600BDB">
             <wp:extent cx="3440430" cy="3065780"/>
@@ -16000,6 +16754,14 @@
     </w:p>
     <w:p>
       <w:pPr>
+        <w:ind w:firstLine="480"/>
+        <w:rPr>
+          <w:rFonts w:hint="eastAsia"/>
+        </w:rPr>
+      </w:pPr>
+    </w:p>
+    <w:p>
+      <w:pPr>
         <w:spacing w:line="240" w:lineRule="auto"/>
         <w:ind w:firstLineChars="0" w:firstLine="0"/>
         <w:jc w:val="center"/>
@@ -16012,6 +16774,7 @@
         <w:rPr>
           <w:noProof/>
         </w:rPr>
+        <w:lastRenderedPageBreak/>
         <w:drawing>
           <wp:inline distT="0" distB="0" distL="0" distR="0" wp14:anchorId="1EB846D6" wp14:editId="17B9F20B">
             <wp:extent cx="3935095" cy="1341755"/>
@@ -16070,7 +16833,6 @@
         <w:rPr>
           <w:rFonts w:hint="eastAsia"/>
         </w:rPr>
-        <w:lastRenderedPageBreak/>
         <w:t>图</w:t>
       </w:r>
       <w:r>
@@ -16132,7 +16894,13 @@
         <w:rPr>
           <w:rFonts w:hint="eastAsia"/>
         </w:rPr>
-        <w:t>MP3</w:t>
+        <w:t>M</w:t>
+      </w:r>
+      <w:r>
+        <w:rPr>
+          <w:rFonts w:hint="eastAsia"/>
+        </w:rPr>
+        <w:t>p3</w:t>
       </w:r>
       <w:r>
         <w:rPr>
@@ -16678,16 +17446,10 @@
         <w:t>：</w:t>
       </w:r>
       <w:r>
-        <w:t>P</w:t>
-      </w:r>
-      <w:r>
-        <w:rPr>
-          <w:rFonts w:hint="eastAsia"/>
-        </w:rPr>
-        <w:t>ing</w:t>
-      </w:r>
-      <w:r>
-        <w:t>-pong</w:t>
+        <w:rPr>
+          <w:rFonts w:ascii="Times New Roman" w:hAnsi="Times New Roman" w:cs="Times New Roman"/>
+        </w:rPr>
+        <w:t>Ping-pong</w:t>
       </w:r>
       <w:r>
         <w:rPr>
@@ -16734,7 +17496,14 @@
         <w:rPr>
           <w:rFonts w:hint="eastAsia"/>
         </w:rPr>
-        <w:t>发送完成中断是否已经触发，如果已经完成，则继续发生和解码。否则挂起任务直到</w:t>
+        <w:t>发送完成中断</w:t>
+      </w:r>
+      <w:r>
+        <w:rPr>
+          <w:rFonts w:hint="eastAsia"/>
+        </w:rPr>
+        <w:lastRenderedPageBreak/>
+        <w:t>是否已经触发，如果已经完成，则继续发生和解码。否则挂起任务直到</w:t>
       </w:r>
       <w:r>
         <w:rPr>
@@ -16823,9 +17592,6 @@
         <w:t>mp3</w:t>
       </w:r>
       <w:r>
-        <w:t xml:space="preserve"> </w:t>
-      </w:r>
-      <w:r>
         <w:rPr>
           <w:rFonts w:hint="eastAsia"/>
         </w:rPr>
@@ -16886,14 +17652,7 @@
         <w:rPr>
           <w:rFonts w:hint="eastAsia"/>
         </w:rPr>
-        <w:t>。</w:t>
-      </w:r>
-      <w:r>
-        <w:rPr>
-          <w:rFonts w:hint="eastAsia"/>
-        </w:rPr>
-        <w:lastRenderedPageBreak/>
-        <w:t>直接使用该库解码一帧能提供设备播放</w:t>
+        <w:t>。直接使用该库解码一帧能提供设备播放</w:t>
       </w:r>
       <w:r>
         <w:rPr>
@@ -17228,6 +17987,7 @@
           <w:noProof/>
           <w:sz w:val="21"/>
         </w:rPr>
+        <w:lastRenderedPageBreak/>
         <w:drawing>
           <wp:inline distT="0" distB="0" distL="0" distR="0" wp14:anchorId="462D57A8" wp14:editId="4EBEA1D3">
             <wp:extent cx="4459605" cy="2038350"/>
@@ -17295,6 +18055,9 @@
         <w:t>：</w:t>
       </w:r>
       <w:r>
+        <w:rPr>
+          <w:rFonts w:ascii="Times New Roman" w:hAnsi="Times New Roman" w:cs="Times New Roman"/>
+        </w:rPr>
         <w:t>DSP</w:t>
       </w:r>
       <w:r>
@@ -17312,7 +18075,19 @@
         <w:rPr>
           <w:rFonts w:hint="eastAsia"/>
         </w:rPr>
-        <w:t>使用此方法，单任务运行时解码一帧所需时间从约</w:t>
+        <w:t>使用此方法，单任务运行时解码一帧所需时间从</w:t>
+      </w:r>
+      <w:r>
+        <w:rPr>
+          <w:rFonts w:hint="eastAsia"/>
+        </w:rPr>
+        <w:t>之前的</w:t>
+      </w:r>
+      <w:r>
+        <w:rPr>
+          <w:rFonts w:hint="eastAsia"/>
+        </w:rPr>
+        <w:t>约</w:t>
       </w:r>
       <w:r>
         <w:rPr>
@@ -17330,7 +18105,22 @@
         <w:rPr>
           <w:rFonts w:hint="eastAsia"/>
         </w:rPr>
-        <w:t>19ms</w:t>
+        <w:t>1</w:t>
+      </w:r>
+      <w:r>
+        <w:rPr>
+          <w:rFonts w:hint="eastAsia"/>
+        </w:rPr>
+        <w:t>9</w:t>
+      </w:r>
+      <w:r>
+        <w:t xml:space="preserve"> </w:t>
+      </w:r>
+      <w:r>
+        <w:rPr>
+          <w:rFonts w:hint="eastAsia"/>
+        </w:rPr>
+        <w:t>ms</w:t>
       </w:r>
       <w:r>
         <w:rPr>
@@ -17348,14 +18138,19 @@
         <w:rPr>
           <w:rFonts w:hint="eastAsia"/>
         </w:rPr>
-        <w:t>实现音乐的连续播放，但资源消耗仍然比较大，在多任务运行，特别是开始下载在线音乐文件时，由于需要实时接收数据，依然会出现解码不及</w:t>
-      </w:r>
-      <w:r>
-        <w:rPr>
-          <w:rFonts w:hint="eastAsia"/>
-        </w:rPr>
-        <w:lastRenderedPageBreak/>
-        <w:t>时音乐卡顿的现象。</w:t>
+        <w:t>实现音乐的连续播放，但资源消耗仍然比较大</w:t>
+      </w:r>
+      <w:r>
+        <w:rPr>
+          <w:rFonts w:hint="eastAsia"/>
+        </w:rPr>
+        <w:t>。</w:t>
+      </w:r>
+      <w:r>
+        <w:rPr>
+          <w:rFonts w:hint="eastAsia"/>
+        </w:rPr>
+        <w:t>在多任务运行，特别是开始下载在线音乐文件时，由于需要实时接收数据，依然会出现解码不及时音乐卡顿的现象。</w:t>
       </w:r>
     </w:p>
     <w:p>
@@ -17501,7 +18296,13 @@
         <w:rPr>
           <w:rFonts w:hint="eastAsia"/>
         </w:rPr>
-        <w:t>MP3</w:t>
+        <w:t>M</w:t>
+      </w:r>
+      <w:r>
+        <w:rPr>
+          <w:rFonts w:hint="eastAsia"/>
+        </w:rPr>
+        <w:t>p3</w:t>
       </w:r>
       <w:r>
         <w:rPr>
@@ -17536,6 +18337,7 @@
         <w:rPr>
           <w:noProof/>
         </w:rPr>
+        <w:lastRenderedPageBreak/>
         <w:drawing>
           <wp:inline distT="0" distB="0" distL="0" distR="0" wp14:anchorId="0EFE25B0" wp14:editId="35FC48E3">
             <wp:extent cx="2481688" cy="2620108"/>
@@ -17646,7 +18448,6 @@
         <w:rPr>
           <w:rFonts w:hint="eastAsia"/>
         </w:rPr>
-        <w:lastRenderedPageBreak/>
         <w:t>18ms</w:t>
       </w:r>
       <w:r>
@@ -17740,6 +18541,9 @@
         <w:t>ARC</w:t>
       </w:r>
       <w:r>
+        <w:t xml:space="preserve"> </w:t>
+      </w:r>
+      <w:r>
         <w:rPr>
           <w:rFonts w:hint="eastAsia"/>
         </w:rPr>
@@ -17800,7 +18604,13 @@
         <w:rPr>
           <w:rFonts w:hint="eastAsia"/>
         </w:rPr>
-        <w:t>，通过修改链接脚本文件，将所有代码放入</w:t>
+        <w:t>。</w:t>
+      </w:r>
+      <w:r>
+        <w:rPr>
+          <w:rFonts w:hint="eastAsia"/>
+        </w:rPr>
+        <w:t>通过修改链接脚本文件，将所有代码放入</w:t>
       </w:r>
       <w:r>
         <w:rPr>
@@ -17853,7 +18663,19 @@
         <w:rPr>
           <w:rFonts w:hint="eastAsia"/>
         </w:rPr>
-        <w:t>MP3</w:t>
+        <w:t>M</w:t>
+      </w:r>
+      <w:r>
+        <w:rPr>
+          <w:rFonts w:hint="eastAsia"/>
+        </w:rPr>
+        <w:t>p</w:t>
+      </w:r>
+      <w:r>
+        <w:rPr>
+          <w:rFonts w:hint="eastAsia"/>
+        </w:rPr>
+        <w:t>3</w:t>
       </w:r>
       <w:r>
         <w:rPr>
@@ -17871,7 +18693,13 @@
         <w:rPr>
           <w:rFonts w:hint="eastAsia"/>
         </w:rPr>
-        <w:t>，而由于将解码的数据从</w:t>
+        <w:t>。</w:t>
+      </w:r>
+      <w:r>
+        <w:rPr>
+          <w:rFonts w:hint="eastAsia"/>
+        </w:rPr>
+        <w:t>而由于将解码的数据从</w:t>
       </w:r>
       <w:r>
         <w:rPr>
@@ -17889,6 +18717,12 @@
         <w:rPr>
           <w:rFonts w:hint="eastAsia"/>
         </w:rPr>
+        <w:t>在</w:t>
+      </w:r>
+      <w:r>
+        <w:rPr>
+          <w:rFonts w:hint="eastAsia"/>
+        </w:rPr>
         <w:t>多任务状态，特别是在</w:t>
       </w:r>
       <w:r>
@@ -17928,8 +18762,30 @@
         <w:rPr>
           <w:rFonts w:hint="eastAsia"/>
         </w:rPr>
-        <w:t>已经完全可以实现流畅解码的同时执行其他任务。</w:t>
-      </w:r>
+        <w:t>已经完全可以实现流畅解码的同时执行其</w:t>
+      </w:r>
+      <w:r>
+        <w:rPr>
+          <w:rFonts w:hint="eastAsia"/>
+        </w:rPr>
+        <w:t>它</w:t>
+      </w:r>
+      <w:r>
+        <w:rPr>
+          <w:rFonts w:hint="eastAsia"/>
+        </w:rPr>
+        <w:t>任务。</w:t>
+      </w:r>
+    </w:p>
+    <w:p>
+      <w:pPr>
+        <w:ind w:firstLine="480"/>
+        <w:rPr>
+          <w:rFonts w:hint="eastAsia"/>
+        </w:rPr>
+      </w:pPr>
+      <w:bookmarkStart w:id="58" w:name="_GoBack"/>
+      <w:bookmarkEnd w:id="58"/>
     </w:p>
     <w:p>
       <w:pPr>
@@ -17944,6 +18800,7 @@
         <w:rPr>
           <w:noProof/>
         </w:rPr>
+        <w:lastRenderedPageBreak/>
         <w:drawing>
           <wp:inline distT="0" distB="0" distL="0" distR="0" wp14:anchorId="623C9EEA" wp14:editId="29D2B08B">
             <wp:extent cx="4392295" cy="1619250"/>
@@ -18025,7 +18882,19 @@
         <w:rPr>
           <w:rFonts w:hint="eastAsia"/>
         </w:rPr>
-        <w:t>使用DCCM前后状态对比图</w:t>
+        <w:t>使用</w:t>
+      </w:r>
+      <w:r>
+        <w:rPr>
+          <w:rFonts w:ascii="Times New Roman" w:hAnsi="Times New Roman" w:cs="Times New Roman"/>
+        </w:rPr>
+        <w:t>DCCM</w:t>
+      </w:r>
+      <w:r>
+        <w:rPr>
+          <w:rFonts w:hint="eastAsia"/>
+        </w:rPr>
+        <w:t>前后状态对比图</w:t>
       </w:r>
     </w:p>
     <w:p>
@@ -18312,7 +19181,6 @@
         <w:rPr>
           <w:noProof/>
         </w:rPr>
-        <w:lastRenderedPageBreak/>
         <w:drawing>
           <wp:inline distT="0" distB="0" distL="0" distR="0" wp14:anchorId="413129EA" wp14:editId="3049E9D7">
             <wp:extent cx="3960560" cy="1427156"/>
@@ -18586,7 +19454,14 @@
         <w:rPr>
           <w:rFonts w:hint="eastAsia"/>
         </w:rPr>
-        <w:t>，在保证不会影响性能的情况下把将满</w:t>
+        <w:t>，在</w:t>
+      </w:r>
+      <w:r>
+        <w:rPr>
+          <w:rFonts w:hint="eastAsia"/>
+        </w:rPr>
+        <w:lastRenderedPageBreak/>
+        <w:t>保证不会影响性能的情况下把将满</w:t>
       </w:r>
       <w:r>
         <w:rPr>
@@ -18605,7 +19480,7 @@
       <w:pPr>
         <w:pStyle w:val="3"/>
       </w:pPr>
-      <w:bookmarkStart w:id="58" w:name="_Toc515045979"/>
+      <w:bookmarkStart w:id="59" w:name="_Toc515045979"/>
       <w:r>
         <w:rPr>
           <w:rFonts w:hint="eastAsia"/>
@@ -18630,7 +19505,7 @@
         </w:rPr>
         <w:t>在线音频数据获取的实现</w:t>
       </w:r>
-      <w:bookmarkEnd w:id="58"/>
+      <w:bookmarkEnd w:id="59"/>
     </w:p>
     <w:p>
       <w:pPr>
@@ -18675,10 +19550,41 @@
         <w:rPr>
           <w:rFonts w:hint="eastAsia"/>
         </w:rPr>
+        <w:t>Wifi</w:t>
+      </w:r>
+      <w:r>
+        <w:rPr>
+          <w:rFonts w:hint="eastAsia"/>
+        </w:rPr>
+        <w:t>的配置通过</w:t>
+      </w:r>
+      <w:r>
+        <w:rPr>
+          <w:rFonts w:hint="eastAsia"/>
+        </w:rPr>
+        <w:t>AT</w:t>
+      </w:r>
+      <w:r>
+        <w:rPr>
+          <w:rFonts w:hint="eastAsia"/>
+        </w:rPr>
+        <w:t>指令写入到模块的</w:t>
+      </w:r>
+      <w:r>
+        <w:rPr>
+          <w:rFonts w:hint="eastAsia"/>
+        </w:rPr>
+        <w:t>Flash</w:t>
+      </w:r>
+      <w:r>
+        <w:rPr>
+          <w:rFonts w:hint="eastAsia"/>
+        </w:rPr>
+        <w:t>中，但为了灵活配置，在系统初始化时，依旧依据程序的配置，连接指定的</w:t>
+      </w:r>
+      <w:r>
         <w:t>W</w:t>
       </w:r>
-      <w:bookmarkStart w:id="59" w:name="_GoBack"/>
-      <w:bookmarkEnd w:id="59"/>
       <w:r>
         <w:rPr>
           <w:rFonts w:hint="eastAsia"/>
@@ -18689,31 +19595,7 @@
         <w:rPr>
           <w:rFonts w:hint="eastAsia"/>
         </w:rPr>
-        <w:t>的配置通过</w:t>
-      </w:r>
-      <w:r>
-        <w:rPr>
-          <w:rFonts w:hint="eastAsia"/>
-        </w:rPr>
-        <w:t>AT</w:t>
-      </w:r>
-      <w:r>
-        <w:rPr>
-          <w:rFonts w:hint="eastAsia"/>
-        </w:rPr>
-        <w:t>指令写入到模块的</w:t>
-      </w:r>
-      <w:r>
-        <w:rPr>
-          <w:rFonts w:hint="eastAsia"/>
-        </w:rPr>
-        <w:t>Flash</w:t>
-      </w:r>
-      <w:r>
-        <w:rPr>
-          <w:rFonts w:hint="eastAsia"/>
-        </w:rPr>
-        <w:t>中，但为了灵活配置，在系统初始化时，依旧依据程序的配置，连接指定的</w:t>
+        <w:t>从而接入互联网。如果代码中指定的</w:t>
       </w:r>
       <w:r>
         <w:t>W</w:t>
@@ -18728,21 +19610,6 @@
         <w:rPr>
           <w:rFonts w:hint="eastAsia"/>
         </w:rPr>
-        <w:t>从而接入互联网。如果代码中指定的</w:t>
-      </w:r>
-      <w:r>
-        <w:t>W</w:t>
-      </w:r>
-      <w:r>
-        <w:rPr>
-          <w:rFonts w:hint="eastAsia"/>
-        </w:rPr>
-        <w:t>ifi</w:t>
-      </w:r>
-      <w:r>
-        <w:rPr>
-          <w:rFonts w:hint="eastAsia"/>
-        </w:rPr>
         <w:t>无法连接上，系统的初始化将无法完成。</w:t>
       </w:r>
     </w:p>
@@ -18804,6 +19671,9 @@
         <w:t>（</w:t>
       </w:r>
       <w:r>
+        <w:rPr>
+          <w:i/>
+        </w:rPr>
         <w:t>fm.baidu.com</w:t>
       </w:r>
       <w:r>
@@ -18846,11 +19716,24 @@
       </w:pPr>
       <w:r>
         <w:rPr>
+          <w:rFonts w:asciiTheme="minorEastAsia" w:hAnsiTheme="minorEastAsia" w:hint="eastAsia"/>
+          <w:sz w:val="21"/>
+        </w:rPr>
+        <w:t xml:space="preserve">   </w:t>
+      </w:r>
+      <w:r>
+        <w:rPr>
           <w:rFonts w:asciiTheme="minorEastAsia" w:hAnsiTheme="minorEastAsia"/>
-          <w:noProof/>
           <w:sz w:val="21"/>
         </w:rPr>
-        <w:lastRenderedPageBreak/>
+        <w:t xml:space="preserve">     </w:t>
+      </w:r>
+      <w:r>
+        <w:rPr>
+          <w:rFonts w:asciiTheme="minorEastAsia" w:hAnsiTheme="minorEastAsia"/>
+          <w:noProof/>
+          <w:sz w:val="21"/>
+        </w:rPr>
         <w:drawing>
           <wp:inline distT="0" distB="0" distL="0" distR="0" wp14:anchorId="64E5C389" wp14:editId="0D8036C9">
             <wp:extent cx="2362200" cy="4038600"/>
@@ -18907,8 +19790,8 @@
           <w:sz w:val="21"/>
         </w:rPr>
         <w:drawing>
-          <wp:inline distT="0" distB="0" distL="0" distR="0" wp14:anchorId="733086DC" wp14:editId="27B29DA9">
-            <wp:extent cx="2448063" cy="4063093"/>
+          <wp:inline distT="0" distB="0" distL="0" distR="0" wp14:anchorId="733086DC" wp14:editId="6D8E1B01">
+            <wp:extent cx="1469571" cy="4062730"/>
             <wp:effectExtent l="0" t="0" r="0" b="0"/>
             <wp:docPr id="28" name="图片 28" descr="C:\Users\DDK\AppData\Local\Microsoft\Windows\INetCache\Content.Word\TIM截图20180520143749.png"/>
             <wp:cNvGraphicFramePr>
@@ -18923,7 +19806,7 @@
                       <a:picLocks noChangeAspect="1" noChangeArrowheads="1"/>
                     </pic:cNvPicPr>
                   </pic:nvPicPr>
-                  <pic:blipFill>
+                  <pic:blipFill rotWithShape="1">
                     <a:blip r:embed="rId43">
                       <a:extLst>
                         <a:ext uri="{28A0092B-C50C-407E-A947-70E740481C1C}">
@@ -18931,15 +19814,13 @@
                         </a:ext>
                       </a:extLst>
                     </a:blip>
-                    <a:srcRect/>
-                    <a:stretch>
-                      <a:fillRect/>
-                    </a:stretch>
+                    <a:srcRect r="39965"/>
+                    <a:stretch/>
                   </pic:blipFill>
                   <pic:spPr bwMode="auto">
                     <a:xfrm>
                       <a:off x="0" y="0"/>
-                      <a:ext cx="2473838" cy="4105872"/>
+                      <a:ext cx="1485176" cy="4105872"/>
                     </a:xfrm>
                     <a:prstGeom prst="rect">
                       <a:avLst/>
@@ -18948,6 +19829,11 @@
                     <a:ln>
                       <a:noFill/>
                     </a:ln>
+                    <a:extLst>
+                      <a:ext uri="{53640926-AAD7-44D8-BBD7-CCE9431645EC}">
+                        <a14:shadowObscured xmlns:a14="http://schemas.microsoft.com/office/drawing/2010/main"/>
+                      </a:ext>
+                    </a:extLst>
                   </pic:spPr>
                 </pic:pic>
               </a:graphicData>
@@ -19061,6 +19947,7 @@
         <w:rPr>
           <w:rFonts w:hint="eastAsia"/>
         </w:rPr>
+        <w:lastRenderedPageBreak/>
         <w:t>以获取热歌分类中歌曲的</w:t>
       </w:r>
       <w:r>
@@ -19312,7 +20199,6 @@
         <w:rPr>
           <w:rFonts w:hint="eastAsia"/>
         </w:rPr>
-        <w:lastRenderedPageBreak/>
         <w:t>其中歌曲</w:t>
       </w:r>
       <w:r>
@@ -19632,6 +20518,7 @@
           <w:sz w:val="15"/>
           <w:szCs w:val="16"/>
         </w:rPr>
+        <w:lastRenderedPageBreak/>
         <w:t>GET h</w:t>
       </w:r>
       <w:r>
@@ -19741,7 +20628,6 @@
         <w:rPr>
           <w:rFonts w:hint="eastAsia"/>
         </w:rPr>
-        <w:lastRenderedPageBreak/>
         <w:t>4.2.3.5</w:t>
       </w:r>
       <w:r>
@@ -19857,6 +20743,76 @@
           <w:rFonts w:hint="eastAsia"/>
         </w:rPr>
         <w:t>：</w:t>
+      </w:r>
+    </w:p>
+    <w:p>
+      <w:pPr>
+        <w:ind w:firstLineChars="0" w:firstLine="0"/>
+        <w:jc w:val="center"/>
+        <w:rPr>
+          <w:rFonts w:cs="Times New Roman"/>
+          <w:i/>
+          <w:sz w:val="21"/>
+        </w:rPr>
+      </w:pPr>
+      <w:r>
+        <w:rPr>
+          <w:rFonts w:cs="Times New Roman"/>
+          <w:i/>
+          <w:sz w:val="21"/>
+        </w:rPr>
+        <w:t>50,000,000Hz</w:t>
+      </w:r>
+      <w:r>
+        <w:rPr>
+          <w:rFonts w:cs="Times New Roman"/>
+          <w:i/>
+          <w:sz w:val="21"/>
+        </w:rPr>
+        <w:t xml:space="preserve"> </w:t>
+      </w:r>
+      <w:r>
+        <w:rPr>
+          <w:rFonts w:cs="Times New Roman"/>
+          <w:i/>
+          <w:sz w:val="21"/>
+        </w:rPr>
+        <w:t>/</w:t>
+      </w:r>
+      <w:r>
+        <w:rPr>
+          <w:rFonts w:cs="Times New Roman"/>
+          <w:i/>
+          <w:sz w:val="21"/>
+        </w:rPr>
+        <w:t xml:space="preserve"> </w:t>
+      </w:r>
+      <w:r>
+        <w:rPr>
+          <w:rFonts w:cs="Times New Roman"/>
+          <w:i/>
+          <w:sz w:val="21"/>
+        </w:rPr>
+        <w:t>16 = 3125000</w:t>
+      </w:r>
+      <w:r>
+        <w:rPr>
+          <w:rFonts w:cs="Times New Roman"/>
+          <w:i/>
+          <w:sz w:val="21"/>
+        </w:rPr>
+        <w:t xml:space="preserve"> bps</w:t>
+      </w:r>
+    </w:p>
+    <w:p>
+      <w:pPr>
+        <w:ind w:firstLine="480"/>
+      </w:pPr>
+      <w:r>
+        <w:rPr>
+          <w:rFonts w:hint="eastAsia"/>
+        </w:rPr>
+        <w:t>在此情况下，最高网速理论可以达到：</w:t>
       </w:r>
     </w:p>
     <w:p>
@@ -19871,477 +20827,408 @@
       </w:pPr>
       <w:r>
         <w:rPr>
-          <w:rFonts w:asciiTheme="minorEastAsia" w:hAnsiTheme="minorEastAsia" w:hint="eastAsia"/>
+          <w:rFonts w:cs="Times New Roman"/>
           <w:i/>
           <w:sz w:val="21"/>
         </w:rPr>
-        <w:t>50,000,000</w:t>
-      </w:r>
-      <w:r>
-        <w:rPr>
-          <w:rFonts w:asciiTheme="minorEastAsia" w:hAnsiTheme="minorEastAsia"/>
+        <w:t>3125000</w:t>
+      </w:r>
+      <w:r>
+        <w:rPr>
+          <w:rFonts w:cs="Times New Roman"/>
           <w:i/>
           <w:sz w:val="21"/>
         </w:rPr>
-        <w:t>Hz</w:t>
-      </w:r>
-      <w:r>
-        <w:rPr>
-          <w:rFonts w:asciiTheme="minorEastAsia" w:hAnsiTheme="minorEastAsia"/>
+        <w:t xml:space="preserve"> </w:t>
+      </w:r>
+      <w:r>
+        <w:rPr>
+          <w:rFonts w:cs="Times New Roman"/>
           <w:i/>
           <w:sz w:val="21"/>
         </w:rPr>
-        <w:t xml:space="preserve"> </w:t>
-      </w:r>
-      <w:r>
-        <w:rPr>
-          <w:rFonts w:asciiTheme="minorEastAsia" w:hAnsiTheme="minorEastAsia"/>
+        <w:t>/</w:t>
+      </w:r>
+      <w:r>
+        <w:rPr>
+          <w:rFonts w:cs="Times New Roman"/>
           <w:i/>
           <w:sz w:val="21"/>
         </w:rPr>
-        <w:t>/</w:t>
-      </w:r>
-      <w:r>
-        <w:rPr>
-          <w:rFonts w:asciiTheme="minorEastAsia" w:hAnsiTheme="minorEastAsia"/>
+        <w:t xml:space="preserve"> </w:t>
+      </w:r>
+      <w:r>
+        <w:rPr>
+          <w:rFonts w:cs="Times New Roman"/>
           <w:i/>
           <w:sz w:val="21"/>
         </w:rPr>
-        <w:t xml:space="preserve"> </w:t>
-      </w:r>
-      <w:r>
-        <w:rPr>
-          <w:rFonts w:asciiTheme="minorEastAsia" w:hAnsiTheme="minorEastAsia"/>
+        <w:t>10</w:t>
+      </w:r>
+      <w:r>
+        <w:rPr>
+          <w:rFonts w:cs="Times New Roman"/>
           <w:i/>
           <w:sz w:val="21"/>
         </w:rPr>
-        <w:t>16 = 3125000</w:t>
-      </w:r>
-      <w:r>
-        <w:rPr>
-          <w:rFonts w:asciiTheme="minorEastAsia" w:hAnsiTheme="minorEastAsia"/>
+        <w:t xml:space="preserve"> </w:t>
+      </w:r>
+      <w:r>
+        <w:rPr>
+          <w:rFonts w:cs="Times New Roman"/>
           <w:i/>
           <w:sz w:val="21"/>
         </w:rPr>
-        <w:t xml:space="preserve"> </w:t>
-      </w:r>
-      <w:r>
-        <w:rPr>
-          <w:rFonts w:asciiTheme="minorEastAsia" w:hAnsiTheme="minorEastAsia" w:hint="eastAsia"/>
+        <w:t>/</w:t>
+      </w:r>
+      <w:r>
+        <w:rPr>
+          <w:rFonts w:cs="Times New Roman"/>
           <w:i/>
           <w:sz w:val="21"/>
         </w:rPr>
-        <w:t>bps</w:t>
-      </w:r>
-    </w:p>
-    <w:p>
-      <w:pPr>
-        <w:ind w:firstLine="480"/>
-      </w:pPr>
-      <w:r>
-        <w:rPr>
-          <w:rFonts w:hint="eastAsia"/>
-        </w:rPr>
-        <w:t>在此情况下，最高网速理论可以达到：</w:t>
-      </w:r>
-    </w:p>
-    <w:p>
-      <w:pPr>
-        <w:ind w:firstLineChars="0" w:firstLine="0"/>
-        <w:jc w:val="center"/>
-        <w:rPr>
-          <w:rFonts w:asciiTheme="minorEastAsia" w:hAnsiTheme="minorEastAsia"/>
+        <w:t xml:space="preserve"> </w:t>
+      </w:r>
+      <w:r>
+        <w:rPr>
+          <w:rFonts w:cs="Times New Roman"/>
           <w:i/>
           <w:sz w:val="21"/>
         </w:rPr>
-      </w:pPr>
-      <w:r>
-        <w:rPr>
-          <w:rFonts w:asciiTheme="minorEastAsia" w:hAnsiTheme="minorEastAsia" w:hint="eastAsia"/>
+        <w:t>1024</w:t>
+      </w:r>
+      <w:r>
+        <w:rPr>
+          <w:rFonts w:cs="Times New Roman"/>
           <w:i/>
           <w:sz w:val="21"/>
         </w:rPr>
-        <w:t>3125000</w:t>
-      </w:r>
-      <w:r>
-        <w:rPr>
-          <w:rFonts w:asciiTheme="minorEastAsia" w:hAnsiTheme="minorEastAsia"/>
+        <w:t xml:space="preserve"> </w:t>
+      </w:r>
+      <w:r>
+        <w:rPr>
+          <w:rFonts w:cs="Times New Roman"/>
           <w:i/>
           <w:sz w:val="21"/>
         </w:rPr>
-        <w:t xml:space="preserve"> </w:t>
-      </w:r>
-      <w:r>
-        <w:rPr>
-          <w:rFonts w:asciiTheme="minorEastAsia" w:hAnsiTheme="minorEastAsia" w:hint="eastAsia"/>
+        <w:t>=</w:t>
+      </w:r>
+      <w:r>
+        <w:rPr>
+          <w:rFonts w:cs="Times New Roman"/>
           <w:i/>
           <w:sz w:val="21"/>
         </w:rPr>
-        <w:t>/</w:t>
-      </w:r>
-      <w:r>
-        <w:rPr>
-          <w:rFonts w:asciiTheme="minorEastAsia" w:hAnsiTheme="minorEastAsia"/>
+        <w:t xml:space="preserve"> </w:t>
+      </w:r>
+      <w:r>
+        <w:rPr>
+          <w:rFonts w:cs="Times New Roman"/>
           <w:i/>
           <w:sz w:val="21"/>
         </w:rPr>
+        <w:t>305KB/s</w:t>
+      </w:r>
+    </w:p>
+    <w:p>
+      <w:pPr>
+        <w:ind w:firstLine="480"/>
+      </w:pPr>
+      <w:r>
+        <w:rPr>
+          <w:rFonts w:hint="eastAsia"/>
+        </w:rPr>
+        <w:t>在实际测试中，由于外网网速的限制，实际最高下载速度可以达到</w:t>
+      </w:r>
+      <w:r>
+        <w:rPr>
+          <w:rFonts w:hint="eastAsia"/>
+        </w:rPr>
+        <w:t>约</w:t>
+      </w:r>
+      <w:r>
+        <w:rPr>
+          <w:rFonts w:hint="eastAsia"/>
+          <w:i/>
+        </w:rPr>
+        <w:t>105</w:t>
+      </w:r>
+      <w:r>
+        <w:rPr>
+          <w:i/>
+        </w:rPr>
+        <w:t>KB</w:t>
+      </w:r>
+      <w:r>
+        <w:rPr>
+          <w:rFonts w:hint="eastAsia"/>
+          <w:i/>
+        </w:rPr>
+        <w:t>/s</w:t>
+      </w:r>
+      <w:r>
+        <w:rPr>
+          <w:rFonts w:hint="eastAsia"/>
+        </w:rPr>
+        <w:t>。</w:t>
+      </w:r>
+    </w:p>
+    <w:p>
+      <w:pPr>
+        <w:pStyle w:val="3"/>
+      </w:pPr>
+      <w:bookmarkStart w:id="60" w:name="_Toc515045980"/>
+      <w:r>
+        <w:rPr>
+          <w:rFonts w:hint="eastAsia"/>
+        </w:rPr>
+        <w:t>4.2.</w:t>
+      </w:r>
+      <w:r>
+        <w:rPr>
+          <w:rFonts w:hint="eastAsia"/>
+        </w:rPr>
+        <w:t>4</w:t>
+      </w:r>
+      <w:r>
+        <w:rPr>
+          <w:rFonts w:hint="eastAsia"/>
+        </w:rPr>
         <w:t xml:space="preserve"> </w:t>
       </w:r>
       <w:r>
         <w:rPr>
-          <w:rFonts w:asciiTheme="minorEastAsia" w:hAnsiTheme="minorEastAsia" w:hint="eastAsia"/>
-          <w:i/>
-          <w:sz w:val="21"/>
-        </w:rPr>
-        <w:t>10</w:t>
-      </w:r>
-      <w:r>
+          <w:rFonts w:hint="eastAsia"/>
+        </w:rPr>
+        <w:t>人机交互的实现</w:t>
+      </w:r>
+      <w:bookmarkEnd w:id="60"/>
+    </w:p>
+    <w:p>
+      <w:pPr>
+        <w:ind w:firstLineChars="0" w:firstLine="0"/>
         <w:rPr>
           <w:rFonts w:asciiTheme="minorEastAsia" w:hAnsiTheme="minorEastAsia"/>
-          <w:i/>
-          <w:sz w:val="21"/>
+        </w:rPr>
+      </w:pPr>
+      <w:r>
+        <w:rPr>
+          <w:rFonts w:asciiTheme="minorEastAsia" w:hAnsiTheme="minorEastAsia" w:hint="eastAsia"/>
+        </w:rPr>
+        <w:t>4.2.4.1</w:t>
+      </w:r>
+      <w:r>
+        <w:rPr>
+          <w:rFonts w:asciiTheme="minorEastAsia" w:hAnsiTheme="minorEastAsia"/>
         </w:rPr>
         <w:t xml:space="preserve"> </w:t>
       </w:r>
       <w:r>
         <w:rPr>
           <w:rFonts w:asciiTheme="minorEastAsia" w:hAnsiTheme="minorEastAsia" w:hint="eastAsia"/>
-          <w:i/>
-          <w:sz w:val="21"/>
-        </w:rPr>
-        <w:t>/</w:t>
-      </w:r>
-      <w:r>
+        </w:rPr>
+        <w:t>合理调度</w:t>
+      </w:r>
+    </w:p>
+    <w:p>
+      <w:pPr>
+        <w:ind w:firstLineChars="0" w:firstLine="420"/>
         <w:rPr>
           <w:rFonts w:asciiTheme="minorEastAsia" w:hAnsiTheme="minorEastAsia"/>
-          <w:i/>
-          <w:sz w:val="21"/>
-        </w:rPr>
-        <w:t xml:space="preserve"> </w:t>
-      </w:r>
-      <w:r>
-        <w:rPr>
-          <w:rFonts w:asciiTheme="minorEastAsia" w:hAnsiTheme="minorEastAsia" w:hint="eastAsia"/>
-          <w:i/>
-          <w:sz w:val="21"/>
-        </w:rPr>
-        <w:t>1024</w:t>
-      </w:r>
-      <w:r>
+        </w:rPr>
+      </w:pPr>
+      <w:r>
+        <w:rPr>
+          <w:rFonts w:cs="Times New Roman"/>
+        </w:rPr>
+        <w:t>OLED</w:t>
+      </w:r>
+      <w:r>
+        <w:rPr>
+          <w:rFonts w:asciiTheme="minorEastAsia" w:hAnsiTheme="minorEastAsia" w:hint="eastAsia"/>
+        </w:rPr>
+        <w:t>的控制使用</w:t>
+      </w:r>
+      <w:r>
+        <w:rPr>
+          <w:rFonts w:cs="Times New Roman"/>
+        </w:rPr>
+        <w:t>U8glib</w:t>
+      </w:r>
+      <w:r>
+        <w:rPr>
+          <w:rFonts w:asciiTheme="minorEastAsia" w:hAnsiTheme="minorEastAsia" w:hint="eastAsia"/>
+        </w:rPr>
+        <w:t>，该库功能强大，但运行效率较低。在本设计中测试，每次刷新屏幕耗时约40</w:t>
+      </w:r>
+      <w:r>
+        <w:rPr>
+          <w:rFonts w:cs="Times New Roman"/>
+        </w:rPr>
+        <w:t>ms</w:t>
+      </w:r>
+      <w:r>
+        <w:rPr>
+          <w:rFonts w:asciiTheme="minorEastAsia" w:hAnsiTheme="minorEastAsia" w:hint="eastAsia"/>
+        </w:rPr>
+        <w:t>。对</w:t>
+      </w:r>
+      <w:r>
+        <w:rPr>
+          <w:rFonts w:cs="Times New Roman"/>
+        </w:rPr>
+        <w:t>M</w:t>
+      </w:r>
+      <w:r>
+        <w:rPr>
+          <w:rFonts w:cs="Times New Roman" w:hint="eastAsia"/>
+        </w:rPr>
+        <w:t>p3</w:t>
+      </w:r>
+      <w:r>
+        <w:rPr>
+          <w:rFonts w:asciiTheme="minorEastAsia" w:hAnsiTheme="minorEastAsia" w:hint="eastAsia"/>
+        </w:rPr>
+        <w:t>解码影响极为严重。</w:t>
+      </w:r>
+    </w:p>
+    <w:p>
+      <w:pPr>
+        <w:ind w:firstLineChars="0" w:firstLine="420"/>
         <w:rPr>
           <w:rFonts w:asciiTheme="minorEastAsia" w:hAnsiTheme="minorEastAsia"/>
-          <w:i/>
-          <w:sz w:val="21"/>
-        </w:rPr>
-        <w:t xml:space="preserve"> </w:t>
-      </w:r>
-      <w:r>
-        <w:rPr>
-          <w:rFonts w:asciiTheme="minorEastAsia" w:hAnsiTheme="minorEastAsia" w:hint="eastAsia"/>
-          <w:i/>
-          <w:sz w:val="21"/>
-        </w:rPr>
-        <w:t>=</w:t>
-      </w:r>
-      <w:r>
+        </w:rPr>
+      </w:pPr>
+      <w:r>
+        <w:rPr>
+          <w:rFonts w:asciiTheme="minorEastAsia" w:hAnsiTheme="minorEastAsia" w:hint="eastAsia"/>
+        </w:rPr>
+        <w:t>为了在顺畅执行主任务的同时不影响操作体验，需要对任务的调度进行合理的安排：</w:t>
+      </w:r>
+    </w:p>
+    <w:p>
+      <w:pPr>
+        <w:ind w:firstLineChars="0" w:firstLine="420"/>
         <w:rPr>
           <w:rFonts w:asciiTheme="minorEastAsia" w:hAnsiTheme="minorEastAsia"/>
-          <w:i/>
-          <w:sz w:val="21"/>
-        </w:rPr>
-        <w:t xml:space="preserve"> </w:t>
-      </w:r>
-      <w:r>
-        <w:rPr>
-          <w:rFonts w:asciiTheme="minorEastAsia" w:hAnsiTheme="minorEastAsia" w:hint="eastAsia"/>
-          <w:i/>
-          <w:sz w:val="21"/>
-        </w:rPr>
-        <w:t>305</w:t>
-      </w:r>
-      <w:r>
+        </w:rPr>
+      </w:pPr>
+      <w:r>
+        <w:rPr>
+          <w:rFonts w:asciiTheme="minorEastAsia" w:hAnsiTheme="minorEastAsia" w:hint="eastAsia"/>
+        </w:rPr>
+        <w:t>在本设计中，将</w:t>
+      </w:r>
+      <w:r>
+        <w:rPr>
+          <w:rFonts w:cs="Times New Roman"/>
+        </w:rPr>
+        <w:t>G</w:t>
+      </w:r>
+      <w:r>
+        <w:rPr>
+          <w:rFonts w:cs="Times New Roman"/>
+        </w:rPr>
+        <w:t>ui Task</w:t>
+      </w:r>
+      <w:r>
+        <w:rPr>
+          <w:rFonts w:asciiTheme="minorEastAsia" w:hAnsiTheme="minorEastAsia" w:hint="eastAsia"/>
+        </w:rPr>
+        <w:t>放在最高优先级</w:t>
+      </w:r>
+      <w:r>
+        <w:rPr>
+          <w:rFonts w:asciiTheme="minorEastAsia" w:hAnsiTheme="minorEastAsia" w:hint="eastAsia"/>
+        </w:rPr>
+        <w:t>，负责根据控制结构体参数刷新</w:t>
+      </w:r>
+      <w:r>
+        <w:rPr>
+          <w:rFonts w:cs="Times New Roman"/>
+        </w:rPr>
+        <w:t>OLED</w:t>
+      </w:r>
+      <w:r>
+        <w:rPr>
+          <w:rFonts w:asciiTheme="minorEastAsia" w:hAnsiTheme="minorEastAsia" w:hint="eastAsia"/>
+        </w:rPr>
+        <w:t>，保证可以及时响应。在每次刷新屏幕之后，挂起任务。因此，</w:t>
+      </w:r>
+      <w:r>
+        <w:rPr>
+          <w:rFonts w:cs="Times New Roman"/>
+        </w:rPr>
+        <w:t>G</w:t>
+      </w:r>
+      <w:r>
+        <w:rPr>
+          <w:rFonts w:cs="Times New Roman"/>
+        </w:rPr>
+        <w:t>ui Task</w:t>
+      </w:r>
+      <w:r>
+        <w:rPr>
+          <w:rFonts w:asciiTheme="minorEastAsia" w:hAnsiTheme="minorEastAsia" w:hint="eastAsia"/>
+        </w:rPr>
+        <w:t>每次的执行时间是可知的40</w:t>
+      </w:r>
+      <w:r>
+        <w:rPr>
+          <w:rFonts w:cs="Times New Roman"/>
+        </w:rPr>
+        <w:t>ms</w:t>
+      </w:r>
+      <w:r>
+        <w:rPr>
+          <w:rFonts w:asciiTheme="minorEastAsia" w:hAnsiTheme="minorEastAsia" w:hint="eastAsia"/>
+        </w:rPr>
+        <w:t>。在</w:t>
+      </w:r>
+      <w:r>
+        <w:rPr>
+          <w:rFonts w:cs="Times New Roman"/>
+        </w:rPr>
+        <w:t>Music Task</w:t>
+      </w:r>
+      <w:r>
+        <w:rPr>
+          <w:rFonts w:asciiTheme="minorEastAsia" w:hAnsiTheme="minorEastAsia" w:hint="eastAsia"/>
+        </w:rPr>
+        <w:t>运行到外部</w:t>
+      </w:r>
+      <w:r>
+        <w:rPr>
+          <w:rFonts w:cs="Times New Roman"/>
+        </w:rPr>
+        <w:t>FIFO</w:t>
+      </w:r>
+      <w:r>
+        <w:rPr>
+          <w:rFonts w:asciiTheme="minorEastAsia" w:hAnsiTheme="minorEastAsia" w:hint="eastAsia"/>
+        </w:rPr>
+        <w:t>填满，需要挂</w:t>
+      </w:r>
+      <w:r>
+        <w:rPr>
+          <w:rFonts w:asciiTheme="minorEastAsia" w:hAnsiTheme="minorEastAsia" w:hint="eastAsia"/>
+        </w:rPr>
+        <w:lastRenderedPageBreak/>
+        <w:t>起时，发送信号量请求刷新一次屏幕。</w:t>
+      </w:r>
+    </w:p>
+    <w:p>
+      <w:pPr>
+        <w:ind w:firstLineChars="0" w:firstLine="420"/>
         <w:rPr>
           <w:rFonts w:asciiTheme="minorEastAsia" w:hAnsiTheme="minorEastAsia"/>
-          <w:i/>
-          <w:sz w:val="21"/>
-        </w:rPr>
-        <w:t>KB</w:t>
-      </w:r>
-      <w:r>
-        <w:rPr>
-          <w:rFonts w:asciiTheme="minorEastAsia" w:hAnsiTheme="minorEastAsia" w:hint="eastAsia"/>
-          <w:i/>
-          <w:sz w:val="21"/>
-        </w:rPr>
-        <w:t>/s</w:t>
-      </w:r>
-    </w:p>
-    <w:p>
-      <w:pPr>
-        <w:ind w:firstLine="480"/>
-      </w:pPr>
-      <w:r>
-        <w:rPr>
-          <w:rFonts w:hint="eastAsia"/>
-        </w:rPr>
-        <w:t>在实际测试中，由于外网网速的限制，实际最高下载速度可以达到</w:t>
-      </w:r>
-      <w:r>
-        <w:rPr>
-          <w:rFonts w:hint="eastAsia"/>
-        </w:rPr>
-        <w:t>约</w:t>
-      </w:r>
-      <w:r>
-        <w:rPr>
-          <w:rFonts w:hint="eastAsia"/>
-          <w:i/>
-        </w:rPr>
-        <w:t>105</w:t>
-      </w:r>
-      <w:r>
-        <w:rPr>
-          <w:i/>
-        </w:rPr>
-        <w:t>KB</w:t>
-      </w:r>
-      <w:r>
-        <w:rPr>
-          <w:rFonts w:hint="eastAsia"/>
-          <w:i/>
-        </w:rPr>
-        <w:t>/s</w:t>
-      </w:r>
-      <w:r>
-        <w:rPr>
-          <w:rFonts w:hint="eastAsia"/>
-        </w:rPr>
-        <w:t>。</w:t>
-      </w:r>
-    </w:p>
-    <w:p>
-      <w:pPr>
-        <w:pStyle w:val="3"/>
-      </w:pPr>
-      <w:bookmarkStart w:id="60" w:name="_Toc515045980"/>
-      <w:r>
-        <w:rPr>
-          <w:rFonts w:hint="eastAsia"/>
-        </w:rPr>
-        <w:t>4.2.</w:t>
-      </w:r>
-      <w:r>
-        <w:rPr>
-          <w:rFonts w:hint="eastAsia"/>
-        </w:rPr>
-        <w:t>4</w:t>
-      </w:r>
-      <w:r>
-        <w:rPr>
-          <w:rFonts w:hint="eastAsia"/>
-        </w:rPr>
-        <w:t xml:space="preserve"> </w:t>
-      </w:r>
-      <w:r>
-        <w:rPr>
-          <w:rFonts w:hint="eastAsia"/>
-        </w:rPr>
-        <w:t>人机交互的实现</w:t>
-      </w:r>
-      <w:bookmarkEnd w:id="60"/>
-    </w:p>
-    <w:p>
-      <w:pPr>
-        <w:ind w:firstLineChars="0" w:firstLine="0"/>
-        <w:rPr>
-          <w:rFonts w:asciiTheme="minorEastAsia" w:hAnsiTheme="minorEastAsia"/>
-        </w:rPr>
-      </w:pPr>
-      <w:r>
-        <w:rPr>
-          <w:rFonts w:asciiTheme="minorEastAsia" w:hAnsiTheme="minorEastAsia" w:hint="eastAsia"/>
-        </w:rPr>
-        <w:t>4.2.4.1</w:t>
-      </w:r>
-      <w:r>
-        <w:rPr>
-          <w:rFonts w:asciiTheme="minorEastAsia" w:hAnsiTheme="minorEastAsia"/>
-        </w:rPr>
-        <w:t xml:space="preserve"> </w:t>
-      </w:r>
-      <w:r>
-        <w:rPr>
-          <w:rFonts w:asciiTheme="minorEastAsia" w:hAnsiTheme="minorEastAsia" w:hint="eastAsia"/>
-        </w:rPr>
-        <w:t>合理调度</w:t>
-      </w:r>
-    </w:p>
-    <w:p>
-      <w:pPr>
-        <w:ind w:firstLineChars="0" w:firstLine="420"/>
-        <w:rPr>
-          <w:rFonts w:asciiTheme="minorEastAsia" w:hAnsiTheme="minorEastAsia"/>
-        </w:rPr>
-      </w:pPr>
-      <w:r>
-        <w:rPr>
-          <w:rFonts w:cs="Times New Roman"/>
-        </w:rPr>
-        <w:t>OLED</w:t>
-      </w:r>
-      <w:r>
-        <w:rPr>
-          <w:rFonts w:asciiTheme="minorEastAsia" w:hAnsiTheme="minorEastAsia" w:hint="eastAsia"/>
-        </w:rPr>
-        <w:t>的控制使用</w:t>
-      </w:r>
-      <w:r>
-        <w:rPr>
-          <w:rFonts w:cs="Times New Roman"/>
-        </w:rPr>
-        <w:t>U8glib</w:t>
-      </w:r>
-      <w:r>
-        <w:rPr>
-          <w:rFonts w:asciiTheme="minorEastAsia" w:hAnsiTheme="minorEastAsia" w:hint="eastAsia"/>
-        </w:rPr>
-        <w:t>，该库功能强大，但运行效率较低。在本设计中测试，每次刷新屏幕耗时约40</w:t>
-      </w:r>
-      <w:r>
-        <w:rPr>
-          <w:rFonts w:asciiTheme="minorEastAsia" w:hAnsiTheme="minorEastAsia"/>
-        </w:rPr>
-        <w:t xml:space="preserve"> </w:t>
-      </w:r>
-      <w:r>
-        <w:rPr>
-          <w:rFonts w:cs="Times New Roman"/>
-        </w:rPr>
-        <w:t>ms</w:t>
-      </w:r>
-      <w:r>
-        <w:rPr>
-          <w:rFonts w:asciiTheme="minorEastAsia" w:hAnsiTheme="minorEastAsia" w:hint="eastAsia"/>
-        </w:rPr>
-        <w:t>。对</w:t>
-      </w:r>
-      <w:r>
-        <w:rPr>
-          <w:rFonts w:cs="Times New Roman"/>
-        </w:rPr>
-        <w:t>M</w:t>
-      </w:r>
-      <w:r>
-        <w:rPr>
-          <w:rFonts w:cs="Times New Roman" w:hint="eastAsia"/>
-        </w:rPr>
-        <w:t>p3</w:t>
-      </w:r>
-      <w:r>
-        <w:rPr>
-          <w:rFonts w:asciiTheme="minorEastAsia" w:hAnsiTheme="minorEastAsia" w:hint="eastAsia"/>
-        </w:rPr>
-        <w:t>解码影响极为严重。</w:t>
-      </w:r>
-    </w:p>
-    <w:p>
-      <w:pPr>
-        <w:ind w:firstLineChars="0" w:firstLine="420"/>
-        <w:rPr>
-          <w:rFonts w:asciiTheme="minorEastAsia" w:hAnsiTheme="minorEastAsia"/>
-        </w:rPr>
-      </w:pPr>
-      <w:r>
-        <w:rPr>
-          <w:rFonts w:asciiTheme="minorEastAsia" w:hAnsiTheme="minorEastAsia" w:hint="eastAsia"/>
-        </w:rPr>
-        <w:t>为了在顺畅执行主任务的同时不影响操作体验，需要对任务的调度进行合理的安排：</w:t>
-      </w:r>
-    </w:p>
-    <w:p>
-      <w:pPr>
-        <w:ind w:firstLineChars="0" w:firstLine="420"/>
-        <w:rPr>
-          <w:rFonts w:asciiTheme="minorEastAsia" w:hAnsiTheme="minorEastAsia"/>
-        </w:rPr>
-      </w:pPr>
-      <w:r>
-        <w:rPr>
-          <w:rFonts w:asciiTheme="minorEastAsia" w:hAnsiTheme="minorEastAsia" w:hint="eastAsia"/>
-        </w:rPr>
-        <w:t>在本设计中，将</w:t>
-      </w:r>
-      <w:r>
-        <w:rPr>
-          <w:rFonts w:cs="Times New Roman"/>
-        </w:rPr>
-        <w:t>G</w:t>
-      </w:r>
-      <w:r>
-        <w:rPr>
-          <w:rFonts w:cs="Times New Roman"/>
-        </w:rPr>
-        <w:t>ui Task</w:t>
-      </w:r>
-      <w:r>
-        <w:rPr>
-          <w:rFonts w:asciiTheme="minorEastAsia" w:hAnsiTheme="minorEastAsia" w:hint="eastAsia"/>
-        </w:rPr>
-        <w:t>放在最高优先级</w:t>
-      </w:r>
-      <w:r>
-        <w:rPr>
-          <w:rFonts w:asciiTheme="minorEastAsia" w:hAnsiTheme="minorEastAsia" w:hint="eastAsia"/>
-        </w:rPr>
-        <w:t>，负责根据控制结构体参数刷新</w:t>
-      </w:r>
-      <w:r>
-        <w:rPr>
-          <w:rFonts w:cs="Times New Roman"/>
-        </w:rPr>
-        <w:t>OLED</w:t>
-      </w:r>
-      <w:r>
-        <w:rPr>
-          <w:rFonts w:asciiTheme="minorEastAsia" w:hAnsiTheme="minorEastAsia" w:hint="eastAsia"/>
-        </w:rPr>
-        <w:t>，保证可以及时响应。在每次刷新屏幕之后，挂起任务。因此，</w:t>
-      </w:r>
-      <w:r>
-        <w:rPr>
-          <w:rFonts w:cs="Times New Roman"/>
-        </w:rPr>
-        <w:t>G</w:t>
-      </w:r>
-      <w:r>
-        <w:rPr>
-          <w:rFonts w:cs="Times New Roman"/>
-        </w:rPr>
-        <w:t>ui Task</w:t>
-      </w:r>
-      <w:r>
-        <w:rPr>
-          <w:rFonts w:asciiTheme="minorEastAsia" w:hAnsiTheme="minorEastAsia" w:hint="eastAsia"/>
-        </w:rPr>
-        <w:t>每次的执行时间是可知的40</w:t>
-      </w:r>
-      <w:r>
-        <w:rPr>
-          <w:rFonts w:asciiTheme="minorEastAsia" w:hAnsiTheme="minorEastAsia"/>
-        </w:rPr>
-        <w:t xml:space="preserve"> </w:t>
-      </w:r>
-      <w:r>
-        <w:rPr>
-          <w:rFonts w:cs="Times New Roman"/>
-        </w:rPr>
-        <w:t>ms</w:t>
-      </w:r>
-      <w:r>
-        <w:rPr>
-          <w:rFonts w:asciiTheme="minorEastAsia" w:hAnsiTheme="minorEastAsia" w:hint="eastAsia"/>
-        </w:rPr>
-        <w:t>。在</w:t>
+        </w:rPr>
+      </w:pPr>
+      <w:r>
+        <w:rPr>
+          <w:rFonts w:asciiTheme="minorEastAsia" w:hAnsiTheme="minorEastAsia" w:hint="eastAsia"/>
+        </w:rPr>
+        <w:t>只要外部FIFO的“将满-将空区间”是确定的，那么</w:t>
       </w:r>
       <w:r>
         <w:rPr>
@@ -20353,44 +21240,6 @@
         <w:rPr>
           <w:rFonts w:asciiTheme="minorEastAsia" w:hAnsiTheme="minorEastAsia" w:hint="eastAsia"/>
         </w:rPr>
-        <w:t>运行到外部</w:t>
-      </w:r>
-      <w:r>
-        <w:rPr>
-          <w:rFonts w:cs="Times New Roman"/>
-        </w:rPr>
-        <w:t>FIFO</w:t>
-      </w:r>
-      <w:r>
-        <w:rPr>
-          <w:rFonts w:asciiTheme="minorEastAsia" w:hAnsiTheme="minorEastAsia" w:hint="eastAsia"/>
-        </w:rPr>
-        <w:t>填满，需要挂起时，发送信号量请求刷新一次屏幕。</w:t>
-      </w:r>
-    </w:p>
-    <w:p>
-      <w:pPr>
-        <w:ind w:firstLineChars="0" w:firstLine="420"/>
-        <w:rPr>
-          <w:rFonts w:asciiTheme="minorEastAsia" w:hAnsiTheme="minorEastAsia"/>
-        </w:rPr>
-      </w:pPr>
-      <w:r>
-        <w:rPr>
-          <w:rFonts w:asciiTheme="minorEastAsia" w:hAnsiTheme="minorEastAsia" w:hint="eastAsia"/>
-        </w:rPr>
-        <w:t>只要外部FIFO的“将满-将空区间”是确定的，那么</w:t>
-      </w:r>
-      <w:r>
-        <w:rPr>
-          <w:rFonts w:cs="Times New Roman"/>
-        </w:rPr>
-        <w:t>Music Task</w:t>
-      </w:r>
-      <w:r>
-        <w:rPr>
-          <w:rFonts w:asciiTheme="minorEastAsia" w:hAnsiTheme="minorEastAsia" w:hint="eastAsia"/>
-        </w:rPr>
         <w:t>安全挂起不影响播放质量的时间</w:t>
       </w:r>
       <w:r>
@@ -20404,12 +21253,6 @@
           <w:rFonts w:asciiTheme="minorEastAsia" w:hAnsiTheme="minorEastAsia" w:hint="eastAsia"/>
         </w:rPr>
         <w:t>是确定的。只要该时间远大于40</w:t>
-      </w:r>
-      <w:r>
-        <w:rPr>
-          <w:rFonts w:asciiTheme="minorEastAsia" w:hAnsiTheme="minorEastAsia"/>
-        </w:rPr>
-        <w:t xml:space="preserve"> </w:t>
       </w:r>
       <w:r>
         <w:rPr>
@@ -20467,7 +21310,6 @@
         <w:rPr>
           <w:noProof/>
         </w:rPr>
-        <w:lastRenderedPageBreak/>
         <w:drawing>
           <wp:inline distT="0" distB="0" distL="0" distR="0" wp14:anchorId="6B7F76F9" wp14:editId="1166793D">
             <wp:extent cx="3377915" cy="2074985"/>
@@ -20778,35 +21620,73 @@
       </w:r>
       <w:r>
         <w:rPr>
+          <w:rFonts w:cs="Times New Roman"/>
+        </w:rPr>
+        <w:t>ms</w:t>
+      </w:r>
+      <w:r>
+        <w:rPr>
+          <w:rFonts w:asciiTheme="minorEastAsia" w:hAnsiTheme="minorEastAsia" w:hint="eastAsia"/>
+        </w:rPr>
+        <w:t>的时间。</w:t>
+      </w:r>
+    </w:p>
+    <w:p>
+      <w:pPr>
+        <w:ind w:firstLineChars="0" w:firstLine="420"/>
+        <w:rPr>
           <w:rFonts w:asciiTheme="minorEastAsia" w:hAnsiTheme="minorEastAsia"/>
         </w:rPr>
-        <w:t xml:space="preserve"> </w:t>
-      </w:r>
-      <w:r>
-        <w:rPr>
-          <w:rFonts w:cs="Times New Roman"/>
-        </w:rPr>
-        <w:t>ms</w:t>
-      </w:r>
-      <w:r>
-        <w:rPr>
-          <w:rFonts w:asciiTheme="minorEastAsia" w:hAnsiTheme="minorEastAsia" w:hint="eastAsia"/>
-        </w:rPr>
-        <w:t>的时间。</w:t>
-      </w:r>
-    </w:p>
-    <w:p>
-      <w:pPr>
-        <w:ind w:firstLineChars="0" w:firstLine="420"/>
+      </w:pPr>
+      <w:r>
+        <w:rPr>
+          <w:rFonts w:asciiTheme="minorEastAsia" w:hAnsiTheme="minorEastAsia" w:hint="eastAsia"/>
+        </w:rPr>
+        <w:t>最好的情况发生在</w:t>
+      </w:r>
+      <w:r>
+        <w:rPr>
+          <w:rFonts w:cs="Times New Roman"/>
+        </w:rPr>
+        <w:t>FIFO</w:t>
+      </w:r>
+      <w:r>
+        <w:rPr>
+          <w:rFonts w:asciiTheme="minorEastAsia" w:hAnsiTheme="minorEastAsia" w:hint="eastAsia"/>
+        </w:rPr>
+        <w:t>将满，音乐任务刚刚挂起的时候，此时，</w:t>
+      </w:r>
+      <w:r>
+        <w:rPr>
+          <w:rFonts w:cs="Times New Roman"/>
+        </w:rPr>
+        <w:t>FIFO</w:t>
+      </w:r>
+      <w:r>
+        <w:rPr>
+          <w:rFonts w:asciiTheme="minorEastAsia" w:hAnsiTheme="minorEastAsia" w:hint="eastAsia"/>
+        </w:rPr>
+        <w:t>内有大量数据等待播放，因此不会对音乐播放产生影响。</w:t>
+      </w:r>
+    </w:p>
+    <w:p>
+      <w:pPr>
+        <w:ind w:firstLineChars="0" w:firstLine="0"/>
         <w:rPr>
           <w:rFonts w:asciiTheme="minorEastAsia" w:hAnsiTheme="minorEastAsia"/>
         </w:rPr>
       </w:pPr>
       <w:r>
         <w:rPr>
-          <w:rFonts w:asciiTheme="minorEastAsia" w:hAnsiTheme="minorEastAsia" w:hint="eastAsia"/>
-        </w:rPr>
-        <w:t>最好的情况发生在</w:t>
+          <w:rFonts w:asciiTheme="minorEastAsia" w:hAnsiTheme="minorEastAsia"/>
+        </w:rPr>
+        <w:tab/>
+      </w:r>
+      <w:r>
+        <w:rPr>
+          <w:rFonts w:asciiTheme="minorEastAsia" w:hAnsiTheme="minorEastAsia" w:hint="eastAsia"/>
+        </w:rPr>
+        <w:t>最坏的情况发生在</w:t>
       </w:r>
       <w:r>
         <w:rPr>
@@ -20818,7 +21698,7 @@
         <w:rPr>
           <w:rFonts w:asciiTheme="minorEastAsia" w:hAnsiTheme="minorEastAsia" w:hint="eastAsia"/>
         </w:rPr>
-        <w:t>将满，音乐任务刚刚挂起的时候，此时，</w:t>
+        <w:t>将空，音乐任务即将恢复执行时，此时，</w:t>
       </w:r>
       <w:r>
         <w:rPr>
@@ -20830,27 +21710,61 @@
         <w:rPr>
           <w:rFonts w:asciiTheme="minorEastAsia" w:hAnsiTheme="minorEastAsia" w:hint="eastAsia"/>
         </w:rPr>
-        <w:t>内有大量数据等待播放，因此不会对音乐播放产生影响。</w:t>
-      </w:r>
-    </w:p>
-    <w:p>
-      <w:pPr>
-        <w:ind w:firstLineChars="0" w:firstLine="0"/>
-        <w:rPr>
-          <w:rFonts w:asciiTheme="minorEastAsia" w:hAnsiTheme="minorEastAsia"/>
-        </w:rPr>
-      </w:pPr>
-      <w:r>
-        <w:rPr>
-          <w:rFonts w:asciiTheme="minorEastAsia" w:hAnsiTheme="minorEastAsia"/>
-        </w:rPr>
-        <w:tab/>
-      </w:r>
-      <w:r>
-        <w:rPr>
-          <w:rFonts w:asciiTheme="minorEastAsia" w:hAnsiTheme="minorEastAsia" w:hint="eastAsia"/>
-        </w:rPr>
-        <w:t>最坏的情况发生在</w:t>
+        <w:t>内数据所剩不多，急待</w:t>
+      </w:r>
+      <w:r>
+        <w:rPr>
+          <w:rFonts w:asciiTheme="minorEastAsia" w:hAnsiTheme="minorEastAsia" w:hint="eastAsia"/>
+        </w:rPr>
+        <w:t>恢复</w:t>
+      </w:r>
+      <w:r>
+        <w:rPr>
+          <w:rFonts w:cs="Times New Roman"/>
+        </w:rPr>
+        <w:t>Music Task</w:t>
+      </w:r>
+      <w:r>
+        <w:rPr>
+          <w:rFonts w:asciiTheme="minorEastAsia" w:hAnsiTheme="minorEastAsia" w:hint="eastAsia"/>
+        </w:rPr>
+        <w:t>进行</w:t>
+      </w:r>
+      <w:r>
+        <w:rPr>
+          <w:rFonts w:asciiTheme="minorEastAsia" w:hAnsiTheme="minorEastAsia" w:hint="eastAsia"/>
+        </w:rPr>
+        <w:t>解码</w:t>
+      </w:r>
+      <w:r>
+        <w:rPr>
+          <w:rFonts w:asciiTheme="minorEastAsia" w:hAnsiTheme="minorEastAsia" w:hint="eastAsia"/>
+        </w:rPr>
+        <w:t>来</w:t>
+      </w:r>
+      <w:r>
+        <w:rPr>
+          <w:rFonts w:asciiTheme="minorEastAsia" w:hAnsiTheme="minorEastAsia" w:hint="eastAsia"/>
+        </w:rPr>
+        <w:t>填充，此时</w:t>
+      </w:r>
+      <w:r>
+        <w:rPr>
+          <w:rFonts w:cs="Times New Roman"/>
+        </w:rPr>
+        <w:t>G</w:t>
+      </w:r>
+      <w:r>
+        <w:rPr>
+          <w:rFonts w:cs="Times New Roman"/>
+        </w:rPr>
+        <w:t>ui Task</w:t>
+      </w:r>
+      <w:r>
+        <w:rPr>
+          <w:rFonts w:asciiTheme="minorEastAsia" w:hAnsiTheme="minorEastAsia" w:hint="eastAsia"/>
+        </w:rPr>
+        <w:t>打断了解码任务，</w:t>
       </w:r>
       <w:r>
         <w:rPr>
@@ -20862,91 +21776,7 @@
         <w:rPr>
           <w:rFonts w:asciiTheme="minorEastAsia" w:hAnsiTheme="minorEastAsia" w:hint="eastAsia"/>
         </w:rPr>
-        <w:t>将空，音乐任务即将恢复执行时，此时，</w:t>
-      </w:r>
-      <w:r>
-        <w:rPr>
-          <w:rFonts w:cs="Times New Roman"/>
-        </w:rPr>
-        <w:t>FIFO</w:t>
-      </w:r>
-      <w:r>
-        <w:rPr>
-          <w:rFonts w:asciiTheme="minorEastAsia" w:hAnsiTheme="minorEastAsia" w:hint="eastAsia"/>
-        </w:rPr>
-        <w:t>内数据所剩不多，急待</w:t>
-      </w:r>
-      <w:r>
-        <w:rPr>
-          <w:rFonts w:asciiTheme="minorEastAsia" w:hAnsiTheme="minorEastAsia" w:hint="eastAsia"/>
-        </w:rPr>
-        <w:t>恢复</w:t>
-      </w:r>
-      <w:r>
-        <w:rPr>
-          <w:rFonts w:cs="Times New Roman"/>
-        </w:rPr>
-        <w:t>Music Task</w:t>
-      </w:r>
-      <w:r>
-        <w:rPr>
-          <w:rFonts w:asciiTheme="minorEastAsia" w:hAnsiTheme="minorEastAsia" w:hint="eastAsia"/>
-        </w:rPr>
-        <w:t>进行</w:t>
-      </w:r>
-      <w:r>
-        <w:rPr>
-          <w:rFonts w:asciiTheme="minorEastAsia" w:hAnsiTheme="minorEastAsia" w:hint="eastAsia"/>
-        </w:rPr>
-        <w:t>解码</w:t>
-      </w:r>
-      <w:r>
-        <w:rPr>
-          <w:rFonts w:asciiTheme="minorEastAsia" w:hAnsiTheme="minorEastAsia" w:hint="eastAsia"/>
-        </w:rPr>
-        <w:t>来</w:t>
-      </w:r>
-      <w:r>
-        <w:rPr>
-          <w:rFonts w:asciiTheme="minorEastAsia" w:hAnsiTheme="minorEastAsia" w:hint="eastAsia"/>
-        </w:rPr>
-        <w:t>填充，此时</w:t>
-      </w:r>
-      <w:r>
-        <w:rPr>
-          <w:rFonts w:cs="Times New Roman"/>
-        </w:rPr>
-        <w:t>G</w:t>
-      </w:r>
-      <w:r>
-        <w:rPr>
-          <w:rFonts w:cs="Times New Roman"/>
-        </w:rPr>
-        <w:t>ui Task</w:t>
-      </w:r>
-      <w:r>
-        <w:rPr>
-          <w:rFonts w:asciiTheme="minorEastAsia" w:hAnsiTheme="minorEastAsia" w:hint="eastAsia"/>
-        </w:rPr>
-        <w:t>打断了解码任务，</w:t>
-      </w:r>
-      <w:r>
-        <w:rPr>
-          <w:rFonts w:cs="Times New Roman"/>
-        </w:rPr>
-        <w:t>FIFO</w:t>
-      </w:r>
-      <w:r>
-        <w:rPr>
-          <w:rFonts w:asciiTheme="minorEastAsia" w:hAnsiTheme="minorEastAsia" w:hint="eastAsia"/>
-        </w:rPr>
         <w:t>需要多等待40</w:t>
-      </w:r>
-      <w:r>
-        <w:rPr>
-          <w:rFonts w:asciiTheme="minorEastAsia" w:hAnsiTheme="minorEastAsia"/>
-        </w:rPr>
-        <w:t xml:space="preserve"> </w:t>
       </w:r>
       <w:r>
         <w:rPr>
@@ -21017,21 +21847,7 @@
           <w:rFonts w:asciiTheme="minorEastAsia" w:hAnsiTheme="minorEastAsia" w:hint="eastAsia"/>
           <w:i/>
         </w:rPr>
-        <w:t>40</w:t>
-      </w:r>
-      <w:r>
-        <w:rPr>
-          <w:rFonts w:asciiTheme="minorEastAsia" w:hAnsiTheme="minorEastAsia"/>
-          <w:i/>
-        </w:rPr>
-        <w:t xml:space="preserve"> </w:t>
-      </w:r>
-      <w:r>
-        <w:rPr>
-          <w:rFonts w:asciiTheme="minorEastAsia" w:hAnsiTheme="minorEastAsia" w:hint="eastAsia"/>
-          <w:i/>
-        </w:rPr>
-        <w:t>ms</w:t>
+        <w:t>40ms</w:t>
       </w:r>
       <w:r>
         <w:rPr>
@@ -22314,6 +23130,7 @@
           </w:p>
           <w:p>
             <w:pPr>
+              <w:spacing w:line="240" w:lineRule="auto"/>
               <w:ind w:firstLineChars="0" w:firstLine="0"/>
               <w:jc w:val="center"/>
               <w:rPr>
@@ -22355,6 +23172,7 @@
           </w:p>
           <w:p>
             <w:pPr>
+              <w:spacing w:line="240" w:lineRule="auto"/>
               <w:ind w:firstLineChars="0" w:firstLine="0"/>
               <w:jc w:val="center"/>
               <w:rPr>
@@ -22405,6 +23223,7 @@
           </w:p>
           <w:p>
             <w:pPr>
+              <w:spacing w:line="240" w:lineRule="auto"/>
               <w:ind w:firstLineChars="0" w:firstLine="0"/>
               <w:jc w:val="center"/>
               <w:rPr>
@@ -22436,6 +23255,7 @@
           </w:p>
           <w:p>
             <w:pPr>
+              <w:spacing w:line="240" w:lineRule="auto"/>
               <w:ind w:firstLineChars="0" w:firstLine="0"/>
               <w:jc w:val="center"/>
               <w:rPr>
@@ -23589,6 +24409,12 @@
         <w:rPr>
           <w:rFonts w:asciiTheme="minorEastAsia" w:hAnsiTheme="minorEastAsia" w:hint="eastAsia"/>
         </w:rPr>
+        <w:t>并</w:t>
+      </w:r>
+      <w:r>
+        <w:rPr>
+          <w:rFonts w:asciiTheme="minorEastAsia" w:hAnsiTheme="minorEastAsia" w:hint="eastAsia"/>
+        </w:rPr>
         <w:t>且仍然有很大的优化空间。</w:t>
       </w:r>
     </w:p>
@@ -23786,7 +24612,19 @@
         <w:rPr>
           <w:rFonts w:asciiTheme="minorEastAsia" w:hAnsiTheme="minorEastAsia" w:hint="eastAsia"/>
         </w:rPr>
-        <w:t>本设计是一个网络收音机的设计原型，既可以播放本地</w:t>
+        <w:t>本设计是一个网络</w:t>
+      </w:r>
+      <w:r>
+        <w:rPr>
+          <w:rFonts w:asciiTheme="minorEastAsia" w:hAnsiTheme="minorEastAsia" w:hint="eastAsia"/>
+        </w:rPr>
+        <w:t>音箱</w:t>
+      </w:r>
+      <w:r>
+        <w:rPr>
+          <w:rFonts w:asciiTheme="minorEastAsia" w:hAnsiTheme="minorEastAsia" w:hint="eastAsia"/>
+        </w:rPr>
+        <w:t>的设计原型，既可以播放本地</w:t>
       </w:r>
       <w:r>
         <w:rPr>
@@ -23960,7 +24798,31 @@
         <w:rPr>
           <w:rFonts w:asciiTheme="minorEastAsia" w:hAnsiTheme="minorEastAsia" w:hint="eastAsia"/>
         </w:rPr>
-        <w:t>内核频率下完成的MP3解码播放任务。通过合理的任务调度，在音乐解码播放期间，可以从网络上抓取下载在线音乐提供播放；可以操作按键控制界面选择音乐。</w:t>
+        <w:t>内核频率下完成的</w:t>
+      </w:r>
+      <w:r>
+        <w:rPr>
+          <w:rFonts w:cs="Times New Roman"/>
+        </w:rPr>
+        <w:t>M</w:t>
+      </w:r>
+      <w:r>
+        <w:rPr>
+          <w:rFonts w:cs="Times New Roman"/>
+        </w:rPr>
+        <w:t>p</w:t>
+      </w:r>
+      <w:r>
+        <w:rPr>
+          <w:rFonts w:cs="Times New Roman"/>
+        </w:rPr>
+        <w:t>3</w:t>
+      </w:r>
+      <w:r>
+        <w:rPr>
+          <w:rFonts w:asciiTheme="minorEastAsia" w:hAnsiTheme="minorEastAsia" w:hint="eastAsia"/>
+        </w:rPr>
+        <w:t>解码播放任务。通过合理的任务调度，在音乐解码播放期间，可以从网络上抓取下载在线音乐提供播放；可以操作按键控制界面选择音乐。</w:t>
       </w:r>
     </w:p>
     <w:p>
@@ -24048,7 +24910,19 @@
         <w:rPr>
           <w:rFonts w:asciiTheme="minorEastAsia" w:hAnsiTheme="minorEastAsia" w:hint="eastAsia"/>
         </w:rPr>
-        <w:t>该格式压缩率更高，解码所需内存极大，操作难度更大，但更加普遍地应用在当前的网络收音机中。</w:t>
+        <w:t>该格式压缩率更高，解码所需内存极大，操作难度更大，但更加普遍地应用在当前的网络</w:t>
+      </w:r>
+      <w:r>
+        <w:rPr>
+          <w:rFonts w:asciiTheme="minorEastAsia" w:hAnsiTheme="minorEastAsia" w:hint="eastAsia"/>
+        </w:rPr>
+        <w:t>音箱</w:t>
+      </w:r>
+      <w:r>
+        <w:rPr>
+          <w:rFonts w:asciiTheme="minorEastAsia" w:hAnsiTheme="minorEastAsia" w:hint="eastAsia"/>
+        </w:rPr>
+        <w:t>中。</w:t>
       </w:r>
     </w:p>
     <w:p>
@@ -24569,7 +25443,7 @@
         <w:noProof/>
         <w:lang w:val="zh-CN"/>
       </w:rPr>
-      <w:t>3</w:t>
+      <w:t>28</w:t>
     </w:r>
     <w:r>
       <w:fldChar w:fldCharType="end"/>
@@ -27956,7 +28830,7 @@
 </file>
 
 <file path=customXml/itemProps1.xml><?xml version="1.0" encoding="utf-8"?>
-<ds:datastoreItem xmlns:ds="http://schemas.openxmlformats.org/officeDocument/2006/customXml" ds:itemID="{AD0BBA05-96F1-4CAD-B66E-32247A612D98}">
+<ds:datastoreItem xmlns:ds="http://schemas.openxmlformats.org/officeDocument/2006/customXml" ds:itemID="{9467FEB2-D8E9-40A4-BABA-6007D06F3820}">
   <ds:schemaRefs>
     <ds:schemaRef ds:uri="http://schemas.openxmlformats.org/officeDocument/2006/bibliography"/>
   </ds:schemaRefs>

--- a/doc/华智队技术报告V4-1.docx
+++ b/doc/华智队技术报告V4-1.docx
@@ -7124,9 +7124,6 @@
     <w:p>
       <w:pPr>
         <w:pStyle w:val="af7"/>
-        <w:rPr>
-          <w:rFonts w:hint="eastAsia"/>
-        </w:rPr>
       </w:pPr>
       <w:r>
         <w:rPr>
@@ -7155,7 +7152,7 @@
               <w:spacing w:line="360" w:lineRule="auto"/>
               <w:ind w:firstLineChars="0" w:firstLine="0"/>
               <w:rPr>
-                <w:rFonts w:asciiTheme="minorEastAsia" w:hAnsiTheme="minorEastAsia" w:hint="eastAsia"/>
+                <w:rFonts w:asciiTheme="minorEastAsia" w:hAnsiTheme="minorEastAsia"/>
               </w:rPr>
             </w:pPr>
             <w:r>
@@ -7176,7 +7173,7 @@
               <w:ind w:firstLineChars="0" w:firstLine="0"/>
               <w:jc w:val="center"/>
               <w:rPr>
-                <w:rFonts w:asciiTheme="minorEastAsia" w:hAnsiTheme="minorEastAsia" w:hint="eastAsia"/>
+                <w:rFonts w:asciiTheme="minorEastAsia" w:hAnsiTheme="minorEastAsia"/>
               </w:rPr>
             </w:pPr>
             <w:r>
@@ -7222,7 +7219,7 @@
               <w:spacing w:line="360" w:lineRule="auto"/>
               <w:ind w:firstLineChars="0" w:firstLine="0"/>
               <w:rPr>
-                <w:rFonts w:asciiTheme="minorEastAsia" w:hAnsiTheme="minorEastAsia" w:hint="eastAsia"/>
+                <w:rFonts w:asciiTheme="minorEastAsia" w:hAnsiTheme="minorEastAsia"/>
               </w:rPr>
             </w:pPr>
             <w:r>
@@ -7249,7 +7246,7 @@
               <w:ind w:firstLineChars="0" w:firstLine="0"/>
               <w:jc w:val="center"/>
               <w:rPr>
-                <w:rFonts w:asciiTheme="minorEastAsia" w:hAnsiTheme="minorEastAsia" w:hint="eastAsia"/>
+                <w:rFonts w:asciiTheme="minorEastAsia" w:hAnsiTheme="minorEastAsia"/>
               </w:rPr>
             </w:pPr>
             <w:r>
@@ -7295,7 +7292,7 @@
               <w:spacing w:line="360" w:lineRule="auto"/>
               <w:ind w:firstLineChars="0" w:firstLine="0"/>
               <w:rPr>
-                <w:rFonts w:asciiTheme="minorEastAsia" w:hAnsiTheme="minorEastAsia" w:hint="eastAsia"/>
+                <w:rFonts w:asciiTheme="minorEastAsia" w:hAnsiTheme="minorEastAsia"/>
               </w:rPr>
             </w:pPr>
             <w:r>
@@ -7322,7 +7319,7 @@
               <w:ind w:firstLineChars="0" w:firstLine="0"/>
               <w:jc w:val="center"/>
               <w:rPr>
-                <w:rFonts w:asciiTheme="minorEastAsia" w:hAnsiTheme="minorEastAsia" w:hint="eastAsia"/>
+                <w:rFonts w:asciiTheme="minorEastAsia" w:hAnsiTheme="minorEastAsia"/>
               </w:rPr>
             </w:pPr>
             <w:r>
@@ -7386,7 +7383,7 @@
               <w:spacing w:line="360" w:lineRule="auto"/>
               <w:ind w:firstLineChars="0" w:firstLine="0"/>
               <w:rPr>
-                <w:rFonts w:asciiTheme="minorEastAsia" w:hAnsiTheme="minorEastAsia" w:hint="eastAsia"/>
+                <w:rFonts w:asciiTheme="minorEastAsia" w:hAnsiTheme="minorEastAsia"/>
               </w:rPr>
             </w:pPr>
             <w:r>
@@ -7407,7 +7404,7 @@
               <w:ind w:firstLineChars="0" w:firstLine="0"/>
               <w:jc w:val="center"/>
               <w:rPr>
-                <w:rFonts w:asciiTheme="minorEastAsia" w:hAnsiTheme="minorEastAsia" w:hint="eastAsia"/>
+                <w:rFonts w:asciiTheme="minorEastAsia" w:hAnsiTheme="minorEastAsia"/>
               </w:rPr>
             </w:pPr>
             <w:r>
@@ -7471,7 +7468,7 @@
               <w:spacing w:line="360" w:lineRule="auto"/>
               <w:ind w:firstLineChars="0" w:firstLine="0"/>
               <w:rPr>
-                <w:rFonts w:asciiTheme="minorEastAsia" w:hAnsiTheme="minorEastAsia" w:hint="eastAsia"/>
+                <w:rFonts w:asciiTheme="minorEastAsia" w:hAnsiTheme="minorEastAsia"/>
               </w:rPr>
             </w:pPr>
             <w:r>
@@ -7492,7 +7489,7 @@
               <w:ind w:firstLineChars="0" w:firstLine="0"/>
               <w:jc w:val="center"/>
               <w:rPr>
-                <w:rFonts w:asciiTheme="minorEastAsia" w:hAnsiTheme="minorEastAsia" w:hint="eastAsia"/>
+                <w:rFonts w:asciiTheme="minorEastAsia" w:hAnsiTheme="minorEastAsia"/>
               </w:rPr>
             </w:pPr>
             <w:r>
@@ -13421,10 +13418,10 @@
           <w:noProof/>
         </w:rPr>
         <w:drawing>
-          <wp:inline distT="0" distB="0" distL="0" distR="0" wp14:anchorId="2E4F2832" wp14:editId="2DC5CC39">
-            <wp:extent cx="3635375" cy="2045970"/>
-            <wp:effectExtent l="0" t="0" r="3175" b="0"/>
-            <wp:docPr id="24" name="图片 14" descr="IMG_20180520_195249"/>
+          <wp:inline distT="0" distB="0" distL="0" distR="0" wp14:anchorId="303477B8" wp14:editId="0995708F">
+            <wp:extent cx="3393343" cy="2209800"/>
+            <wp:effectExtent l="0" t="0" r="0" b="0"/>
+            <wp:docPr id="42" name="图片 42"/>
             <wp:cNvGraphicFramePr>
               <a:graphicFrameLocks xmlns:a="http://schemas.openxmlformats.org/drawingml/2006/main" noChangeAspect="1"/>
             </wp:cNvGraphicFramePr>
@@ -13432,36 +13429,23 @@
               <a:graphicData uri="http://schemas.openxmlformats.org/drawingml/2006/picture">
                 <pic:pic xmlns:pic="http://schemas.openxmlformats.org/drawingml/2006/picture">
                   <pic:nvPicPr>
-                    <pic:cNvPr id="0" name="Picture 14" descr="IMG_20180520_195249"/>
-                    <pic:cNvPicPr>
-                      <a:picLocks noChangeAspect="1" noChangeArrowheads="1"/>
-                    </pic:cNvPicPr>
+                    <pic:cNvPr id="1" name=""/>
+                    <pic:cNvPicPr/>
                   </pic:nvPicPr>
                   <pic:blipFill>
-                    <a:blip r:embed="rId17" cstate="print">
-                      <a:extLst>
-                        <a:ext uri="{28A0092B-C50C-407E-A947-70E740481C1C}">
-                          <a14:useLocalDpi xmlns:a14="http://schemas.microsoft.com/office/drawing/2010/main" val="0"/>
-                        </a:ext>
-                      </a:extLst>
-                    </a:blip>
-                    <a:srcRect/>
+                    <a:blip r:embed="rId17"/>
                     <a:stretch>
                       <a:fillRect/>
                     </a:stretch>
                   </pic:blipFill>
-                  <pic:spPr bwMode="auto">
+                  <pic:spPr>
                     <a:xfrm>
                       <a:off x="0" y="0"/>
-                      <a:ext cx="3635375" cy="2045970"/>
+                      <a:ext cx="3437930" cy="2238836"/>
                     </a:xfrm>
                     <a:prstGeom prst="rect">
                       <a:avLst/>
                     </a:prstGeom>
-                    <a:noFill/>
-                    <a:ln>
-                      <a:noFill/>
-                    </a:ln>
                   </pic:spPr>
                 </pic:pic>
               </a:graphicData>
@@ -13492,10 +13476,10 @@
           <w:noProof/>
         </w:rPr>
         <w:drawing>
-          <wp:inline distT="0" distB="0" distL="0" distR="0" wp14:anchorId="18387A2E" wp14:editId="49B3F786">
-            <wp:extent cx="3635375" cy="2045970"/>
-            <wp:effectExtent l="0" t="0" r="3175" b="0"/>
-            <wp:docPr id="23" name="图片 15" descr="IMG_20180520_195138"/>
+          <wp:inline distT="0" distB="0" distL="0" distR="0" wp14:anchorId="5058DA5F" wp14:editId="57CE8875">
+            <wp:extent cx="3230424" cy="2002972"/>
+            <wp:effectExtent l="0" t="0" r="8255" b="0"/>
+            <wp:docPr id="20" name="图片 20"/>
             <wp:cNvGraphicFramePr>
               <a:graphicFrameLocks xmlns:a="http://schemas.openxmlformats.org/drawingml/2006/main" noChangeAspect="1"/>
             </wp:cNvGraphicFramePr>
@@ -13503,36 +13487,23 @@
               <a:graphicData uri="http://schemas.openxmlformats.org/drawingml/2006/picture">
                 <pic:pic xmlns:pic="http://schemas.openxmlformats.org/drawingml/2006/picture">
                   <pic:nvPicPr>
-                    <pic:cNvPr id="0" name="Picture 15" descr="IMG_20180520_195138"/>
-                    <pic:cNvPicPr>
-                      <a:picLocks noChangeAspect="1" noChangeArrowheads="1"/>
-                    </pic:cNvPicPr>
+                    <pic:cNvPr id="1" name=""/>
+                    <pic:cNvPicPr/>
                   </pic:nvPicPr>
                   <pic:blipFill>
-                    <a:blip r:embed="rId18" cstate="print">
-                      <a:extLst>
-                        <a:ext uri="{28A0092B-C50C-407E-A947-70E740481C1C}">
-                          <a14:useLocalDpi xmlns:a14="http://schemas.microsoft.com/office/drawing/2010/main" val="0"/>
-                        </a:ext>
-                      </a:extLst>
-                    </a:blip>
-                    <a:srcRect/>
+                    <a:blip r:embed="rId18"/>
                     <a:stretch>
                       <a:fillRect/>
                     </a:stretch>
                   </pic:blipFill>
-                  <pic:spPr bwMode="auto">
+                  <pic:spPr>
                     <a:xfrm>
                       <a:off x="0" y="0"/>
-                      <a:ext cx="3635375" cy="2045970"/>
+                      <a:ext cx="3254546" cy="2017928"/>
                     </a:xfrm>
                     <a:prstGeom prst="rect">
                       <a:avLst/>
                     </a:prstGeom>
-                    <a:noFill/>
-                    <a:ln>
-                      <a:noFill/>
-                    </a:ln>
                   </pic:spPr>
                 </pic:pic>
               </a:graphicData>
@@ -13570,15 +13541,16 @@
         <w:ind w:firstLine="480"/>
         <w:jc w:val="center"/>
       </w:pPr>
+      <w:bookmarkStart w:id="38" w:name="_GoBack"/>
       <w:r>
         <w:rPr>
           <w:noProof/>
         </w:rPr>
         <w:lastRenderedPageBreak/>
         <w:drawing>
-          <wp:inline distT="0" distB="0" distL="0" distR="0" wp14:anchorId="182BAE18" wp14:editId="5EC27D19">
-            <wp:extent cx="3620135" cy="2045970"/>
-            <wp:effectExtent l="0" t="0" r="0" b="0"/>
+          <wp:inline distT="0" distB="0" distL="0" distR="0" wp14:anchorId="182BAE18" wp14:editId="2ED9E532">
+            <wp:extent cx="3351443" cy="1894115"/>
+            <wp:effectExtent l="0" t="0" r="1905" b="0"/>
             <wp:docPr id="21" name="图片 16" descr="IMG_20180520_195218"/>
             <wp:cNvGraphicFramePr>
               <a:graphicFrameLocks xmlns:a="http://schemas.openxmlformats.org/drawingml/2006/main" noChangeAspect="1"/>
@@ -13608,7 +13580,7 @@
                   <pic:spPr bwMode="auto">
                     <a:xfrm>
                       <a:off x="0" y="0"/>
-                      <a:ext cx="3620135" cy="2045970"/>
+                      <a:ext cx="3358510" cy="1898109"/>
                     </a:xfrm>
                     <a:prstGeom prst="rect">
                       <a:avLst/>
@@ -13624,6 +13596,7 @@
           </wp:inline>
         </w:drawing>
       </w:r>
+      <w:bookmarkEnd w:id="38"/>
     </w:p>
     <w:p>
       <w:pPr>
@@ -13640,8 +13613,8 @@
       <w:pPr>
         <w:pStyle w:val="2"/>
       </w:pPr>
-      <w:bookmarkStart w:id="38" w:name="_Toc422478401"/>
-      <w:bookmarkStart w:id="39" w:name="_Toc515045967"/>
+      <w:bookmarkStart w:id="39" w:name="_Toc422478401"/>
+      <w:bookmarkStart w:id="40" w:name="_Toc515045967"/>
       <w:r>
         <w:rPr>
           <w:rFonts w:hint="eastAsia"/>
@@ -13651,7 +13624,7 @@
       <w:r>
         <w:t>.</w:t>
       </w:r>
-      <w:bookmarkEnd w:id="38"/>
+      <w:bookmarkEnd w:id="39"/>
       <w:r>
         <w:rPr>
           <w:rFonts w:hint="eastAsia"/>
@@ -13670,7 +13643,7 @@
         </w:rPr>
         <w:t>实现</w:t>
       </w:r>
-      <w:bookmarkEnd w:id="39"/>
+      <w:bookmarkEnd w:id="40"/>
     </w:p>
     <w:p>
       <w:pPr>
@@ -13690,7 +13663,7 @@
       <w:pPr>
         <w:pStyle w:val="3"/>
       </w:pPr>
-      <w:bookmarkStart w:id="40" w:name="_Toc515045968"/>
+      <w:bookmarkStart w:id="41" w:name="_Toc515045968"/>
       <w:r>
         <w:rPr>
           <w:rFonts w:hint="eastAsia"/>
@@ -13718,7 +13691,7 @@
         </w:rPr>
         <w:t>电路</w:t>
       </w:r>
-      <w:bookmarkEnd w:id="40"/>
+      <w:bookmarkEnd w:id="41"/>
     </w:p>
     <w:p>
       <w:pPr>
@@ -14387,7 +14360,7 @@
           <w:rFonts w:asciiTheme="minorEastAsia" w:hAnsiTheme="minorEastAsia"/>
         </w:rPr>
       </w:pPr>
-      <w:bookmarkStart w:id="41" w:name="_Toc515045969"/>
+      <w:bookmarkStart w:id="42" w:name="_Toc515045969"/>
       <w:r>
         <w:rPr>
           <w:rStyle w:val="30"/>
@@ -14422,7 +14395,7 @@
         </w:rPr>
         <w:t>模拟转换及功率放大电路</w:t>
       </w:r>
-      <w:bookmarkEnd w:id="41"/>
+      <w:bookmarkEnd w:id="42"/>
       <w:r>
         <w:rPr>
           <w:rFonts w:asciiTheme="minorEastAsia" w:hAnsiTheme="minorEastAsia"/>
@@ -14865,7 +14838,7 @@
       <w:pPr>
         <w:pStyle w:val="3"/>
       </w:pPr>
-      <w:bookmarkStart w:id="42" w:name="_Toc515045970"/>
+      <w:bookmarkStart w:id="43" w:name="_Toc515045970"/>
       <w:r>
         <w:rPr>
           <w:rFonts w:hint="eastAsia"/>
@@ -14881,7 +14854,7 @@
         </w:rPr>
         <w:t>网络接口</w:t>
       </w:r>
-      <w:bookmarkEnd w:id="42"/>
+      <w:bookmarkEnd w:id="43"/>
     </w:p>
     <w:p>
       <w:pPr>
@@ -15039,7 +15012,7 @@
       <w:pPr>
         <w:pStyle w:val="3"/>
       </w:pPr>
-      <w:bookmarkStart w:id="43" w:name="_Toc515045971"/>
+      <w:bookmarkStart w:id="44" w:name="_Toc515045971"/>
       <w:r>
         <w:rPr>
           <w:rFonts w:hint="eastAsia"/>
@@ -15055,7 +15028,7 @@
         </w:rPr>
         <w:t>人机交互模块</w:t>
       </w:r>
-      <w:bookmarkEnd w:id="43"/>
+      <w:bookmarkEnd w:id="44"/>
     </w:p>
     <w:p>
       <w:pPr>
@@ -15230,7 +15203,7 @@
       <w:pPr>
         <w:pStyle w:val="3"/>
       </w:pPr>
-      <w:bookmarkStart w:id="44" w:name="_Toc515045972"/>
+      <w:bookmarkStart w:id="45" w:name="_Toc515045972"/>
       <w:r>
         <w:rPr>
           <w:rFonts w:hint="eastAsia"/>
@@ -15246,7 +15219,7 @@
         </w:rPr>
         <w:t>电源处理</w:t>
       </w:r>
-      <w:bookmarkEnd w:id="44"/>
+      <w:bookmarkEnd w:id="45"/>
     </w:p>
     <w:p>
       <w:pPr>
@@ -15546,7 +15519,7 @@
       <w:pPr>
         <w:pStyle w:val="2"/>
       </w:pPr>
-      <w:bookmarkStart w:id="45" w:name="_Toc515045973"/>
+      <w:bookmarkStart w:id="46" w:name="_Toc515045973"/>
       <w:r>
         <w:rPr>
           <w:rFonts w:hint="eastAsia"/>
@@ -15583,7 +15556,7 @@
         </w:rPr>
         <w:t>结</w:t>
       </w:r>
-      <w:bookmarkEnd w:id="45"/>
+      <w:bookmarkEnd w:id="46"/>
     </w:p>
     <w:p>
       <w:pPr>
@@ -15782,9 +15755,9 @@
       <w:pPr>
         <w:pStyle w:val="1"/>
       </w:pPr>
-      <w:bookmarkStart w:id="46" w:name="_Toc422478402"/>
-      <w:bookmarkStart w:id="47" w:name="_Toc500265685"/>
-      <w:bookmarkStart w:id="48" w:name="_Toc515045974"/>
+      <w:bookmarkStart w:id="47" w:name="_Toc422478402"/>
+      <w:bookmarkStart w:id="48" w:name="_Toc500265685"/>
+      <w:bookmarkStart w:id="49" w:name="_Toc515045974"/>
       <w:r>
         <w:rPr>
           <w:rFonts w:hint="eastAsia"/>
@@ -15804,9 +15777,9 @@
         </w:rPr>
         <w:t>软件设计流程及实现</w:t>
       </w:r>
-      <w:bookmarkEnd w:id="46"/>
       <w:bookmarkEnd w:id="47"/>
       <w:bookmarkEnd w:id="48"/>
+      <w:bookmarkEnd w:id="49"/>
     </w:p>
     <w:p>
       <w:pPr>
@@ -15888,16 +15861,16 @@
       <w:pPr>
         <w:pStyle w:val="2"/>
       </w:pPr>
-      <w:bookmarkStart w:id="49" w:name="_Toc500265686"/>
-      <w:bookmarkStart w:id="50" w:name="_Toc515045975"/>
+      <w:bookmarkStart w:id="50" w:name="_Toc500265686"/>
+      <w:bookmarkStart w:id="51" w:name="_Toc515045975"/>
       <w:r>
         <w:rPr>
           <w:rFonts w:hint="eastAsia"/>
         </w:rPr>
         <w:t>4.1软件设计流程</w:t>
       </w:r>
-      <w:bookmarkEnd w:id="49"/>
       <w:bookmarkEnd w:id="50"/>
+      <w:bookmarkEnd w:id="51"/>
     </w:p>
     <w:p>
       <w:pPr>
@@ -16450,9 +16423,9 @@
       <w:pPr>
         <w:pStyle w:val="2"/>
       </w:pPr>
-      <w:bookmarkStart w:id="51" w:name="_Toc422478404"/>
-      <w:bookmarkStart w:id="52" w:name="_Toc500265687"/>
-      <w:bookmarkStart w:id="53" w:name="_Toc515045976"/>
+      <w:bookmarkStart w:id="52" w:name="_Toc422478404"/>
+      <w:bookmarkStart w:id="53" w:name="_Toc500265687"/>
+      <w:bookmarkStart w:id="54" w:name="_Toc515045976"/>
       <w:r>
         <w:rPr>
           <w:rFonts w:hint="eastAsia"/>
@@ -16460,36 +16433,36 @@
         <w:lastRenderedPageBreak/>
         <w:t>4.</w:t>
       </w:r>
-      <w:bookmarkEnd w:id="51"/>
+      <w:bookmarkEnd w:id="52"/>
       <w:r>
         <w:rPr>
           <w:rFonts w:hint="eastAsia"/>
         </w:rPr>
         <w:t>2软件实现</w:t>
       </w:r>
-      <w:bookmarkEnd w:id="52"/>
       <w:bookmarkEnd w:id="53"/>
+      <w:bookmarkEnd w:id="54"/>
     </w:p>
     <w:p>
       <w:pPr>
         <w:pStyle w:val="3"/>
       </w:pPr>
-      <w:bookmarkStart w:id="54" w:name="_Toc500265688"/>
-      <w:bookmarkStart w:id="55" w:name="_Toc515045977"/>
+      <w:bookmarkStart w:id="55" w:name="_Toc500265688"/>
+      <w:bookmarkStart w:id="56" w:name="_Toc515045977"/>
       <w:r>
         <w:rPr>
           <w:rFonts w:hint="eastAsia"/>
         </w:rPr>
         <w:t>4.2.1</w:t>
       </w:r>
-      <w:bookmarkEnd w:id="54"/>
+      <w:bookmarkEnd w:id="55"/>
       <w:r>
         <w:rPr>
           <w:rFonts w:hint="eastAsia"/>
         </w:rPr>
         <w:t>音乐解码播放任务的实现</w:t>
       </w:r>
-      <w:bookmarkEnd w:id="55"/>
+      <w:bookmarkEnd w:id="56"/>
     </w:p>
     <w:p>
       <w:pPr>
@@ -16755,9 +16728,6 @@
     <w:p>
       <w:pPr>
         <w:ind w:firstLine="480"/>
-        <w:rPr>
-          <w:rFonts w:hint="eastAsia"/>
-        </w:rPr>
       </w:pPr>
     </w:p>
     <w:p>
@@ -17526,15 +17496,15 @@
           <w:szCs w:val="22"/>
         </w:rPr>
       </w:pPr>
-      <w:bookmarkStart w:id="56" w:name="_Toc500265689"/>
-      <w:bookmarkStart w:id="57" w:name="_Toc515045978"/>
+      <w:bookmarkStart w:id="57" w:name="_Toc500265689"/>
+      <w:bookmarkStart w:id="58" w:name="_Toc515045978"/>
       <w:r>
         <w:rPr>
           <w:rFonts w:hint="eastAsia"/>
         </w:rPr>
         <w:t>4.2.2</w:t>
       </w:r>
-      <w:bookmarkEnd w:id="56"/>
+      <w:bookmarkEnd w:id="57"/>
       <w:r>
         <w:rPr>
           <w:rFonts w:hint="eastAsia"/>
@@ -17561,7 +17531,7 @@
         </w:rPr>
         <w:t>的实现</w:t>
       </w:r>
-      <w:bookmarkEnd w:id="57"/>
+      <w:bookmarkEnd w:id="58"/>
     </w:p>
     <w:p>
       <w:pPr>
@@ -18780,12 +18750,7 @@
     <w:p>
       <w:pPr>
         <w:ind w:firstLine="480"/>
-        <w:rPr>
-          <w:rFonts w:hint="eastAsia"/>
-        </w:rPr>
-      </w:pPr>
-      <w:bookmarkStart w:id="58" w:name="_GoBack"/>
-      <w:bookmarkEnd w:id="58"/>
+      </w:pPr>
     </w:p>
     <w:p>
       <w:pPr>
@@ -28830,7 +28795,7 @@
 </file>
 
 <file path=customXml/itemProps1.xml><?xml version="1.0" encoding="utf-8"?>
-<ds:datastoreItem xmlns:ds="http://schemas.openxmlformats.org/officeDocument/2006/customXml" ds:itemID="{9467FEB2-D8E9-40A4-BABA-6007D06F3820}">
+<ds:datastoreItem xmlns:ds="http://schemas.openxmlformats.org/officeDocument/2006/customXml" ds:itemID="{B78E28AD-2D0E-4AD6-994B-C41606644BAA}">
   <ds:schemaRefs>
     <ds:schemaRef ds:uri="http://schemas.openxmlformats.org/officeDocument/2006/bibliography"/>
   </ds:schemaRefs>
